--- a/QT问题及方案.docx
+++ b/QT问题及方案.docx
@@ -18,6 +18,86 @@
         <w:snapToGrid/>
         <w:spacing w:line="360" w:lineRule="auto"/>
         <w:textAlignment w:val="auto"/>
+        <w:rPr>
+          <w:rFonts w:hint="eastAsia"/>
+        </w:rPr>
+      </w:pPr>
+    </w:p>
+    <w:p>
+      <w:pPr>
+        <w:keepNext w:val="0"/>
+        <w:keepLines w:val="0"/>
+        <w:pageBreakBefore w:val="0"/>
+        <w:kinsoku/>
+        <w:wordWrap/>
+        <w:overflowPunct/>
+        <w:topLinePunct w:val="0"/>
+        <w:autoSpaceDE/>
+        <w:autoSpaceDN/>
+        <w:bidi w:val="0"/>
+        <w:adjustRightInd/>
+        <w:snapToGrid/>
+        <w:spacing w:line="360" w:lineRule="auto"/>
+        <w:textAlignment w:val="auto"/>
+        <w:rPr>
+          <w:rFonts w:hint="default" w:eastAsiaTheme="minorEastAsia"/>
+          <w:lang w:val="en-US" w:eastAsia="zh-CN"/>
+        </w:rPr>
+      </w:pPr>
+      <w:r>
+        <w:rPr>
+          <w:rFonts w:hint="eastAsia"/>
+          <w:lang w:val="en-US" w:eastAsia="zh-CN"/>
+        </w:rPr>
+        <w:t>网易云课堂</w:t>
+      </w:r>
+    </w:p>
+    <w:p>
+      <w:pPr>
+        <w:keepNext w:val="0"/>
+        <w:keepLines w:val="0"/>
+        <w:pageBreakBefore w:val="0"/>
+        <w:kinsoku/>
+        <w:wordWrap/>
+        <w:overflowPunct/>
+        <w:topLinePunct w:val="0"/>
+        <w:autoSpaceDE/>
+        <w:autoSpaceDN/>
+        <w:bidi w:val="0"/>
+        <w:adjustRightInd/>
+        <w:snapToGrid/>
+        <w:spacing w:line="360" w:lineRule="auto"/>
+        <w:textAlignment w:val="auto"/>
+        <w:rPr>
+          <w:rFonts w:hint="eastAsia"/>
+        </w:rPr>
+      </w:pPr>
+      <w:r>
+        <w:rPr>
+          <w:rFonts w:hint="eastAsia"/>
+        </w:rPr>
+        <w:t>https://study.163.com/course/courseMain.htm?courseId=1209407801</w:t>
+      </w:r>
+    </w:p>
+    <w:p>
+      <w:pPr>
+        <w:keepNext w:val="0"/>
+        <w:keepLines w:val="0"/>
+        <w:pageBreakBefore w:val="0"/>
+        <w:kinsoku/>
+        <w:wordWrap/>
+        <w:overflowPunct/>
+        <w:topLinePunct w:val="0"/>
+        <w:autoSpaceDE/>
+        <w:autoSpaceDN/>
+        <w:bidi w:val="0"/>
+        <w:adjustRightInd/>
+        <w:snapToGrid/>
+        <w:spacing w:line="360" w:lineRule="auto"/>
+        <w:textAlignment w:val="auto"/>
+        <w:rPr>
+          <w:rFonts w:hint="eastAsia"/>
+        </w:rPr>
       </w:pPr>
     </w:p>
     <w:p>
@@ -5127,6 +5207,3135 @@
         <w:ind w:firstLine="420" w:firstLineChars="0"/>
         <w:textAlignment w:val="auto"/>
         <w:rPr>
+          <w:rFonts w:hint="eastAsia"/>
+          <w:lang w:val="en-US" w:eastAsia="zh-CN"/>
+        </w:rPr>
+      </w:pPr>
+      <w:r>
+        <w:rPr>
+          <w:rFonts w:hint="eastAsia"/>
+          <w:lang w:val="en-US" w:eastAsia="zh-CN"/>
+        </w:rPr>
+        <w:t>打包：</w:t>
+      </w:r>
+    </w:p>
+    <w:p>
+      <w:pPr>
+        <w:keepNext w:val="0"/>
+        <w:keepLines w:val="0"/>
+        <w:pageBreakBefore w:val="0"/>
+        <w:numPr>
+          <w:ilvl w:val="0"/>
+          <w:numId w:val="2"/>
+        </w:numPr>
+        <w:kinsoku/>
+        <w:wordWrap/>
+        <w:overflowPunct/>
+        <w:topLinePunct w:val="0"/>
+        <w:autoSpaceDE/>
+        <w:autoSpaceDN/>
+        <w:bidi w:val="0"/>
+        <w:adjustRightInd/>
+        <w:snapToGrid/>
+        <w:spacing w:line="240" w:lineRule="auto"/>
+        <w:ind w:firstLine="420" w:firstLineChars="0"/>
+        <w:textAlignment w:val="auto"/>
+        <w:rPr>
+          <w:rFonts w:hint="default"/>
+          <w:lang w:val="en-US" w:eastAsia="zh-CN"/>
+        </w:rPr>
+      </w:pPr>
+      <w:r>
+        <w:rPr>
+          <w:rFonts w:hint="eastAsia"/>
+          <w:lang w:val="en-US" w:eastAsia="zh-CN"/>
+        </w:rPr>
+        <w:t>构建release版本</w:t>
+      </w:r>
+    </w:p>
+    <w:p>
+      <w:pPr>
+        <w:keepNext w:val="0"/>
+        <w:keepLines w:val="0"/>
+        <w:pageBreakBefore w:val="0"/>
+        <w:numPr>
+          <w:numId w:val="0"/>
+        </w:numPr>
+        <w:kinsoku/>
+        <w:wordWrap/>
+        <w:overflowPunct/>
+        <w:topLinePunct w:val="0"/>
+        <w:autoSpaceDE/>
+        <w:autoSpaceDN/>
+        <w:bidi w:val="0"/>
+        <w:adjustRightInd/>
+        <w:snapToGrid/>
+        <w:spacing w:line="240" w:lineRule="auto"/>
+        <w:textAlignment w:val="auto"/>
+      </w:pPr>
+      <w:r>
+        <w:drawing>
+          <wp:inline distT="0" distB="0" distL="114300" distR="114300">
+            <wp:extent cx="3689350" cy="2095500"/>
+            <wp:effectExtent l="0" t="0" r="6350" b="0"/>
+            <wp:docPr id="21" name="图片 1"/>
+            <wp:cNvGraphicFramePr>
+              <a:graphicFrameLocks xmlns:a="http://schemas.openxmlformats.org/drawingml/2006/main" noChangeAspect="1"/>
+            </wp:cNvGraphicFramePr>
+            <a:graphic xmlns:a="http://schemas.openxmlformats.org/drawingml/2006/main">
+              <a:graphicData uri="http://schemas.openxmlformats.org/drawingml/2006/picture">
+                <pic:pic xmlns:pic="http://schemas.openxmlformats.org/drawingml/2006/picture">
+                  <pic:nvPicPr>
+                    <pic:cNvPr id="21" name="图片 1"/>
+                    <pic:cNvPicPr>
+                      <a:picLocks noChangeAspect="1"/>
+                    </pic:cNvPicPr>
+                  </pic:nvPicPr>
+                  <pic:blipFill>
+                    <a:blip r:embed="rId24"/>
+                    <a:stretch>
+                      <a:fillRect/>
+                    </a:stretch>
+                  </pic:blipFill>
+                  <pic:spPr>
+                    <a:xfrm>
+                      <a:off x="0" y="0"/>
+                      <a:ext cx="3689350" cy="2095500"/>
+                    </a:xfrm>
+                    <a:prstGeom prst="rect">
+                      <a:avLst/>
+                    </a:prstGeom>
+                    <a:noFill/>
+                    <a:ln>
+                      <a:noFill/>
+                    </a:ln>
+                  </pic:spPr>
+                </pic:pic>
+              </a:graphicData>
+            </a:graphic>
+          </wp:inline>
+        </w:drawing>
+      </w:r>
+    </w:p>
+    <w:p>
+      <w:pPr>
+        <w:keepNext w:val="0"/>
+        <w:keepLines w:val="0"/>
+        <w:pageBreakBefore w:val="0"/>
+        <w:numPr>
+          <w:numId w:val="0"/>
+        </w:numPr>
+        <w:kinsoku/>
+        <w:wordWrap/>
+        <w:overflowPunct/>
+        <w:topLinePunct w:val="0"/>
+        <w:autoSpaceDE/>
+        <w:autoSpaceDN/>
+        <w:bidi w:val="0"/>
+        <w:adjustRightInd/>
+        <w:snapToGrid/>
+        <w:spacing w:line="240" w:lineRule="auto"/>
+        <w:textAlignment w:val="auto"/>
+        <w:rPr>
+          <w:rFonts w:hint="default" w:eastAsiaTheme="minorEastAsia"/>
+          <w:lang w:val="en-US" w:eastAsia="zh-CN"/>
+        </w:rPr>
+      </w:pPr>
+      <w:r>
+        <w:rPr>
+          <w:rFonts w:hint="eastAsia"/>
+          <w:lang w:val="en-US" w:eastAsia="zh-CN"/>
+        </w:rPr>
+        <w:t>第二，到release目录下双击exe程序，出现下面错误提示，</w:t>
+      </w:r>
+    </w:p>
+    <w:p>
+      <w:pPr>
+        <w:keepNext w:val="0"/>
+        <w:keepLines w:val="0"/>
+        <w:pageBreakBefore w:val="0"/>
+        <w:kinsoku/>
+        <w:wordWrap/>
+        <w:overflowPunct/>
+        <w:topLinePunct w:val="0"/>
+        <w:autoSpaceDE/>
+        <w:autoSpaceDN/>
+        <w:bidi w:val="0"/>
+        <w:adjustRightInd/>
+        <w:snapToGrid/>
+        <w:spacing w:line="240" w:lineRule="auto"/>
+        <w:ind w:firstLine="420" w:firstLineChars="0"/>
+        <w:textAlignment w:val="auto"/>
+        <w:rPr>
+          <w:rFonts w:hint="default"/>
+          <w:lang w:val="en-US" w:eastAsia="zh-CN"/>
+        </w:rPr>
+      </w:pPr>
+    </w:p>
+    <w:p>
+      <w:pPr>
+        <w:keepNext w:val="0"/>
+        <w:keepLines w:val="0"/>
+        <w:pageBreakBefore w:val="0"/>
+        <w:kinsoku/>
+        <w:wordWrap/>
+        <w:overflowPunct/>
+        <w:topLinePunct w:val="0"/>
+        <w:autoSpaceDE/>
+        <w:autoSpaceDN/>
+        <w:bidi w:val="0"/>
+        <w:adjustRightInd/>
+        <w:snapToGrid/>
+        <w:spacing w:line="240" w:lineRule="auto"/>
+        <w:ind w:firstLine="420" w:firstLineChars="0"/>
+        <w:textAlignment w:val="auto"/>
+        <w:rPr>
+          <w:rFonts w:hint="default"/>
+          <w:lang w:val="en-US" w:eastAsia="zh-CN"/>
+        </w:rPr>
+      </w:pPr>
+    </w:p>
+    <w:p>
+      <w:pPr>
+        <w:keepNext w:val="0"/>
+        <w:keepLines w:val="0"/>
+        <w:pageBreakBefore w:val="0"/>
+        <w:kinsoku/>
+        <w:wordWrap/>
+        <w:overflowPunct/>
+        <w:topLinePunct w:val="0"/>
+        <w:autoSpaceDE/>
+        <w:autoSpaceDN/>
+        <w:bidi w:val="0"/>
+        <w:adjustRightInd/>
+        <w:snapToGrid/>
+        <w:spacing w:line="240" w:lineRule="auto"/>
+        <w:ind w:firstLine="420" w:firstLineChars="0"/>
+        <w:textAlignment w:val="auto"/>
+        <w:rPr>
+          <w:rFonts w:hint="default"/>
+          <w:lang w:val="en-US" w:eastAsia="zh-CN"/>
+        </w:rPr>
+      </w:pPr>
+      <w:r>
+        <w:drawing>
+          <wp:inline distT="0" distB="0" distL="114300" distR="114300">
+            <wp:extent cx="5271135" cy="2256155"/>
+            <wp:effectExtent l="0" t="0" r="12065" b="4445"/>
+            <wp:docPr id="22" name="图片 2"/>
+            <wp:cNvGraphicFramePr>
+              <a:graphicFrameLocks xmlns:a="http://schemas.openxmlformats.org/drawingml/2006/main" noChangeAspect="1"/>
+            </wp:cNvGraphicFramePr>
+            <a:graphic xmlns:a="http://schemas.openxmlformats.org/drawingml/2006/main">
+              <a:graphicData uri="http://schemas.openxmlformats.org/drawingml/2006/picture">
+                <pic:pic xmlns:pic="http://schemas.openxmlformats.org/drawingml/2006/picture">
+                  <pic:nvPicPr>
+                    <pic:cNvPr id="22" name="图片 2"/>
+                    <pic:cNvPicPr>
+                      <a:picLocks noChangeAspect="1"/>
+                    </pic:cNvPicPr>
+                  </pic:nvPicPr>
+                  <pic:blipFill>
+                    <a:blip r:embed="rId25"/>
+                    <a:stretch>
+                      <a:fillRect/>
+                    </a:stretch>
+                  </pic:blipFill>
+                  <pic:spPr>
+                    <a:xfrm>
+                      <a:off x="0" y="0"/>
+                      <a:ext cx="5271135" cy="2256155"/>
+                    </a:xfrm>
+                    <a:prstGeom prst="rect">
+                      <a:avLst/>
+                    </a:prstGeom>
+                    <a:noFill/>
+                    <a:ln>
+                      <a:noFill/>
+                    </a:ln>
+                  </pic:spPr>
+                </pic:pic>
+              </a:graphicData>
+            </a:graphic>
+          </wp:inline>
+        </w:drawing>
+      </w:r>
+    </w:p>
+    <w:p>
+      <w:pPr>
+        <w:keepNext w:val="0"/>
+        <w:keepLines w:val="0"/>
+        <w:pageBreakBefore w:val="0"/>
+        <w:kinsoku/>
+        <w:wordWrap/>
+        <w:overflowPunct/>
+        <w:topLinePunct w:val="0"/>
+        <w:autoSpaceDE/>
+        <w:autoSpaceDN/>
+        <w:bidi w:val="0"/>
+        <w:adjustRightInd/>
+        <w:snapToGrid/>
+        <w:spacing w:line="240" w:lineRule="auto"/>
+        <w:ind w:firstLine="420" w:firstLineChars="0"/>
+        <w:textAlignment w:val="auto"/>
+        <w:rPr>
+          <w:rFonts w:hint="default"/>
+          <w:lang w:val="en-US" w:eastAsia="zh-CN"/>
+        </w:rPr>
+      </w:pPr>
+    </w:p>
+    <w:p>
+      <w:pPr>
+        <w:keepNext w:val="0"/>
+        <w:keepLines w:val="0"/>
+        <w:pageBreakBefore w:val="0"/>
+        <w:kinsoku/>
+        <w:wordWrap/>
+        <w:overflowPunct/>
+        <w:topLinePunct w:val="0"/>
+        <w:autoSpaceDE/>
+        <w:autoSpaceDN/>
+        <w:bidi w:val="0"/>
+        <w:adjustRightInd/>
+        <w:snapToGrid/>
+        <w:spacing w:line="240" w:lineRule="auto"/>
+        <w:ind w:firstLine="420" w:firstLineChars="0"/>
+        <w:textAlignment w:val="auto"/>
+        <w:rPr>
+          <w:rFonts w:hint="eastAsia"/>
+          <w:lang w:val="en-US" w:eastAsia="zh-CN"/>
+        </w:rPr>
+      </w:pPr>
+      <w:r>
+        <w:rPr>
+          <w:rFonts w:hint="eastAsia"/>
+          <w:lang w:val="en-US" w:eastAsia="zh-CN"/>
+        </w:rPr>
+        <w:t>解决方案：</w:t>
+      </w:r>
+    </w:p>
+    <w:p>
+      <w:pPr>
+        <w:keepNext w:val="0"/>
+        <w:keepLines w:val="0"/>
+        <w:pageBreakBefore w:val="0"/>
+        <w:kinsoku/>
+        <w:wordWrap/>
+        <w:overflowPunct/>
+        <w:topLinePunct w:val="0"/>
+        <w:autoSpaceDE/>
+        <w:autoSpaceDN/>
+        <w:bidi w:val="0"/>
+        <w:adjustRightInd/>
+        <w:snapToGrid/>
+        <w:spacing w:line="240" w:lineRule="auto"/>
+        <w:ind w:firstLine="420" w:firstLineChars="0"/>
+        <w:textAlignment w:val="auto"/>
+        <w:rPr>
+          <w:rFonts w:hint="eastAsia"/>
+          <w:lang w:val="en-US" w:eastAsia="zh-CN"/>
+        </w:rPr>
+      </w:pPr>
+      <w:r>
+        <w:drawing>
+          <wp:inline distT="0" distB="0" distL="114300" distR="114300">
+            <wp:extent cx="3638550" cy="916940"/>
+            <wp:effectExtent l="0" t="0" r="6350" b="10160"/>
+            <wp:docPr id="23" name="图片 3"/>
+            <wp:cNvGraphicFramePr>
+              <a:graphicFrameLocks xmlns:a="http://schemas.openxmlformats.org/drawingml/2006/main" noChangeAspect="1"/>
+            </wp:cNvGraphicFramePr>
+            <a:graphic xmlns:a="http://schemas.openxmlformats.org/drawingml/2006/main">
+              <a:graphicData uri="http://schemas.openxmlformats.org/drawingml/2006/picture">
+                <pic:pic xmlns:pic="http://schemas.openxmlformats.org/drawingml/2006/picture">
+                  <pic:nvPicPr>
+                    <pic:cNvPr id="23" name="图片 3"/>
+                    <pic:cNvPicPr>
+                      <a:picLocks noChangeAspect="1"/>
+                    </pic:cNvPicPr>
+                  </pic:nvPicPr>
+                  <pic:blipFill>
+                    <a:blip r:embed="rId26"/>
+                    <a:stretch>
+                      <a:fillRect/>
+                    </a:stretch>
+                  </pic:blipFill>
+                  <pic:spPr>
+                    <a:xfrm>
+                      <a:off x="0" y="0"/>
+                      <a:ext cx="3638550" cy="916940"/>
+                    </a:xfrm>
+                    <a:prstGeom prst="rect">
+                      <a:avLst/>
+                    </a:prstGeom>
+                    <a:noFill/>
+                    <a:ln>
+                      <a:noFill/>
+                    </a:ln>
+                  </pic:spPr>
+                </pic:pic>
+              </a:graphicData>
+            </a:graphic>
+          </wp:inline>
+        </w:drawing>
+      </w:r>
+    </w:p>
+    <w:p>
+      <w:pPr>
+        <w:pStyle w:val="4"/>
+        <w:keepNext w:val="0"/>
+        <w:keepLines w:val="0"/>
+        <w:widowControl/>
+        <w:suppressLineNumbers w:val="0"/>
+        <w:wordWrap w:val="0"/>
+        <w:spacing w:before="100" w:beforeAutospacing="0" w:after="302" w:afterAutospacing="0" w:line="18" w:lineRule="atLeast"/>
+        <w:ind w:left="0" w:right="0" w:firstLine="0"/>
+        <w:jc w:val="left"/>
+      </w:pPr>
+      <w:r>
+        <w:rPr>
+          <w:rFonts w:ascii="Helvetica" w:hAnsi="Helvetica" w:eastAsia="Helvetica" w:cs="Helvetica"/>
+          <w:color w:val="000000"/>
+          <w:sz w:val="14"/>
+          <w:szCs w:val="14"/>
+          <w:shd w:val="clear" w:fill="FFFFFF"/>
+        </w:rPr>
+        <w:t>QT为了简化生成发布版本，特别提供了工具 "windepl</w:t>
+      </w:r>
+      <w:r>
+        <w:rPr>
+          <w:rFonts w:hint="eastAsia" w:ascii="Helvetica" w:hAnsi="Helvetica" w:cs="Helvetica"/>
+          <w:color w:val="000000"/>
+          <w:sz w:val="14"/>
+          <w:szCs w:val="14"/>
+          <w:shd w:val="clear" w:fill="FFFFFF"/>
+          <w:lang w:val="en-US" w:eastAsia="zh-CN"/>
+        </w:rPr>
+        <w:t>o</w:t>
+      </w:r>
+      <w:r>
+        <w:rPr>
+          <w:rFonts w:ascii="Helvetica" w:hAnsi="Helvetica" w:eastAsia="Helvetica" w:cs="Helvetica"/>
+          <w:color w:val="000000"/>
+          <w:sz w:val="14"/>
+          <w:szCs w:val="14"/>
+          <w:shd w:val="clear" w:fill="FFFFFF"/>
+        </w:rPr>
+        <w:t>yqt.exe"，这个工具在 "...\Qt5.8.0\5.8\msvc2015_64\bin"的目录下，通过该命令，可以解决上述错误。</w:t>
+      </w:r>
+    </w:p>
+    <w:p>
+      <w:pPr>
+        <w:keepNext w:val="0"/>
+        <w:keepLines w:val="0"/>
+        <w:widowControl/>
+        <w:numPr>
+          <w:ilvl w:val="0"/>
+          <w:numId w:val="3"/>
+        </w:numPr>
+        <w:suppressLineNumbers w:val="0"/>
+        <w:wordWrap w:val="0"/>
+        <w:spacing w:before="0" w:beforeAutospacing="0" w:after="210" w:afterAutospacing="0" w:line="18" w:lineRule="atLeast"/>
+        <w:ind w:left="720" w:right="0" w:hanging="360"/>
+        <w:jc w:val="left"/>
+      </w:pPr>
+      <w:r>
+        <w:rPr>
+          <w:rFonts w:hint="default" w:ascii="Helvetica" w:hAnsi="Helvetica" w:eastAsia="Helvetica" w:cs="Helvetica"/>
+          <w:color w:val="000000"/>
+          <w:sz w:val="14"/>
+          <w:szCs w:val="14"/>
+          <w:bdr w:val="none" w:color="auto" w:sz="0" w:space="0"/>
+          <w:shd w:val="clear" w:fill="FFFFFF"/>
+        </w:rPr>
+        <w:t>打开控制台窗口</w:t>
+      </w:r>
+    </w:p>
+    <w:p>
+      <w:pPr>
+        <w:keepNext w:val="0"/>
+        <w:keepLines w:val="0"/>
+        <w:widowControl/>
+        <w:numPr>
+          <w:ilvl w:val="0"/>
+          <w:numId w:val="3"/>
+        </w:numPr>
+        <w:suppressLineNumbers w:val="0"/>
+        <w:wordWrap w:val="0"/>
+        <w:spacing w:before="0" w:beforeAutospacing="0" w:after="210" w:afterAutospacing="0" w:line="18" w:lineRule="atLeast"/>
+        <w:ind w:left="720" w:right="0" w:hanging="360"/>
+        <w:jc w:val="left"/>
+      </w:pPr>
+      <w:r>
+        <w:rPr>
+          <w:rFonts w:hint="default" w:ascii="Helvetica" w:hAnsi="Helvetica" w:eastAsia="Helvetica" w:cs="Helvetica"/>
+          <w:color w:val="000000"/>
+          <w:sz w:val="14"/>
+          <w:szCs w:val="14"/>
+          <w:bdr w:val="none" w:color="auto" w:sz="0" w:space="0"/>
+          <w:shd w:val="clear" w:fill="FFFFFF"/>
+        </w:rPr>
+        <w:t>设置搜索路径以便系统可以搜索到 "windeployqt.exe"</w:t>
+      </w:r>
+    </w:p>
+    <w:p>
+      <w:pPr>
+        <w:keepNext w:val="0"/>
+        <w:keepLines w:val="0"/>
+        <w:widowControl/>
+        <w:numPr>
+          <w:ilvl w:val="0"/>
+          <w:numId w:val="3"/>
+        </w:numPr>
+        <w:suppressLineNumbers w:val="0"/>
+        <w:wordWrap w:val="0"/>
+        <w:spacing w:before="0" w:beforeAutospacing="0" w:after="210" w:afterAutospacing="0" w:line="18" w:lineRule="atLeast"/>
+        <w:ind w:left="720" w:right="0" w:hanging="360"/>
+        <w:jc w:val="left"/>
+      </w:pPr>
+      <w:r>
+        <w:rPr>
+          <w:rFonts w:hint="default" w:ascii="Helvetica" w:hAnsi="Helvetica" w:eastAsia="Helvetica" w:cs="Helvetica"/>
+          <w:color w:val="000000"/>
+          <w:sz w:val="14"/>
+          <w:szCs w:val="14"/>
+          <w:bdr w:val="none" w:color="auto" w:sz="0" w:space="0"/>
+          <w:shd w:val="clear" w:fill="FFFFFF"/>
+        </w:rPr>
+        <w:t>运行 "windepl</w:t>
+      </w:r>
+      <w:r>
+        <w:rPr>
+          <w:rFonts w:hint="eastAsia" w:ascii="Helvetica" w:hAnsi="Helvetica" w:eastAsia="宋体" w:cs="Helvetica"/>
+          <w:color w:val="000000"/>
+          <w:sz w:val="14"/>
+          <w:szCs w:val="14"/>
+          <w:bdr w:val="none" w:color="auto" w:sz="0" w:space="0"/>
+          <w:shd w:val="clear" w:fill="FFFFFF"/>
+          <w:lang w:val="en-US" w:eastAsia="zh-CN"/>
+        </w:rPr>
+        <w:t>o</w:t>
+      </w:r>
+      <w:r>
+        <w:rPr>
+          <w:rFonts w:hint="default" w:ascii="Helvetica" w:hAnsi="Helvetica" w:eastAsia="Helvetica" w:cs="Helvetica"/>
+          <w:color w:val="000000"/>
+          <w:sz w:val="14"/>
+          <w:szCs w:val="14"/>
+          <w:bdr w:val="none" w:color="auto" w:sz="0" w:space="0"/>
+          <w:shd w:val="clear" w:fill="FFFFFF"/>
+        </w:rPr>
+        <w:t>yqt.exe D:\work\project\sample\bin\Release\sample.exe", 所需要的QT运行库就自动拷贝到目标程序目录了。</w:t>
+      </w:r>
+    </w:p>
+    <w:p>
+      <w:pPr>
+        <w:keepNext w:val="0"/>
+        <w:keepLines w:val="0"/>
+        <w:pageBreakBefore w:val="0"/>
+        <w:kinsoku/>
+        <w:wordWrap/>
+        <w:overflowPunct/>
+        <w:topLinePunct w:val="0"/>
+        <w:autoSpaceDE/>
+        <w:autoSpaceDN/>
+        <w:bidi w:val="0"/>
+        <w:adjustRightInd/>
+        <w:snapToGrid/>
+        <w:spacing w:line="240" w:lineRule="auto"/>
+        <w:ind w:firstLine="420" w:firstLineChars="0"/>
+        <w:textAlignment w:val="auto"/>
+        <w:rPr>
+          <w:rFonts w:hint="default"/>
+          <w:lang w:val="en-US" w:eastAsia="zh-CN"/>
+        </w:rPr>
+      </w:pPr>
+    </w:p>
+    <w:p>
+      <w:pPr>
+        <w:keepNext w:val="0"/>
+        <w:keepLines w:val="0"/>
+        <w:widowControl/>
+        <w:numPr>
+          <w:ilvl w:val="0"/>
+          <w:numId w:val="4"/>
+        </w:numPr>
+        <w:suppressLineNumbers w:val="0"/>
+        <w:wordWrap w:val="0"/>
+        <w:spacing w:before="0" w:beforeAutospacing="0" w:after="210" w:afterAutospacing="0" w:line="18" w:lineRule="atLeast"/>
+        <w:ind w:left="300" w:right="0" w:hanging="360"/>
+        <w:jc w:val="left"/>
+      </w:pPr>
+      <w:r>
+        <w:rPr>
+          <w:rFonts w:ascii="Helvetica" w:hAnsi="Helvetica" w:eastAsia="Helvetica" w:cs="Helvetica"/>
+          <w:color w:val="000000"/>
+          <w:sz w:val="14"/>
+          <w:szCs w:val="14"/>
+          <w:bdr w:val="none" w:color="auto" w:sz="0" w:space="0"/>
+          <w:shd w:val="clear" w:fill="FFFFFF"/>
+        </w:rPr>
+        <w:t>其他</w:t>
+      </w:r>
+    </w:p>
+    <w:p>
+      <w:pPr>
+        <w:keepNext w:val="0"/>
+        <w:keepLines w:val="0"/>
+        <w:widowControl/>
+        <w:numPr>
+          <w:ilvl w:val="0"/>
+          <w:numId w:val="5"/>
+        </w:numPr>
+        <w:suppressLineNumbers w:val="0"/>
+        <w:wordWrap w:val="0"/>
+        <w:spacing w:before="0" w:beforeAutospacing="0" w:after="210" w:afterAutospacing="0" w:line="18" w:lineRule="atLeast"/>
+        <w:ind w:left="720" w:right="0" w:hanging="360"/>
+        <w:jc w:val="left"/>
+      </w:pPr>
+      <w:r>
+        <w:rPr>
+          <w:rFonts w:hint="default" w:ascii="Helvetica" w:hAnsi="Helvetica" w:eastAsia="Helvetica" w:cs="Helvetica"/>
+          <w:color w:val="000000"/>
+          <w:sz w:val="14"/>
+          <w:szCs w:val="14"/>
+          <w:bdr w:val="none" w:color="auto" w:sz="0" w:space="0"/>
+          <w:shd w:val="clear" w:fill="FFFFFF"/>
+        </w:rPr>
+        <w:t>以上方法也适合debug版本。</w:t>
+      </w:r>
+    </w:p>
+    <w:p>
+      <w:pPr>
+        <w:keepNext w:val="0"/>
+        <w:keepLines w:val="0"/>
+        <w:widowControl/>
+        <w:numPr>
+          <w:ilvl w:val="0"/>
+          <w:numId w:val="5"/>
+        </w:numPr>
+        <w:suppressLineNumbers w:val="0"/>
+        <w:wordWrap w:val="0"/>
+        <w:spacing w:before="0" w:beforeAutospacing="0" w:after="210" w:afterAutospacing="0" w:line="18" w:lineRule="atLeast"/>
+        <w:ind w:left="720" w:right="0" w:hanging="360"/>
+        <w:jc w:val="left"/>
+      </w:pPr>
+      <w:r>
+        <w:rPr>
+          <w:rFonts w:hint="default" w:ascii="Helvetica" w:hAnsi="Helvetica" w:eastAsia="Helvetica" w:cs="Helvetica"/>
+          <w:color w:val="000000"/>
+          <w:sz w:val="14"/>
+          <w:szCs w:val="14"/>
+          <w:bdr w:val="none" w:color="auto" w:sz="0" w:space="0"/>
+          <w:shd w:val="clear" w:fill="FFFFFF"/>
+        </w:rPr>
+        <w:t>如果程序使用了新的QT模块，重新执行一遍即可</w:t>
+      </w:r>
+    </w:p>
+    <w:p>
+      <w:pPr>
+        <w:keepNext w:val="0"/>
+        <w:keepLines w:val="0"/>
+        <w:widowControl/>
+        <w:numPr>
+          <w:numId w:val="0"/>
+        </w:numPr>
+        <w:suppressLineNumbers w:val="0"/>
+        <w:wordWrap w:val="0"/>
+        <w:spacing w:before="0" w:beforeAutospacing="0" w:after="210" w:afterAutospacing="0" w:line="18" w:lineRule="atLeast"/>
+        <w:ind w:left="360" w:leftChars="0" w:right="0" w:rightChars="0"/>
+        <w:jc w:val="left"/>
+        <w:rPr>
+          <w:rFonts w:hint="default" w:ascii="Helvetica" w:hAnsi="Helvetica" w:eastAsia="宋体" w:cs="Helvetica"/>
+          <w:color w:val="000000"/>
+          <w:sz w:val="14"/>
+          <w:szCs w:val="14"/>
+          <w:bdr w:val="none" w:color="auto" w:sz="0" w:space="0"/>
+          <w:shd w:val="clear" w:fill="FFFFFF"/>
+          <w:lang w:val="en-US" w:eastAsia="zh-CN"/>
+        </w:rPr>
+      </w:pPr>
+      <w:r>
+        <w:rPr>
+          <w:rFonts w:hint="eastAsia" w:ascii="Helvetica" w:hAnsi="Helvetica" w:eastAsia="宋体" w:cs="Helvetica"/>
+          <w:color w:val="000000"/>
+          <w:sz w:val="14"/>
+          <w:szCs w:val="14"/>
+          <w:bdr w:val="none" w:color="auto" w:sz="0" w:space="0"/>
+          <w:shd w:val="clear" w:fill="FFFFFF"/>
+          <w:lang w:val="en-US" w:eastAsia="zh-CN"/>
+        </w:rPr>
+        <w:t>eg:</w:t>
+      </w:r>
+    </w:p>
+    <w:p>
+      <w:pPr>
+        <w:keepNext w:val="0"/>
+        <w:keepLines w:val="0"/>
+        <w:widowControl/>
+        <w:numPr>
+          <w:numId w:val="0"/>
+        </w:numPr>
+        <w:suppressLineNumbers w:val="0"/>
+        <w:wordWrap w:val="0"/>
+        <w:spacing w:before="0" w:beforeAutospacing="0" w:after="210" w:afterAutospacing="0" w:line="18" w:lineRule="atLeast"/>
+        <w:ind w:left="360" w:leftChars="0" w:right="0" w:rightChars="0"/>
+        <w:jc w:val="left"/>
+        <w:rPr>
+          <w:rFonts w:hint="default" w:ascii="Helvetica" w:hAnsi="Helvetica" w:eastAsia="宋体" w:cs="Helvetica"/>
+          <w:color w:val="000000"/>
+          <w:sz w:val="14"/>
+          <w:szCs w:val="14"/>
+          <w:bdr w:val="none" w:color="auto" w:sz="0" w:space="0"/>
+          <w:shd w:val="clear" w:fill="FFFFFF"/>
+          <w:lang w:val="en-US" w:eastAsia="zh-CN"/>
+        </w:rPr>
+      </w:pPr>
+      <w:r>
+        <w:rPr>
+          <w:rFonts w:hint="default" w:ascii="Helvetica" w:hAnsi="Helvetica" w:eastAsia="宋体" w:cs="Helvetica"/>
+          <w:color w:val="000000"/>
+          <w:sz w:val="14"/>
+          <w:szCs w:val="14"/>
+          <w:bdr w:val="none" w:color="auto" w:sz="0" w:space="0"/>
+          <w:shd w:val="clear" w:fill="FFFFFF"/>
+          <w:lang w:val="en-US" w:eastAsia="zh-CN"/>
+        </w:rPr>
+        <w:t>C:\Users\JRWX\Desktop\release&gt;windeployqt CoinFlipGame.exe</w:t>
+      </w:r>
+    </w:p>
+    <w:p>
+      <w:pPr>
+        <w:keepNext w:val="0"/>
+        <w:keepLines w:val="0"/>
+        <w:widowControl/>
+        <w:numPr>
+          <w:numId w:val="0"/>
+        </w:numPr>
+        <w:suppressLineNumbers w:val="0"/>
+        <w:wordWrap w:val="0"/>
+        <w:spacing w:before="0" w:beforeAutospacing="0" w:after="210" w:afterAutospacing="0" w:line="18" w:lineRule="atLeast"/>
+        <w:ind w:left="360" w:leftChars="0" w:right="0" w:rightChars="0"/>
+        <w:jc w:val="left"/>
+        <w:rPr>
+          <w:rFonts w:hint="default" w:ascii="Helvetica" w:hAnsi="Helvetica" w:eastAsia="宋体" w:cs="Helvetica"/>
+          <w:color w:val="000000"/>
+          <w:sz w:val="14"/>
+          <w:szCs w:val="14"/>
+          <w:bdr w:val="none" w:color="auto" w:sz="0" w:space="0"/>
+          <w:shd w:val="clear" w:fill="FFFFFF"/>
+          <w:lang w:val="en-US" w:eastAsia="zh-CN"/>
+        </w:rPr>
+      </w:pPr>
+      <w:r>
+        <w:rPr>
+          <w:rFonts w:hint="default" w:ascii="Helvetica" w:hAnsi="Helvetica" w:eastAsia="宋体" w:cs="Helvetica"/>
+          <w:color w:val="000000"/>
+          <w:sz w:val="14"/>
+          <w:szCs w:val="14"/>
+          <w:bdr w:val="none" w:color="auto" w:sz="0" w:space="0"/>
+          <w:shd w:val="clear" w:fill="FFFFFF"/>
+          <w:lang w:val="en-US" w:eastAsia="zh-CN"/>
+        </w:rPr>
+        <w:t>C:\Users\JRWX\Desktop\release\CoinFlipGame.exe 32 bit, release executable</w:t>
+      </w:r>
+    </w:p>
+    <w:p>
+      <w:pPr>
+        <w:keepNext w:val="0"/>
+        <w:keepLines w:val="0"/>
+        <w:widowControl/>
+        <w:numPr>
+          <w:numId w:val="0"/>
+        </w:numPr>
+        <w:suppressLineNumbers w:val="0"/>
+        <w:wordWrap w:val="0"/>
+        <w:spacing w:before="0" w:beforeAutospacing="0" w:after="210" w:afterAutospacing="0" w:line="18" w:lineRule="atLeast"/>
+        <w:ind w:left="360" w:leftChars="0" w:right="0" w:rightChars="0"/>
+        <w:jc w:val="left"/>
+        <w:rPr>
+          <w:rFonts w:hint="default" w:ascii="Helvetica" w:hAnsi="Helvetica" w:eastAsia="宋体" w:cs="Helvetica"/>
+          <w:color w:val="000000"/>
+          <w:sz w:val="14"/>
+          <w:szCs w:val="14"/>
+          <w:bdr w:val="none" w:color="auto" w:sz="0" w:space="0"/>
+          <w:shd w:val="clear" w:fill="FFFFFF"/>
+          <w:lang w:val="en-US" w:eastAsia="zh-CN"/>
+        </w:rPr>
+      </w:pPr>
+      <w:r>
+        <w:rPr>
+          <w:rFonts w:hint="default" w:ascii="Helvetica" w:hAnsi="Helvetica" w:eastAsia="宋体" w:cs="Helvetica"/>
+          <w:color w:val="000000"/>
+          <w:sz w:val="14"/>
+          <w:szCs w:val="14"/>
+          <w:bdr w:val="none" w:color="auto" w:sz="0" w:space="0"/>
+          <w:shd w:val="clear" w:fill="FFFFFF"/>
+          <w:lang w:val="en-US" w:eastAsia="zh-CN"/>
+        </w:rPr>
+        <w:t>Adding Qt5Svg for qsvgicon.dll</w:t>
+      </w:r>
+    </w:p>
+    <w:p>
+      <w:pPr>
+        <w:keepNext w:val="0"/>
+        <w:keepLines w:val="0"/>
+        <w:widowControl/>
+        <w:numPr>
+          <w:numId w:val="0"/>
+        </w:numPr>
+        <w:suppressLineNumbers w:val="0"/>
+        <w:wordWrap w:val="0"/>
+        <w:spacing w:before="0" w:beforeAutospacing="0" w:after="210" w:afterAutospacing="0" w:line="18" w:lineRule="atLeast"/>
+        <w:ind w:left="360" w:leftChars="0" w:right="0" w:rightChars="0"/>
+        <w:jc w:val="left"/>
+        <w:rPr>
+          <w:rFonts w:hint="default" w:ascii="Helvetica" w:hAnsi="Helvetica" w:eastAsia="宋体" w:cs="Helvetica"/>
+          <w:color w:val="000000"/>
+          <w:sz w:val="14"/>
+          <w:szCs w:val="14"/>
+          <w:bdr w:val="none" w:color="auto" w:sz="0" w:space="0"/>
+          <w:shd w:val="clear" w:fill="FFFFFF"/>
+          <w:lang w:val="en-US" w:eastAsia="zh-CN"/>
+        </w:rPr>
+      </w:pPr>
+      <w:r>
+        <w:rPr>
+          <w:rFonts w:hint="default" w:ascii="Helvetica" w:hAnsi="Helvetica" w:eastAsia="宋体" w:cs="Helvetica"/>
+          <w:color w:val="000000"/>
+          <w:sz w:val="14"/>
+          <w:szCs w:val="14"/>
+          <w:bdr w:val="none" w:color="auto" w:sz="0" w:space="0"/>
+          <w:shd w:val="clear" w:fill="FFFFFF"/>
+          <w:lang w:val="en-US" w:eastAsia="zh-CN"/>
+        </w:rPr>
+        <w:t>Skipping plugin qtvirtualkeyboardplugin.dll due to disabled dependencies.</w:t>
+      </w:r>
+    </w:p>
+    <w:p>
+      <w:pPr>
+        <w:keepNext w:val="0"/>
+        <w:keepLines w:val="0"/>
+        <w:widowControl/>
+        <w:numPr>
+          <w:numId w:val="0"/>
+        </w:numPr>
+        <w:suppressLineNumbers w:val="0"/>
+        <w:wordWrap w:val="0"/>
+        <w:spacing w:before="0" w:beforeAutospacing="0" w:after="210" w:afterAutospacing="0" w:line="18" w:lineRule="atLeast"/>
+        <w:ind w:left="360" w:leftChars="0" w:right="0" w:rightChars="0"/>
+        <w:jc w:val="left"/>
+        <w:rPr>
+          <w:rFonts w:hint="default" w:ascii="Helvetica" w:hAnsi="Helvetica" w:eastAsia="宋体" w:cs="Helvetica"/>
+          <w:color w:val="000000"/>
+          <w:sz w:val="14"/>
+          <w:szCs w:val="14"/>
+          <w:bdr w:val="none" w:color="auto" w:sz="0" w:space="0"/>
+          <w:shd w:val="clear" w:fill="FFFFFF"/>
+          <w:lang w:val="en-US" w:eastAsia="zh-CN"/>
+        </w:rPr>
+      </w:pPr>
+      <w:r>
+        <w:rPr>
+          <w:rFonts w:hint="default" w:ascii="Helvetica" w:hAnsi="Helvetica" w:eastAsia="宋体" w:cs="Helvetica"/>
+          <w:color w:val="000000"/>
+          <w:sz w:val="14"/>
+          <w:szCs w:val="14"/>
+          <w:bdr w:val="none" w:color="auto" w:sz="0" w:space="0"/>
+          <w:shd w:val="clear" w:fill="FFFFFF"/>
+          <w:lang w:val="en-US" w:eastAsia="zh-CN"/>
+        </w:rPr>
+        <w:t>Direct dependencies: Qt5Core Qt5Gui Qt5Multimedia Qt5Widgets</w:t>
+      </w:r>
+    </w:p>
+    <w:p>
+      <w:pPr>
+        <w:keepNext w:val="0"/>
+        <w:keepLines w:val="0"/>
+        <w:widowControl/>
+        <w:numPr>
+          <w:numId w:val="0"/>
+        </w:numPr>
+        <w:suppressLineNumbers w:val="0"/>
+        <w:wordWrap w:val="0"/>
+        <w:spacing w:before="0" w:beforeAutospacing="0" w:after="210" w:afterAutospacing="0" w:line="18" w:lineRule="atLeast"/>
+        <w:ind w:left="360" w:leftChars="0" w:right="0" w:rightChars="0"/>
+        <w:jc w:val="left"/>
+        <w:rPr>
+          <w:rFonts w:hint="default" w:ascii="Helvetica" w:hAnsi="Helvetica" w:eastAsia="宋体" w:cs="Helvetica"/>
+          <w:color w:val="000000"/>
+          <w:sz w:val="14"/>
+          <w:szCs w:val="14"/>
+          <w:bdr w:val="none" w:color="auto" w:sz="0" w:space="0"/>
+          <w:shd w:val="clear" w:fill="FFFFFF"/>
+          <w:lang w:val="en-US" w:eastAsia="zh-CN"/>
+        </w:rPr>
+      </w:pPr>
+      <w:r>
+        <w:rPr>
+          <w:rFonts w:hint="default" w:ascii="Helvetica" w:hAnsi="Helvetica" w:eastAsia="宋体" w:cs="Helvetica"/>
+          <w:color w:val="000000"/>
+          <w:sz w:val="14"/>
+          <w:szCs w:val="14"/>
+          <w:bdr w:val="none" w:color="auto" w:sz="0" w:space="0"/>
+          <w:shd w:val="clear" w:fill="FFFFFF"/>
+          <w:lang w:val="en-US" w:eastAsia="zh-CN"/>
+        </w:rPr>
+        <w:t>All dependencies   : Qt5Core Qt5Gui Qt5Multimedia Qt5Network Qt5Widgets</w:t>
+      </w:r>
+    </w:p>
+    <w:p>
+      <w:pPr>
+        <w:keepNext w:val="0"/>
+        <w:keepLines w:val="0"/>
+        <w:widowControl/>
+        <w:numPr>
+          <w:numId w:val="0"/>
+        </w:numPr>
+        <w:suppressLineNumbers w:val="0"/>
+        <w:wordWrap w:val="0"/>
+        <w:spacing w:before="0" w:beforeAutospacing="0" w:after="210" w:afterAutospacing="0" w:line="18" w:lineRule="atLeast"/>
+        <w:ind w:left="360" w:leftChars="0" w:right="0" w:rightChars="0"/>
+        <w:jc w:val="left"/>
+        <w:rPr>
+          <w:rFonts w:hint="default" w:ascii="Helvetica" w:hAnsi="Helvetica" w:eastAsia="宋体" w:cs="Helvetica"/>
+          <w:color w:val="000000"/>
+          <w:sz w:val="14"/>
+          <w:szCs w:val="14"/>
+          <w:bdr w:val="none" w:color="auto" w:sz="0" w:space="0"/>
+          <w:shd w:val="clear" w:fill="FFFFFF"/>
+          <w:lang w:val="en-US" w:eastAsia="zh-CN"/>
+        </w:rPr>
+      </w:pPr>
+      <w:r>
+        <w:rPr>
+          <w:rFonts w:hint="default" w:ascii="Helvetica" w:hAnsi="Helvetica" w:eastAsia="宋体" w:cs="Helvetica"/>
+          <w:color w:val="000000"/>
+          <w:sz w:val="14"/>
+          <w:szCs w:val="14"/>
+          <w:bdr w:val="none" w:color="auto" w:sz="0" w:space="0"/>
+          <w:shd w:val="clear" w:fill="FFFFFF"/>
+          <w:lang w:val="en-US" w:eastAsia="zh-CN"/>
+        </w:rPr>
+        <w:t>To be deployed     : Qt5Core Qt5Gui Qt5Multimedia Qt5Network Qt5Svg Qt5Widgets</w:t>
+      </w:r>
+    </w:p>
+    <w:p>
+      <w:pPr>
+        <w:keepNext w:val="0"/>
+        <w:keepLines w:val="0"/>
+        <w:widowControl/>
+        <w:numPr>
+          <w:numId w:val="0"/>
+        </w:numPr>
+        <w:suppressLineNumbers w:val="0"/>
+        <w:wordWrap w:val="0"/>
+        <w:spacing w:before="0" w:beforeAutospacing="0" w:after="210" w:afterAutospacing="0" w:line="18" w:lineRule="atLeast"/>
+        <w:ind w:left="360" w:leftChars="0" w:right="0" w:rightChars="0"/>
+        <w:jc w:val="left"/>
+        <w:rPr>
+          <w:rFonts w:hint="default" w:ascii="Helvetica" w:hAnsi="Helvetica" w:eastAsia="宋体" w:cs="Helvetica"/>
+          <w:color w:val="000000"/>
+          <w:sz w:val="14"/>
+          <w:szCs w:val="14"/>
+          <w:bdr w:val="none" w:color="auto" w:sz="0" w:space="0"/>
+          <w:shd w:val="clear" w:fill="FFFFFF"/>
+          <w:lang w:val="en-US" w:eastAsia="zh-CN"/>
+        </w:rPr>
+      </w:pPr>
+      <w:r>
+        <w:rPr>
+          <w:rFonts w:hint="default" w:ascii="Helvetica" w:hAnsi="Helvetica" w:eastAsia="宋体" w:cs="Helvetica"/>
+          <w:color w:val="000000"/>
+          <w:sz w:val="14"/>
+          <w:szCs w:val="14"/>
+          <w:bdr w:val="none" w:color="auto" w:sz="0" w:space="0"/>
+          <w:shd w:val="clear" w:fill="FFFFFF"/>
+          <w:lang w:val="en-US" w:eastAsia="zh-CN"/>
+        </w:rPr>
+        <w:t>Warning: Cannot find Visual Studio installation directory, VCINSTALLDIR is not set.</w:t>
+      </w:r>
+    </w:p>
+    <w:p>
+      <w:pPr>
+        <w:keepNext w:val="0"/>
+        <w:keepLines w:val="0"/>
+        <w:widowControl/>
+        <w:numPr>
+          <w:numId w:val="0"/>
+        </w:numPr>
+        <w:suppressLineNumbers w:val="0"/>
+        <w:wordWrap w:val="0"/>
+        <w:spacing w:before="0" w:beforeAutospacing="0" w:after="210" w:afterAutospacing="0" w:line="18" w:lineRule="atLeast"/>
+        <w:ind w:left="360" w:leftChars="0" w:right="0" w:rightChars="0"/>
+        <w:jc w:val="left"/>
+        <w:rPr>
+          <w:rFonts w:hint="default" w:ascii="Helvetica" w:hAnsi="Helvetica" w:eastAsia="宋体" w:cs="Helvetica"/>
+          <w:color w:val="000000"/>
+          <w:sz w:val="14"/>
+          <w:szCs w:val="14"/>
+          <w:bdr w:val="none" w:color="auto" w:sz="0" w:space="0"/>
+          <w:shd w:val="clear" w:fill="FFFFFF"/>
+          <w:lang w:val="en-US" w:eastAsia="zh-CN"/>
+        </w:rPr>
+      </w:pPr>
+      <w:r>
+        <w:rPr>
+          <w:rFonts w:hint="default" w:ascii="Helvetica" w:hAnsi="Helvetica" w:eastAsia="宋体" w:cs="Helvetica"/>
+          <w:color w:val="000000"/>
+          <w:sz w:val="14"/>
+          <w:szCs w:val="14"/>
+          <w:bdr w:val="none" w:color="auto" w:sz="0" w:space="0"/>
+          <w:shd w:val="clear" w:fill="FFFFFF"/>
+          <w:lang w:val="en-US" w:eastAsia="zh-CN"/>
+        </w:rPr>
+        <w:t>Updating Qt5Core.dll.</w:t>
+      </w:r>
+    </w:p>
+    <w:p>
+      <w:pPr>
+        <w:keepNext w:val="0"/>
+        <w:keepLines w:val="0"/>
+        <w:widowControl/>
+        <w:numPr>
+          <w:numId w:val="0"/>
+        </w:numPr>
+        <w:suppressLineNumbers w:val="0"/>
+        <w:wordWrap w:val="0"/>
+        <w:spacing w:before="0" w:beforeAutospacing="0" w:after="210" w:afterAutospacing="0" w:line="18" w:lineRule="atLeast"/>
+        <w:ind w:left="360" w:leftChars="0" w:right="0" w:rightChars="0"/>
+        <w:jc w:val="left"/>
+        <w:rPr>
+          <w:rFonts w:hint="default" w:ascii="Helvetica" w:hAnsi="Helvetica" w:eastAsia="宋体" w:cs="Helvetica"/>
+          <w:color w:val="000000"/>
+          <w:sz w:val="14"/>
+          <w:szCs w:val="14"/>
+          <w:bdr w:val="none" w:color="auto" w:sz="0" w:space="0"/>
+          <w:shd w:val="clear" w:fill="FFFFFF"/>
+          <w:lang w:val="en-US" w:eastAsia="zh-CN"/>
+        </w:rPr>
+      </w:pPr>
+      <w:r>
+        <w:rPr>
+          <w:rFonts w:hint="default" w:ascii="Helvetica" w:hAnsi="Helvetica" w:eastAsia="宋体" w:cs="Helvetica"/>
+          <w:color w:val="000000"/>
+          <w:sz w:val="14"/>
+          <w:szCs w:val="14"/>
+          <w:bdr w:val="none" w:color="auto" w:sz="0" w:space="0"/>
+          <w:shd w:val="clear" w:fill="FFFFFF"/>
+          <w:lang w:val="en-US" w:eastAsia="zh-CN"/>
+        </w:rPr>
+        <w:t>Updating Qt5Gui.dll.</w:t>
+      </w:r>
+    </w:p>
+    <w:p>
+      <w:pPr>
+        <w:keepNext w:val="0"/>
+        <w:keepLines w:val="0"/>
+        <w:widowControl/>
+        <w:numPr>
+          <w:numId w:val="0"/>
+        </w:numPr>
+        <w:suppressLineNumbers w:val="0"/>
+        <w:wordWrap w:val="0"/>
+        <w:spacing w:before="0" w:beforeAutospacing="0" w:after="210" w:afterAutospacing="0" w:line="18" w:lineRule="atLeast"/>
+        <w:ind w:left="360" w:leftChars="0" w:right="0" w:rightChars="0"/>
+        <w:jc w:val="left"/>
+        <w:rPr>
+          <w:rFonts w:hint="default" w:ascii="Helvetica" w:hAnsi="Helvetica" w:eastAsia="宋体" w:cs="Helvetica"/>
+          <w:color w:val="000000"/>
+          <w:sz w:val="14"/>
+          <w:szCs w:val="14"/>
+          <w:bdr w:val="none" w:color="auto" w:sz="0" w:space="0"/>
+          <w:shd w:val="clear" w:fill="FFFFFF"/>
+          <w:lang w:val="en-US" w:eastAsia="zh-CN"/>
+        </w:rPr>
+      </w:pPr>
+      <w:r>
+        <w:rPr>
+          <w:rFonts w:hint="default" w:ascii="Helvetica" w:hAnsi="Helvetica" w:eastAsia="宋体" w:cs="Helvetica"/>
+          <w:color w:val="000000"/>
+          <w:sz w:val="14"/>
+          <w:szCs w:val="14"/>
+          <w:bdr w:val="none" w:color="auto" w:sz="0" w:space="0"/>
+          <w:shd w:val="clear" w:fill="FFFFFF"/>
+          <w:lang w:val="en-US" w:eastAsia="zh-CN"/>
+        </w:rPr>
+        <w:t>Updating Qt5Multimedia.dll.</w:t>
+      </w:r>
+    </w:p>
+    <w:p>
+      <w:pPr>
+        <w:keepNext w:val="0"/>
+        <w:keepLines w:val="0"/>
+        <w:widowControl/>
+        <w:numPr>
+          <w:numId w:val="0"/>
+        </w:numPr>
+        <w:suppressLineNumbers w:val="0"/>
+        <w:wordWrap w:val="0"/>
+        <w:spacing w:before="0" w:beforeAutospacing="0" w:after="210" w:afterAutospacing="0" w:line="18" w:lineRule="atLeast"/>
+        <w:ind w:left="360" w:leftChars="0" w:right="0" w:rightChars="0"/>
+        <w:jc w:val="left"/>
+        <w:rPr>
+          <w:rFonts w:hint="default" w:ascii="Helvetica" w:hAnsi="Helvetica" w:eastAsia="宋体" w:cs="Helvetica"/>
+          <w:color w:val="000000"/>
+          <w:sz w:val="14"/>
+          <w:szCs w:val="14"/>
+          <w:bdr w:val="none" w:color="auto" w:sz="0" w:space="0"/>
+          <w:shd w:val="clear" w:fill="FFFFFF"/>
+          <w:lang w:val="en-US" w:eastAsia="zh-CN"/>
+        </w:rPr>
+      </w:pPr>
+      <w:r>
+        <w:rPr>
+          <w:rFonts w:hint="default" w:ascii="Helvetica" w:hAnsi="Helvetica" w:eastAsia="宋体" w:cs="Helvetica"/>
+          <w:color w:val="000000"/>
+          <w:sz w:val="14"/>
+          <w:szCs w:val="14"/>
+          <w:bdr w:val="none" w:color="auto" w:sz="0" w:space="0"/>
+          <w:shd w:val="clear" w:fill="FFFFFF"/>
+          <w:lang w:val="en-US" w:eastAsia="zh-CN"/>
+        </w:rPr>
+        <w:t>Updating Qt5Network.dll.</w:t>
+      </w:r>
+    </w:p>
+    <w:p>
+      <w:pPr>
+        <w:keepNext w:val="0"/>
+        <w:keepLines w:val="0"/>
+        <w:widowControl/>
+        <w:numPr>
+          <w:numId w:val="0"/>
+        </w:numPr>
+        <w:suppressLineNumbers w:val="0"/>
+        <w:wordWrap w:val="0"/>
+        <w:spacing w:before="0" w:beforeAutospacing="0" w:after="210" w:afterAutospacing="0" w:line="18" w:lineRule="atLeast"/>
+        <w:ind w:left="360" w:leftChars="0" w:right="0" w:rightChars="0"/>
+        <w:jc w:val="left"/>
+        <w:rPr>
+          <w:rFonts w:hint="default" w:ascii="Helvetica" w:hAnsi="Helvetica" w:eastAsia="宋体" w:cs="Helvetica"/>
+          <w:color w:val="000000"/>
+          <w:sz w:val="14"/>
+          <w:szCs w:val="14"/>
+          <w:bdr w:val="none" w:color="auto" w:sz="0" w:space="0"/>
+          <w:shd w:val="clear" w:fill="FFFFFF"/>
+          <w:lang w:val="en-US" w:eastAsia="zh-CN"/>
+        </w:rPr>
+      </w:pPr>
+      <w:r>
+        <w:rPr>
+          <w:rFonts w:hint="default" w:ascii="Helvetica" w:hAnsi="Helvetica" w:eastAsia="宋体" w:cs="Helvetica"/>
+          <w:color w:val="000000"/>
+          <w:sz w:val="14"/>
+          <w:szCs w:val="14"/>
+          <w:bdr w:val="none" w:color="auto" w:sz="0" w:space="0"/>
+          <w:shd w:val="clear" w:fill="FFFFFF"/>
+          <w:lang w:val="en-US" w:eastAsia="zh-CN"/>
+        </w:rPr>
+        <w:t>Updating Qt5Svg.dll.</w:t>
+      </w:r>
+    </w:p>
+    <w:p>
+      <w:pPr>
+        <w:keepNext w:val="0"/>
+        <w:keepLines w:val="0"/>
+        <w:widowControl/>
+        <w:numPr>
+          <w:numId w:val="0"/>
+        </w:numPr>
+        <w:suppressLineNumbers w:val="0"/>
+        <w:wordWrap w:val="0"/>
+        <w:spacing w:before="0" w:beforeAutospacing="0" w:after="210" w:afterAutospacing="0" w:line="18" w:lineRule="atLeast"/>
+        <w:ind w:left="360" w:leftChars="0" w:right="0" w:rightChars="0"/>
+        <w:jc w:val="left"/>
+        <w:rPr>
+          <w:rFonts w:hint="default" w:ascii="Helvetica" w:hAnsi="Helvetica" w:eastAsia="宋体" w:cs="Helvetica"/>
+          <w:color w:val="000000"/>
+          <w:sz w:val="14"/>
+          <w:szCs w:val="14"/>
+          <w:bdr w:val="none" w:color="auto" w:sz="0" w:space="0"/>
+          <w:shd w:val="clear" w:fill="FFFFFF"/>
+          <w:lang w:val="en-US" w:eastAsia="zh-CN"/>
+        </w:rPr>
+      </w:pPr>
+      <w:r>
+        <w:rPr>
+          <w:rFonts w:hint="default" w:ascii="Helvetica" w:hAnsi="Helvetica" w:eastAsia="宋体" w:cs="Helvetica"/>
+          <w:color w:val="000000"/>
+          <w:sz w:val="14"/>
+          <w:szCs w:val="14"/>
+          <w:bdr w:val="none" w:color="auto" w:sz="0" w:space="0"/>
+          <w:shd w:val="clear" w:fill="FFFFFF"/>
+          <w:lang w:val="en-US" w:eastAsia="zh-CN"/>
+        </w:rPr>
+        <w:t>Updating Qt5Widgets.dll.</w:t>
+      </w:r>
+    </w:p>
+    <w:p>
+      <w:pPr>
+        <w:keepNext w:val="0"/>
+        <w:keepLines w:val="0"/>
+        <w:widowControl/>
+        <w:numPr>
+          <w:numId w:val="0"/>
+        </w:numPr>
+        <w:suppressLineNumbers w:val="0"/>
+        <w:wordWrap w:val="0"/>
+        <w:spacing w:before="0" w:beforeAutospacing="0" w:after="210" w:afterAutospacing="0" w:line="18" w:lineRule="atLeast"/>
+        <w:ind w:left="360" w:leftChars="0" w:right="0" w:rightChars="0"/>
+        <w:jc w:val="left"/>
+        <w:rPr>
+          <w:rFonts w:hint="default" w:ascii="Helvetica" w:hAnsi="Helvetica" w:eastAsia="宋体" w:cs="Helvetica"/>
+          <w:color w:val="000000"/>
+          <w:sz w:val="14"/>
+          <w:szCs w:val="14"/>
+          <w:bdr w:val="none" w:color="auto" w:sz="0" w:space="0"/>
+          <w:shd w:val="clear" w:fill="FFFFFF"/>
+          <w:lang w:val="en-US" w:eastAsia="zh-CN"/>
+        </w:rPr>
+      </w:pPr>
+      <w:r>
+        <w:rPr>
+          <w:rFonts w:hint="default" w:ascii="Helvetica" w:hAnsi="Helvetica" w:eastAsia="宋体" w:cs="Helvetica"/>
+          <w:color w:val="000000"/>
+          <w:sz w:val="14"/>
+          <w:szCs w:val="14"/>
+          <w:bdr w:val="none" w:color="auto" w:sz="0" w:space="0"/>
+          <w:shd w:val="clear" w:fill="FFFFFF"/>
+          <w:lang w:val="en-US" w:eastAsia="zh-CN"/>
+        </w:rPr>
+        <w:t>Updating libGLESV2.dll.</w:t>
+      </w:r>
+    </w:p>
+    <w:p>
+      <w:pPr>
+        <w:keepNext w:val="0"/>
+        <w:keepLines w:val="0"/>
+        <w:widowControl/>
+        <w:numPr>
+          <w:numId w:val="0"/>
+        </w:numPr>
+        <w:suppressLineNumbers w:val="0"/>
+        <w:wordWrap w:val="0"/>
+        <w:spacing w:before="0" w:beforeAutospacing="0" w:after="210" w:afterAutospacing="0" w:line="18" w:lineRule="atLeast"/>
+        <w:ind w:left="360" w:leftChars="0" w:right="0" w:rightChars="0"/>
+        <w:jc w:val="left"/>
+        <w:rPr>
+          <w:rFonts w:hint="default" w:ascii="Helvetica" w:hAnsi="Helvetica" w:eastAsia="宋体" w:cs="Helvetica"/>
+          <w:color w:val="000000"/>
+          <w:sz w:val="14"/>
+          <w:szCs w:val="14"/>
+          <w:bdr w:val="none" w:color="auto" w:sz="0" w:space="0"/>
+          <w:shd w:val="clear" w:fill="FFFFFF"/>
+          <w:lang w:val="en-US" w:eastAsia="zh-CN"/>
+        </w:rPr>
+      </w:pPr>
+      <w:r>
+        <w:rPr>
+          <w:rFonts w:hint="default" w:ascii="Helvetica" w:hAnsi="Helvetica" w:eastAsia="宋体" w:cs="Helvetica"/>
+          <w:color w:val="000000"/>
+          <w:sz w:val="14"/>
+          <w:szCs w:val="14"/>
+          <w:bdr w:val="none" w:color="auto" w:sz="0" w:space="0"/>
+          <w:shd w:val="clear" w:fill="FFFFFF"/>
+          <w:lang w:val="en-US" w:eastAsia="zh-CN"/>
+        </w:rPr>
+        <w:t>Updating libEGL.dll.</w:t>
+      </w:r>
+    </w:p>
+    <w:p>
+      <w:pPr>
+        <w:keepNext w:val="0"/>
+        <w:keepLines w:val="0"/>
+        <w:widowControl/>
+        <w:numPr>
+          <w:numId w:val="0"/>
+        </w:numPr>
+        <w:suppressLineNumbers w:val="0"/>
+        <w:wordWrap w:val="0"/>
+        <w:spacing w:before="0" w:beforeAutospacing="0" w:after="210" w:afterAutospacing="0" w:line="18" w:lineRule="atLeast"/>
+        <w:ind w:left="360" w:leftChars="0" w:right="0" w:rightChars="0"/>
+        <w:jc w:val="left"/>
+        <w:rPr>
+          <w:rFonts w:hint="default" w:ascii="Helvetica" w:hAnsi="Helvetica" w:eastAsia="宋体" w:cs="Helvetica"/>
+          <w:color w:val="000000"/>
+          <w:sz w:val="14"/>
+          <w:szCs w:val="14"/>
+          <w:bdr w:val="none" w:color="auto" w:sz="0" w:space="0"/>
+          <w:shd w:val="clear" w:fill="FFFFFF"/>
+          <w:lang w:val="en-US" w:eastAsia="zh-CN"/>
+        </w:rPr>
+      </w:pPr>
+      <w:r>
+        <w:rPr>
+          <w:rFonts w:hint="default" w:ascii="Helvetica" w:hAnsi="Helvetica" w:eastAsia="宋体" w:cs="Helvetica"/>
+          <w:color w:val="000000"/>
+          <w:sz w:val="14"/>
+          <w:szCs w:val="14"/>
+          <w:bdr w:val="none" w:color="auto" w:sz="0" w:space="0"/>
+          <w:shd w:val="clear" w:fill="FFFFFF"/>
+          <w:lang w:val="en-US" w:eastAsia="zh-CN"/>
+        </w:rPr>
+        <w:t>Updating D3Dcompiler_47.dll.</w:t>
+      </w:r>
+    </w:p>
+    <w:p>
+      <w:pPr>
+        <w:keepNext w:val="0"/>
+        <w:keepLines w:val="0"/>
+        <w:widowControl/>
+        <w:numPr>
+          <w:numId w:val="0"/>
+        </w:numPr>
+        <w:suppressLineNumbers w:val="0"/>
+        <w:wordWrap w:val="0"/>
+        <w:spacing w:before="0" w:beforeAutospacing="0" w:after="210" w:afterAutospacing="0" w:line="18" w:lineRule="atLeast"/>
+        <w:ind w:left="360" w:leftChars="0" w:right="0" w:rightChars="0"/>
+        <w:jc w:val="left"/>
+        <w:rPr>
+          <w:rFonts w:hint="default" w:ascii="Helvetica" w:hAnsi="Helvetica" w:eastAsia="宋体" w:cs="Helvetica"/>
+          <w:color w:val="000000"/>
+          <w:sz w:val="14"/>
+          <w:szCs w:val="14"/>
+          <w:bdr w:val="none" w:color="auto" w:sz="0" w:space="0"/>
+          <w:shd w:val="clear" w:fill="FFFFFF"/>
+          <w:lang w:val="en-US" w:eastAsia="zh-CN"/>
+        </w:rPr>
+      </w:pPr>
+      <w:r>
+        <w:rPr>
+          <w:rFonts w:hint="default" w:ascii="Helvetica" w:hAnsi="Helvetica" w:eastAsia="宋体" w:cs="Helvetica"/>
+          <w:color w:val="000000"/>
+          <w:sz w:val="14"/>
+          <w:szCs w:val="14"/>
+          <w:bdr w:val="none" w:color="auto" w:sz="0" w:space="0"/>
+          <w:shd w:val="clear" w:fill="FFFFFF"/>
+          <w:lang w:val="en-US" w:eastAsia="zh-CN"/>
+        </w:rPr>
+        <w:t>Updating opengl32sw.dll.</w:t>
+      </w:r>
+    </w:p>
+    <w:p>
+      <w:pPr>
+        <w:keepNext w:val="0"/>
+        <w:keepLines w:val="0"/>
+        <w:widowControl/>
+        <w:numPr>
+          <w:numId w:val="0"/>
+        </w:numPr>
+        <w:suppressLineNumbers w:val="0"/>
+        <w:wordWrap w:val="0"/>
+        <w:spacing w:before="0" w:beforeAutospacing="0" w:after="210" w:afterAutospacing="0" w:line="18" w:lineRule="atLeast"/>
+        <w:ind w:left="360" w:leftChars="0" w:right="0" w:rightChars="0"/>
+        <w:jc w:val="left"/>
+        <w:rPr>
+          <w:rFonts w:hint="default" w:ascii="Helvetica" w:hAnsi="Helvetica" w:eastAsia="宋体" w:cs="Helvetica"/>
+          <w:color w:val="000000"/>
+          <w:sz w:val="14"/>
+          <w:szCs w:val="14"/>
+          <w:bdr w:val="none" w:color="auto" w:sz="0" w:space="0"/>
+          <w:shd w:val="clear" w:fill="FFFFFF"/>
+          <w:lang w:val="en-US" w:eastAsia="zh-CN"/>
+        </w:rPr>
+      </w:pPr>
+      <w:r>
+        <w:rPr>
+          <w:rFonts w:hint="default" w:ascii="Helvetica" w:hAnsi="Helvetica" w:eastAsia="宋体" w:cs="Helvetica"/>
+          <w:color w:val="000000"/>
+          <w:sz w:val="14"/>
+          <w:szCs w:val="14"/>
+          <w:bdr w:val="none" w:color="auto" w:sz="0" w:space="0"/>
+          <w:shd w:val="clear" w:fill="FFFFFF"/>
+          <w:lang w:val="en-US" w:eastAsia="zh-CN"/>
+        </w:rPr>
+        <w:t>Patching Qt5Core.dll...</w:t>
+      </w:r>
+    </w:p>
+    <w:p>
+      <w:pPr>
+        <w:keepNext w:val="0"/>
+        <w:keepLines w:val="0"/>
+        <w:widowControl/>
+        <w:numPr>
+          <w:numId w:val="0"/>
+        </w:numPr>
+        <w:suppressLineNumbers w:val="0"/>
+        <w:wordWrap w:val="0"/>
+        <w:spacing w:before="0" w:beforeAutospacing="0" w:after="210" w:afterAutospacing="0" w:line="18" w:lineRule="atLeast"/>
+        <w:ind w:left="360" w:leftChars="0" w:right="0" w:rightChars="0"/>
+        <w:jc w:val="left"/>
+        <w:rPr>
+          <w:rFonts w:hint="default" w:ascii="Helvetica" w:hAnsi="Helvetica" w:eastAsia="宋体" w:cs="Helvetica"/>
+          <w:color w:val="000000"/>
+          <w:sz w:val="14"/>
+          <w:szCs w:val="14"/>
+          <w:bdr w:val="none" w:color="auto" w:sz="0" w:space="0"/>
+          <w:shd w:val="clear" w:fill="FFFFFF"/>
+          <w:lang w:val="en-US" w:eastAsia="zh-CN"/>
+        </w:rPr>
+      </w:pPr>
+      <w:r>
+        <w:rPr>
+          <w:rFonts w:hint="default" w:ascii="Helvetica" w:hAnsi="Helvetica" w:eastAsia="宋体" w:cs="Helvetica"/>
+          <w:color w:val="000000"/>
+          <w:sz w:val="14"/>
+          <w:szCs w:val="14"/>
+          <w:bdr w:val="none" w:color="auto" w:sz="0" w:space="0"/>
+          <w:shd w:val="clear" w:fill="FFFFFF"/>
+          <w:lang w:val="en-US" w:eastAsia="zh-CN"/>
+        </w:rPr>
+        <w:t>Creating directory C:/Users/JRWX/Desktop/release/audio.</w:t>
+      </w:r>
+    </w:p>
+    <w:p>
+      <w:pPr>
+        <w:keepNext w:val="0"/>
+        <w:keepLines w:val="0"/>
+        <w:widowControl/>
+        <w:numPr>
+          <w:numId w:val="0"/>
+        </w:numPr>
+        <w:suppressLineNumbers w:val="0"/>
+        <w:wordWrap w:val="0"/>
+        <w:spacing w:before="0" w:beforeAutospacing="0" w:after="210" w:afterAutospacing="0" w:line="18" w:lineRule="atLeast"/>
+        <w:ind w:left="360" w:leftChars="0" w:right="0" w:rightChars="0"/>
+        <w:jc w:val="left"/>
+        <w:rPr>
+          <w:rFonts w:hint="default" w:ascii="Helvetica" w:hAnsi="Helvetica" w:eastAsia="宋体" w:cs="Helvetica"/>
+          <w:color w:val="000000"/>
+          <w:sz w:val="14"/>
+          <w:szCs w:val="14"/>
+          <w:bdr w:val="none" w:color="auto" w:sz="0" w:space="0"/>
+          <w:shd w:val="clear" w:fill="FFFFFF"/>
+          <w:lang w:val="en-US" w:eastAsia="zh-CN"/>
+        </w:rPr>
+      </w:pPr>
+      <w:r>
+        <w:rPr>
+          <w:rFonts w:hint="default" w:ascii="Helvetica" w:hAnsi="Helvetica" w:eastAsia="宋体" w:cs="Helvetica"/>
+          <w:color w:val="000000"/>
+          <w:sz w:val="14"/>
+          <w:szCs w:val="14"/>
+          <w:bdr w:val="none" w:color="auto" w:sz="0" w:space="0"/>
+          <w:shd w:val="clear" w:fill="FFFFFF"/>
+          <w:lang w:val="en-US" w:eastAsia="zh-CN"/>
+        </w:rPr>
+        <w:t>Updating qtaudio_windows.dll.</w:t>
+      </w:r>
+    </w:p>
+    <w:p>
+      <w:pPr>
+        <w:keepNext w:val="0"/>
+        <w:keepLines w:val="0"/>
+        <w:widowControl/>
+        <w:numPr>
+          <w:numId w:val="0"/>
+        </w:numPr>
+        <w:suppressLineNumbers w:val="0"/>
+        <w:wordWrap w:val="0"/>
+        <w:spacing w:before="0" w:beforeAutospacing="0" w:after="210" w:afterAutospacing="0" w:line="18" w:lineRule="atLeast"/>
+        <w:ind w:left="360" w:leftChars="0" w:right="0" w:rightChars="0"/>
+        <w:jc w:val="left"/>
+        <w:rPr>
+          <w:rFonts w:hint="default" w:ascii="Helvetica" w:hAnsi="Helvetica" w:eastAsia="宋体" w:cs="Helvetica"/>
+          <w:color w:val="000000"/>
+          <w:sz w:val="14"/>
+          <w:szCs w:val="14"/>
+          <w:bdr w:val="none" w:color="auto" w:sz="0" w:space="0"/>
+          <w:shd w:val="clear" w:fill="FFFFFF"/>
+          <w:lang w:val="en-US" w:eastAsia="zh-CN"/>
+        </w:rPr>
+      </w:pPr>
+      <w:r>
+        <w:rPr>
+          <w:rFonts w:hint="default" w:ascii="Helvetica" w:hAnsi="Helvetica" w:eastAsia="宋体" w:cs="Helvetica"/>
+          <w:color w:val="000000"/>
+          <w:sz w:val="14"/>
+          <w:szCs w:val="14"/>
+          <w:bdr w:val="none" w:color="auto" w:sz="0" w:space="0"/>
+          <w:shd w:val="clear" w:fill="FFFFFF"/>
+          <w:lang w:val="en-US" w:eastAsia="zh-CN"/>
+        </w:rPr>
+        <w:t>Creating directory C:/Users/JRWX/Desktop/release/bearer.</w:t>
+      </w:r>
+    </w:p>
+    <w:p>
+      <w:pPr>
+        <w:keepNext w:val="0"/>
+        <w:keepLines w:val="0"/>
+        <w:widowControl/>
+        <w:numPr>
+          <w:numId w:val="0"/>
+        </w:numPr>
+        <w:suppressLineNumbers w:val="0"/>
+        <w:wordWrap w:val="0"/>
+        <w:spacing w:before="0" w:beforeAutospacing="0" w:after="210" w:afterAutospacing="0" w:line="18" w:lineRule="atLeast"/>
+        <w:ind w:left="360" w:leftChars="0" w:right="0" w:rightChars="0"/>
+        <w:jc w:val="left"/>
+        <w:rPr>
+          <w:rFonts w:hint="default" w:ascii="Helvetica" w:hAnsi="Helvetica" w:eastAsia="宋体" w:cs="Helvetica"/>
+          <w:color w:val="000000"/>
+          <w:sz w:val="14"/>
+          <w:szCs w:val="14"/>
+          <w:bdr w:val="none" w:color="auto" w:sz="0" w:space="0"/>
+          <w:shd w:val="clear" w:fill="FFFFFF"/>
+          <w:lang w:val="en-US" w:eastAsia="zh-CN"/>
+        </w:rPr>
+      </w:pPr>
+      <w:r>
+        <w:rPr>
+          <w:rFonts w:hint="default" w:ascii="Helvetica" w:hAnsi="Helvetica" w:eastAsia="宋体" w:cs="Helvetica"/>
+          <w:color w:val="000000"/>
+          <w:sz w:val="14"/>
+          <w:szCs w:val="14"/>
+          <w:bdr w:val="none" w:color="auto" w:sz="0" w:space="0"/>
+          <w:shd w:val="clear" w:fill="FFFFFF"/>
+          <w:lang w:val="en-US" w:eastAsia="zh-CN"/>
+        </w:rPr>
+        <w:t>Updating qgenericbearer.dll.</w:t>
+      </w:r>
+    </w:p>
+    <w:p>
+      <w:pPr>
+        <w:keepNext w:val="0"/>
+        <w:keepLines w:val="0"/>
+        <w:widowControl/>
+        <w:numPr>
+          <w:numId w:val="0"/>
+        </w:numPr>
+        <w:suppressLineNumbers w:val="0"/>
+        <w:wordWrap w:val="0"/>
+        <w:spacing w:before="0" w:beforeAutospacing="0" w:after="210" w:afterAutospacing="0" w:line="18" w:lineRule="atLeast"/>
+        <w:ind w:left="360" w:leftChars="0" w:right="0" w:rightChars="0"/>
+        <w:jc w:val="left"/>
+        <w:rPr>
+          <w:rFonts w:hint="default" w:ascii="Helvetica" w:hAnsi="Helvetica" w:eastAsia="宋体" w:cs="Helvetica"/>
+          <w:color w:val="000000"/>
+          <w:sz w:val="14"/>
+          <w:szCs w:val="14"/>
+          <w:bdr w:val="none" w:color="auto" w:sz="0" w:space="0"/>
+          <w:shd w:val="clear" w:fill="FFFFFF"/>
+          <w:lang w:val="en-US" w:eastAsia="zh-CN"/>
+        </w:rPr>
+      </w:pPr>
+      <w:r>
+        <w:rPr>
+          <w:rFonts w:hint="default" w:ascii="Helvetica" w:hAnsi="Helvetica" w:eastAsia="宋体" w:cs="Helvetica"/>
+          <w:color w:val="000000"/>
+          <w:sz w:val="14"/>
+          <w:szCs w:val="14"/>
+          <w:bdr w:val="none" w:color="auto" w:sz="0" w:space="0"/>
+          <w:shd w:val="clear" w:fill="FFFFFF"/>
+          <w:lang w:val="en-US" w:eastAsia="zh-CN"/>
+        </w:rPr>
+        <w:t>Updating qnativewifibearer.dll.</w:t>
+      </w:r>
+    </w:p>
+    <w:p>
+      <w:pPr>
+        <w:keepNext w:val="0"/>
+        <w:keepLines w:val="0"/>
+        <w:widowControl/>
+        <w:numPr>
+          <w:numId w:val="0"/>
+        </w:numPr>
+        <w:suppressLineNumbers w:val="0"/>
+        <w:wordWrap w:val="0"/>
+        <w:spacing w:before="0" w:beforeAutospacing="0" w:after="210" w:afterAutospacing="0" w:line="18" w:lineRule="atLeast"/>
+        <w:ind w:left="360" w:leftChars="0" w:right="0" w:rightChars="0"/>
+        <w:jc w:val="left"/>
+        <w:rPr>
+          <w:rFonts w:hint="default" w:ascii="Helvetica" w:hAnsi="Helvetica" w:eastAsia="宋体" w:cs="Helvetica"/>
+          <w:color w:val="000000"/>
+          <w:sz w:val="14"/>
+          <w:szCs w:val="14"/>
+          <w:bdr w:val="none" w:color="auto" w:sz="0" w:space="0"/>
+          <w:shd w:val="clear" w:fill="FFFFFF"/>
+          <w:lang w:val="en-US" w:eastAsia="zh-CN"/>
+        </w:rPr>
+      </w:pPr>
+      <w:r>
+        <w:rPr>
+          <w:rFonts w:hint="default" w:ascii="Helvetica" w:hAnsi="Helvetica" w:eastAsia="宋体" w:cs="Helvetica"/>
+          <w:color w:val="000000"/>
+          <w:sz w:val="14"/>
+          <w:szCs w:val="14"/>
+          <w:bdr w:val="none" w:color="auto" w:sz="0" w:space="0"/>
+          <w:shd w:val="clear" w:fill="FFFFFF"/>
+          <w:lang w:val="en-US" w:eastAsia="zh-CN"/>
+        </w:rPr>
+        <w:t>Creating directory C:/Users/JRWX/Desktop/release/iconengines.</w:t>
+      </w:r>
+    </w:p>
+    <w:p>
+      <w:pPr>
+        <w:keepNext w:val="0"/>
+        <w:keepLines w:val="0"/>
+        <w:widowControl/>
+        <w:numPr>
+          <w:numId w:val="0"/>
+        </w:numPr>
+        <w:suppressLineNumbers w:val="0"/>
+        <w:wordWrap w:val="0"/>
+        <w:spacing w:before="0" w:beforeAutospacing="0" w:after="210" w:afterAutospacing="0" w:line="18" w:lineRule="atLeast"/>
+        <w:ind w:left="360" w:leftChars="0" w:right="0" w:rightChars="0"/>
+        <w:jc w:val="left"/>
+        <w:rPr>
+          <w:rFonts w:hint="default" w:ascii="Helvetica" w:hAnsi="Helvetica" w:eastAsia="宋体" w:cs="Helvetica"/>
+          <w:color w:val="000000"/>
+          <w:sz w:val="14"/>
+          <w:szCs w:val="14"/>
+          <w:bdr w:val="none" w:color="auto" w:sz="0" w:space="0"/>
+          <w:shd w:val="clear" w:fill="FFFFFF"/>
+          <w:lang w:val="en-US" w:eastAsia="zh-CN"/>
+        </w:rPr>
+      </w:pPr>
+      <w:r>
+        <w:rPr>
+          <w:rFonts w:hint="default" w:ascii="Helvetica" w:hAnsi="Helvetica" w:eastAsia="宋体" w:cs="Helvetica"/>
+          <w:color w:val="000000"/>
+          <w:sz w:val="14"/>
+          <w:szCs w:val="14"/>
+          <w:bdr w:val="none" w:color="auto" w:sz="0" w:space="0"/>
+          <w:shd w:val="clear" w:fill="FFFFFF"/>
+          <w:lang w:val="en-US" w:eastAsia="zh-CN"/>
+        </w:rPr>
+        <w:t>Updating qsvgicon.dll.</w:t>
+      </w:r>
+    </w:p>
+    <w:p>
+      <w:pPr>
+        <w:keepNext w:val="0"/>
+        <w:keepLines w:val="0"/>
+        <w:widowControl/>
+        <w:numPr>
+          <w:numId w:val="0"/>
+        </w:numPr>
+        <w:suppressLineNumbers w:val="0"/>
+        <w:wordWrap w:val="0"/>
+        <w:spacing w:before="0" w:beforeAutospacing="0" w:after="210" w:afterAutospacing="0" w:line="18" w:lineRule="atLeast"/>
+        <w:ind w:left="360" w:leftChars="0" w:right="0" w:rightChars="0"/>
+        <w:jc w:val="left"/>
+        <w:rPr>
+          <w:rFonts w:hint="default" w:ascii="Helvetica" w:hAnsi="Helvetica" w:eastAsia="宋体" w:cs="Helvetica"/>
+          <w:color w:val="000000"/>
+          <w:sz w:val="14"/>
+          <w:szCs w:val="14"/>
+          <w:bdr w:val="none" w:color="auto" w:sz="0" w:space="0"/>
+          <w:shd w:val="clear" w:fill="FFFFFF"/>
+          <w:lang w:val="en-US" w:eastAsia="zh-CN"/>
+        </w:rPr>
+      </w:pPr>
+      <w:r>
+        <w:rPr>
+          <w:rFonts w:hint="default" w:ascii="Helvetica" w:hAnsi="Helvetica" w:eastAsia="宋体" w:cs="Helvetica"/>
+          <w:color w:val="000000"/>
+          <w:sz w:val="14"/>
+          <w:szCs w:val="14"/>
+          <w:bdr w:val="none" w:color="auto" w:sz="0" w:space="0"/>
+          <w:shd w:val="clear" w:fill="FFFFFF"/>
+          <w:lang w:val="en-US" w:eastAsia="zh-CN"/>
+        </w:rPr>
+        <w:t>Creating directory C:/Users/JRWX/Desktop/release/imageformats.</w:t>
+      </w:r>
+    </w:p>
+    <w:p>
+      <w:pPr>
+        <w:keepNext w:val="0"/>
+        <w:keepLines w:val="0"/>
+        <w:widowControl/>
+        <w:numPr>
+          <w:numId w:val="0"/>
+        </w:numPr>
+        <w:suppressLineNumbers w:val="0"/>
+        <w:wordWrap w:val="0"/>
+        <w:spacing w:before="0" w:beforeAutospacing="0" w:after="210" w:afterAutospacing="0" w:line="18" w:lineRule="atLeast"/>
+        <w:ind w:left="360" w:leftChars="0" w:right="0" w:rightChars="0"/>
+        <w:jc w:val="left"/>
+        <w:rPr>
+          <w:rFonts w:hint="default" w:ascii="Helvetica" w:hAnsi="Helvetica" w:eastAsia="宋体" w:cs="Helvetica"/>
+          <w:color w:val="000000"/>
+          <w:sz w:val="14"/>
+          <w:szCs w:val="14"/>
+          <w:bdr w:val="none" w:color="auto" w:sz="0" w:space="0"/>
+          <w:shd w:val="clear" w:fill="FFFFFF"/>
+          <w:lang w:val="en-US" w:eastAsia="zh-CN"/>
+        </w:rPr>
+      </w:pPr>
+      <w:r>
+        <w:rPr>
+          <w:rFonts w:hint="default" w:ascii="Helvetica" w:hAnsi="Helvetica" w:eastAsia="宋体" w:cs="Helvetica"/>
+          <w:color w:val="000000"/>
+          <w:sz w:val="14"/>
+          <w:szCs w:val="14"/>
+          <w:bdr w:val="none" w:color="auto" w:sz="0" w:space="0"/>
+          <w:shd w:val="clear" w:fill="FFFFFF"/>
+          <w:lang w:val="en-US" w:eastAsia="zh-CN"/>
+        </w:rPr>
+        <w:t>Updating qgif.dll.</w:t>
+      </w:r>
+    </w:p>
+    <w:p>
+      <w:pPr>
+        <w:keepNext w:val="0"/>
+        <w:keepLines w:val="0"/>
+        <w:widowControl/>
+        <w:numPr>
+          <w:numId w:val="0"/>
+        </w:numPr>
+        <w:suppressLineNumbers w:val="0"/>
+        <w:wordWrap w:val="0"/>
+        <w:spacing w:before="0" w:beforeAutospacing="0" w:after="210" w:afterAutospacing="0" w:line="18" w:lineRule="atLeast"/>
+        <w:ind w:left="360" w:leftChars="0" w:right="0" w:rightChars="0"/>
+        <w:jc w:val="left"/>
+        <w:rPr>
+          <w:rFonts w:hint="default" w:ascii="Helvetica" w:hAnsi="Helvetica" w:eastAsia="宋体" w:cs="Helvetica"/>
+          <w:color w:val="000000"/>
+          <w:sz w:val="14"/>
+          <w:szCs w:val="14"/>
+          <w:bdr w:val="none" w:color="auto" w:sz="0" w:space="0"/>
+          <w:shd w:val="clear" w:fill="FFFFFF"/>
+          <w:lang w:val="en-US" w:eastAsia="zh-CN"/>
+        </w:rPr>
+      </w:pPr>
+      <w:r>
+        <w:rPr>
+          <w:rFonts w:hint="default" w:ascii="Helvetica" w:hAnsi="Helvetica" w:eastAsia="宋体" w:cs="Helvetica"/>
+          <w:color w:val="000000"/>
+          <w:sz w:val="14"/>
+          <w:szCs w:val="14"/>
+          <w:bdr w:val="none" w:color="auto" w:sz="0" w:space="0"/>
+          <w:shd w:val="clear" w:fill="FFFFFF"/>
+          <w:lang w:val="en-US" w:eastAsia="zh-CN"/>
+        </w:rPr>
+        <w:t>Updating qicns.dll.</w:t>
+      </w:r>
+    </w:p>
+    <w:p>
+      <w:pPr>
+        <w:keepNext w:val="0"/>
+        <w:keepLines w:val="0"/>
+        <w:widowControl/>
+        <w:numPr>
+          <w:numId w:val="0"/>
+        </w:numPr>
+        <w:suppressLineNumbers w:val="0"/>
+        <w:wordWrap w:val="0"/>
+        <w:spacing w:before="0" w:beforeAutospacing="0" w:after="210" w:afterAutospacing="0" w:line="18" w:lineRule="atLeast"/>
+        <w:ind w:left="360" w:leftChars="0" w:right="0" w:rightChars="0"/>
+        <w:jc w:val="left"/>
+        <w:rPr>
+          <w:rFonts w:hint="default" w:ascii="Helvetica" w:hAnsi="Helvetica" w:eastAsia="宋体" w:cs="Helvetica"/>
+          <w:color w:val="000000"/>
+          <w:sz w:val="14"/>
+          <w:szCs w:val="14"/>
+          <w:bdr w:val="none" w:color="auto" w:sz="0" w:space="0"/>
+          <w:shd w:val="clear" w:fill="FFFFFF"/>
+          <w:lang w:val="en-US" w:eastAsia="zh-CN"/>
+        </w:rPr>
+      </w:pPr>
+      <w:r>
+        <w:rPr>
+          <w:rFonts w:hint="default" w:ascii="Helvetica" w:hAnsi="Helvetica" w:eastAsia="宋体" w:cs="Helvetica"/>
+          <w:color w:val="000000"/>
+          <w:sz w:val="14"/>
+          <w:szCs w:val="14"/>
+          <w:bdr w:val="none" w:color="auto" w:sz="0" w:space="0"/>
+          <w:shd w:val="clear" w:fill="FFFFFF"/>
+          <w:lang w:val="en-US" w:eastAsia="zh-CN"/>
+        </w:rPr>
+        <w:t>Updating qico.dll.</w:t>
+      </w:r>
+    </w:p>
+    <w:p>
+      <w:pPr>
+        <w:keepNext w:val="0"/>
+        <w:keepLines w:val="0"/>
+        <w:widowControl/>
+        <w:numPr>
+          <w:numId w:val="0"/>
+        </w:numPr>
+        <w:suppressLineNumbers w:val="0"/>
+        <w:wordWrap w:val="0"/>
+        <w:spacing w:before="0" w:beforeAutospacing="0" w:after="210" w:afterAutospacing="0" w:line="18" w:lineRule="atLeast"/>
+        <w:ind w:left="360" w:leftChars="0" w:right="0" w:rightChars="0"/>
+        <w:jc w:val="left"/>
+        <w:rPr>
+          <w:rFonts w:hint="default" w:ascii="Helvetica" w:hAnsi="Helvetica" w:eastAsia="宋体" w:cs="Helvetica"/>
+          <w:color w:val="000000"/>
+          <w:sz w:val="14"/>
+          <w:szCs w:val="14"/>
+          <w:bdr w:val="none" w:color="auto" w:sz="0" w:space="0"/>
+          <w:shd w:val="clear" w:fill="FFFFFF"/>
+          <w:lang w:val="en-US" w:eastAsia="zh-CN"/>
+        </w:rPr>
+      </w:pPr>
+      <w:r>
+        <w:rPr>
+          <w:rFonts w:hint="default" w:ascii="Helvetica" w:hAnsi="Helvetica" w:eastAsia="宋体" w:cs="Helvetica"/>
+          <w:color w:val="000000"/>
+          <w:sz w:val="14"/>
+          <w:szCs w:val="14"/>
+          <w:bdr w:val="none" w:color="auto" w:sz="0" w:space="0"/>
+          <w:shd w:val="clear" w:fill="FFFFFF"/>
+          <w:lang w:val="en-US" w:eastAsia="zh-CN"/>
+        </w:rPr>
+        <w:t>Updating qjpeg.dll.</w:t>
+      </w:r>
+    </w:p>
+    <w:p>
+      <w:pPr>
+        <w:keepNext w:val="0"/>
+        <w:keepLines w:val="0"/>
+        <w:widowControl/>
+        <w:numPr>
+          <w:numId w:val="0"/>
+        </w:numPr>
+        <w:suppressLineNumbers w:val="0"/>
+        <w:wordWrap w:val="0"/>
+        <w:spacing w:before="0" w:beforeAutospacing="0" w:after="210" w:afterAutospacing="0" w:line="18" w:lineRule="atLeast"/>
+        <w:ind w:left="360" w:leftChars="0" w:right="0" w:rightChars="0"/>
+        <w:jc w:val="left"/>
+        <w:rPr>
+          <w:rFonts w:hint="default" w:ascii="Helvetica" w:hAnsi="Helvetica" w:eastAsia="宋体" w:cs="Helvetica"/>
+          <w:color w:val="000000"/>
+          <w:sz w:val="14"/>
+          <w:szCs w:val="14"/>
+          <w:bdr w:val="none" w:color="auto" w:sz="0" w:space="0"/>
+          <w:shd w:val="clear" w:fill="FFFFFF"/>
+          <w:lang w:val="en-US" w:eastAsia="zh-CN"/>
+        </w:rPr>
+      </w:pPr>
+      <w:r>
+        <w:rPr>
+          <w:rFonts w:hint="default" w:ascii="Helvetica" w:hAnsi="Helvetica" w:eastAsia="宋体" w:cs="Helvetica"/>
+          <w:color w:val="000000"/>
+          <w:sz w:val="14"/>
+          <w:szCs w:val="14"/>
+          <w:bdr w:val="none" w:color="auto" w:sz="0" w:space="0"/>
+          <w:shd w:val="clear" w:fill="FFFFFF"/>
+          <w:lang w:val="en-US" w:eastAsia="zh-CN"/>
+        </w:rPr>
+        <w:t>Updating qsvg.dll.</w:t>
+      </w:r>
+    </w:p>
+    <w:p>
+      <w:pPr>
+        <w:keepNext w:val="0"/>
+        <w:keepLines w:val="0"/>
+        <w:widowControl/>
+        <w:numPr>
+          <w:numId w:val="0"/>
+        </w:numPr>
+        <w:suppressLineNumbers w:val="0"/>
+        <w:wordWrap w:val="0"/>
+        <w:spacing w:before="0" w:beforeAutospacing="0" w:after="210" w:afterAutospacing="0" w:line="18" w:lineRule="atLeast"/>
+        <w:ind w:left="360" w:leftChars="0" w:right="0" w:rightChars="0"/>
+        <w:jc w:val="left"/>
+        <w:rPr>
+          <w:rFonts w:hint="default" w:ascii="Helvetica" w:hAnsi="Helvetica" w:eastAsia="宋体" w:cs="Helvetica"/>
+          <w:color w:val="000000"/>
+          <w:sz w:val="14"/>
+          <w:szCs w:val="14"/>
+          <w:bdr w:val="none" w:color="auto" w:sz="0" w:space="0"/>
+          <w:shd w:val="clear" w:fill="FFFFFF"/>
+          <w:lang w:val="en-US" w:eastAsia="zh-CN"/>
+        </w:rPr>
+      </w:pPr>
+      <w:r>
+        <w:rPr>
+          <w:rFonts w:hint="default" w:ascii="Helvetica" w:hAnsi="Helvetica" w:eastAsia="宋体" w:cs="Helvetica"/>
+          <w:color w:val="000000"/>
+          <w:sz w:val="14"/>
+          <w:szCs w:val="14"/>
+          <w:bdr w:val="none" w:color="auto" w:sz="0" w:space="0"/>
+          <w:shd w:val="clear" w:fill="FFFFFF"/>
+          <w:lang w:val="en-US" w:eastAsia="zh-CN"/>
+        </w:rPr>
+        <w:t>Updating qtga.dll.</w:t>
+      </w:r>
+    </w:p>
+    <w:p>
+      <w:pPr>
+        <w:keepNext w:val="0"/>
+        <w:keepLines w:val="0"/>
+        <w:widowControl/>
+        <w:numPr>
+          <w:numId w:val="0"/>
+        </w:numPr>
+        <w:suppressLineNumbers w:val="0"/>
+        <w:wordWrap w:val="0"/>
+        <w:spacing w:before="0" w:beforeAutospacing="0" w:after="210" w:afterAutospacing="0" w:line="18" w:lineRule="atLeast"/>
+        <w:ind w:left="360" w:leftChars="0" w:right="0" w:rightChars="0"/>
+        <w:jc w:val="left"/>
+        <w:rPr>
+          <w:rFonts w:hint="default" w:ascii="Helvetica" w:hAnsi="Helvetica" w:eastAsia="宋体" w:cs="Helvetica"/>
+          <w:color w:val="000000"/>
+          <w:sz w:val="14"/>
+          <w:szCs w:val="14"/>
+          <w:bdr w:val="none" w:color="auto" w:sz="0" w:space="0"/>
+          <w:shd w:val="clear" w:fill="FFFFFF"/>
+          <w:lang w:val="en-US" w:eastAsia="zh-CN"/>
+        </w:rPr>
+      </w:pPr>
+      <w:r>
+        <w:rPr>
+          <w:rFonts w:hint="default" w:ascii="Helvetica" w:hAnsi="Helvetica" w:eastAsia="宋体" w:cs="Helvetica"/>
+          <w:color w:val="000000"/>
+          <w:sz w:val="14"/>
+          <w:szCs w:val="14"/>
+          <w:bdr w:val="none" w:color="auto" w:sz="0" w:space="0"/>
+          <w:shd w:val="clear" w:fill="FFFFFF"/>
+          <w:lang w:val="en-US" w:eastAsia="zh-CN"/>
+        </w:rPr>
+        <w:t>Updating qtiff.dll.</w:t>
+      </w:r>
+    </w:p>
+    <w:p>
+      <w:pPr>
+        <w:keepNext w:val="0"/>
+        <w:keepLines w:val="0"/>
+        <w:widowControl/>
+        <w:numPr>
+          <w:numId w:val="0"/>
+        </w:numPr>
+        <w:suppressLineNumbers w:val="0"/>
+        <w:wordWrap w:val="0"/>
+        <w:spacing w:before="0" w:beforeAutospacing="0" w:after="210" w:afterAutospacing="0" w:line="18" w:lineRule="atLeast"/>
+        <w:ind w:left="360" w:leftChars="0" w:right="0" w:rightChars="0"/>
+        <w:jc w:val="left"/>
+        <w:rPr>
+          <w:rFonts w:hint="default" w:ascii="Helvetica" w:hAnsi="Helvetica" w:eastAsia="宋体" w:cs="Helvetica"/>
+          <w:color w:val="000000"/>
+          <w:sz w:val="14"/>
+          <w:szCs w:val="14"/>
+          <w:bdr w:val="none" w:color="auto" w:sz="0" w:space="0"/>
+          <w:shd w:val="clear" w:fill="FFFFFF"/>
+          <w:lang w:val="en-US" w:eastAsia="zh-CN"/>
+        </w:rPr>
+      </w:pPr>
+      <w:r>
+        <w:rPr>
+          <w:rFonts w:hint="default" w:ascii="Helvetica" w:hAnsi="Helvetica" w:eastAsia="宋体" w:cs="Helvetica"/>
+          <w:color w:val="000000"/>
+          <w:sz w:val="14"/>
+          <w:szCs w:val="14"/>
+          <w:bdr w:val="none" w:color="auto" w:sz="0" w:space="0"/>
+          <w:shd w:val="clear" w:fill="FFFFFF"/>
+          <w:lang w:val="en-US" w:eastAsia="zh-CN"/>
+        </w:rPr>
+        <w:t>Updating qwbmp.dll.</w:t>
+      </w:r>
+    </w:p>
+    <w:p>
+      <w:pPr>
+        <w:keepNext w:val="0"/>
+        <w:keepLines w:val="0"/>
+        <w:widowControl/>
+        <w:numPr>
+          <w:numId w:val="0"/>
+        </w:numPr>
+        <w:suppressLineNumbers w:val="0"/>
+        <w:wordWrap w:val="0"/>
+        <w:spacing w:before="0" w:beforeAutospacing="0" w:after="210" w:afterAutospacing="0" w:line="18" w:lineRule="atLeast"/>
+        <w:ind w:left="360" w:leftChars="0" w:right="0" w:rightChars="0"/>
+        <w:jc w:val="left"/>
+        <w:rPr>
+          <w:rFonts w:hint="default" w:ascii="Helvetica" w:hAnsi="Helvetica" w:eastAsia="宋体" w:cs="Helvetica"/>
+          <w:color w:val="000000"/>
+          <w:sz w:val="14"/>
+          <w:szCs w:val="14"/>
+          <w:bdr w:val="none" w:color="auto" w:sz="0" w:space="0"/>
+          <w:shd w:val="clear" w:fill="FFFFFF"/>
+          <w:lang w:val="en-US" w:eastAsia="zh-CN"/>
+        </w:rPr>
+      </w:pPr>
+      <w:r>
+        <w:rPr>
+          <w:rFonts w:hint="default" w:ascii="Helvetica" w:hAnsi="Helvetica" w:eastAsia="宋体" w:cs="Helvetica"/>
+          <w:color w:val="000000"/>
+          <w:sz w:val="14"/>
+          <w:szCs w:val="14"/>
+          <w:bdr w:val="none" w:color="auto" w:sz="0" w:space="0"/>
+          <w:shd w:val="clear" w:fill="FFFFFF"/>
+          <w:lang w:val="en-US" w:eastAsia="zh-CN"/>
+        </w:rPr>
+        <w:t>Updating qwebp.dll.</w:t>
+      </w:r>
+    </w:p>
+    <w:p>
+      <w:pPr>
+        <w:keepNext w:val="0"/>
+        <w:keepLines w:val="0"/>
+        <w:widowControl/>
+        <w:numPr>
+          <w:numId w:val="0"/>
+        </w:numPr>
+        <w:suppressLineNumbers w:val="0"/>
+        <w:wordWrap w:val="0"/>
+        <w:spacing w:before="0" w:beforeAutospacing="0" w:after="210" w:afterAutospacing="0" w:line="18" w:lineRule="atLeast"/>
+        <w:ind w:left="360" w:leftChars="0" w:right="0" w:rightChars="0"/>
+        <w:jc w:val="left"/>
+        <w:rPr>
+          <w:rFonts w:hint="default" w:ascii="Helvetica" w:hAnsi="Helvetica" w:eastAsia="宋体" w:cs="Helvetica"/>
+          <w:color w:val="000000"/>
+          <w:sz w:val="14"/>
+          <w:szCs w:val="14"/>
+          <w:bdr w:val="none" w:color="auto" w:sz="0" w:space="0"/>
+          <w:shd w:val="clear" w:fill="FFFFFF"/>
+          <w:lang w:val="en-US" w:eastAsia="zh-CN"/>
+        </w:rPr>
+      </w:pPr>
+      <w:r>
+        <w:rPr>
+          <w:rFonts w:hint="default" w:ascii="Helvetica" w:hAnsi="Helvetica" w:eastAsia="宋体" w:cs="Helvetica"/>
+          <w:color w:val="000000"/>
+          <w:sz w:val="14"/>
+          <w:szCs w:val="14"/>
+          <w:bdr w:val="none" w:color="auto" w:sz="0" w:space="0"/>
+          <w:shd w:val="clear" w:fill="FFFFFF"/>
+          <w:lang w:val="en-US" w:eastAsia="zh-CN"/>
+        </w:rPr>
+        <w:t>Creating directory C:/Users/JRWX/Desktop/release/mediaservice.</w:t>
+      </w:r>
+    </w:p>
+    <w:p>
+      <w:pPr>
+        <w:keepNext w:val="0"/>
+        <w:keepLines w:val="0"/>
+        <w:widowControl/>
+        <w:numPr>
+          <w:numId w:val="0"/>
+        </w:numPr>
+        <w:suppressLineNumbers w:val="0"/>
+        <w:wordWrap w:val="0"/>
+        <w:spacing w:before="0" w:beforeAutospacing="0" w:after="210" w:afterAutospacing="0" w:line="18" w:lineRule="atLeast"/>
+        <w:ind w:left="360" w:leftChars="0" w:right="0" w:rightChars="0"/>
+        <w:jc w:val="left"/>
+        <w:rPr>
+          <w:rFonts w:hint="default" w:ascii="Helvetica" w:hAnsi="Helvetica" w:eastAsia="宋体" w:cs="Helvetica"/>
+          <w:color w:val="000000"/>
+          <w:sz w:val="14"/>
+          <w:szCs w:val="14"/>
+          <w:bdr w:val="none" w:color="auto" w:sz="0" w:space="0"/>
+          <w:shd w:val="clear" w:fill="FFFFFF"/>
+          <w:lang w:val="en-US" w:eastAsia="zh-CN"/>
+        </w:rPr>
+      </w:pPr>
+      <w:r>
+        <w:rPr>
+          <w:rFonts w:hint="default" w:ascii="Helvetica" w:hAnsi="Helvetica" w:eastAsia="宋体" w:cs="Helvetica"/>
+          <w:color w:val="000000"/>
+          <w:sz w:val="14"/>
+          <w:szCs w:val="14"/>
+          <w:bdr w:val="none" w:color="auto" w:sz="0" w:space="0"/>
+          <w:shd w:val="clear" w:fill="FFFFFF"/>
+          <w:lang w:val="en-US" w:eastAsia="zh-CN"/>
+        </w:rPr>
+        <w:t>Updating dsengine.dll.</w:t>
+      </w:r>
+    </w:p>
+    <w:p>
+      <w:pPr>
+        <w:keepNext w:val="0"/>
+        <w:keepLines w:val="0"/>
+        <w:widowControl/>
+        <w:numPr>
+          <w:numId w:val="0"/>
+        </w:numPr>
+        <w:suppressLineNumbers w:val="0"/>
+        <w:wordWrap w:val="0"/>
+        <w:spacing w:before="0" w:beforeAutospacing="0" w:after="210" w:afterAutospacing="0" w:line="18" w:lineRule="atLeast"/>
+        <w:ind w:left="360" w:leftChars="0" w:right="0" w:rightChars="0"/>
+        <w:jc w:val="left"/>
+        <w:rPr>
+          <w:rFonts w:hint="default" w:ascii="Helvetica" w:hAnsi="Helvetica" w:eastAsia="宋体" w:cs="Helvetica"/>
+          <w:color w:val="000000"/>
+          <w:sz w:val="14"/>
+          <w:szCs w:val="14"/>
+          <w:bdr w:val="none" w:color="auto" w:sz="0" w:space="0"/>
+          <w:shd w:val="clear" w:fill="FFFFFF"/>
+          <w:lang w:val="en-US" w:eastAsia="zh-CN"/>
+        </w:rPr>
+      </w:pPr>
+      <w:r>
+        <w:rPr>
+          <w:rFonts w:hint="default" w:ascii="Helvetica" w:hAnsi="Helvetica" w:eastAsia="宋体" w:cs="Helvetica"/>
+          <w:color w:val="000000"/>
+          <w:sz w:val="14"/>
+          <w:szCs w:val="14"/>
+          <w:bdr w:val="none" w:color="auto" w:sz="0" w:space="0"/>
+          <w:shd w:val="clear" w:fill="FFFFFF"/>
+          <w:lang w:val="en-US" w:eastAsia="zh-CN"/>
+        </w:rPr>
+        <w:t>Updating qtmedia_audioengine.dll.</w:t>
+      </w:r>
+    </w:p>
+    <w:p>
+      <w:pPr>
+        <w:keepNext w:val="0"/>
+        <w:keepLines w:val="0"/>
+        <w:widowControl/>
+        <w:numPr>
+          <w:numId w:val="0"/>
+        </w:numPr>
+        <w:suppressLineNumbers w:val="0"/>
+        <w:wordWrap w:val="0"/>
+        <w:spacing w:before="0" w:beforeAutospacing="0" w:after="210" w:afterAutospacing="0" w:line="18" w:lineRule="atLeast"/>
+        <w:ind w:left="360" w:leftChars="0" w:right="0" w:rightChars="0"/>
+        <w:jc w:val="left"/>
+        <w:rPr>
+          <w:rFonts w:hint="default" w:ascii="Helvetica" w:hAnsi="Helvetica" w:eastAsia="宋体" w:cs="Helvetica"/>
+          <w:color w:val="000000"/>
+          <w:sz w:val="14"/>
+          <w:szCs w:val="14"/>
+          <w:bdr w:val="none" w:color="auto" w:sz="0" w:space="0"/>
+          <w:shd w:val="clear" w:fill="FFFFFF"/>
+          <w:lang w:val="en-US" w:eastAsia="zh-CN"/>
+        </w:rPr>
+      </w:pPr>
+      <w:r>
+        <w:rPr>
+          <w:rFonts w:hint="default" w:ascii="Helvetica" w:hAnsi="Helvetica" w:eastAsia="宋体" w:cs="Helvetica"/>
+          <w:color w:val="000000"/>
+          <w:sz w:val="14"/>
+          <w:szCs w:val="14"/>
+          <w:bdr w:val="none" w:color="auto" w:sz="0" w:space="0"/>
+          <w:shd w:val="clear" w:fill="FFFFFF"/>
+          <w:lang w:val="en-US" w:eastAsia="zh-CN"/>
+        </w:rPr>
+        <w:t>Updating wmfengine.dll.</w:t>
+      </w:r>
+    </w:p>
+    <w:p>
+      <w:pPr>
+        <w:keepNext w:val="0"/>
+        <w:keepLines w:val="0"/>
+        <w:widowControl/>
+        <w:numPr>
+          <w:numId w:val="0"/>
+        </w:numPr>
+        <w:suppressLineNumbers w:val="0"/>
+        <w:wordWrap w:val="0"/>
+        <w:spacing w:before="0" w:beforeAutospacing="0" w:after="210" w:afterAutospacing="0" w:line="18" w:lineRule="atLeast"/>
+        <w:ind w:left="360" w:leftChars="0" w:right="0" w:rightChars="0"/>
+        <w:jc w:val="left"/>
+        <w:rPr>
+          <w:rFonts w:hint="default" w:ascii="Helvetica" w:hAnsi="Helvetica" w:eastAsia="宋体" w:cs="Helvetica"/>
+          <w:color w:val="000000"/>
+          <w:sz w:val="14"/>
+          <w:szCs w:val="14"/>
+          <w:bdr w:val="none" w:color="auto" w:sz="0" w:space="0"/>
+          <w:shd w:val="clear" w:fill="FFFFFF"/>
+          <w:lang w:val="en-US" w:eastAsia="zh-CN"/>
+        </w:rPr>
+      </w:pPr>
+      <w:r>
+        <w:rPr>
+          <w:rFonts w:hint="default" w:ascii="Helvetica" w:hAnsi="Helvetica" w:eastAsia="宋体" w:cs="Helvetica"/>
+          <w:color w:val="000000"/>
+          <w:sz w:val="14"/>
+          <w:szCs w:val="14"/>
+          <w:bdr w:val="none" w:color="auto" w:sz="0" w:space="0"/>
+          <w:shd w:val="clear" w:fill="FFFFFF"/>
+          <w:lang w:val="en-US" w:eastAsia="zh-CN"/>
+        </w:rPr>
+        <w:t>Creating directory C:/Users/JRWX/Desktop/release/platforms.</w:t>
+      </w:r>
+    </w:p>
+    <w:p>
+      <w:pPr>
+        <w:keepNext w:val="0"/>
+        <w:keepLines w:val="0"/>
+        <w:widowControl/>
+        <w:numPr>
+          <w:numId w:val="0"/>
+        </w:numPr>
+        <w:suppressLineNumbers w:val="0"/>
+        <w:wordWrap w:val="0"/>
+        <w:spacing w:before="0" w:beforeAutospacing="0" w:after="210" w:afterAutospacing="0" w:line="18" w:lineRule="atLeast"/>
+        <w:ind w:left="360" w:leftChars="0" w:right="0" w:rightChars="0"/>
+        <w:jc w:val="left"/>
+        <w:rPr>
+          <w:rFonts w:hint="default" w:ascii="Helvetica" w:hAnsi="Helvetica" w:eastAsia="宋体" w:cs="Helvetica"/>
+          <w:color w:val="000000"/>
+          <w:sz w:val="14"/>
+          <w:szCs w:val="14"/>
+          <w:bdr w:val="none" w:color="auto" w:sz="0" w:space="0"/>
+          <w:shd w:val="clear" w:fill="FFFFFF"/>
+          <w:lang w:val="en-US" w:eastAsia="zh-CN"/>
+        </w:rPr>
+      </w:pPr>
+      <w:r>
+        <w:rPr>
+          <w:rFonts w:hint="default" w:ascii="Helvetica" w:hAnsi="Helvetica" w:eastAsia="宋体" w:cs="Helvetica"/>
+          <w:color w:val="000000"/>
+          <w:sz w:val="14"/>
+          <w:szCs w:val="14"/>
+          <w:bdr w:val="none" w:color="auto" w:sz="0" w:space="0"/>
+          <w:shd w:val="clear" w:fill="FFFFFF"/>
+          <w:lang w:val="en-US" w:eastAsia="zh-CN"/>
+        </w:rPr>
+        <w:t>Updating qwindows.dll.</w:t>
+      </w:r>
+    </w:p>
+    <w:p>
+      <w:pPr>
+        <w:keepNext w:val="0"/>
+        <w:keepLines w:val="0"/>
+        <w:widowControl/>
+        <w:numPr>
+          <w:numId w:val="0"/>
+        </w:numPr>
+        <w:suppressLineNumbers w:val="0"/>
+        <w:wordWrap w:val="0"/>
+        <w:spacing w:before="0" w:beforeAutospacing="0" w:after="210" w:afterAutospacing="0" w:line="18" w:lineRule="atLeast"/>
+        <w:ind w:left="360" w:leftChars="0" w:right="0" w:rightChars="0"/>
+        <w:jc w:val="left"/>
+        <w:rPr>
+          <w:rFonts w:hint="default" w:ascii="Helvetica" w:hAnsi="Helvetica" w:eastAsia="宋体" w:cs="Helvetica"/>
+          <w:color w:val="000000"/>
+          <w:sz w:val="14"/>
+          <w:szCs w:val="14"/>
+          <w:bdr w:val="none" w:color="auto" w:sz="0" w:space="0"/>
+          <w:shd w:val="clear" w:fill="FFFFFF"/>
+          <w:lang w:val="en-US" w:eastAsia="zh-CN"/>
+        </w:rPr>
+      </w:pPr>
+      <w:r>
+        <w:rPr>
+          <w:rFonts w:hint="default" w:ascii="Helvetica" w:hAnsi="Helvetica" w:eastAsia="宋体" w:cs="Helvetica"/>
+          <w:color w:val="000000"/>
+          <w:sz w:val="14"/>
+          <w:szCs w:val="14"/>
+          <w:bdr w:val="none" w:color="auto" w:sz="0" w:space="0"/>
+          <w:shd w:val="clear" w:fill="FFFFFF"/>
+          <w:lang w:val="en-US" w:eastAsia="zh-CN"/>
+        </w:rPr>
+        <w:t>Creating directory C:/Users/JRWX/Desktop/release/playlistformats.</w:t>
+      </w:r>
+    </w:p>
+    <w:p>
+      <w:pPr>
+        <w:keepNext w:val="0"/>
+        <w:keepLines w:val="0"/>
+        <w:widowControl/>
+        <w:numPr>
+          <w:numId w:val="0"/>
+        </w:numPr>
+        <w:suppressLineNumbers w:val="0"/>
+        <w:wordWrap w:val="0"/>
+        <w:spacing w:before="0" w:beforeAutospacing="0" w:after="210" w:afterAutospacing="0" w:line="18" w:lineRule="atLeast"/>
+        <w:ind w:left="360" w:leftChars="0" w:right="0" w:rightChars="0"/>
+        <w:jc w:val="left"/>
+        <w:rPr>
+          <w:rFonts w:hint="default" w:ascii="Helvetica" w:hAnsi="Helvetica" w:eastAsia="宋体" w:cs="Helvetica"/>
+          <w:color w:val="000000"/>
+          <w:sz w:val="14"/>
+          <w:szCs w:val="14"/>
+          <w:bdr w:val="none" w:color="auto" w:sz="0" w:space="0"/>
+          <w:shd w:val="clear" w:fill="FFFFFF"/>
+          <w:lang w:val="en-US" w:eastAsia="zh-CN"/>
+        </w:rPr>
+      </w:pPr>
+      <w:r>
+        <w:rPr>
+          <w:rFonts w:hint="default" w:ascii="Helvetica" w:hAnsi="Helvetica" w:eastAsia="宋体" w:cs="Helvetica"/>
+          <w:color w:val="000000"/>
+          <w:sz w:val="14"/>
+          <w:szCs w:val="14"/>
+          <w:bdr w:val="none" w:color="auto" w:sz="0" w:space="0"/>
+          <w:shd w:val="clear" w:fill="FFFFFF"/>
+          <w:lang w:val="en-US" w:eastAsia="zh-CN"/>
+        </w:rPr>
+        <w:t>Updating qtmultimedia_m3u.dll.</w:t>
+      </w:r>
+    </w:p>
+    <w:p>
+      <w:pPr>
+        <w:keepNext w:val="0"/>
+        <w:keepLines w:val="0"/>
+        <w:widowControl/>
+        <w:numPr>
+          <w:numId w:val="0"/>
+        </w:numPr>
+        <w:suppressLineNumbers w:val="0"/>
+        <w:wordWrap w:val="0"/>
+        <w:spacing w:before="0" w:beforeAutospacing="0" w:after="210" w:afterAutospacing="0" w:line="18" w:lineRule="atLeast"/>
+        <w:ind w:left="360" w:leftChars="0" w:right="0" w:rightChars="0"/>
+        <w:jc w:val="left"/>
+        <w:rPr>
+          <w:rFonts w:hint="default" w:ascii="Helvetica" w:hAnsi="Helvetica" w:eastAsia="宋体" w:cs="Helvetica"/>
+          <w:color w:val="000000"/>
+          <w:sz w:val="14"/>
+          <w:szCs w:val="14"/>
+          <w:bdr w:val="none" w:color="auto" w:sz="0" w:space="0"/>
+          <w:shd w:val="clear" w:fill="FFFFFF"/>
+          <w:lang w:val="en-US" w:eastAsia="zh-CN"/>
+        </w:rPr>
+      </w:pPr>
+      <w:r>
+        <w:rPr>
+          <w:rFonts w:hint="default" w:ascii="Helvetica" w:hAnsi="Helvetica" w:eastAsia="宋体" w:cs="Helvetica"/>
+          <w:color w:val="000000"/>
+          <w:sz w:val="14"/>
+          <w:szCs w:val="14"/>
+          <w:bdr w:val="none" w:color="auto" w:sz="0" w:space="0"/>
+          <w:shd w:val="clear" w:fill="FFFFFF"/>
+          <w:lang w:val="en-US" w:eastAsia="zh-CN"/>
+        </w:rPr>
+        <w:t>Creating C:\Users\JRWX\Desktop\release\translations...</w:t>
+      </w:r>
+    </w:p>
+    <w:p>
+      <w:pPr>
+        <w:keepNext w:val="0"/>
+        <w:keepLines w:val="0"/>
+        <w:widowControl/>
+        <w:numPr>
+          <w:numId w:val="0"/>
+        </w:numPr>
+        <w:suppressLineNumbers w:val="0"/>
+        <w:wordWrap w:val="0"/>
+        <w:spacing w:before="0" w:beforeAutospacing="0" w:after="210" w:afterAutospacing="0" w:line="18" w:lineRule="atLeast"/>
+        <w:ind w:left="360" w:leftChars="0" w:right="0" w:rightChars="0"/>
+        <w:jc w:val="left"/>
+        <w:rPr>
+          <w:rFonts w:hint="default" w:ascii="Helvetica" w:hAnsi="Helvetica" w:eastAsia="宋体" w:cs="Helvetica"/>
+          <w:color w:val="000000"/>
+          <w:sz w:val="14"/>
+          <w:szCs w:val="14"/>
+          <w:bdr w:val="none" w:color="auto" w:sz="0" w:space="0"/>
+          <w:shd w:val="clear" w:fill="FFFFFF"/>
+          <w:lang w:val="en-US" w:eastAsia="zh-CN"/>
+        </w:rPr>
+      </w:pPr>
+      <w:r>
+        <w:rPr>
+          <w:rFonts w:hint="default" w:ascii="Helvetica" w:hAnsi="Helvetica" w:eastAsia="宋体" w:cs="Helvetica"/>
+          <w:color w:val="000000"/>
+          <w:sz w:val="14"/>
+          <w:szCs w:val="14"/>
+          <w:bdr w:val="none" w:color="auto" w:sz="0" w:space="0"/>
+          <w:shd w:val="clear" w:fill="FFFFFF"/>
+          <w:lang w:val="en-US" w:eastAsia="zh-CN"/>
+        </w:rPr>
+        <w:t>Creating qt_ca.qm...</w:t>
+      </w:r>
+    </w:p>
+    <w:p>
+      <w:pPr>
+        <w:keepNext w:val="0"/>
+        <w:keepLines w:val="0"/>
+        <w:widowControl/>
+        <w:numPr>
+          <w:numId w:val="0"/>
+        </w:numPr>
+        <w:suppressLineNumbers w:val="0"/>
+        <w:wordWrap w:val="0"/>
+        <w:spacing w:before="0" w:beforeAutospacing="0" w:after="210" w:afterAutospacing="0" w:line="18" w:lineRule="atLeast"/>
+        <w:ind w:left="360" w:leftChars="0" w:right="0" w:rightChars="0"/>
+        <w:jc w:val="left"/>
+        <w:rPr>
+          <w:rFonts w:hint="default" w:ascii="Helvetica" w:hAnsi="Helvetica" w:eastAsia="宋体" w:cs="Helvetica"/>
+          <w:color w:val="000000"/>
+          <w:sz w:val="14"/>
+          <w:szCs w:val="14"/>
+          <w:bdr w:val="none" w:color="auto" w:sz="0" w:space="0"/>
+          <w:shd w:val="clear" w:fill="FFFFFF"/>
+          <w:lang w:val="en-US" w:eastAsia="zh-CN"/>
+        </w:rPr>
+      </w:pPr>
+      <w:r>
+        <w:rPr>
+          <w:rFonts w:hint="default" w:ascii="Helvetica" w:hAnsi="Helvetica" w:eastAsia="宋体" w:cs="Helvetica"/>
+          <w:color w:val="000000"/>
+          <w:sz w:val="14"/>
+          <w:szCs w:val="14"/>
+          <w:bdr w:val="none" w:color="auto" w:sz="0" w:space="0"/>
+          <w:shd w:val="clear" w:fill="FFFFFF"/>
+          <w:lang w:val="en-US" w:eastAsia="zh-CN"/>
+        </w:rPr>
+        <w:t>Creating qt_cs.qm...</w:t>
+      </w:r>
+    </w:p>
+    <w:p>
+      <w:pPr>
+        <w:keepNext w:val="0"/>
+        <w:keepLines w:val="0"/>
+        <w:widowControl/>
+        <w:numPr>
+          <w:numId w:val="0"/>
+        </w:numPr>
+        <w:suppressLineNumbers w:val="0"/>
+        <w:wordWrap w:val="0"/>
+        <w:spacing w:before="0" w:beforeAutospacing="0" w:after="210" w:afterAutospacing="0" w:line="18" w:lineRule="atLeast"/>
+        <w:ind w:left="360" w:leftChars="0" w:right="0" w:rightChars="0"/>
+        <w:jc w:val="left"/>
+        <w:rPr>
+          <w:rFonts w:hint="default" w:ascii="Helvetica" w:hAnsi="Helvetica" w:eastAsia="宋体" w:cs="Helvetica"/>
+          <w:color w:val="000000"/>
+          <w:sz w:val="14"/>
+          <w:szCs w:val="14"/>
+          <w:bdr w:val="none" w:color="auto" w:sz="0" w:space="0"/>
+          <w:shd w:val="clear" w:fill="FFFFFF"/>
+          <w:lang w:val="en-US" w:eastAsia="zh-CN"/>
+        </w:rPr>
+      </w:pPr>
+      <w:r>
+        <w:rPr>
+          <w:rFonts w:hint="default" w:ascii="Helvetica" w:hAnsi="Helvetica" w:eastAsia="宋体" w:cs="Helvetica"/>
+          <w:color w:val="000000"/>
+          <w:sz w:val="14"/>
+          <w:szCs w:val="14"/>
+          <w:bdr w:val="none" w:color="auto" w:sz="0" w:space="0"/>
+          <w:shd w:val="clear" w:fill="FFFFFF"/>
+          <w:lang w:val="en-US" w:eastAsia="zh-CN"/>
+        </w:rPr>
+        <w:t>Creating qt_de.qm...</w:t>
+      </w:r>
+    </w:p>
+    <w:p>
+      <w:pPr>
+        <w:keepNext w:val="0"/>
+        <w:keepLines w:val="0"/>
+        <w:widowControl/>
+        <w:numPr>
+          <w:numId w:val="0"/>
+        </w:numPr>
+        <w:suppressLineNumbers w:val="0"/>
+        <w:wordWrap w:val="0"/>
+        <w:spacing w:before="0" w:beforeAutospacing="0" w:after="210" w:afterAutospacing="0" w:line="18" w:lineRule="atLeast"/>
+        <w:ind w:left="360" w:leftChars="0" w:right="0" w:rightChars="0"/>
+        <w:jc w:val="left"/>
+        <w:rPr>
+          <w:rFonts w:hint="default" w:ascii="Helvetica" w:hAnsi="Helvetica" w:eastAsia="宋体" w:cs="Helvetica"/>
+          <w:color w:val="000000"/>
+          <w:sz w:val="14"/>
+          <w:szCs w:val="14"/>
+          <w:bdr w:val="none" w:color="auto" w:sz="0" w:space="0"/>
+          <w:shd w:val="clear" w:fill="FFFFFF"/>
+          <w:lang w:val="en-US" w:eastAsia="zh-CN"/>
+        </w:rPr>
+      </w:pPr>
+      <w:r>
+        <w:rPr>
+          <w:rFonts w:hint="default" w:ascii="Helvetica" w:hAnsi="Helvetica" w:eastAsia="宋体" w:cs="Helvetica"/>
+          <w:color w:val="000000"/>
+          <w:sz w:val="14"/>
+          <w:szCs w:val="14"/>
+          <w:bdr w:val="none" w:color="auto" w:sz="0" w:space="0"/>
+          <w:shd w:val="clear" w:fill="FFFFFF"/>
+          <w:lang w:val="en-US" w:eastAsia="zh-CN"/>
+        </w:rPr>
+        <w:t>Creating qt_en.qm...</w:t>
+      </w:r>
+    </w:p>
+    <w:p>
+      <w:pPr>
+        <w:keepNext w:val="0"/>
+        <w:keepLines w:val="0"/>
+        <w:widowControl/>
+        <w:numPr>
+          <w:numId w:val="0"/>
+        </w:numPr>
+        <w:suppressLineNumbers w:val="0"/>
+        <w:wordWrap w:val="0"/>
+        <w:spacing w:before="0" w:beforeAutospacing="0" w:after="210" w:afterAutospacing="0" w:line="18" w:lineRule="atLeast"/>
+        <w:ind w:left="360" w:leftChars="0" w:right="0" w:rightChars="0"/>
+        <w:jc w:val="left"/>
+        <w:rPr>
+          <w:rFonts w:hint="default" w:ascii="Helvetica" w:hAnsi="Helvetica" w:eastAsia="宋体" w:cs="Helvetica"/>
+          <w:color w:val="000000"/>
+          <w:sz w:val="14"/>
+          <w:szCs w:val="14"/>
+          <w:bdr w:val="none" w:color="auto" w:sz="0" w:space="0"/>
+          <w:shd w:val="clear" w:fill="FFFFFF"/>
+          <w:lang w:val="en-US" w:eastAsia="zh-CN"/>
+        </w:rPr>
+      </w:pPr>
+      <w:r>
+        <w:rPr>
+          <w:rFonts w:hint="default" w:ascii="Helvetica" w:hAnsi="Helvetica" w:eastAsia="宋体" w:cs="Helvetica"/>
+          <w:color w:val="000000"/>
+          <w:sz w:val="14"/>
+          <w:szCs w:val="14"/>
+          <w:bdr w:val="none" w:color="auto" w:sz="0" w:space="0"/>
+          <w:shd w:val="clear" w:fill="FFFFFF"/>
+          <w:lang w:val="en-US" w:eastAsia="zh-CN"/>
+        </w:rPr>
+        <w:t>Creating qt_fi.qm...</w:t>
+      </w:r>
+    </w:p>
+    <w:p>
+      <w:pPr>
+        <w:keepNext w:val="0"/>
+        <w:keepLines w:val="0"/>
+        <w:widowControl/>
+        <w:numPr>
+          <w:numId w:val="0"/>
+        </w:numPr>
+        <w:suppressLineNumbers w:val="0"/>
+        <w:wordWrap w:val="0"/>
+        <w:spacing w:before="0" w:beforeAutospacing="0" w:after="210" w:afterAutospacing="0" w:line="18" w:lineRule="atLeast"/>
+        <w:ind w:left="360" w:leftChars="0" w:right="0" w:rightChars="0"/>
+        <w:jc w:val="left"/>
+        <w:rPr>
+          <w:rFonts w:hint="default" w:ascii="Helvetica" w:hAnsi="Helvetica" w:eastAsia="宋体" w:cs="Helvetica"/>
+          <w:color w:val="000000"/>
+          <w:sz w:val="14"/>
+          <w:szCs w:val="14"/>
+          <w:bdr w:val="none" w:color="auto" w:sz="0" w:space="0"/>
+          <w:shd w:val="clear" w:fill="FFFFFF"/>
+          <w:lang w:val="en-US" w:eastAsia="zh-CN"/>
+        </w:rPr>
+      </w:pPr>
+      <w:r>
+        <w:rPr>
+          <w:rFonts w:hint="default" w:ascii="Helvetica" w:hAnsi="Helvetica" w:eastAsia="宋体" w:cs="Helvetica"/>
+          <w:color w:val="000000"/>
+          <w:sz w:val="14"/>
+          <w:szCs w:val="14"/>
+          <w:bdr w:val="none" w:color="auto" w:sz="0" w:space="0"/>
+          <w:shd w:val="clear" w:fill="FFFFFF"/>
+          <w:lang w:val="en-US" w:eastAsia="zh-CN"/>
+        </w:rPr>
+        <w:t>Creating qt_fr.qm...</w:t>
+      </w:r>
+    </w:p>
+    <w:p>
+      <w:pPr>
+        <w:keepNext w:val="0"/>
+        <w:keepLines w:val="0"/>
+        <w:widowControl/>
+        <w:numPr>
+          <w:numId w:val="0"/>
+        </w:numPr>
+        <w:suppressLineNumbers w:val="0"/>
+        <w:wordWrap w:val="0"/>
+        <w:spacing w:before="0" w:beforeAutospacing="0" w:after="210" w:afterAutospacing="0" w:line="18" w:lineRule="atLeast"/>
+        <w:ind w:left="360" w:leftChars="0" w:right="0" w:rightChars="0"/>
+        <w:jc w:val="left"/>
+        <w:rPr>
+          <w:rFonts w:hint="default" w:ascii="Helvetica" w:hAnsi="Helvetica" w:eastAsia="宋体" w:cs="Helvetica"/>
+          <w:color w:val="000000"/>
+          <w:sz w:val="14"/>
+          <w:szCs w:val="14"/>
+          <w:bdr w:val="none" w:color="auto" w:sz="0" w:space="0"/>
+          <w:shd w:val="clear" w:fill="FFFFFF"/>
+          <w:lang w:val="en-US" w:eastAsia="zh-CN"/>
+        </w:rPr>
+      </w:pPr>
+      <w:r>
+        <w:rPr>
+          <w:rFonts w:hint="default" w:ascii="Helvetica" w:hAnsi="Helvetica" w:eastAsia="宋体" w:cs="Helvetica"/>
+          <w:color w:val="000000"/>
+          <w:sz w:val="14"/>
+          <w:szCs w:val="14"/>
+          <w:bdr w:val="none" w:color="auto" w:sz="0" w:space="0"/>
+          <w:shd w:val="clear" w:fill="FFFFFF"/>
+          <w:lang w:val="en-US" w:eastAsia="zh-CN"/>
+        </w:rPr>
+        <w:t>Creating qt_he.qm...</w:t>
+      </w:r>
+    </w:p>
+    <w:p>
+      <w:pPr>
+        <w:keepNext w:val="0"/>
+        <w:keepLines w:val="0"/>
+        <w:widowControl/>
+        <w:numPr>
+          <w:numId w:val="0"/>
+        </w:numPr>
+        <w:suppressLineNumbers w:val="0"/>
+        <w:wordWrap w:val="0"/>
+        <w:spacing w:before="0" w:beforeAutospacing="0" w:after="210" w:afterAutospacing="0" w:line="18" w:lineRule="atLeast"/>
+        <w:ind w:left="360" w:leftChars="0" w:right="0" w:rightChars="0"/>
+        <w:jc w:val="left"/>
+        <w:rPr>
+          <w:rFonts w:hint="default" w:ascii="Helvetica" w:hAnsi="Helvetica" w:eastAsia="宋体" w:cs="Helvetica"/>
+          <w:color w:val="000000"/>
+          <w:sz w:val="14"/>
+          <w:szCs w:val="14"/>
+          <w:bdr w:val="none" w:color="auto" w:sz="0" w:space="0"/>
+          <w:shd w:val="clear" w:fill="FFFFFF"/>
+          <w:lang w:val="en-US" w:eastAsia="zh-CN"/>
+        </w:rPr>
+      </w:pPr>
+      <w:r>
+        <w:rPr>
+          <w:rFonts w:hint="default" w:ascii="Helvetica" w:hAnsi="Helvetica" w:eastAsia="宋体" w:cs="Helvetica"/>
+          <w:color w:val="000000"/>
+          <w:sz w:val="14"/>
+          <w:szCs w:val="14"/>
+          <w:bdr w:val="none" w:color="auto" w:sz="0" w:space="0"/>
+          <w:shd w:val="clear" w:fill="FFFFFF"/>
+          <w:lang w:val="en-US" w:eastAsia="zh-CN"/>
+        </w:rPr>
+        <w:t>Creating qt_hu.qm...</w:t>
+      </w:r>
+    </w:p>
+    <w:p>
+      <w:pPr>
+        <w:keepNext w:val="0"/>
+        <w:keepLines w:val="0"/>
+        <w:widowControl/>
+        <w:numPr>
+          <w:numId w:val="0"/>
+        </w:numPr>
+        <w:suppressLineNumbers w:val="0"/>
+        <w:wordWrap w:val="0"/>
+        <w:spacing w:before="0" w:beforeAutospacing="0" w:after="210" w:afterAutospacing="0" w:line="18" w:lineRule="atLeast"/>
+        <w:ind w:left="360" w:leftChars="0" w:right="0" w:rightChars="0"/>
+        <w:jc w:val="left"/>
+        <w:rPr>
+          <w:rFonts w:hint="default" w:ascii="Helvetica" w:hAnsi="Helvetica" w:eastAsia="宋体" w:cs="Helvetica"/>
+          <w:color w:val="000000"/>
+          <w:sz w:val="14"/>
+          <w:szCs w:val="14"/>
+          <w:bdr w:val="none" w:color="auto" w:sz="0" w:space="0"/>
+          <w:shd w:val="clear" w:fill="FFFFFF"/>
+          <w:lang w:val="en-US" w:eastAsia="zh-CN"/>
+        </w:rPr>
+      </w:pPr>
+      <w:r>
+        <w:rPr>
+          <w:rFonts w:hint="default" w:ascii="Helvetica" w:hAnsi="Helvetica" w:eastAsia="宋体" w:cs="Helvetica"/>
+          <w:color w:val="000000"/>
+          <w:sz w:val="14"/>
+          <w:szCs w:val="14"/>
+          <w:bdr w:val="none" w:color="auto" w:sz="0" w:space="0"/>
+          <w:shd w:val="clear" w:fill="FFFFFF"/>
+          <w:lang w:val="en-US" w:eastAsia="zh-CN"/>
+        </w:rPr>
+        <w:t>Creating qt_it.qm...</w:t>
+      </w:r>
+    </w:p>
+    <w:p>
+      <w:pPr>
+        <w:keepNext w:val="0"/>
+        <w:keepLines w:val="0"/>
+        <w:widowControl/>
+        <w:numPr>
+          <w:numId w:val="0"/>
+        </w:numPr>
+        <w:suppressLineNumbers w:val="0"/>
+        <w:wordWrap w:val="0"/>
+        <w:spacing w:before="0" w:beforeAutospacing="0" w:after="210" w:afterAutospacing="0" w:line="18" w:lineRule="atLeast"/>
+        <w:ind w:left="360" w:leftChars="0" w:right="0" w:rightChars="0"/>
+        <w:jc w:val="left"/>
+        <w:rPr>
+          <w:rFonts w:hint="default" w:ascii="Helvetica" w:hAnsi="Helvetica" w:eastAsia="宋体" w:cs="Helvetica"/>
+          <w:color w:val="000000"/>
+          <w:sz w:val="14"/>
+          <w:szCs w:val="14"/>
+          <w:bdr w:val="none" w:color="auto" w:sz="0" w:space="0"/>
+          <w:shd w:val="clear" w:fill="FFFFFF"/>
+          <w:lang w:val="en-US" w:eastAsia="zh-CN"/>
+        </w:rPr>
+      </w:pPr>
+      <w:r>
+        <w:rPr>
+          <w:rFonts w:hint="default" w:ascii="Helvetica" w:hAnsi="Helvetica" w:eastAsia="宋体" w:cs="Helvetica"/>
+          <w:color w:val="000000"/>
+          <w:sz w:val="14"/>
+          <w:szCs w:val="14"/>
+          <w:bdr w:val="none" w:color="auto" w:sz="0" w:space="0"/>
+          <w:shd w:val="clear" w:fill="FFFFFF"/>
+          <w:lang w:val="en-US" w:eastAsia="zh-CN"/>
+        </w:rPr>
+        <w:t>Creating qt_ja.qm...</w:t>
+      </w:r>
+    </w:p>
+    <w:p>
+      <w:pPr>
+        <w:keepNext w:val="0"/>
+        <w:keepLines w:val="0"/>
+        <w:widowControl/>
+        <w:numPr>
+          <w:numId w:val="0"/>
+        </w:numPr>
+        <w:suppressLineNumbers w:val="0"/>
+        <w:wordWrap w:val="0"/>
+        <w:spacing w:before="0" w:beforeAutospacing="0" w:after="210" w:afterAutospacing="0" w:line="18" w:lineRule="atLeast"/>
+        <w:ind w:left="360" w:leftChars="0" w:right="0" w:rightChars="0"/>
+        <w:jc w:val="left"/>
+        <w:rPr>
+          <w:rFonts w:hint="default" w:ascii="Helvetica" w:hAnsi="Helvetica" w:eastAsia="宋体" w:cs="Helvetica"/>
+          <w:color w:val="000000"/>
+          <w:sz w:val="14"/>
+          <w:szCs w:val="14"/>
+          <w:bdr w:val="none" w:color="auto" w:sz="0" w:space="0"/>
+          <w:shd w:val="clear" w:fill="FFFFFF"/>
+          <w:lang w:val="en-US" w:eastAsia="zh-CN"/>
+        </w:rPr>
+      </w:pPr>
+      <w:r>
+        <w:rPr>
+          <w:rFonts w:hint="default" w:ascii="Helvetica" w:hAnsi="Helvetica" w:eastAsia="宋体" w:cs="Helvetica"/>
+          <w:color w:val="000000"/>
+          <w:sz w:val="14"/>
+          <w:szCs w:val="14"/>
+          <w:bdr w:val="none" w:color="auto" w:sz="0" w:space="0"/>
+          <w:shd w:val="clear" w:fill="FFFFFF"/>
+          <w:lang w:val="en-US" w:eastAsia="zh-CN"/>
+        </w:rPr>
+        <w:t>Creating qt_ko.qm...</w:t>
+      </w:r>
+    </w:p>
+    <w:p>
+      <w:pPr>
+        <w:keepNext w:val="0"/>
+        <w:keepLines w:val="0"/>
+        <w:widowControl/>
+        <w:numPr>
+          <w:numId w:val="0"/>
+        </w:numPr>
+        <w:suppressLineNumbers w:val="0"/>
+        <w:wordWrap w:val="0"/>
+        <w:spacing w:before="0" w:beforeAutospacing="0" w:after="210" w:afterAutospacing="0" w:line="18" w:lineRule="atLeast"/>
+        <w:ind w:left="360" w:leftChars="0" w:right="0" w:rightChars="0"/>
+        <w:jc w:val="left"/>
+        <w:rPr>
+          <w:rFonts w:hint="default" w:ascii="Helvetica" w:hAnsi="Helvetica" w:eastAsia="宋体" w:cs="Helvetica"/>
+          <w:color w:val="000000"/>
+          <w:sz w:val="14"/>
+          <w:szCs w:val="14"/>
+          <w:bdr w:val="none" w:color="auto" w:sz="0" w:space="0"/>
+          <w:shd w:val="clear" w:fill="FFFFFF"/>
+          <w:lang w:val="en-US" w:eastAsia="zh-CN"/>
+        </w:rPr>
+      </w:pPr>
+      <w:r>
+        <w:rPr>
+          <w:rFonts w:hint="default" w:ascii="Helvetica" w:hAnsi="Helvetica" w:eastAsia="宋体" w:cs="Helvetica"/>
+          <w:color w:val="000000"/>
+          <w:sz w:val="14"/>
+          <w:szCs w:val="14"/>
+          <w:bdr w:val="none" w:color="auto" w:sz="0" w:space="0"/>
+          <w:shd w:val="clear" w:fill="FFFFFF"/>
+          <w:lang w:val="en-US" w:eastAsia="zh-CN"/>
+        </w:rPr>
+        <w:t>Creating qt_lv.qm...</w:t>
+      </w:r>
+    </w:p>
+    <w:p>
+      <w:pPr>
+        <w:keepNext w:val="0"/>
+        <w:keepLines w:val="0"/>
+        <w:widowControl/>
+        <w:numPr>
+          <w:numId w:val="0"/>
+        </w:numPr>
+        <w:suppressLineNumbers w:val="0"/>
+        <w:wordWrap w:val="0"/>
+        <w:spacing w:before="0" w:beforeAutospacing="0" w:after="210" w:afterAutospacing="0" w:line="18" w:lineRule="atLeast"/>
+        <w:ind w:left="360" w:leftChars="0" w:right="0" w:rightChars="0"/>
+        <w:jc w:val="left"/>
+        <w:rPr>
+          <w:rFonts w:hint="default" w:ascii="Helvetica" w:hAnsi="Helvetica" w:eastAsia="宋体" w:cs="Helvetica"/>
+          <w:color w:val="000000"/>
+          <w:sz w:val="14"/>
+          <w:szCs w:val="14"/>
+          <w:bdr w:val="none" w:color="auto" w:sz="0" w:space="0"/>
+          <w:shd w:val="clear" w:fill="FFFFFF"/>
+          <w:lang w:val="en-US" w:eastAsia="zh-CN"/>
+        </w:rPr>
+      </w:pPr>
+      <w:r>
+        <w:rPr>
+          <w:rFonts w:hint="default" w:ascii="Helvetica" w:hAnsi="Helvetica" w:eastAsia="宋体" w:cs="Helvetica"/>
+          <w:color w:val="000000"/>
+          <w:sz w:val="14"/>
+          <w:szCs w:val="14"/>
+          <w:bdr w:val="none" w:color="auto" w:sz="0" w:space="0"/>
+          <w:shd w:val="clear" w:fill="FFFFFF"/>
+          <w:lang w:val="en-US" w:eastAsia="zh-CN"/>
+        </w:rPr>
+        <w:t>Creating qt_pl.qm...</w:t>
+      </w:r>
+    </w:p>
+    <w:p>
+      <w:pPr>
+        <w:keepNext w:val="0"/>
+        <w:keepLines w:val="0"/>
+        <w:widowControl/>
+        <w:numPr>
+          <w:numId w:val="0"/>
+        </w:numPr>
+        <w:suppressLineNumbers w:val="0"/>
+        <w:wordWrap w:val="0"/>
+        <w:spacing w:before="0" w:beforeAutospacing="0" w:after="210" w:afterAutospacing="0" w:line="18" w:lineRule="atLeast"/>
+        <w:ind w:left="360" w:leftChars="0" w:right="0" w:rightChars="0"/>
+        <w:jc w:val="left"/>
+        <w:rPr>
+          <w:rFonts w:hint="default" w:ascii="Helvetica" w:hAnsi="Helvetica" w:eastAsia="宋体" w:cs="Helvetica"/>
+          <w:color w:val="000000"/>
+          <w:sz w:val="14"/>
+          <w:szCs w:val="14"/>
+          <w:bdr w:val="none" w:color="auto" w:sz="0" w:space="0"/>
+          <w:shd w:val="clear" w:fill="FFFFFF"/>
+          <w:lang w:val="en-US" w:eastAsia="zh-CN"/>
+        </w:rPr>
+      </w:pPr>
+      <w:r>
+        <w:rPr>
+          <w:rFonts w:hint="default" w:ascii="Helvetica" w:hAnsi="Helvetica" w:eastAsia="宋体" w:cs="Helvetica"/>
+          <w:color w:val="000000"/>
+          <w:sz w:val="14"/>
+          <w:szCs w:val="14"/>
+          <w:bdr w:val="none" w:color="auto" w:sz="0" w:space="0"/>
+          <w:shd w:val="clear" w:fill="FFFFFF"/>
+          <w:lang w:val="en-US" w:eastAsia="zh-CN"/>
+        </w:rPr>
+        <w:t>Creating qt_ru.qm...</w:t>
+      </w:r>
+    </w:p>
+    <w:p>
+      <w:pPr>
+        <w:keepNext w:val="0"/>
+        <w:keepLines w:val="0"/>
+        <w:widowControl/>
+        <w:numPr>
+          <w:numId w:val="0"/>
+        </w:numPr>
+        <w:suppressLineNumbers w:val="0"/>
+        <w:wordWrap w:val="0"/>
+        <w:spacing w:before="0" w:beforeAutospacing="0" w:after="210" w:afterAutospacing="0" w:line="18" w:lineRule="atLeast"/>
+        <w:ind w:left="360" w:leftChars="0" w:right="0" w:rightChars="0"/>
+        <w:jc w:val="left"/>
+        <w:rPr>
+          <w:rFonts w:hint="default" w:ascii="Helvetica" w:hAnsi="Helvetica" w:eastAsia="宋体" w:cs="Helvetica"/>
+          <w:color w:val="000000"/>
+          <w:sz w:val="14"/>
+          <w:szCs w:val="14"/>
+          <w:bdr w:val="none" w:color="auto" w:sz="0" w:space="0"/>
+          <w:shd w:val="clear" w:fill="FFFFFF"/>
+          <w:lang w:val="en-US" w:eastAsia="zh-CN"/>
+        </w:rPr>
+      </w:pPr>
+      <w:r>
+        <w:rPr>
+          <w:rFonts w:hint="default" w:ascii="Helvetica" w:hAnsi="Helvetica" w:eastAsia="宋体" w:cs="Helvetica"/>
+          <w:color w:val="000000"/>
+          <w:sz w:val="14"/>
+          <w:szCs w:val="14"/>
+          <w:bdr w:val="none" w:color="auto" w:sz="0" w:space="0"/>
+          <w:shd w:val="clear" w:fill="FFFFFF"/>
+          <w:lang w:val="en-US" w:eastAsia="zh-CN"/>
+        </w:rPr>
+        <w:t>Creating qt_sk.qm...</w:t>
+      </w:r>
+    </w:p>
+    <w:p>
+      <w:pPr>
+        <w:keepNext w:val="0"/>
+        <w:keepLines w:val="0"/>
+        <w:widowControl/>
+        <w:numPr>
+          <w:numId w:val="0"/>
+        </w:numPr>
+        <w:suppressLineNumbers w:val="0"/>
+        <w:wordWrap w:val="0"/>
+        <w:spacing w:before="0" w:beforeAutospacing="0" w:after="210" w:afterAutospacing="0" w:line="18" w:lineRule="atLeast"/>
+        <w:ind w:left="360" w:leftChars="0" w:right="0" w:rightChars="0"/>
+        <w:jc w:val="left"/>
+        <w:rPr>
+          <w:rFonts w:hint="default" w:ascii="Helvetica" w:hAnsi="Helvetica" w:eastAsia="宋体" w:cs="Helvetica"/>
+          <w:color w:val="000000"/>
+          <w:sz w:val="14"/>
+          <w:szCs w:val="14"/>
+          <w:bdr w:val="none" w:color="auto" w:sz="0" w:space="0"/>
+          <w:shd w:val="clear" w:fill="FFFFFF"/>
+          <w:lang w:val="en-US" w:eastAsia="zh-CN"/>
+        </w:rPr>
+      </w:pPr>
+      <w:r>
+        <w:rPr>
+          <w:rFonts w:hint="default" w:ascii="Helvetica" w:hAnsi="Helvetica" w:eastAsia="宋体" w:cs="Helvetica"/>
+          <w:color w:val="000000"/>
+          <w:sz w:val="14"/>
+          <w:szCs w:val="14"/>
+          <w:bdr w:val="none" w:color="auto" w:sz="0" w:space="0"/>
+          <w:shd w:val="clear" w:fill="FFFFFF"/>
+          <w:lang w:val="en-US" w:eastAsia="zh-CN"/>
+        </w:rPr>
+        <w:t>Creating qt_uk.qm...</w:t>
+      </w:r>
+    </w:p>
+    <w:p>
+      <w:pPr>
+        <w:pStyle w:val="2"/>
+        <w:keepNext w:val="0"/>
+        <w:keepLines w:val="0"/>
+        <w:widowControl/>
+        <w:suppressLineNumbers w:val="0"/>
+        <w:spacing w:before="0" w:beforeAutospacing="0" w:after="0" w:afterAutospacing="0" w:line="180" w:lineRule="atLeast"/>
+        <w:ind w:left="0" w:right="0"/>
+        <w:jc w:val="both"/>
+        <w:rPr>
+          <w:rFonts w:hint="default" w:ascii="Tahoma" w:hAnsi="Tahoma" w:eastAsia="Tahoma" w:cs="Tahoma"/>
+          <w:sz w:val="16"/>
+          <w:szCs w:val="16"/>
+        </w:rPr>
+      </w:pPr>
+    </w:p>
+    <w:p>
+      <w:pPr>
+        <w:pStyle w:val="2"/>
+        <w:keepNext w:val="0"/>
+        <w:keepLines w:val="0"/>
+        <w:widowControl/>
+        <w:suppressLineNumbers w:val="0"/>
+        <w:spacing w:before="0" w:beforeAutospacing="0" w:after="0" w:afterAutospacing="0" w:line="180" w:lineRule="atLeast"/>
+        <w:ind w:left="0" w:right="0"/>
+        <w:jc w:val="both"/>
+        <w:rPr>
+          <w:rFonts w:ascii="Tahoma" w:hAnsi="Tahoma" w:eastAsia="Tahoma" w:cs="Tahoma"/>
+          <w:sz w:val="16"/>
+          <w:szCs w:val="16"/>
+        </w:rPr>
+      </w:pPr>
+      <w:r>
+        <w:rPr>
+          <w:rFonts w:hint="default" w:ascii="Tahoma" w:hAnsi="Tahoma" w:eastAsia="Tahoma" w:cs="Tahoma"/>
+          <w:sz w:val="16"/>
+          <w:szCs w:val="16"/>
+        </w:rPr>
+        <w:t>手把手教NIS Edit安装向导的使用</w:t>
+      </w:r>
+    </w:p>
+    <w:p>
+      <w:pPr>
+        <w:keepNext w:val="0"/>
+        <w:keepLines w:val="0"/>
+        <w:pageBreakBefore w:val="0"/>
+        <w:kinsoku/>
+        <w:wordWrap/>
+        <w:overflowPunct/>
+        <w:topLinePunct w:val="0"/>
+        <w:autoSpaceDE/>
+        <w:autoSpaceDN/>
+        <w:bidi w:val="0"/>
+        <w:adjustRightInd/>
+        <w:snapToGrid/>
+        <w:spacing w:line="240" w:lineRule="auto"/>
+        <w:ind w:firstLine="420" w:firstLineChars="0"/>
+        <w:textAlignment w:val="auto"/>
+        <w:rPr>
+          <w:rFonts w:hint="default"/>
+          <w:lang w:val="en-US" w:eastAsia="zh-CN"/>
+        </w:rPr>
+      </w:pPr>
+    </w:p>
+    <w:p>
+      <w:pPr>
+        <w:keepNext w:val="0"/>
+        <w:keepLines w:val="0"/>
+        <w:pageBreakBefore w:val="0"/>
+        <w:kinsoku/>
+        <w:wordWrap/>
+        <w:overflowPunct/>
+        <w:topLinePunct w:val="0"/>
+        <w:autoSpaceDE/>
+        <w:autoSpaceDN/>
+        <w:bidi w:val="0"/>
+        <w:adjustRightInd/>
+        <w:snapToGrid/>
+        <w:spacing w:line="240" w:lineRule="auto"/>
+        <w:textAlignment w:val="auto"/>
+        <w:rPr>
+          <w:rFonts w:hint="default"/>
+          <w:lang w:val="en-US" w:eastAsia="zh-CN"/>
+        </w:rPr>
+      </w:pPr>
+      <w:r>
+        <w:rPr>
+          <w:rFonts w:hint="default"/>
+          <w:lang w:val="en-US" w:eastAsia="zh-CN"/>
+        </w:rPr>
+        <w:fldChar w:fldCharType="begin"/>
+      </w:r>
+      <w:r>
+        <w:rPr>
+          <w:rFonts w:hint="default"/>
+          <w:lang w:val="en-US" w:eastAsia="zh-CN"/>
+        </w:rPr>
+        <w:instrText xml:space="preserve"> HYPERLINK "https://blog.csdn.net/autumn20080101/article/details/8893975" </w:instrText>
+      </w:r>
+      <w:r>
+        <w:rPr>
+          <w:rFonts w:hint="default"/>
+          <w:lang w:val="en-US" w:eastAsia="zh-CN"/>
+        </w:rPr>
+        <w:fldChar w:fldCharType="separate"/>
+      </w:r>
+      <w:r>
+        <w:rPr>
+          <w:rStyle w:val="12"/>
+          <w:rFonts w:hint="default"/>
+          <w:lang w:val="en-US" w:eastAsia="zh-CN"/>
+        </w:rPr>
+        <w:t>https://blog.csdn.net/autumn20080101/article/details/8893975</w:t>
+      </w:r>
+      <w:r>
+        <w:rPr>
+          <w:rFonts w:hint="default"/>
+          <w:lang w:val="en-US" w:eastAsia="zh-CN"/>
+        </w:rPr>
+        <w:fldChar w:fldCharType="end"/>
+      </w:r>
+    </w:p>
+    <w:p>
+      <w:pPr>
+        <w:keepNext w:val="0"/>
+        <w:keepLines w:val="0"/>
+        <w:pageBreakBefore w:val="0"/>
+        <w:kinsoku/>
+        <w:wordWrap/>
+        <w:overflowPunct/>
+        <w:topLinePunct w:val="0"/>
+        <w:autoSpaceDE/>
+        <w:autoSpaceDN/>
+        <w:bidi w:val="0"/>
+        <w:adjustRightInd/>
+        <w:snapToGrid/>
+        <w:spacing w:line="240" w:lineRule="auto"/>
+        <w:textAlignment w:val="auto"/>
+        <w:rPr>
+          <w:rFonts w:hint="default"/>
+          <w:lang w:val="en-US" w:eastAsia="zh-CN"/>
+        </w:rPr>
+      </w:pPr>
+    </w:p>
+    <w:p>
+      <w:pPr>
+        <w:keepNext w:val="0"/>
+        <w:keepLines w:val="0"/>
+        <w:pageBreakBefore w:val="0"/>
+        <w:kinsoku/>
+        <w:wordWrap/>
+        <w:overflowPunct/>
+        <w:topLinePunct w:val="0"/>
+        <w:autoSpaceDE/>
+        <w:autoSpaceDN/>
+        <w:bidi w:val="0"/>
+        <w:adjustRightInd/>
+        <w:snapToGrid/>
+        <w:spacing w:line="240" w:lineRule="auto"/>
+        <w:textAlignment w:val="auto"/>
+        <w:rPr>
+          <w:rFonts w:hint="default"/>
+          <w:lang w:val="en-US" w:eastAsia="zh-CN"/>
+        </w:rPr>
+      </w:pPr>
+    </w:p>
+    <w:p>
+      <w:pPr>
+        <w:keepNext w:val="0"/>
+        <w:keepLines w:val="0"/>
+        <w:pageBreakBefore w:val="0"/>
+        <w:kinsoku/>
+        <w:wordWrap/>
+        <w:overflowPunct/>
+        <w:topLinePunct w:val="0"/>
+        <w:autoSpaceDE/>
+        <w:autoSpaceDN/>
+        <w:bidi w:val="0"/>
+        <w:adjustRightInd/>
+        <w:snapToGrid/>
+        <w:spacing w:line="240" w:lineRule="auto"/>
+        <w:textAlignment w:val="auto"/>
+        <w:rPr>
+          <w:rFonts w:hint="default"/>
+          <w:lang w:val="en-US" w:eastAsia="zh-CN"/>
+        </w:rPr>
+      </w:pPr>
+    </w:p>
+    <w:p>
+      <w:pPr>
+        <w:keepNext w:val="0"/>
+        <w:keepLines w:val="0"/>
+        <w:pageBreakBefore w:val="0"/>
+        <w:kinsoku/>
+        <w:wordWrap/>
+        <w:overflowPunct/>
+        <w:topLinePunct w:val="0"/>
+        <w:autoSpaceDE/>
+        <w:autoSpaceDN/>
+        <w:bidi w:val="0"/>
+        <w:adjustRightInd/>
+        <w:snapToGrid/>
+        <w:spacing w:line="240" w:lineRule="auto"/>
+        <w:textAlignment w:val="auto"/>
+        <w:rPr>
+          <w:rFonts w:hint="default"/>
+          <w:lang w:val="en-US" w:eastAsia="zh-CN"/>
+        </w:rPr>
+      </w:pPr>
+    </w:p>
+    <w:p>
+      <w:pPr>
+        <w:keepNext w:val="0"/>
+        <w:keepLines w:val="0"/>
+        <w:pageBreakBefore w:val="0"/>
+        <w:kinsoku/>
+        <w:wordWrap/>
+        <w:overflowPunct/>
+        <w:topLinePunct w:val="0"/>
+        <w:autoSpaceDE/>
+        <w:autoSpaceDN/>
+        <w:bidi w:val="0"/>
+        <w:adjustRightInd/>
+        <w:snapToGrid/>
+        <w:spacing w:line="240" w:lineRule="auto"/>
+        <w:textAlignment w:val="auto"/>
+        <w:rPr>
+          <w:rFonts w:hint="default"/>
+          <w:lang w:val="en-US" w:eastAsia="zh-CN"/>
+        </w:rPr>
+      </w:pPr>
+    </w:p>
+    <w:p>
+      <w:pPr>
+        <w:keepNext w:val="0"/>
+        <w:keepLines w:val="0"/>
+        <w:pageBreakBefore w:val="0"/>
+        <w:kinsoku/>
+        <w:wordWrap/>
+        <w:overflowPunct/>
+        <w:topLinePunct w:val="0"/>
+        <w:autoSpaceDE/>
+        <w:autoSpaceDN/>
+        <w:bidi w:val="0"/>
+        <w:adjustRightInd/>
+        <w:snapToGrid/>
+        <w:spacing w:line="240" w:lineRule="auto"/>
+        <w:textAlignment w:val="auto"/>
+        <w:rPr>
+          <w:rFonts w:hint="default"/>
+          <w:lang w:val="en-US" w:eastAsia="zh-CN"/>
+        </w:rPr>
+      </w:pPr>
+    </w:p>
+    <w:p>
+      <w:pPr>
+        <w:keepNext w:val="0"/>
+        <w:keepLines w:val="0"/>
+        <w:pageBreakBefore w:val="0"/>
+        <w:kinsoku/>
+        <w:wordWrap/>
+        <w:overflowPunct/>
+        <w:topLinePunct w:val="0"/>
+        <w:autoSpaceDE/>
+        <w:autoSpaceDN/>
+        <w:bidi w:val="0"/>
+        <w:adjustRightInd/>
+        <w:snapToGrid/>
+        <w:spacing w:line="240" w:lineRule="auto"/>
+        <w:textAlignment w:val="auto"/>
+        <w:rPr>
           <w:rFonts w:hint="default"/>
           <w:lang w:val="en-US" w:eastAsia="zh-CN"/>
         </w:rPr>
@@ -5149,7 +8358,6 @@
         <w:adjustRightInd/>
         <w:snapToGrid/>
         <w:spacing w:line="240" w:lineRule="auto"/>
-        <w:ind w:firstLine="420" w:firstLineChars="0"/>
         <w:textAlignment w:val="auto"/>
         <w:rPr>
           <w:rFonts w:hint="default"/>
@@ -5172,7 +8380,6 @@
         <w:adjustRightInd/>
         <w:snapToGrid/>
         <w:spacing w:line="240" w:lineRule="auto"/>
-        <w:ind w:firstLine="420" w:firstLineChars="0"/>
         <w:textAlignment w:val="auto"/>
         <w:rPr>
           <w:rFonts w:hint="default"/>
@@ -5195,7 +8402,6 @@
         <w:adjustRightInd/>
         <w:snapToGrid/>
         <w:spacing w:line="240" w:lineRule="auto"/>
-        <w:ind w:firstLine="420" w:firstLineChars="0"/>
         <w:textAlignment w:val="auto"/>
         <w:rPr>
           <w:rFonts w:hint="default"/>
@@ -5218,7 +8424,6 @@
         <w:adjustRightInd/>
         <w:snapToGrid/>
         <w:spacing w:line="240" w:lineRule="auto"/>
-        <w:ind w:firstLine="420" w:firstLineChars="0"/>
         <w:textAlignment w:val="auto"/>
         <w:rPr>
           <w:rFonts w:hint="default"/>
@@ -5241,7 +8446,138 @@
         <w:adjustRightInd/>
         <w:snapToGrid/>
         <w:spacing w:line="240" w:lineRule="auto"/>
-        <w:ind w:firstLine="420" w:firstLineChars="0"/>
+        <w:textAlignment w:val="auto"/>
+        <w:rPr>
+          <w:rFonts w:hint="default"/>
+          <w:lang w:val="en-US" w:eastAsia="zh-CN"/>
+        </w:rPr>
+      </w:pPr>
+    </w:p>
+    <w:p>
+      <w:pPr>
+        <w:keepNext w:val="0"/>
+        <w:keepLines w:val="0"/>
+        <w:pageBreakBefore w:val="0"/>
+        <w:kinsoku/>
+        <w:wordWrap/>
+        <w:overflowPunct/>
+        <w:topLinePunct w:val="0"/>
+        <w:autoSpaceDE/>
+        <w:autoSpaceDN/>
+        <w:bidi w:val="0"/>
+        <w:adjustRightInd/>
+        <w:snapToGrid/>
+        <w:spacing w:line="240" w:lineRule="auto"/>
+        <w:textAlignment w:val="auto"/>
+        <w:rPr>
+          <w:rFonts w:hint="default"/>
+          <w:lang w:val="en-US" w:eastAsia="zh-CN"/>
+        </w:rPr>
+      </w:pPr>
+    </w:p>
+    <w:p>
+      <w:pPr>
+        <w:keepNext w:val="0"/>
+        <w:keepLines w:val="0"/>
+        <w:pageBreakBefore w:val="0"/>
+        <w:kinsoku/>
+        <w:wordWrap/>
+        <w:overflowPunct/>
+        <w:topLinePunct w:val="0"/>
+        <w:autoSpaceDE/>
+        <w:autoSpaceDN/>
+        <w:bidi w:val="0"/>
+        <w:adjustRightInd/>
+        <w:snapToGrid/>
+        <w:spacing w:line="240" w:lineRule="auto"/>
+        <w:textAlignment w:val="auto"/>
+        <w:rPr>
+          <w:rFonts w:hint="default"/>
+          <w:lang w:val="en-US" w:eastAsia="zh-CN"/>
+        </w:rPr>
+      </w:pPr>
+    </w:p>
+    <w:p>
+      <w:pPr>
+        <w:keepNext w:val="0"/>
+        <w:keepLines w:val="0"/>
+        <w:pageBreakBefore w:val="0"/>
+        <w:kinsoku/>
+        <w:wordWrap/>
+        <w:overflowPunct/>
+        <w:topLinePunct w:val="0"/>
+        <w:autoSpaceDE/>
+        <w:autoSpaceDN/>
+        <w:bidi w:val="0"/>
+        <w:adjustRightInd/>
+        <w:snapToGrid/>
+        <w:spacing w:line="240" w:lineRule="auto"/>
+        <w:textAlignment w:val="auto"/>
+        <w:rPr>
+          <w:rFonts w:hint="default"/>
+          <w:lang w:val="en-US" w:eastAsia="zh-CN"/>
+        </w:rPr>
+      </w:pPr>
+    </w:p>
+    <w:p>
+      <w:pPr>
+        <w:keepNext w:val="0"/>
+        <w:keepLines w:val="0"/>
+        <w:pageBreakBefore w:val="0"/>
+        <w:kinsoku/>
+        <w:wordWrap/>
+        <w:overflowPunct/>
+        <w:topLinePunct w:val="0"/>
+        <w:autoSpaceDE/>
+        <w:autoSpaceDN/>
+        <w:bidi w:val="0"/>
+        <w:adjustRightInd/>
+        <w:snapToGrid/>
+        <w:spacing w:line="240" w:lineRule="auto"/>
+        <w:textAlignment w:val="auto"/>
+        <w:rPr>
+          <w:rFonts w:hint="default"/>
+          <w:lang w:val="en-US" w:eastAsia="zh-CN"/>
+        </w:rPr>
+      </w:pPr>
+    </w:p>
+    <w:p>
+      <w:pPr>
+        <w:keepNext w:val="0"/>
+        <w:keepLines w:val="0"/>
+        <w:pageBreakBefore w:val="0"/>
+        <w:kinsoku/>
+        <w:wordWrap/>
+        <w:overflowPunct/>
+        <w:topLinePunct w:val="0"/>
+        <w:autoSpaceDE/>
+        <w:autoSpaceDN/>
+        <w:bidi w:val="0"/>
+        <w:adjustRightInd/>
+        <w:snapToGrid/>
+        <w:spacing w:line="240" w:lineRule="auto"/>
+        <w:textAlignment w:val="auto"/>
+        <w:rPr>
+          <w:rFonts w:hint="default"/>
+          <w:lang w:val="en-US" w:eastAsia="zh-CN"/>
+        </w:rPr>
+      </w:pPr>
+    </w:p>
+    <w:p>
+      <w:pPr>
+        <w:keepNext w:val="0"/>
+        <w:keepLines w:val="0"/>
+        <w:pageBreakBefore w:val="0"/>
+        <w:kinsoku/>
+        <w:wordWrap/>
+        <w:overflowPunct/>
+        <w:topLinePunct w:val="0"/>
+        <w:autoSpaceDE/>
+        <w:autoSpaceDN/>
+        <w:bidi w:val="0"/>
+        <w:adjustRightInd/>
+        <w:snapToGrid/>
+        <w:spacing w:line="240" w:lineRule="auto"/>
         <w:textAlignment w:val="auto"/>
         <w:rPr>
           <w:rFonts w:hint="default"/>
@@ -5410,8 +8746,482 @@
       </w:rPr>
     </w:lvl>
   </w:abstractNum>
+  <w:abstractNum w:abstractNumId="1">
+    <w:nsid w:val="DCAC27CE"/>
+    <w:multiLevelType w:val="multilevel"/>
+    <w:tmpl w:val="DCAC27CE"/>
+    <w:lvl w:ilvl="0" w:tentative="0">
+      <w:start w:val="1"/>
+      <w:numFmt w:val="decimal"/>
+      <w:lvlText w:val="%1."/>
+      <w:lvlJc w:val="left"/>
+      <w:pPr>
+        <w:tabs>
+          <w:tab w:val="left" w:pos="720"/>
+        </w:tabs>
+        <w:ind w:left="720" w:hanging="360"/>
+      </w:pPr>
+      <w:rPr>
+        <w:sz w:val="24"/>
+        <w:szCs w:val="24"/>
+      </w:rPr>
+    </w:lvl>
+    <w:lvl w:ilvl="1" w:tentative="0">
+      <w:start w:val="1"/>
+      <w:numFmt w:val="decimal"/>
+      <w:lvlText w:val="%2."/>
+      <w:lvlJc w:val="left"/>
+      <w:pPr>
+        <w:tabs>
+          <w:tab w:val="left" w:pos="1440"/>
+        </w:tabs>
+        <w:ind w:left="1440" w:hanging="360"/>
+      </w:pPr>
+      <w:rPr>
+        <w:sz w:val="24"/>
+        <w:szCs w:val="24"/>
+      </w:rPr>
+    </w:lvl>
+    <w:lvl w:ilvl="2" w:tentative="0">
+      <w:start w:val="1"/>
+      <w:numFmt w:val="decimal"/>
+      <w:lvlText w:val="%3."/>
+      <w:lvlJc w:val="left"/>
+      <w:pPr>
+        <w:tabs>
+          <w:tab w:val="left" w:pos="2160"/>
+        </w:tabs>
+        <w:ind w:left="2160" w:hanging="360"/>
+      </w:pPr>
+      <w:rPr>
+        <w:sz w:val="24"/>
+        <w:szCs w:val="24"/>
+      </w:rPr>
+    </w:lvl>
+    <w:lvl w:ilvl="3" w:tentative="0">
+      <w:start w:val="1"/>
+      <w:numFmt w:val="decimal"/>
+      <w:lvlText w:val="%4."/>
+      <w:lvlJc w:val="left"/>
+      <w:pPr>
+        <w:tabs>
+          <w:tab w:val="left" w:pos="2517"/>
+        </w:tabs>
+        <w:ind w:left="2880" w:hanging="360"/>
+      </w:pPr>
+      <w:rPr>
+        <w:sz w:val="24"/>
+        <w:szCs w:val="24"/>
+      </w:rPr>
+    </w:lvl>
+    <w:lvl w:ilvl="4" w:tentative="0">
+      <w:start w:val="1"/>
+      <w:numFmt w:val="decimal"/>
+      <w:lvlText w:val="%5."/>
+      <w:lvlJc w:val="left"/>
+      <w:pPr>
+        <w:tabs>
+          <w:tab w:val="left" w:pos="3238"/>
+        </w:tabs>
+        <w:ind w:left="3600" w:hanging="360"/>
+      </w:pPr>
+      <w:rPr>
+        <w:sz w:val="24"/>
+        <w:szCs w:val="24"/>
+      </w:rPr>
+    </w:lvl>
+    <w:lvl w:ilvl="5" w:tentative="0">
+      <w:start w:val="1"/>
+      <w:numFmt w:val="decimal"/>
+      <w:lvlText w:val="%6."/>
+      <w:lvlJc w:val="left"/>
+      <w:pPr>
+        <w:tabs>
+          <w:tab w:val="left" w:pos="3958"/>
+        </w:tabs>
+        <w:ind w:left="4320" w:hanging="360"/>
+      </w:pPr>
+      <w:rPr>
+        <w:sz w:val="24"/>
+        <w:szCs w:val="24"/>
+      </w:rPr>
+    </w:lvl>
+    <w:lvl w:ilvl="6" w:tentative="0">
+      <w:start w:val="1"/>
+      <w:numFmt w:val="decimal"/>
+      <w:lvlText w:val="%7."/>
+      <w:lvlJc w:val="left"/>
+      <w:pPr>
+        <w:tabs>
+          <w:tab w:val="left" w:pos="4678"/>
+        </w:tabs>
+        <w:ind w:left="5040" w:hanging="360"/>
+      </w:pPr>
+      <w:rPr>
+        <w:sz w:val="24"/>
+        <w:szCs w:val="24"/>
+      </w:rPr>
+    </w:lvl>
+    <w:lvl w:ilvl="7" w:tentative="0">
+      <w:start w:val="1"/>
+      <w:numFmt w:val="decimal"/>
+      <w:lvlText w:val="%8."/>
+      <w:lvlJc w:val="left"/>
+      <w:pPr>
+        <w:tabs>
+          <w:tab w:val="left" w:pos="5398"/>
+        </w:tabs>
+        <w:ind w:left="5760" w:hanging="360"/>
+      </w:pPr>
+      <w:rPr>
+        <w:sz w:val="24"/>
+        <w:szCs w:val="24"/>
+      </w:rPr>
+    </w:lvl>
+    <w:lvl w:ilvl="8" w:tentative="0">
+      <w:start w:val="1"/>
+      <w:numFmt w:val="decimal"/>
+      <w:lvlText w:val="%9."/>
+      <w:lvlJc w:val="left"/>
+      <w:pPr>
+        <w:tabs>
+          <w:tab w:val="left" w:pos="6118"/>
+        </w:tabs>
+        <w:ind w:left="6480" w:hanging="360"/>
+      </w:pPr>
+      <w:rPr>
+        <w:sz w:val="24"/>
+        <w:szCs w:val="24"/>
+      </w:rPr>
+    </w:lvl>
+  </w:abstractNum>
+  <w:abstractNum w:abstractNumId="2">
+    <w:nsid w:val="F4129803"/>
+    <w:multiLevelType w:val="multilevel"/>
+    <w:tmpl w:val="F4129803"/>
+    <w:lvl w:ilvl="0" w:tentative="0">
+      <w:start w:val="1"/>
+      <w:numFmt w:val="bullet"/>
+      <w:lvlText w:val=""/>
+      <w:lvlJc w:val="left"/>
+      <w:pPr>
+        <w:tabs>
+          <w:tab w:val="left" w:pos="720"/>
+        </w:tabs>
+        <w:ind w:left="720" w:hanging="360"/>
+      </w:pPr>
+      <w:rPr>
+        <w:rFonts w:ascii="Symbol" w:hAnsi="Symbol" w:cs="Symbol"/>
+        <w:sz w:val="20"/>
+      </w:rPr>
+    </w:lvl>
+    <w:lvl w:ilvl="1" w:tentative="0">
+      <w:start w:val="1"/>
+      <w:numFmt w:val="bullet"/>
+      <w:lvlText w:val=""/>
+      <w:lvlJc w:val="left"/>
+      <w:pPr>
+        <w:tabs>
+          <w:tab w:val="left" w:pos="1440"/>
+        </w:tabs>
+        <w:ind w:left="1440" w:hanging="360"/>
+      </w:pPr>
+      <w:rPr>
+        <w:rFonts w:hint="default" w:ascii="Symbol" w:hAnsi="Symbol" w:cs="Symbol"/>
+        <w:sz w:val="20"/>
+      </w:rPr>
+    </w:lvl>
+    <w:lvl w:ilvl="2" w:tentative="0">
+      <w:start w:val="1"/>
+      <w:numFmt w:val="bullet"/>
+      <w:lvlText w:val=""/>
+      <w:lvlJc w:val="left"/>
+      <w:pPr>
+        <w:tabs>
+          <w:tab w:val="left" w:pos="2160"/>
+        </w:tabs>
+        <w:ind w:left="2160" w:hanging="360"/>
+      </w:pPr>
+      <w:rPr>
+        <w:rFonts w:hint="default" w:ascii="Symbol" w:hAnsi="Symbol" w:cs="Symbol"/>
+        <w:sz w:val="20"/>
+      </w:rPr>
+    </w:lvl>
+    <w:lvl w:ilvl="3" w:tentative="0">
+      <w:start w:val="1"/>
+      <w:numFmt w:val="bullet"/>
+      <w:lvlText w:val=""/>
+      <w:lvlJc w:val="left"/>
+      <w:pPr>
+        <w:tabs>
+          <w:tab w:val="left" w:pos="2880"/>
+        </w:tabs>
+        <w:ind w:left="2880" w:hanging="360"/>
+      </w:pPr>
+      <w:rPr>
+        <w:rFonts w:hint="default" w:ascii="Symbol" w:hAnsi="Symbol" w:cs="Symbol"/>
+        <w:sz w:val="20"/>
+      </w:rPr>
+    </w:lvl>
+    <w:lvl w:ilvl="4" w:tentative="0">
+      <w:start w:val="1"/>
+      <w:numFmt w:val="bullet"/>
+      <w:lvlText w:val=""/>
+      <w:lvlJc w:val="left"/>
+      <w:pPr>
+        <w:tabs>
+          <w:tab w:val="left" w:pos="3600"/>
+        </w:tabs>
+        <w:ind w:left="3600" w:hanging="360"/>
+      </w:pPr>
+      <w:rPr>
+        <w:rFonts w:hint="default" w:ascii="Symbol" w:hAnsi="Symbol" w:cs="Symbol"/>
+        <w:sz w:val="20"/>
+      </w:rPr>
+    </w:lvl>
+    <w:lvl w:ilvl="5" w:tentative="0">
+      <w:start w:val="1"/>
+      <w:numFmt w:val="bullet"/>
+      <w:lvlText w:val=""/>
+      <w:lvlJc w:val="left"/>
+      <w:pPr>
+        <w:tabs>
+          <w:tab w:val="left" w:pos="4320"/>
+        </w:tabs>
+        <w:ind w:left="4320" w:hanging="360"/>
+      </w:pPr>
+      <w:rPr>
+        <w:rFonts w:hint="default" w:ascii="Symbol" w:hAnsi="Symbol" w:cs="Symbol"/>
+        <w:sz w:val="20"/>
+      </w:rPr>
+    </w:lvl>
+    <w:lvl w:ilvl="6" w:tentative="0">
+      <w:start w:val="1"/>
+      <w:numFmt w:val="bullet"/>
+      <w:lvlText w:val=""/>
+      <w:lvlJc w:val="left"/>
+      <w:pPr>
+        <w:tabs>
+          <w:tab w:val="left" w:pos="5040"/>
+        </w:tabs>
+        <w:ind w:left="5040" w:hanging="360"/>
+      </w:pPr>
+      <w:rPr>
+        <w:rFonts w:hint="default" w:ascii="Symbol" w:hAnsi="Symbol" w:cs="Symbol"/>
+        <w:sz w:val="20"/>
+      </w:rPr>
+    </w:lvl>
+    <w:lvl w:ilvl="7" w:tentative="0">
+      <w:start w:val="1"/>
+      <w:numFmt w:val="bullet"/>
+      <w:lvlText w:val=""/>
+      <w:lvlJc w:val="left"/>
+      <w:pPr>
+        <w:tabs>
+          <w:tab w:val="left" w:pos="5760"/>
+        </w:tabs>
+        <w:ind w:left="5760" w:hanging="360"/>
+      </w:pPr>
+      <w:rPr>
+        <w:rFonts w:hint="default" w:ascii="Symbol" w:hAnsi="Symbol" w:cs="Symbol"/>
+        <w:sz w:val="20"/>
+      </w:rPr>
+    </w:lvl>
+    <w:lvl w:ilvl="8" w:tentative="0">
+      <w:start w:val="1"/>
+      <w:numFmt w:val="bullet"/>
+      <w:lvlText w:val=""/>
+      <w:lvlJc w:val="left"/>
+      <w:pPr>
+        <w:tabs>
+          <w:tab w:val="left" w:pos="6480"/>
+        </w:tabs>
+        <w:ind w:left="6480" w:hanging="360"/>
+      </w:pPr>
+      <w:rPr>
+        <w:rFonts w:hint="default" w:ascii="Symbol" w:hAnsi="Symbol" w:cs="Symbol"/>
+        <w:sz w:val="20"/>
+      </w:rPr>
+    </w:lvl>
+  </w:abstractNum>
+  <w:abstractNum w:abstractNumId="3">
+    <w:nsid w:val="32947C7C"/>
+    <w:multiLevelType w:val="singleLevel"/>
+    <w:tmpl w:val="32947C7C"/>
+    <w:lvl w:ilvl="0" w:tentative="0">
+      <w:start w:val="1"/>
+      <w:numFmt w:val="chineseCounting"/>
+      <w:suff w:val="nothing"/>
+      <w:lvlText w:val="第%1，"/>
+      <w:lvlJc w:val="left"/>
+      <w:rPr>
+        <w:rFonts w:hint="eastAsia"/>
+      </w:rPr>
+    </w:lvl>
+  </w:abstractNum>
+  <w:abstractNum w:abstractNumId="4">
+    <w:nsid w:val="61E5BAC5"/>
+    <w:multiLevelType w:val="multilevel"/>
+    <w:tmpl w:val="61E5BAC5"/>
+    <w:lvl w:ilvl="0" w:tentative="0">
+      <w:start w:val="1"/>
+      <w:numFmt w:val="decimal"/>
+      <w:lvlText w:val="%1."/>
+      <w:lvlJc w:val="left"/>
+      <w:pPr>
+        <w:tabs>
+          <w:tab w:val="left" w:pos="720"/>
+        </w:tabs>
+        <w:ind w:left="720" w:hanging="360"/>
+      </w:pPr>
+      <w:rPr>
+        <w:sz w:val="24"/>
+        <w:szCs w:val="24"/>
+      </w:rPr>
+    </w:lvl>
+    <w:lvl w:ilvl="1" w:tentative="0">
+      <w:start w:val="1"/>
+      <w:numFmt w:val="decimal"/>
+      <w:lvlText w:val="%2."/>
+      <w:lvlJc w:val="left"/>
+      <w:pPr>
+        <w:tabs>
+          <w:tab w:val="left" w:pos="1440"/>
+        </w:tabs>
+        <w:ind w:left="1440" w:hanging="360"/>
+      </w:pPr>
+      <w:rPr>
+        <w:sz w:val="24"/>
+        <w:szCs w:val="24"/>
+      </w:rPr>
+    </w:lvl>
+    <w:lvl w:ilvl="2" w:tentative="0">
+      <w:start w:val="1"/>
+      <w:numFmt w:val="decimal"/>
+      <w:lvlText w:val="%3."/>
+      <w:lvlJc w:val="left"/>
+      <w:pPr>
+        <w:tabs>
+          <w:tab w:val="left" w:pos="2160"/>
+        </w:tabs>
+        <w:ind w:left="2160" w:hanging="360"/>
+      </w:pPr>
+      <w:rPr>
+        <w:sz w:val="24"/>
+        <w:szCs w:val="24"/>
+      </w:rPr>
+    </w:lvl>
+    <w:lvl w:ilvl="3" w:tentative="0">
+      <w:start w:val="1"/>
+      <w:numFmt w:val="decimal"/>
+      <w:lvlText w:val="%4."/>
+      <w:lvlJc w:val="left"/>
+      <w:pPr>
+        <w:tabs>
+          <w:tab w:val="left" w:pos="2517"/>
+        </w:tabs>
+        <w:ind w:left="2880" w:hanging="360"/>
+      </w:pPr>
+      <w:rPr>
+        <w:sz w:val="24"/>
+        <w:szCs w:val="24"/>
+      </w:rPr>
+    </w:lvl>
+    <w:lvl w:ilvl="4" w:tentative="0">
+      <w:start w:val="1"/>
+      <w:numFmt w:val="decimal"/>
+      <w:lvlText w:val="%5."/>
+      <w:lvlJc w:val="left"/>
+      <w:pPr>
+        <w:tabs>
+          <w:tab w:val="left" w:pos="3238"/>
+        </w:tabs>
+        <w:ind w:left="3600" w:hanging="360"/>
+      </w:pPr>
+      <w:rPr>
+        <w:sz w:val="24"/>
+        <w:szCs w:val="24"/>
+      </w:rPr>
+    </w:lvl>
+    <w:lvl w:ilvl="5" w:tentative="0">
+      <w:start w:val="1"/>
+      <w:numFmt w:val="decimal"/>
+      <w:lvlText w:val="%6."/>
+      <w:lvlJc w:val="left"/>
+      <w:pPr>
+        <w:tabs>
+          <w:tab w:val="left" w:pos="3958"/>
+        </w:tabs>
+        <w:ind w:left="4320" w:hanging="360"/>
+      </w:pPr>
+      <w:rPr>
+        <w:sz w:val="24"/>
+        <w:szCs w:val="24"/>
+      </w:rPr>
+    </w:lvl>
+    <w:lvl w:ilvl="6" w:tentative="0">
+      <w:start w:val="1"/>
+      <w:numFmt w:val="decimal"/>
+      <w:lvlText w:val="%7."/>
+      <w:lvlJc w:val="left"/>
+      <w:pPr>
+        <w:tabs>
+          <w:tab w:val="left" w:pos="4678"/>
+        </w:tabs>
+        <w:ind w:left="5040" w:hanging="360"/>
+      </w:pPr>
+      <w:rPr>
+        <w:sz w:val="24"/>
+        <w:szCs w:val="24"/>
+      </w:rPr>
+    </w:lvl>
+    <w:lvl w:ilvl="7" w:tentative="0">
+      <w:start w:val="1"/>
+      <w:numFmt w:val="decimal"/>
+      <w:lvlText w:val="%8."/>
+      <w:lvlJc w:val="left"/>
+      <w:pPr>
+        <w:tabs>
+          <w:tab w:val="left" w:pos="5398"/>
+        </w:tabs>
+        <w:ind w:left="5760" w:hanging="360"/>
+      </w:pPr>
+      <w:rPr>
+        <w:sz w:val="24"/>
+        <w:szCs w:val="24"/>
+      </w:rPr>
+    </w:lvl>
+    <w:lvl w:ilvl="8" w:tentative="0">
+      <w:start w:val="1"/>
+      <w:numFmt w:val="decimal"/>
+      <w:lvlText w:val="%9."/>
+      <w:lvlJc w:val="left"/>
+      <w:pPr>
+        <w:tabs>
+          <w:tab w:val="left" w:pos="6118"/>
+        </w:tabs>
+        <w:ind w:left="6480" w:hanging="360"/>
+      </w:pPr>
+      <w:rPr>
+        <w:sz w:val="24"/>
+        <w:szCs w:val="24"/>
+      </w:rPr>
+    </w:lvl>
+  </w:abstractNum>
   <w:num w:numId="1">
     <w:abstractNumId w:val="0"/>
+  </w:num>
+  <w:num w:numId="2">
+    <w:abstractNumId w:val="3"/>
+  </w:num>
+  <w:num w:numId="3">
+    <w:abstractNumId w:val="1"/>
+  </w:num>
+  <w:num w:numId="4">
+    <w:abstractNumId w:val="2"/>
+  </w:num>
+  <w:num w:numId="5">
+    <w:abstractNumId w:val="4"/>
   </w:num>
 </w:numbering>
 </file>
@@ -5961,6 +9771,45 @@
       <w:shd w:val="clear" w:fill="2E6AB1"/>
     </w:rPr>
   </w:style>
+  <w:style w:type="character" w:customStyle="1" w:styleId="25">
+    <w:name w:val="vip-get"/>
+    <w:basedOn w:val="6"/>
+    <w:uiPriority w:val="0"/>
+    <w:rPr>
+      <w:color w:val="FF5A52"/>
+      <w:sz w:val="14"/>
+      <w:szCs w:val="14"/>
+    </w:rPr>
+  </w:style>
+  <w:style w:type="character" w:customStyle="1" w:styleId="26">
+    <w:name w:val="close-bt"/>
+    <w:basedOn w:val="6"/>
+    <w:uiPriority w:val="0"/>
+  </w:style>
+  <w:style w:type="character" w:customStyle="1" w:styleId="27">
+    <w:name w:val="close-bt1"/>
+    <w:basedOn w:val="6"/>
+    <w:uiPriority w:val="0"/>
+  </w:style>
+  <w:style w:type="character" w:customStyle="1" w:styleId="28">
+    <w:name w:val="tip1"/>
+    <w:basedOn w:val="6"/>
+    <w:uiPriority w:val="0"/>
+    <w:rPr>
+      <w:color w:val="999999"/>
+      <w:sz w:val="12"/>
+      <w:szCs w:val="12"/>
+    </w:rPr>
+  </w:style>
+  <w:style w:type="character" w:customStyle="1" w:styleId="29">
+    <w:name w:val="point2"/>
+    <w:basedOn w:val="6"/>
+    <w:uiPriority w:val="0"/>
+    <w:rPr>
+      <w:bdr w:val="none" w:color="auto" w:sz="0" w:space="0"/>
+      <w:shd w:val="clear" w:fill="E0E0E0"/>
+    </w:rPr>
+  </w:style>
 </w:styles>
 </file>
 

--- a/QT问题及方案.docx
+++ b/QT问题及方案.docx
@@ -76,8 +76,64 @@
         <w:rPr>
           <w:rFonts w:hint="eastAsia"/>
         </w:rPr>
+        <w:fldChar w:fldCharType="begin"/>
+      </w:r>
+      <w:r>
+        <w:rPr>
+          <w:rFonts w:hint="eastAsia"/>
+        </w:rPr>
+        <w:instrText xml:space="preserve"> HYPERLINK "https://study.163.com/course/courseMain.htm?courseId=1209407801" </w:instrText>
+      </w:r>
+      <w:r>
+        <w:rPr>
+          <w:rFonts w:hint="eastAsia"/>
+        </w:rPr>
+        <w:fldChar w:fldCharType="separate"/>
+      </w:r>
+      <w:r>
+        <w:rPr>
+          <w:rStyle w:val="12"/>
+          <w:rFonts w:hint="eastAsia"/>
+        </w:rPr>
         <w:t>https://study.163.com/course/courseMain.htm?courseId=1209407801</w:t>
       </w:r>
+      <w:r>
+        <w:rPr>
+          <w:rFonts w:hint="eastAsia"/>
+        </w:rPr>
+        <w:fldChar w:fldCharType="end"/>
+      </w:r>
+    </w:p>
+    <w:p>
+      <w:pPr>
+        <w:pStyle w:val="2"/>
+        <w:keepNext w:val="0"/>
+        <w:keepLines w:val="0"/>
+        <w:widowControl/>
+        <w:suppressLineNumbers w:val="0"/>
+        <w:spacing w:before="0" w:beforeAutospacing="0" w:after="0" w:afterAutospacing="0"/>
+        <w:ind w:left="0" w:right="0"/>
+      </w:pPr>
+      <w:r>
+        <w:t>windows上使用git命令行</w:t>
+      </w:r>
+    </w:p>
+    <w:p>
+      <w:pPr>
+        <w:rPr>
+          <w:rFonts w:hint="eastAsia"/>
+          <w:lang w:eastAsia="zh-CN"/>
+        </w:rPr>
+      </w:pPr>
+      <w:r>
+        <w:rPr>
+          <w:rFonts w:hint="eastAsia"/>
+          <w:lang w:eastAsia="zh-CN"/>
+        </w:rPr>
+        <w:t>https://blog.csdn.net/Aries406532/article/details/90703587</w:t>
+      </w:r>
+      <w:bookmarkStart w:id="0" w:name="_GoBack"/>
+      <w:bookmarkEnd w:id="0"/>
     </w:p>
     <w:p>
       <w:pPr>
@@ -5259,6 +5315,7 @@
         <w:keepLines w:val="0"/>
         <w:pageBreakBefore w:val="0"/>
         <w:numPr>
+          <w:ilvl w:val="0"/>
           <w:numId w:val="0"/>
         </w:numPr>
         <w:kinsoku/>
@@ -5323,6 +5380,7 @@
         <w:keepLines w:val="0"/>
         <w:pageBreakBefore w:val="0"/>
         <w:numPr>
+          <w:ilvl w:val="0"/>
           <w:numId w:val="0"/>
         </w:numPr>
         <w:kinsoku/>
@@ -5645,7 +5703,6 @@
           <w:color w:val="000000"/>
           <w:sz w:val="14"/>
           <w:szCs w:val="14"/>
-          <w:bdr w:val="none" w:color="auto" w:sz="0" w:space="0"/>
           <w:shd w:val="clear" w:fill="FFFFFF"/>
         </w:rPr>
         <w:t>打开控制台窗口</w:t>
@@ -5672,7 +5729,6 @@
           <w:color w:val="000000"/>
           <w:sz w:val="14"/>
           <w:szCs w:val="14"/>
-          <w:bdr w:val="none" w:color="auto" w:sz="0" w:space="0"/>
           <w:shd w:val="clear" w:fill="FFFFFF"/>
         </w:rPr>
         <w:t>设置搜索路径以便系统可以搜索到 "windeployqt.exe"</w:t>
@@ -5699,7 +5755,6 @@
           <w:color w:val="000000"/>
           <w:sz w:val="14"/>
           <w:szCs w:val="14"/>
-          <w:bdr w:val="none" w:color="auto" w:sz="0" w:space="0"/>
           <w:shd w:val="clear" w:fill="FFFFFF"/>
         </w:rPr>
         <w:t>运行 "windepl</w:t>
@@ -5710,7 +5765,6 @@
           <w:color w:val="000000"/>
           <w:sz w:val="14"/>
           <w:szCs w:val="14"/>
-          <w:bdr w:val="none" w:color="auto" w:sz="0" w:space="0"/>
           <w:shd w:val="clear" w:fill="FFFFFF"/>
           <w:lang w:val="en-US" w:eastAsia="zh-CN"/>
         </w:rPr>
@@ -5722,7 +5776,6 @@
           <w:color w:val="000000"/>
           <w:sz w:val="14"/>
           <w:szCs w:val="14"/>
-          <w:bdr w:val="none" w:color="auto" w:sz="0" w:space="0"/>
           <w:shd w:val="clear" w:fill="FFFFFF"/>
         </w:rPr>
         <w:t>yqt.exe D:\work\project\sample\bin\Release\sample.exe", 所需要的QT运行库就自动拷贝到目标程序目录了。</w:t>
@@ -5772,7 +5825,6 @@
           <w:color w:val="000000"/>
           <w:sz w:val="14"/>
           <w:szCs w:val="14"/>
-          <w:bdr w:val="none" w:color="auto" w:sz="0" w:space="0"/>
           <w:shd w:val="clear" w:fill="FFFFFF"/>
         </w:rPr>
         <w:t>其他</w:t>
@@ -5799,7 +5851,6 @@
           <w:color w:val="000000"/>
           <w:sz w:val="14"/>
           <w:szCs w:val="14"/>
-          <w:bdr w:val="none" w:color="auto" w:sz="0" w:space="0"/>
           <w:shd w:val="clear" w:fill="FFFFFF"/>
         </w:rPr>
         <w:t>以上方法也适合debug版本。</w:t>
@@ -5826,7 +5877,6 @@
           <w:color w:val="000000"/>
           <w:sz w:val="14"/>
           <w:szCs w:val="14"/>
-          <w:bdr w:val="none" w:color="auto" w:sz="0" w:space="0"/>
           <w:shd w:val="clear" w:fill="FFFFFF"/>
         </w:rPr>
         <w:t>如果程序使用了新的QT模块，重新执行一遍即可</w:t>
@@ -5838,6 +5888,7 @@
         <w:keepLines w:val="0"/>
         <w:widowControl/>
         <w:numPr>
+          <w:ilvl w:val="0"/>
           <w:numId w:val="0"/>
         </w:numPr>
         <w:suppressLineNumbers w:val="0"/>
@@ -5850,7 +5901,6 @@
           <w:color w:val="000000"/>
           <w:sz w:val="14"/>
           <w:szCs w:val="14"/>
-          <w:bdr w:val="none" w:color="auto" w:sz="0" w:space="0"/>
           <w:shd w:val="clear" w:fill="FFFFFF"/>
           <w:lang w:val="en-US" w:eastAsia="zh-CN"/>
         </w:rPr>
@@ -5861,7 +5911,6 @@
           <w:color w:val="000000"/>
           <w:sz w:val="14"/>
           <w:szCs w:val="14"/>
-          <w:bdr w:val="none" w:color="auto" w:sz="0" w:space="0"/>
           <w:shd w:val="clear" w:fill="FFFFFF"/>
           <w:lang w:val="en-US" w:eastAsia="zh-CN"/>
         </w:rPr>
@@ -5874,6 +5923,7 @@
         <w:keepLines w:val="0"/>
         <w:widowControl/>
         <w:numPr>
+          <w:ilvl w:val="0"/>
           <w:numId w:val="0"/>
         </w:numPr>
         <w:suppressLineNumbers w:val="0"/>
@@ -5886,18 +5936,16 @@
           <w:color w:val="000000"/>
           <w:sz w:val="14"/>
           <w:szCs w:val="14"/>
-          <w:bdr w:val="none" w:color="auto" w:sz="0" w:space="0"/>
-          <w:shd w:val="clear" w:fill="FFFFFF"/>
-          <w:lang w:val="en-US" w:eastAsia="zh-CN"/>
-        </w:rPr>
-      </w:pPr>
-      <w:r>
-        <w:rPr>
-          <w:rFonts w:hint="default" w:ascii="Helvetica" w:hAnsi="Helvetica" w:eastAsia="宋体" w:cs="Helvetica"/>
-          <w:color w:val="000000"/>
-          <w:sz w:val="14"/>
-          <w:szCs w:val="14"/>
-          <w:bdr w:val="none" w:color="auto" w:sz="0" w:space="0"/>
+          <w:shd w:val="clear" w:fill="FFFFFF"/>
+          <w:lang w:val="en-US" w:eastAsia="zh-CN"/>
+        </w:rPr>
+      </w:pPr>
+      <w:r>
+        <w:rPr>
+          <w:rFonts w:hint="default" w:ascii="Helvetica" w:hAnsi="Helvetica" w:eastAsia="宋体" w:cs="Helvetica"/>
+          <w:color w:val="000000"/>
+          <w:sz w:val="14"/>
+          <w:szCs w:val="14"/>
           <w:shd w:val="clear" w:fill="FFFFFF"/>
           <w:lang w:val="en-US" w:eastAsia="zh-CN"/>
         </w:rPr>
@@ -5910,6 +5958,7 @@
         <w:keepLines w:val="0"/>
         <w:widowControl/>
         <w:numPr>
+          <w:ilvl w:val="0"/>
           <w:numId w:val="0"/>
         </w:numPr>
         <w:suppressLineNumbers w:val="0"/>
@@ -5922,18 +5971,16 @@
           <w:color w:val="000000"/>
           <w:sz w:val="14"/>
           <w:szCs w:val="14"/>
-          <w:bdr w:val="none" w:color="auto" w:sz="0" w:space="0"/>
-          <w:shd w:val="clear" w:fill="FFFFFF"/>
-          <w:lang w:val="en-US" w:eastAsia="zh-CN"/>
-        </w:rPr>
-      </w:pPr>
-      <w:r>
-        <w:rPr>
-          <w:rFonts w:hint="default" w:ascii="Helvetica" w:hAnsi="Helvetica" w:eastAsia="宋体" w:cs="Helvetica"/>
-          <w:color w:val="000000"/>
-          <w:sz w:val="14"/>
-          <w:szCs w:val="14"/>
-          <w:bdr w:val="none" w:color="auto" w:sz="0" w:space="0"/>
+          <w:shd w:val="clear" w:fill="FFFFFF"/>
+          <w:lang w:val="en-US" w:eastAsia="zh-CN"/>
+        </w:rPr>
+      </w:pPr>
+      <w:r>
+        <w:rPr>
+          <w:rFonts w:hint="default" w:ascii="Helvetica" w:hAnsi="Helvetica" w:eastAsia="宋体" w:cs="Helvetica"/>
+          <w:color w:val="000000"/>
+          <w:sz w:val="14"/>
+          <w:szCs w:val="14"/>
           <w:shd w:val="clear" w:fill="FFFFFF"/>
           <w:lang w:val="en-US" w:eastAsia="zh-CN"/>
         </w:rPr>
@@ -5946,6 +5993,7 @@
         <w:keepLines w:val="0"/>
         <w:widowControl/>
         <w:numPr>
+          <w:ilvl w:val="0"/>
           <w:numId w:val="0"/>
         </w:numPr>
         <w:suppressLineNumbers w:val="0"/>
@@ -5958,18 +6006,16 @@
           <w:color w:val="000000"/>
           <w:sz w:val="14"/>
           <w:szCs w:val="14"/>
-          <w:bdr w:val="none" w:color="auto" w:sz="0" w:space="0"/>
-          <w:shd w:val="clear" w:fill="FFFFFF"/>
-          <w:lang w:val="en-US" w:eastAsia="zh-CN"/>
-        </w:rPr>
-      </w:pPr>
-      <w:r>
-        <w:rPr>
-          <w:rFonts w:hint="default" w:ascii="Helvetica" w:hAnsi="Helvetica" w:eastAsia="宋体" w:cs="Helvetica"/>
-          <w:color w:val="000000"/>
-          <w:sz w:val="14"/>
-          <w:szCs w:val="14"/>
-          <w:bdr w:val="none" w:color="auto" w:sz="0" w:space="0"/>
+          <w:shd w:val="clear" w:fill="FFFFFF"/>
+          <w:lang w:val="en-US" w:eastAsia="zh-CN"/>
+        </w:rPr>
+      </w:pPr>
+      <w:r>
+        <w:rPr>
+          <w:rFonts w:hint="default" w:ascii="Helvetica" w:hAnsi="Helvetica" w:eastAsia="宋体" w:cs="Helvetica"/>
+          <w:color w:val="000000"/>
+          <w:sz w:val="14"/>
+          <w:szCs w:val="14"/>
           <w:shd w:val="clear" w:fill="FFFFFF"/>
           <w:lang w:val="en-US" w:eastAsia="zh-CN"/>
         </w:rPr>
@@ -5982,6 +6028,7 @@
         <w:keepLines w:val="0"/>
         <w:widowControl/>
         <w:numPr>
+          <w:ilvl w:val="0"/>
           <w:numId w:val="0"/>
         </w:numPr>
         <w:suppressLineNumbers w:val="0"/>
@@ -5994,18 +6041,16 @@
           <w:color w:val="000000"/>
           <w:sz w:val="14"/>
           <w:szCs w:val="14"/>
-          <w:bdr w:val="none" w:color="auto" w:sz="0" w:space="0"/>
-          <w:shd w:val="clear" w:fill="FFFFFF"/>
-          <w:lang w:val="en-US" w:eastAsia="zh-CN"/>
-        </w:rPr>
-      </w:pPr>
-      <w:r>
-        <w:rPr>
-          <w:rFonts w:hint="default" w:ascii="Helvetica" w:hAnsi="Helvetica" w:eastAsia="宋体" w:cs="Helvetica"/>
-          <w:color w:val="000000"/>
-          <w:sz w:val="14"/>
-          <w:szCs w:val="14"/>
-          <w:bdr w:val="none" w:color="auto" w:sz="0" w:space="0"/>
+          <w:shd w:val="clear" w:fill="FFFFFF"/>
+          <w:lang w:val="en-US" w:eastAsia="zh-CN"/>
+        </w:rPr>
+      </w:pPr>
+      <w:r>
+        <w:rPr>
+          <w:rFonts w:hint="default" w:ascii="Helvetica" w:hAnsi="Helvetica" w:eastAsia="宋体" w:cs="Helvetica"/>
+          <w:color w:val="000000"/>
+          <w:sz w:val="14"/>
+          <w:szCs w:val="14"/>
           <w:shd w:val="clear" w:fill="FFFFFF"/>
           <w:lang w:val="en-US" w:eastAsia="zh-CN"/>
         </w:rPr>
@@ -6018,6 +6063,7 @@
         <w:keepLines w:val="0"/>
         <w:widowControl/>
         <w:numPr>
+          <w:ilvl w:val="0"/>
           <w:numId w:val="0"/>
         </w:numPr>
         <w:suppressLineNumbers w:val="0"/>
@@ -6030,18 +6076,16 @@
           <w:color w:val="000000"/>
           <w:sz w:val="14"/>
           <w:szCs w:val="14"/>
-          <w:bdr w:val="none" w:color="auto" w:sz="0" w:space="0"/>
-          <w:shd w:val="clear" w:fill="FFFFFF"/>
-          <w:lang w:val="en-US" w:eastAsia="zh-CN"/>
-        </w:rPr>
-      </w:pPr>
-      <w:r>
-        <w:rPr>
-          <w:rFonts w:hint="default" w:ascii="Helvetica" w:hAnsi="Helvetica" w:eastAsia="宋体" w:cs="Helvetica"/>
-          <w:color w:val="000000"/>
-          <w:sz w:val="14"/>
-          <w:szCs w:val="14"/>
-          <w:bdr w:val="none" w:color="auto" w:sz="0" w:space="0"/>
+          <w:shd w:val="clear" w:fill="FFFFFF"/>
+          <w:lang w:val="en-US" w:eastAsia="zh-CN"/>
+        </w:rPr>
+      </w:pPr>
+      <w:r>
+        <w:rPr>
+          <w:rFonts w:hint="default" w:ascii="Helvetica" w:hAnsi="Helvetica" w:eastAsia="宋体" w:cs="Helvetica"/>
+          <w:color w:val="000000"/>
+          <w:sz w:val="14"/>
+          <w:szCs w:val="14"/>
           <w:shd w:val="clear" w:fill="FFFFFF"/>
           <w:lang w:val="en-US" w:eastAsia="zh-CN"/>
         </w:rPr>
@@ -6054,6 +6098,7 @@
         <w:keepLines w:val="0"/>
         <w:widowControl/>
         <w:numPr>
+          <w:ilvl w:val="0"/>
           <w:numId w:val="0"/>
         </w:numPr>
         <w:suppressLineNumbers w:val="0"/>
@@ -6066,18 +6111,16 @@
           <w:color w:val="000000"/>
           <w:sz w:val="14"/>
           <w:szCs w:val="14"/>
-          <w:bdr w:val="none" w:color="auto" w:sz="0" w:space="0"/>
-          <w:shd w:val="clear" w:fill="FFFFFF"/>
-          <w:lang w:val="en-US" w:eastAsia="zh-CN"/>
-        </w:rPr>
-      </w:pPr>
-      <w:r>
-        <w:rPr>
-          <w:rFonts w:hint="default" w:ascii="Helvetica" w:hAnsi="Helvetica" w:eastAsia="宋体" w:cs="Helvetica"/>
-          <w:color w:val="000000"/>
-          <w:sz w:val="14"/>
-          <w:szCs w:val="14"/>
-          <w:bdr w:val="none" w:color="auto" w:sz="0" w:space="0"/>
+          <w:shd w:val="clear" w:fill="FFFFFF"/>
+          <w:lang w:val="en-US" w:eastAsia="zh-CN"/>
+        </w:rPr>
+      </w:pPr>
+      <w:r>
+        <w:rPr>
+          <w:rFonts w:hint="default" w:ascii="Helvetica" w:hAnsi="Helvetica" w:eastAsia="宋体" w:cs="Helvetica"/>
+          <w:color w:val="000000"/>
+          <w:sz w:val="14"/>
+          <w:szCs w:val="14"/>
           <w:shd w:val="clear" w:fill="FFFFFF"/>
           <w:lang w:val="en-US" w:eastAsia="zh-CN"/>
         </w:rPr>
@@ -6090,6 +6133,7 @@
         <w:keepLines w:val="0"/>
         <w:widowControl/>
         <w:numPr>
+          <w:ilvl w:val="0"/>
           <w:numId w:val="0"/>
         </w:numPr>
         <w:suppressLineNumbers w:val="0"/>
@@ -6102,18 +6146,16 @@
           <w:color w:val="000000"/>
           <w:sz w:val="14"/>
           <w:szCs w:val="14"/>
-          <w:bdr w:val="none" w:color="auto" w:sz="0" w:space="0"/>
-          <w:shd w:val="clear" w:fill="FFFFFF"/>
-          <w:lang w:val="en-US" w:eastAsia="zh-CN"/>
-        </w:rPr>
-      </w:pPr>
-      <w:r>
-        <w:rPr>
-          <w:rFonts w:hint="default" w:ascii="Helvetica" w:hAnsi="Helvetica" w:eastAsia="宋体" w:cs="Helvetica"/>
-          <w:color w:val="000000"/>
-          <w:sz w:val="14"/>
-          <w:szCs w:val="14"/>
-          <w:bdr w:val="none" w:color="auto" w:sz="0" w:space="0"/>
+          <w:shd w:val="clear" w:fill="FFFFFF"/>
+          <w:lang w:val="en-US" w:eastAsia="zh-CN"/>
+        </w:rPr>
+      </w:pPr>
+      <w:r>
+        <w:rPr>
+          <w:rFonts w:hint="default" w:ascii="Helvetica" w:hAnsi="Helvetica" w:eastAsia="宋体" w:cs="Helvetica"/>
+          <w:color w:val="000000"/>
+          <w:sz w:val="14"/>
+          <w:szCs w:val="14"/>
           <w:shd w:val="clear" w:fill="FFFFFF"/>
           <w:lang w:val="en-US" w:eastAsia="zh-CN"/>
         </w:rPr>
@@ -6126,6 +6168,7 @@
         <w:keepLines w:val="0"/>
         <w:widowControl/>
         <w:numPr>
+          <w:ilvl w:val="0"/>
           <w:numId w:val="0"/>
         </w:numPr>
         <w:suppressLineNumbers w:val="0"/>
@@ -6138,18 +6181,16 @@
           <w:color w:val="000000"/>
           <w:sz w:val="14"/>
           <w:szCs w:val="14"/>
-          <w:bdr w:val="none" w:color="auto" w:sz="0" w:space="0"/>
-          <w:shd w:val="clear" w:fill="FFFFFF"/>
-          <w:lang w:val="en-US" w:eastAsia="zh-CN"/>
-        </w:rPr>
-      </w:pPr>
-      <w:r>
-        <w:rPr>
-          <w:rFonts w:hint="default" w:ascii="Helvetica" w:hAnsi="Helvetica" w:eastAsia="宋体" w:cs="Helvetica"/>
-          <w:color w:val="000000"/>
-          <w:sz w:val="14"/>
-          <w:szCs w:val="14"/>
-          <w:bdr w:val="none" w:color="auto" w:sz="0" w:space="0"/>
+          <w:shd w:val="clear" w:fill="FFFFFF"/>
+          <w:lang w:val="en-US" w:eastAsia="zh-CN"/>
+        </w:rPr>
+      </w:pPr>
+      <w:r>
+        <w:rPr>
+          <w:rFonts w:hint="default" w:ascii="Helvetica" w:hAnsi="Helvetica" w:eastAsia="宋体" w:cs="Helvetica"/>
+          <w:color w:val="000000"/>
+          <w:sz w:val="14"/>
+          <w:szCs w:val="14"/>
           <w:shd w:val="clear" w:fill="FFFFFF"/>
           <w:lang w:val="en-US" w:eastAsia="zh-CN"/>
         </w:rPr>
@@ -6162,6 +6203,7 @@
         <w:keepLines w:val="0"/>
         <w:widowControl/>
         <w:numPr>
+          <w:ilvl w:val="0"/>
           <w:numId w:val="0"/>
         </w:numPr>
         <w:suppressLineNumbers w:val="0"/>
@@ -6174,18 +6216,16 @@
           <w:color w:val="000000"/>
           <w:sz w:val="14"/>
           <w:szCs w:val="14"/>
-          <w:bdr w:val="none" w:color="auto" w:sz="0" w:space="0"/>
-          <w:shd w:val="clear" w:fill="FFFFFF"/>
-          <w:lang w:val="en-US" w:eastAsia="zh-CN"/>
-        </w:rPr>
-      </w:pPr>
-      <w:r>
-        <w:rPr>
-          <w:rFonts w:hint="default" w:ascii="Helvetica" w:hAnsi="Helvetica" w:eastAsia="宋体" w:cs="Helvetica"/>
-          <w:color w:val="000000"/>
-          <w:sz w:val="14"/>
-          <w:szCs w:val="14"/>
-          <w:bdr w:val="none" w:color="auto" w:sz="0" w:space="0"/>
+          <w:shd w:val="clear" w:fill="FFFFFF"/>
+          <w:lang w:val="en-US" w:eastAsia="zh-CN"/>
+        </w:rPr>
+      </w:pPr>
+      <w:r>
+        <w:rPr>
+          <w:rFonts w:hint="default" w:ascii="Helvetica" w:hAnsi="Helvetica" w:eastAsia="宋体" w:cs="Helvetica"/>
+          <w:color w:val="000000"/>
+          <w:sz w:val="14"/>
+          <w:szCs w:val="14"/>
           <w:shd w:val="clear" w:fill="FFFFFF"/>
           <w:lang w:val="en-US" w:eastAsia="zh-CN"/>
         </w:rPr>
@@ -6198,6 +6238,7 @@
         <w:keepLines w:val="0"/>
         <w:widowControl/>
         <w:numPr>
+          <w:ilvl w:val="0"/>
           <w:numId w:val="0"/>
         </w:numPr>
         <w:suppressLineNumbers w:val="0"/>
@@ -6210,18 +6251,16 @@
           <w:color w:val="000000"/>
           <w:sz w:val="14"/>
           <w:szCs w:val="14"/>
-          <w:bdr w:val="none" w:color="auto" w:sz="0" w:space="0"/>
-          <w:shd w:val="clear" w:fill="FFFFFF"/>
-          <w:lang w:val="en-US" w:eastAsia="zh-CN"/>
-        </w:rPr>
-      </w:pPr>
-      <w:r>
-        <w:rPr>
-          <w:rFonts w:hint="default" w:ascii="Helvetica" w:hAnsi="Helvetica" w:eastAsia="宋体" w:cs="Helvetica"/>
-          <w:color w:val="000000"/>
-          <w:sz w:val="14"/>
-          <w:szCs w:val="14"/>
-          <w:bdr w:val="none" w:color="auto" w:sz="0" w:space="0"/>
+          <w:shd w:val="clear" w:fill="FFFFFF"/>
+          <w:lang w:val="en-US" w:eastAsia="zh-CN"/>
+        </w:rPr>
+      </w:pPr>
+      <w:r>
+        <w:rPr>
+          <w:rFonts w:hint="default" w:ascii="Helvetica" w:hAnsi="Helvetica" w:eastAsia="宋体" w:cs="Helvetica"/>
+          <w:color w:val="000000"/>
+          <w:sz w:val="14"/>
+          <w:szCs w:val="14"/>
           <w:shd w:val="clear" w:fill="FFFFFF"/>
           <w:lang w:val="en-US" w:eastAsia="zh-CN"/>
         </w:rPr>
@@ -6234,6 +6273,7 @@
         <w:keepLines w:val="0"/>
         <w:widowControl/>
         <w:numPr>
+          <w:ilvl w:val="0"/>
           <w:numId w:val="0"/>
         </w:numPr>
         <w:suppressLineNumbers w:val="0"/>
@@ -6246,18 +6286,16 @@
           <w:color w:val="000000"/>
           <w:sz w:val="14"/>
           <w:szCs w:val="14"/>
-          <w:bdr w:val="none" w:color="auto" w:sz="0" w:space="0"/>
-          <w:shd w:val="clear" w:fill="FFFFFF"/>
-          <w:lang w:val="en-US" w:eastAsia="zh-CN"/>
-        </w:rPr>
-      </w:pPr>
-      <w:r>
-        <w:rPr>
-          <w:rFonts w:hint="default" w:ascii="Helvetica" w:hAnsi="Helvetica" w:eastAsia="宋体" w:cs="Helvetica"/>
-          <w:color w:val="000000"/>
-          <w:sz w:val="14"/>
-          <w:szCs w:val="14"/>
-          <w:bdr w:val="none" w:color="auto" w:sz="0" w:space="0"/>
+          <w:shd w:val="clear" w:fill="FFFFFF"/>
+          <w:lang w:val="en-US" w:eastAsia="zh-CN"/>
+        </w:rPr>
+      </w:pPr>
+      <w:r>
+        <w:rPr>
+          <w:rFonts w:hint="default" w:ascii="Helvetica" w:hAnsi="Helvetica" w:eastAsia="宋体" w:cs="Helvetica"/>
+          <w:color w:val="000000"/>
+          <w:sz w:val="14"/>
+          <w:szCs w:val="14"/>
           <w:shd w:val="clear" w:fill="FFFFFF"/>
           <w:lang w:val="en-US" w:eastAsia="zh-CN"/>
         </w:rPr>
@@ -6270,6 +6308,7 @@
         <w:keepLines w:val="0"/>
         <w:widowControl/>
         <w:numPr>
+          <w:ilvl w:val="0"/>
           <w:numId w:val="0"/>
         </w:numPr>
         <w:suppressLineNumbers w:val="0"/>
@@ -6282,18 +6321,16 @@
           <w:color w:val="000000"/>
           <w:sz w:val="14"/>
           <w:szCs w:val="14"/>
-          <w:bdr w:val="none" w:color="auto" w:sz="0" w:space="0"/>
-          <w:shd w:val="clear" w:fill="FFFFFF"/>
-          <w:lang w:val="en-US" w:eastAsia="zh-CN"/>
-        </w:rPr>
-      </w:pPr>
-      <w:r>
-        <w:rPr>
-          <w:rFonts w:hint="default" w:ascii="Helvetica" w:hAnsi="Helvetica" w:eastAsia="宋体" w:cs="Helvetica"/>
-          <w:color w:val="000000"/>
-          <w:sz w:val="14"/>
-          <w:szCs w:val="14"/>
-          <w:bdr w:val="none" w:color="auto" w:sz="0" w:space="0"/>
+          <w:shd w:val="clear" w:fill="FFFFFF"/>
+          <w:lang w:val="en-US" w:eastAsia="zh-CN"/>
+        </w:rPr>
+      </w:pPr>
+      <w:r>
+        <w:rPr>
+          <w:rFonts w:hint="default" w:ascii="Helvetica" w:hAnsi="Helvetica" w:eastAsia="宋体" w:cs="Helvetica"/>
+          <w:color w:val="000000"/>
+          <w:sz w:val="14"/>
+          <w:szCs w:val="14"/>
           <w:shd w:val="clear" w:fill="FFFFFF"/>
           <w:lang w:val="en-US" w:eastAsia="zh-CN"/>
         </w:rPr>
@@ -6306,6 +6343,7 @@
         <w:keepLines w:val="0"/>
         <w:widowControl/>
         <w:numPr>
+          <w:ilvl w:val="0"/>
           <w:numId w:val="0"/>
         </w:numPr>
         <w:suppressLineNumbers w:val="0"/>
@@ -6318,18 +6356,16 @@
           <w:color w:val="000000"/>
           <w:sz w:val="14"/>
           <w:szCs w:val="14"/>
-          <w:bdr w:val="none" w:color="auto" w:sz="0" w:space="0"/>
-          <w:shd w:val="clear" w:fill="FFFFFF"/>
-          <w:lang w:val="en-US" w:eastAsia="zh-CN"/>
-        </w:rPr>
-      </w:pPr>
-      <w:r>
-        <w:rPr>
-          <w:rFonts w:hint="default" w:ascii="Helvetica" w:hAnsi="Helvetica" w:eastAsia="宋体" w:cs="Helvetica"/>
-          <w:color w:val="000000"/>
-          <w:sz w:val="14"/>
-          <w:szCs w:val="14"/>
-          <w:bdr w:val="none" w:color="auto" w:sz="0" w:space="0"/>
+          <w:shd w:val="clear" w:fill="FFFFFF"/>
+          <w:lang w:val="en-US" w:eastAsia="zh-CN"/>
+        </w:rPr>
+      </w:pPr>
+      <w:r>
+        <w:rPr>
+          <w:rFonts w:hint="default" w:ascii="Helvetica" w:hAnsi="Helvetica" w:eastAsia="宋体" w:cs="Helvetica"/>
+          <w:color w:val="000000"/>
+          <w:sz w:val="14"/>
+          <w:szCs w:val="14"/>
           <w:shd w:val="clear" w:fill="FFFFFF"/>
           <w:lang w:val="en-US" w:eastAsia="zh-CN"/>
         </w:rPr>
@@ -6342,6 +6378,7 @@
         <w:keepLines w:val="0"/>
         <w:widowControl/>
         <w:numPr>
+          <w:ilvl w:val="0"/>
           <w:numId w:val="0"/>
         </w:numPr>
         <w:suppressLineNumbers w:val="0"/>
@@ -6354,18 +6391,16 @@
           <w:color w:val="000000"/>
           <w:sz w:val="14"/>
           <w:szCs w:val="14"/>
-          <w:bdr w:val="none" w:color="auto" w:sz="0" w:space="0"/>
-          <w:shd w:val="clear" w:fill="FFFFFF"/>
-          <w:lang w:val="en-US" w:eastAsia="zh-CN"/>
-        </w:rPr>
-      </w:pPr>
-      <w:r>
-        <w:rPr>
-          <w:rFonts w:hint="default" w:ascii="Helvetica" w:hAnsi="Helvetica" w:eastAsia="宋体" w:cs="Helvetica"/>
-          <w:color w:val="000000"/>
-          <w:sz w:val="14"/>
-          <w:szCs w:val="14"/>
-          <w:bdr w:val="none" w:color="auto" w:sz="0" w:space="0"/>
+          <w:shd w:val="clear" w:fill="FFFFFF"/>
+          <w:lang w:val="en-US" w:eastAsia="zh-CN"/>
+        </w:rPr>
+      </w:pPr>
+      <w:r>
+        <w:rPr>
+          <w:rFonts w:hint="default" w:ascii="Helvetica" w:hAnsi="Helvetica" w:eastAsia="宋体" w:cs="Helvetica"/>
+          <w:color w:val="000000"/>
+          <w:sz w:val="14"/>
+          <w:szCs w:val="14"/>
           <w:shd w:val="clear" w:fill="FFFFFF"/>
           <w:lang w:val="en-US" w:eastAsia="zh-CN"/>
         </w:rPr>
@@ -6378,6 +6413,7 @@
         <w:keepLines w:val="0"/>
         <w:widowControl/>
         <w:numPr>
+          <w:ilvl w:val="0"/>
           <w:numId w:val="0"/>
         </w:numPr>
         <w:suppressLineNumbers w:val="0"/>
@@ -6390,18 +6426,16 @@
           <w:color w:val="000000"/>
           <w:sz w:val="14"/>
           <w:szCs w:val="14"/>
-          <w:bdr w:val="none" w:color="auto" w:sz="0" w:space="0"/>
-          <w:shd w:val="clear" w:fill="FFFFFF"/>
-          <w:lang w:val="en-US" w:eastAsia="zh-CN"/>
-        </w:rPr>
-      </w:pPr>
-      <w:r>
-        <w:rPr>
-          <w:rFonts w:hint="default" w:ascii="Helvetica" w:hAnsi="Helvetica" w:eastAsia="宋体" w:cs="Helvetica"/>
-          <w:color w:val="000000"/>
-          <w:sz w:val="14"/>
-          <w:szCs w:val="14"/>
-          <w:bdr w:val="none" w:color="auto" w:sz="0" w:space="0"/>
+          <w:shd w:val="clear" w:fill="FFFFFF"/>
+          <w:lang w:val="en-US" w:eastAsia="zh-CN"/>
+        </w:rPr>
+      </w:pPr>
+      <w:r>
+        <w:rPr>
+          <w:rFonts w:hint="default" w:ascii="Helvetica" w:hAnsi="Helvetica" w:eastAsia="宋体" w:cs="Helvetica"/>
+          <w:color w:val="000000"/>
+          <w:sz w:val="14"/>
+          <w:szCs w:val="14"/>
           <w:shd w:val="clear" w:fill="FFFFFF"/>
           <w:lang w:val="en-US" w:eastAsia="zh-CN"/>
         </w:rPr>
@@ -6414,6 +6448,7 @@
         <w:keepLines w:val="0"/>
         <w:widowControl/>
         <w:numPr>
+          <w:ilvl w:val="0"/>
           <w:numId w:val="0"/>
         </w:numPr>
         <w:suppressLineNumbers w:val="0"/>
@@ -6426,18 +6461,16 @@
           <w:color w:val="000000"/>
           <w:sz w:val="14"/>
           <w:szCs w:val="14"/>
-          <w:bdr w:val="none" w:color="auto" w:sz="0" w:space="0"/>
-          <w:shd w:val="clear" w:fill="FFFFFF"/>
-          <w:lang w:val="en-US" w:eastAsia="zh-CN"/>
-        </w:rPr>
-      </w:pPr>
-      <w:r>
-        <w:rPr>
-          <w:rFonts w:hint="default" w:ascii="Helvetica" w:hAnsi="Helvetica" w:eastAsia="宋体" w:cs="Helvetica"/>
-          <w:color w:val="000000"/>
-          <w:sz w:val="14"/>
-          <w:szCs w:val="14"/>
-          <w:bdr w:val="none" w:color="auto" w:sz="0" w:space="0"/>
+          <w:shd w:val="clear" w:fill="FFFFFF"/>
+          <w:lang w:val="en-US" w:eastAsia="zh-CN"/>
+        </w:rPr>
+      </w:pPr>
+      <w:r>
+        <w:rPr>
+          <w:rFonts w:hint="default" w:ascii="Helvetica" w:hAnsi="Helvetica" w:eastAsia="宋体" w:cs="Helvetica"/>
+          <w:color w:val="000000"/>
+          <w:sz w:val="14"/>
+          <w:szCs w:val="14"/>
           <w:shd w:val="clear" w:fill="FFFFFF"/>
           <w:lang w:val="en-US" w:eastAsia="zh-CN"/>
         </w:rPr>
@@ -6450,6 +6483,7 @@
         <w:keepLines w:val="0"/>
         <w:widowControl/>
         <w:numPr>
+          <w:ilvl w:val="0"/>
           <w:numId w:val="0"/>
         </w:numPr>
         <w:suppressLineNumbers w:val="0"/>
@@ -6462,18 +6496,16 @@
           <w:color w:val="000000"/>
           <w:sz w:val="14"/>
           <w:szCs w:val="14"/>
-          <w:bdr w:val="none" w:color="auto" w:sz="0" w:space="0"/>
-          <w:shd w:val="clear" w:fill="FFFFFF"/>
-          <w:lang w:val="en-US" w:eastAsia="zh-CN"/>
-        </w:rPr>
-      </w:pPr>
-      <w:r>
-        <w:rPr>
-          <w:rFonts w:hint="default" w:ascii="Helvetica" w:hAnsi="Helvetica" w:eastAsia="宋体" w:cs="Helvetica"/>
-          <w:color w:val="000000"/>
-          <w:sz w:val="14"/>
-          <w:szCs w:val="14"/>
-          <w:bdr w:val="none" w:color="auto" w:sz="0" w:space="0"/>
+          <w:shd w:val="clear" w:fill="FFFFFF"/>
+          <w:lang w:val="en-US" w:eastAsia="zh-CN"/>
+        </w:rPr>
+      </w:pPr>
+      <w:r>
+        <w:rPr>
+          <w:rFonts w:hint="default" w:ascii="Helvetica" w:hAnsi="Helvetica" w:eastAsia="宋体" w:cs="Helvetica"/>
+          <w:color w:val="000000"/>
+          <w:sz w:val="14"/>
+          <w:szCs w:val="14"/>
           <w:shd w:val="clear" w:fill="FFFFFF"/>
           <w:lang w:val="en-US" w:eastAsia="zh-CN"/>
         </w:rPr>
@@ -6486,6 +6518,7 @@
         <w:keepLines w:val="0"/>
         <w:widowControl/>
         <w:numPr>
+          <w:ilvl w:val="0"/>
           <w:numId w:val="0"/>
         </w:numPr>
         <w:suppressLineNumbers w:val="0"/>
@@ -6498,18 +6531,16 @@
           <w:color w:val="000000"/>
           <w:sz w:val="14"/>
           <w:szCs w:val="14"/>
-          <w:bdr w:val="none" w:color="auto" w:sz="0" w:space="0"/>
-          <w:shd w:val="clear" w:fill="FFFFFF"/>
-          <w:lang w:val="en-US" w:eastAsia="zh-CN"/>
-        </w:rPr>
-      </w:pPr>
-      <w:r>
-        <w:rPr>
-          <w:rFonts w:hint="default" w:ascii="Helvetica" w:hAnsi="Helvetica" w:eastAsia="宋体" w:cs="Helvetica"/>
-          <w:color w:val="000000"/>
-          <w:sz w:val="14"/>
-          <w:szCs w:val="14"/>
-          <w:bdr w:val="none" w:color="auto" w:sz="0" w:space="0"/>
+          <w:shd w:val="clear" w:fill="FFFFFF"/>
+          <w:lang w:val="en-US" w:eastAsia="zh-CN"/>
+        </w:rPr>
+      </w:pPr>
+      <w:r>
+        <w:rPr>
+          <w:rFonts w:hint="default" w:ascii="Helvetica" w:hAnsi="Helvetica" w:eastAsia="宋体" w:cs="Helvetica"/>
+          <w:color w:val="000000"/>
+          <w:sz w:val="14"/>
+          <w:szCs w:val="14"/>
           <w:shd w:val="clear" w:fill="FFFFFF"/>
           <w:lang w:val="en-US" w:eastAsia="zh-CN"/>
         </w:rPr>
@@ -6522,6 +6553,7 @@
         <w:keepLines w:val="0"/>
         <w:widowControl/>
         <w:numPr>
+          <w:ilvl w:val="0"/>
           <w:numId w:val="0"/>
         </w:numPr>
         <w:suppressLineNumbers w:val="0"/>
@@ -6534,18 +6566,16 @@
           <w:color w:val="000000"/>
           <w:sz w:val="14"/>
           <w:szCs w:val="14"/>
-          <w:bdr w:val="none" w:color="auto" w:sz="0" w:space="0"/>
-          <w:shd w:val="clear" w:fill="FFFFFF"/>
-          <w:lang w:val="en-US" w:eastAsia="zh-CN"/>
-        </w:rPr>
-      </w:pPr>
-      <w:r>
-        <w:rPr>
-          <w:rFonts w:hint="default" w:ascii="Helvetica" w:hAnsi="Helvetica" w:eastAsia="宋体" w:cs="Helvetica"/>
-          <w:color w:val="000000"/>
-          <w:sz w:val="14"/>
-          <w:szCs w:val="14"/>
-          <w:bdr w:val="none" w:color="auto" w:sz="0" w:space="0"/>
+          <w:shd w:val="clear" w:fill="FFFFFF"/>
+          <w:lang w:val="en-US" w:eastAsia="zh-CN"/>
+        </w:rPr>
+      </w:pPr>
+      <w:r>
+        <w:rPr>
+          <w:rFonts w:hint="default" w:ascii="Helvetica" w:hAnsi="Helvetica" w:eastAsia="宋体" w:cs="Helvetica"/>
+          <w:color w:val="000000"/>
+          <w:sz w:val="14"/>
+          <w:szCs w:val="14"/>
           <w:shd w:val="clear" w:fill="FFFFFF"/>
           <w:lang w:val="en-US" w:eastAsia="zh-CN"/>
         </w:rPr>
@@ -6558,6 +6588,7 @@
         <w:keepLines w:val="0"/>
         <w:widowControl/>
         <w:numPr>
+          <w:ilvl w:val="0"/>
           <w:numId w:val="0"/>
         </w:numPr>
         <w:suppressLineNumbers w:val="0"/>
@@ -6570,18 +6601,16 @@
           <w:color w:val="000000"/>
           <w:sz w:val="14"/>
           <w:szCs w:val="14"/>
-          <w:bdr w:val="none" w:color="auto" w:sz="0" w:space="0"/>
-          <w:shd w:val="clear" w:fill="FFFFFF"/>
-          <w:lang w:val="en-US" w:eastAsia="zh-CN"/>
-        </w:rPr>
-      </w:pPr>
-      <w:r>
-        <w:rPr>
-          <w:rFonts w:hint="default" w:ascii="Helvetica" w:hAnsi="Helvetica" w:eastAsia="宋体" w:cs="Helvetica"/>
-          <w:color w:val="000000"/>
-          <w:sz w:val="14"/>
-          <w:szCs w:val="14"/>
-          <w:bdr w:val="none" w:color="auto" w:sz="0" w:space="0"/>
+          <w:shd w:val="clear" w:fill="FFFFFF"/>
+          <w:lang w:val="en-US" w:eastAsia="zh-CN"/>
+        </w:rPr>
+      </w:pPr>
+      <w:r>
+        <w:rPr>
+          <w:rFonts w:hint="default" w:ascii="Helvetica" w:hAnsi="Helvetica" w:eastAsia="宋体" w:cs="Helvetica"/>
+          <w:color w:val="000000"/>
+          <w:sz w:val="14"/>
+          <w:szCs w:val="14"/>
           <w:shd w:val="clear" w:fill="FFFFFF"/>
           <w:lang w:val="en-US" w:eastAsia="zh-CN"/>
         </w:rPr>
@@ -6594,6 +6623,7 @@
         <w:keepLines w:val="0"/>
         <w:widowControl/>
         <w:numPr>
+          <w:ilvl w:val="0"/>
           <w:numId w:val="0"/>
         </w:numPr>
         <w:suppressLineNumbers w:val="0"/>
@@ -6606,18 +6636,16 @@
           <w:color w:val="000000"/>
           <w:sz w:val="14"/>
           <w:szCs w:val="14"/>
-          <w:bdr w:val="none" w:color="auto" w:sz="0" w:space="0"/>
-          <w:shd w:val="clear" w:fill="FFFFFF"/>
-          <w:lang w:val="en-US" w:eastAsia="zh-CN"/>
-        </w:rPr>
-      </w:pPr>
-      <w:r>
-        <w:rPr>
-          <w:rFonts w:hint="default" w:ascii="Helvetica" w:hAnsi="Helvetica" w:eastAsia="宋体" w:cs="Helvetica"/>
-          <w:color w:val="000000"/>
-          <w:sz w:val="14"/>
-          <w:szCs w:val="14"/>
-          <w:bdr w:val="none" w:color="auto" w:sz="0" w:space="0"/>
+          <w:shd w:val="clear" w:fill="FFFFFF"/>
+          <w:lang w:val="en-US" w:eastAsia="zh-CN"/>
+        </w:rPr>
+      </w:pPr>
+      <w:r>
+        <w:rPr>
+          <w:rFonts w:hint="default" w:ascii="Helvetica" w:hAnsi="Helvetica" w:eastAsia="宋体" w:cs="Helvetica"/>
+          <w:color w:val="000000"/>
+          <w:sz w:val="14"/>
+          <w:szCs w:val="14"/>
           <w:shd w:val="clear" w:fill="FFFFFF"/>
           <w:lang w:val="en-US" w:eastAsia="zh-CN"/>
         </w:rPr>
@@ -6630,6 +6658,7 @@
         <w:keepLines w:val="0"/>
         <w:widowControl/>
         <w:numPr>
+          <w:ilvl w:val="0"/>
           <w:numId w:val="0"/>
         </w:numPr>
         <w:suppressLineNumbers w:val="0"/>
@@ -6642,18 +6671,16 @@
           <w:color w:val="000000"/>
           <w:sz w:val="14"/>
           <w:szCs w:val="14"/>
-          <w:bdr w:val="none" w:color="auto" w:sz="0" w:space="0"/>
-          <w:shd w:val="clear" w:fill="FFFFFF"/>
-          <w:lang w:val="en-US" w:eastAsia="zh-CN"/>
-        </w:rPr>
-      </w:pPr>
-      <w:r>
-        <w:rPr>
-          <w:rFonts w:hint="default" w:ascii="Helvetica" w:hAnsi="Helvetica" w:eastAsia="宋体" w:cs="Helvetica"/>
-          <w:color w:val="000000"/>
-          <w:sz w:val="14"/>
-          <w:szCs w:val="14"/>
-          <w:bdr w:val="none" w:color="auto" w:sz="0" w:space="0"/>
+          <w:shd w:val="clear" w:fill="FFFFFF"/>
+          <w:lang w:val="en-US" w:eastAsia="zh-CN"/>
+        </w:rPr>
+      </w:pPr>
+      <w:r>
+        <w:rPr>
+          <w:rFonts w:hint="default" w:ascii="Helvetica" w:hAnsi="Helvetica" w:eastAsia="宋体" w:cs="Helvetica"/>
+          <w:color w:val="000000"/>
+          <w:sz w:val="14"/>
+          <w:szCs w:val="14"/>
           <w:shd w:val="clear" w:fill="FFFFFF"/>
           <w:lang w:val="en-US" w:eastAsia="zh-CN"/>
         </w:rPr>
@@ -6666,6 +6693,7 @@
         <w:keepLines w:val="0"/>
         <w:widowControl/>
         <w:numPr>
+          <w:ilvl w:val="0"/>
           <w:numId w:val="0"/>
         </w:numPr>
         <w:suppressLineNumbers w:val="0"/>
@@ -6678,18 +6706,16 @@
           <w:color w:val="000000"/>
           <w:sz w:val="14"/>
           <w:szCs w:val="14"/>
-          <w:bdr w:val="none" w:color="auto" w:sz="0" w:space="0"/>
-          <w:shd w:val="clear" w:fill="FFFFFF"/>
-          <w:lang w:val="en-US" w:eastAsia="zh-CN"/>
-        </w:rPr>
-      </w:pPr>
-      <w:r>
-        <w:rPr>
-          <w:rFonts w:hint="default" w:ascii="Helvetica" w:hAnsi="Helvetica" w:eastAsia="宋体" w:cs="Helvetica"/>
-          <w:color w:val="000000"/>
-          <w:sz w:val="14"/>
-          <w:szCs w:val="14"/>
-          <w:bdr w:val="none" w:color="auto" w:sz="0" w:space="0"/>
+          <w:shd w:val="clear" w:fill="FFFFFF"/>
+          <w:lang w:val="en-US" w:eastAsia="zh-CN"/>
+        </w:rPr>
+      </w:pPr>
+      <w:r>
+        <w:rPr>
+          <w:rFonts w:hint="default" w:ascii="Helvetica" w:hAnsi="Helvetica" w:eastAsia="宋体" w:cs="Helvetica"/>
+          <w:color w:val="000000"/>
+          <w:sz w:val="14"/>
+          <w:szCs w:val="14"/>
           <w:shd w:val="clear" w:fill="FFFFFF"/>
           <w:lang w:val="en-US" w:eastAsia="zh-CN"/>
         </w:rPr>
@@ -6702,6 +6728,7 @@
         <w:keepLines w:val="0"/>
         <w:widowControl/>
         <w:numPr>
+          <w:ilvl w:val="0"/>
           <w:numId w:val="0"/>
         </w:numPr>
         <w:suppressLineNumbers w:val="0"/>
@@ -6714,18 +6741,16 @@
           <w:color w:val="000000"/>
           <w:sz w:val="14"/>
           <w:szCs w:val="14"/>
-          <w:bdr w:val="none" w:color="auto" w:sz="0" w:space="0"/>
-          <w:shd w:val="clear" w:fill="FFFFFF"/>
-          <w:lang w:val="en-US" w:eastAsia="zh-CN"/>
-        </w:rPr>
-      </w:pPr>
-      <w:r>
-        <w:rPr>
-          <w:rFonts w:hint="default" w:ascii="Helvetica" w:hAnsi="Helvetica" w:eastAsia="宋体" w:cs="Helvetica"/>
-          <w:color w:val="000000"/>
-          <w:sz w:val="14"/>
-          <w:szCs w:val="14"/>
-          <w:bdr w:val="none" w:color="auto" w:sz="0" w:space="0"/>
+          <w:shd w:val="clear" w:fill="FFFFFF"/>
+          <w:lang w:val="en-US" w:eastAsia="zh-CN"/>
+        </w:rPr>
+      </w:pPr>
+      <w:r>
+        <w:rPr>
+          <w:rFonts w:hint="default" w:ascii="Helvetica" w:hAnsi="Helvetica" w:eastAsia="宋体" w:cs="Helvetica"/>
+          <w:color w:val="000000"/>
+          <w:sz w:val="14"/>
+          <w:szCs w:val="14"/>
           <w:shd w:val="clear" w:fill="FFFFFF"/>
           <w:lang w:val="en-US" w:eastAsia="zh-CN"/>
         </w:rPr>
@@ -6738,6 +6763,7 @@
         <w:keepLines w:val="0"/>
         <w:widowControl/>
         <w:numPr>
+          <w:ilvl w:val="0"/>
           <w:numId w:val="0"/>
         </w:numPr>
         <w:suppressLineNumbers w:val="0"/>
@@ -6750,18 +6776,16 @@
           <w:color w:val="000000"/>
           <w:sz w:val="14"/>
           <w:szCs w:val="14"/>
-          <w:bdr w:val="none" w:color="auto" w:sz="0" w:space="0"/>
-          <w:shd w:val="clear" w:fill="FFFFFF"/>
-          <w:lang w:val="en-US" w:eastAsia="zh-CN"/>
-        </w:rPr>
-      </w:pPr>
-      <w:r>
-        <w:rPr>
-          <w:rFonts w:hint="default" w:ascii="Helvetica" w:hAnsi="Helvetica" w:eastAsia="宋体" w:cs="Helvetica"/>
-          <w:color w:val="000000"/>
-          <w:sz w:val="14"/>
-          <w:szCs w:val="14"/>
-          <w:bdr w:val="none" w:color="auto" w:sz="0" w:space="0"/>
+          <w:shd w:val="clear" w:fill="FFFFFF"/>
+          <w:lang w:val="en-US" w:eastAsia="zh-CN"/>
+        </w:rPr>
+      </w:pPr>
+      <w:r>
+        <w:rPr>
+          <w:rFonts w:hint="default" w:ascii="Helvetica" w:hAnsi="Helvetica" w:eastAsia="宋体" w:cs="Helvetica"/>
+          <w:color w:val="000000"/>
+          <w:sz w:val="14"/>
+          <w:szCs w:val="14"/>
           <w:shd w:val="clear" w:fill="FFFFFF"/>
           <w:lang w:val="en-US" w:eastAsia="zh-CN"/>
         </w:rPr>
@@ -6774,6 +6798,7 @@
         <w:keepLines w:val="0"/>
         <w:widowControl/>
         <w:numPr>
+          <w:ilvl w:val="0"/>
           <w:numId w:val="0"/>
         </w:numPr>
         <w:suppressLineNumbers w:val="0"/>
@@ -6786,18 +6811,16 @@
           <w:color w:val="000000"/>
           <w:sz w:val="14"/>
           <w:szCs w:val="14"/>
-          <w:bdr w:val="none" w:color="auto" w:sz="0" w:space="0"/>
-          <w:shd w:val="clear" w:fill="FFFFFF"/>
-          <w:lang w:val="en-US" w:eastAsia="zh-CN"/>
-        </w:rPr>
-      </w:pPr>
-      <w:r>
-        <w:rPr>
-          <w:rFonts w:hint="default" w:ascii="Helvetica" w:hAnsi="Helvetica" w:eastAsia="宋体" w:cs="Helvetica"/>
-          <w:color w:val="000000"/>
-          <w:sz w:val="14"/>
-          <w:szCs w:val="14"/>
-          <w:bdr w:val="none" w:color="auto" w:sz="0" w:space="0"/>
+          <w:shd w:val="clear" w:fill="FFFFFF"/>
+          <w:lang w:val="en-US" w:eastAsia="zh-CN"/>
+        </w:rPr>
+      </w:pPr>
+      <w:r>
+        <w:rPr>
+          <w:rFonts w:hint="default" w:ascii="Helvetica" w:hAnsi="Helvetica" w:eastAsia="宋体" w:cs="Helvetica"/>
+          <w:color w:val="000000"/>
+          <w:sz w:val="14"/>
+          <w:szCs w:val="14"/>
           <w:shd w:val="clear" w:fill="FFFFFF"/>
           <w:lang w:val="en-US" w:eastAsia="zh-CN"/>
         </w:rPr>
@@ -6810,6 +6833,7 @@
         <w:keepLines w:val="0"/>
         <w:widowControl/>
         <w:numPr>
+          <w:ilvl w:val="0"/>
           <w:numId w:val="0"/>
         </w:numPr>
         <w:suppressLineNumbers w:val="0"/>
@@ -6822,18 +6846,16 @@
           <w:color w:val="000000"/>
           <w:sz w:val="14"/>
           <w:szCs w:val="14"/>
-          <w:bdr w:val="none" w:color="auto" w:sz="0" w:space="0"/>
-          <w:shd w:val="clear" w:fill="FFFFFF"/>
-          <w:lang w:val="en-US" w:eastAsia="zh-CN"/>
-        </w:rPr>
-      </w:pPr>
-      <w:r>
-        <w:rPr>
-          <w:rFonts w:hint="default" w:ascii="Helvetica" w:hAnsi="Helvetica" w:eastAsia="宋体" w:cs="Helvetica"/>
-          <w:color w:val="000000"/>
-          <w:sz w:val="14"/>
-          <w:szCs w:val="14"/>
-          <w:bdr w:val="none" w:color="auto" w:sz="0" w:space="0"/>
+          <w:shd w:val="clear" w:fill="FFFFFF"/>
+          <w:lang w:val="en-US" w:eastAsia="zh-CN"/>
+        </w:rPr>
+      </w:pPr>
+      <w:r>
+        <w:rPr>
+          <w:rFonts w:hint="default" w:ascii="Helvetica" w:hAnsi="Helvetica" w:eastAsia="宋体" w:cs="Helvetica"/>
+          <w:color w:val="000000"/>
+          <w:sz w:val="14"/>
+          <w:szCs w:val="14"/>
           <w:shd w:val="clear" w:fill="FFFFFF"/>
           <w:lang w:val="en-US" w:eastAsia="zh-CN"/>
         </w:rPr>
@@ -6846,6 +6868,7 @@
         <w:keepLines w:val="0"/>
         <w:widowControl/>
         <w:numPr>
+          <w:ilvl w:val="0"/>
           <w:numId w:val="0"/>
         </w:numPr>
         <w:suppressLineNumbers w:val="0"/>
@@ -6858,18 +6881,16 @@
           <w:color w:val="000000"/>
           <w:sz w:val="14"/>
           <w:szCs w:val="14"/>
-          <w:bdr w:val="none" w:color="auto" w:sz="0" w:space="0"/>
-          <w:shd w:val="clear" w:fill="FFFFFF"/>
-          <w:lang w:val="en-US" w:eastAsia="zh-CN"/>
-        </w:rPr>
-      </w:pPr>
-      <w:r>
-        <w:rPr>
-          <w:rFonts w:hint="default" w:ascii="Helvetica" w:hAnsi="Helvetica" w:eastAsia="宋体" w:cs="Helvetica"/>
-          <w:color w:val="000000"/>
-          <w:sz w:val="14"/>
-          <w:szCs w:val="14"/>
-          <w:bdr w:val="none" w:color="auto" w:sz="0" w:space="0"/>
+          <w:shd w:val="clear" w:fill="FFFFFF"/>
+          <w:lang w:val="en-US" w:eastAsia="zh-CN"/>
+        </w:rPr>
+      </w:pPr>
+      <w:r>
+        <w:rPr>
+          <w:rFonts w:hint="default" w:ascii="Helvetica" w:hAnsi="Helvetica" w:eastAsia="宋体" w:cs="Helvetica"/>
+          <w:color w:val="000000"/>
+          <w:sz w:val="14"/>
+          <w:szCs w:val="14"/>
           <w:shd w:val="clear" w:fill="FFFFFF"/>
           <w:lang w:val="en-US" w:eastAsia="zh-CN"/>
         </w:rPr>
@@ -6882,6 +6903,7 @@
         <w:keepLines w:val="0"/>
         <w:widowControl/>
         <w:numPr>
+          <w:ilvl w:val="0"/>
           <w:numId w:val="0"/>
         </w:numPr>
         <w:suppressLineNumbers w:val="0"/>
@@ -6894,18 +6916,16 @@
           <w:color w:val="000000"/>
           <w:sz w:val="14"/>
           <w:szCs w:val="14"/>
-          <w:bdr w:val="none" w:color="auto" w:sz="0" w:space="0"/>
-          <w:shd w:val="clear" w:fill="FFFFFF"/>
-          <w:lang w:val="en-US" w:eastAsia="zh-CN"/>
-        </w:rPr>
-      </w:pPr>
-      <w:r>
-        <w:rPr>
-          <w:rFonts w:hint="default" w:ascii="Helvetica" w:hAnsi="Helvetica" w:eastAsia="宋体" w:cs="Helvetica"/>
-          <w:color w:val="000000"/>
-          <w:sz w:val="14"/>
-          <w:szCs w:val="14"/>
-          <w:bdr w:val="none" w:color="auto" w:sz="0" w:space="0"/>
+          <w:shd w:val="clear" w:fill="FFFFFF"/>
+          <w:lang w:val="en-US" w:eastAsia="zh-CN"/>
+        </w:rPr>
+      </w:pPr>
+      <w:r>
+        <w:rPr>
+          <w:rFonts w:hint="default" w:ascii="Helvetica" w:hAnsi="Helvetica" w:eastAsia="宋体" w:cs="Helvetica"/>
+          <w:color w:val="000000"/>
+          <w:sz w:val="14"/>
+          <w:szCs w:val="14"/>
           <w:shd w:val="clear" w:fill="FFFFFF"/>
           <w:lang w:val="en-US" w:eastAsia="zh-CN"/>
         </w:rPr>
@@ -6918,6 +6938,7 @@
         <w:keepLines w:val="0"/>
         <w:widowControl/>
         <w:numPr>
+          <w:ilvl w:val="0"/>
           <w:numId w:val="0"/>
         </w:numPr>
         <w:suppressLineNumbers w:val="0"/>
@@ -6930,18 +6951,16 @@
           <w:color w:val="000000"/>
           <w:sz w:val="14"/>
           <w:szCs w:val="14"/>
-          <w:bdr w:val="none" w:color="auto" w:sz="0" w:space="0"/>
-          <w:shd w:val="clear" w:fill="FFFFFF"/>
-          <w:lang w:val="en-US" w:eastAsia="zh-CN"/>
-        </w:rPr>
-      </w:pPr>
-      <w:r>
-        <w:rPr>
-          <w:rFonts w:hint="default" w:ascii="Helvetica" w:hAnsi="Helvetica" w:eastAsia="宋体" w:cs="Helvetica"/>
-          <w:color w:val="000000"/>
-          <w:sz w:val="14"/>
-          <w:szCs w:val="14"/>
-          <w:bdr w:val="none" w:color="auto" w:sz="0" w:space="0"/>
+          <w:shd w:val="clear" w:fill="FFFFFF"/>
+          <w:lang w:val="en-US" w:eastAsia="zh-CN"/>
+        </w:rPr>
+      </w:pPr>
+      <w:r>
+        <w:rPr>
+          <w:rFonts w:hint="default" w:ascii="Helvetica" w:hAnsi="Helvetica" w:eastAsia="宋体" w:cs="Helvetica"/>
+          <w:color w:val="000000"/>
+          <w:sz w:val="14"/>
+          <w:szCs w:val="14"/>
           <w:shd w:val="clear" w:fill="FFFFFF"/>
           <w:lang w:val="en-US" w:eastAsia="zh-CN"/>
         </w:rPr>
@@ -6954,6 +6973,7 @@
         <w:keepLines w:val="0"/>
         <w:widowControl/>
         <w:numPr>
+          <w:ilvl w:val="0"/>
           <w:numId w:val="0"/>
         </w:numPr>
         <w:suppressLineNumbers w:val="0"/>
@@ -6966,18 +6986,16 @@
           <w:color w:val="000000"/>
           <w:sz w:val="14"/>
           <w:szCs w:val="14"/>
-          <w:bdr w:val="none" w:color="auto" w:sz="0" w:space="0"/>
-          <w:shd w:val="clear" w:fill="FFFFFF"/>
-          <w:lang w:val="en-US" w:eastAsia="zh-CN"/>
-        </w:rPr>
-      </w:pPr>
-      <w:r>
-        <w:rPr>
-          <w:rFonts w:hint="default" w:ascii="Helvetica" w:hAnsi="Helvetica" w:eastAsia="宋体" w:cs="Helvetica"/>
-          <w:color w:val="000000"/>
-          <w:sz w:val="14"/>
-          <w:szCs w:val="14"/>
-          <w:bdr w:val="none" w:color="auto" w:sz="0" w:space="0"/>
+          <w:shd w:val="clear" w:fill="FFFFFF"/>
+          <w:lang w:val="en-US" w:eastAsia="zh-CN"/>
+        </w:rPr>
+      </w:pPr>
+      <w:r>
+        <w:rPr>
+          <w:rFonts w:hint="default" w:ascii="Helvetica" w:hAnsi="Helvetica" w:eastAsia="宋体" w:cs="Helvetica"/>
+          <w:color w:val="000000"/>
+          <w:sz w:val="14"/>
+          <w:szCs w:val="14"/>
           <w:shd w:val="clear" w:fill="FFFFFF"/>
           <w:lang w:val="en-US" w:eastAsia="zh-CN"/>
         </w:rPr>
@@ -6990,6 +7008,7 @@
         <w:keepLines w:val="0"/>
         <w:widowControl/>
         <w:numPr>
+          <w:ilvl w:val="0"/>
           <w:numId w:val="0"/>
         </w:numPr>
         <w:suppressLineNumbers w:val="0"/>
@@ -7002,18 +7021,16 @@
           <w:color w:val="000000"/>
           <w:sz w:val="14"/>
           <w:szCs w:val="14"/>
-          <w:bdr w:val="none" w:color="auto" w:sz="0" w:space="0"/>
-          <w:shd w:val="clear" w:fill="FFFFFF"/>
-          <w:lang w:val="en-US" w:eastAsia="zh-CN"/>
-        </w:rPr>
-      </w:pPr>
-      <w:r>
-        <w:rPr>
-          <w:rFonts w:hint="default" w:ascii="Helvetica" w:hAnsi="Helvetica" w:eastAsia="宋体" w:cs="Helvetica"/>
-          <w:color w:val="000000"/>
-          <w:sz w:val="14"/>
-          <w:szCs w:val="14"/>
-          <w:bdr w:val="none" w:color="auto" w:sz="0" w:space="0"/>
+          <w:shd w:val="clear" w:fill="FFFFFF"/>
+          <w:lang w:val="en-US" w:eastAsia="zh-CN"/>
+        </w:rPr>
+      </w:pPr>
+      <w:r>
+        <w:rPr>
+          <w:rFonts w:hint="default" w:ascii="Helvetica" w:hAnsi="Helvetica" w:eastAsia="宋体" w:cs="Helvetica"/>
+          <w:color w:val="000000"/>
+          <w:sz w:val="14"/>
+          <w:szCs w:val="14"/>
           <w:shd w:val="clear" w:fill="FFFFFF"/>
           <w:lang w:val="en-US" w:eastAsia="zh-CN"/>
         </w:rPr>
@@ -7026,6 +7043,7 @@
         <w:keepLines w:val="0"/>
         <w:widowControl/>
         <w:numPr>
+          <w:ilvl w:val="0"/>
           <w:numId w:val="0"/>
         </w:numPr>
         <w:suppressLineNumbers w:val="0"/>
@@ -7038,18 +7056,16 @@
           <w:color w:val="000000"/>
           <w:sz w:val="14"/>
           <w:szCs w:val="14"/>
-          <w:bdr w:val="none" w:color="auto" w:sz="0" w:space="0"/>
-          <w:shd w:val="clear" w:fill="FFFFFF"/>
-          <w:lang w:val="en-US" w:eastAsia="zh-CN"/>
-        </w:rPr>
-      </w:pPr>
-      <w:r>
-        <w:rPr>
-          <w:rFonts w:hint="default" w:ascii="Helvetica" w:hAnsi="Helvetica" w:eastAsia="宋体" w:cs="Helvetica"/>
-          <w:color w:val="000000"/>
-          <w:sz w:val="14"/>
-          <w:szCs w:val="14"/>
-          <w:bdr w:val="none" w:color="auto" w:sz="0" w:space="0"/>
+          <w:shd w:val="clear" w:fill="FFFFFF"/>
+          <w:lang w:val="en-US" w:eastAsia="zh-CN"/>
+        </w:rPr>
+      </w:pPr>
+      <w:r>
+        <w:rPr>
+          <w:rFonts w:hint="default" w:ascii="Helvetica" w:hAnsi="Helvetica" w:eastAsia="宋体" w:cs="Helvetica"/>
+          <w:color w:val="000000"/>
+          <w:sz w:val="14"/>
+          <w:szCs w:val="14"/>
           <w:shd w:val="clear" w:fill="FFFFFF"/>
           <w:lang w:val="en-US" w:eastAsia="zh-CN"/>
         </w:rPr>
@@ -7062,6 +7078,7 @@
         <w:keepLines w:val="0"/>
         <w:widowControl/>
         <w:numPr>
+          <w:ilvl w:val="0"/>
           <w:numId w:val="0"/>
         </w:numPr>
         <w:suppressLineNumbers w:val="0"/>
@@ -7074,18 +7091,16 @@
           <w:color w:val="000000"/>
           <w:sz w:val="14"/>
           <w:szCs w:val="14"/>
-          <w:bdr w:val="none" w:color="auto" w:sz="0" w:space="0"/>
-          <w:shd w:val="clear" w:fill="FFFFFF"/>
-          <w:lang w:val="en-US" w:eastAsia="zh-CN"/>
-        </w:rPr>
-      </w:pPr>
-      <w:r>
-        <w:rPr>
-          <w:rFonts w:hint="default" w:ascii="Helvetica" w:hAnsi="Helvetica" w:eastAsia="宋体" w:cs="Helvetica"/>
-          <w:color w:val="000000"/>
-          <w:sz w:val="14"/>
-          <w:szCs w:val="14"/>
-          <w:bdr w:val="none" w:color="auto" w:sz="0" w:space="0"/>
+          <w:shd w:val="clear" w:fill="FFFFFF"/>
+          <w:lang w:val="en-US" w:eastAsia="zh-CN"/>
+        </w:rPr>
+      </w:pPr>
+      <w:r>
+        <w:rPr>
+          <w:rFonts w:hint="default" w:ascii="Helvetica" w:hAnsi="Helvetica" w:eastAsia="宋体" w:cs="Helvetica"/>
+          <w:color w:val="000000"/>
+          <w:sz w:val="14"/>
+          <w:szCs w:val="14"/>
           <w:shd w:val="clear" w:fill="FFFFFF"/>
           <w:lang w:val="en-US" w:eastAsia="zh-CN"/>
         </w:rPr>
@@ -7098,6 +7113,7 @@
         <w:keepLines w:val="0"/>
         <w:widowControl/>
         <w:numPr>
+          <w:ilvl w:val="0"/>
           <w:numId w:val="0"/>
         </w:numPr>
         <w:suppressLineNumbers w:val="0"/>
@@ -7110,18 +7126,16 @@
           <w:color w:val="000000"/>
           <w:sz w:val="14"/>
           <w:szCs w:val="14"/>
-          <w:bdr w:val="none" w:color="auto" w:sz="0" w:space="0"/>
-          <w:shd w:val="clear" w:fill="FFFFFF"/>
-          <w:lang w:val="en-US" w:eastAsia="zh-CN"/>
-        </w:rPr>
-      </w:pPr>
-      <w:r>
-        <w:rPr>
-          <w:rFonts w:hint="default" w:ascii="Helvetica" w:hAnsi="Helvetica" w:eastAsia="宋体" w:cs="Helvetica"/>
-          <w:color w:val="000000"/>
-          <w:sz w:val="14"/>
-          <w:szCs w:val="14"/>
-          <w:bdr w:val="none" w:color="auto" w:sz="0" w:space="0"/>
+          <w:shd w:val="clear" w:fill="FFFFFF"/>
+          <w:lang w:val="en-US" w:eastAsia="zh-CN"/>
+        </w:rPr>
+      </w:pPr>
+      <w:r>
+        <w:rPr>
+          <w:rFonts w:hint="default" w:ascii="Helvetica" w:hAnsi="Helvetica" w:eastAsia="宋体" w:cs="Helvetica"/>
+          <w:color w:val="000000"/>
+          <w:sz w:val="14"/>
+          <w:szCs w:val="14"/>
           <w:shd w:val="clear" w:fill="FFFFFF"/>
           <w:lang w:val="en-US" w:eastAsia="zh-CN"/>
         </w:rPr>
@@ -7134,6 +7148,7 @@
         <w:keepLines w:val="0"/>
         <w:widowControl/>
         <w:numPr>
+          <w:ilvl w:val="0"/>
           <w:numId w:val="0"/>
         </w:numPr>
         <w:suppressLineNumbers w:val="0"/>
@@ -7146,18 +7161,16 @@
           <w:color w:val="000000"/>
           <w:sz w:val="14"/>
           <w:szCs w:val="14"/>
-          <w:bdr w:val="none" w:color="auto" w:sz="0" w:space="0"/>
-          <w:shd w:val="clear" w:fill="FFFFFF"/>
-          <w:lang w:val="en-US" w:eastAsia="zh-CN"/>
-        </w:rPr>
-      </w:pPr>
-      <w:r>
-        <w:rPr>
-          <w:rFonts w:hint="default" w:ascii="Helvetica" w:hAnsi="Helvetica" w:eastAsia="宋体" w:cs="Helvetica"/>
-          <w:color w:val="000000"/>
-          <w:sz w:val="14"/>
-          <w:szCs w:val="14"/>
-          <w:bdr w:val="none" w:color="auto" w:sz="0" w:space="0"/>
+          <w:shd w:val="clear" w:fill="FFFFFF"/>
+          <w:lang w:val="en-US" w:eastAsia="zh-CN"/>
+        </w:rPr>
+      </w:pPr>
+      <w:r>
+        <w:rPr>
+          <w:rFonts w:hint="default" w:ascii="Helvetica" w:hAnsi="Helvetica" w:eastAsia="宋体" w:cs="Helvetica"/>
+          <w:color w:val="000000"/>
+          <w:sz w:val="14"/>
+          <w:szCs w:val="14"/>
           <w:shd w:val="clear" w:fill="FFFFFF"/>
           <w:lang w:val="en-US" w:eastAsia="zh-CN"/>
         </w:rPr>
@@ -7170,6 +7183,7 @@
         <w:keepLines w:val="0"/>
         <w:widowControl/>
         <w:numPr>
+          <w:ilvl w:val="0"/>
           <w:numId w:val="0"/>
         </w:numPr>
         <w:suppressLineNumbers w:val="0"/>
@@ -7182,18 +7196,16 @@
           <w:color w:val="000000"/>
           <w:sz w:val="14"/>
           <w:szCs w:val="14"/>
-          <w:bdr w:val="none" w:color="auto" w:sz="0" w:space="0"/>
-          <w:shd w:val="clear" w:fill="FFFFFF"/>
-          <w:lang w:val="en-US" w:eastAsia="zh-CN"/>
-        </w:rPr>
-      </w:pPr>
-      <w:r>
-        <w:rPr>
-          <w:rFonts w:hint="default" w:ascii="Helvetica" w:hAnsi="Helvetica" w:eastAsia="宋体" w:cs="Helvetica"/>
-          <w:color w:val="000000"/>
-          <w:sz w:val="14"/>
-          <w:szCs w:val="14"/>
-          <w:bdr w:val="none" w:color="auto" w:sz="0" w:space="0"/>
+          <w:shd w:val="clear" w:fill="FFFFFF"/>
+          <w:lang w:val="en-US" w:eastAsia="zh-CN"/>
+        </w:rPr>
+      </w:pPr>
+      <w:r>
+        <w:rPr>
+          <w:rFonts w:hint="default" w:ascii="Helvetica" w:hAnsi="Helvetica" w:eastAsia="宋体" w:cs="Helvetica"/>
+          <w:color w:val="000000"/>
+          <w:sz w:val="14"/>
+          <w:szCs w:val="14"/>
           <w:shd w:val="clear" w:fill="FFFFFF"/>
           <w:lang w:val="en-US" w:eastAsia="zh-CN"/>
         </w:rPr>
@@ -7206,6 +7218,7 @@
         <w:keepLines w:val="0"/>
         <w:widowControl/>
         <w:numPr>
+          <w:ilvl w:val="0"/>
           <w:numId w:val="0"/>
         </w:numPr>
         <w:suppressLineNumbers w:val="0"/>
@@ -7218,18 +7231,16 @@
           <w:color w:val="000000"/>
           <w:sz w:val="14"/>
           <w:szCs w:val="14"/>
-          <w:bdr w:val="none" w:color="auto" w:sz="0" w:space="0"/>
-          <w:shd w:val="clear" w:fill="FFFFFF"/>
-          <w:lang w:val="en-US" w:eastAsia="zh-CN"/>
-        </w:rPr>
-      </w:pPr>
-      <w:r>
-        <w:rPr>
-          <w:rFonts w:hint="default" w:ascii="Helvetica" w:hAnsi="Helvetica" w:eastAsia="宋体" w:cs="Helvetica"/>
-          <w:color w:val="000000"/>
-          <w:sz w:val="14"/>
-          <w:szCs w:val="14"/>
-          <w:bdr w:val="none" w:color="auto" w:sz="0" w:space="0"/>
+          <w:shd w:val="clear" w:fill="FFFFFF"/>
+          <w:lang w:val="en-US" w:eastAsia="zh-CN"/>
+        </w:rPr>
+      </w:pPr>
+      <w:r>
+        <w:rPr>
+          <w:rFonts w:hint="default" w:ascii="Helvetica" w:hAnsi="Helvetica" w:eastAsia="宋体" w:cs="Helvetica"/>
+          <w:color w:val="000000"/>
+          <w:sz w:val="14"/>
+          <w:szCs w:val="14"/>
           <w:shd w:val="clear" w:fill="FFFFFF"/>
           <w:lang w:val="en-US" w:eastAsia="zh-CN"/>
         </w:rPr>
@@ -7242,6 +7253,7 @@
         <w:keepLines w:val="0"/>
         <w:widowControl/>
         <w:numPr>
+          <w:ilvl w:val="0"/>
           <w:numId w:val="0"/>
         </w:numPr>
         <w:suppressLineNumbers w:val="0"/>
@@ -7254,18 +7266,16 @@
           <w:color w:val="000000"/>
           <w:sz w:val="14"/>
           <w:szCs w:val="14"/>
-          <w:bdr w:val="none" w:color="auto" w:sz="0" w:space="0"/>
-          <w:shd w:val="clear" w:fill="FFFFFF"/>
-          <w:lang w:val="en-US" w:eastAsia="zh-CN"/>
-        </w:rPr>
-      </w:pPr>
-      <w:r>
-        <w:rPr>
-          <w:rFonts w:hint="default" w:ascii="Helvetica" w:hAnsi="Helvetica" w:eastAsia="宋体" w:cs="Helvetica"/>
-          <w:color w:val="000000"/>
-          <w:sz w:val="14"/>
-          <w:szCs w:val="14"/>
-          <w:bdr w:val="none" w:color="auto" w:sz="0" w:space="0"/>
+          <w:shd w:val="clear" w:fill="FFFFFF"/>
+          <w:lang w:val="en-US" w:eastAsia="zh-CN"/>
+        </w:rPr>
+      </w:pPr>
+      <w:r>
+        <w:rPr>
+          <w:rFonts w:hint="default" w:ascii="Helvetica" w:hAnsi="Helvetica" w:eastAsia="宋体" w:cs="Helvetica"/>
+          <w:color w:val="000000"/>
+          <w:sz w:val="14"/>
+          <w:szCs w:val="14"/>
           <w:shd w:val="clear" w:fill="FFFFFF"/>
           <w:lang w:val="en-US" w:eastAsia="zh-CN"/>
         </w:rPr>
@@ -7278,6 +7288,7 @@
         <w:keepLines w:val="0"/>
         <w:widowControl/>
         <w:numPr>
+          <w:ilvl w:val="0"/>
           <w:numId w:val="0"/>
         </w:numPr>
         <w:suppressLineNumbers w:val="0"/>
@@ -7290,18 +7301,16 @@
           <w:color w:val="000000"/>
           <w:sz w:val="14"/>
           <w:szCs w:val="14"/>
-          <w:bdr w:val="none" w:color="auto" w:sz="0" w:space="0"/>
-          <w:shd w:val="clear" w:fill="FFFFFF"/>
-          <w:lang w:val="en-US" w:eastAsia="zh-CN"/>
-        </w:rPr>
-      </w:pPr>
-      <w:r>
-        <w:rPr>
-          <w:rFonts w:hint="default" w:ascii="Helvetica" w:hAnsi="Helvetica" w:eastAsia="宋体" w:cs="Helvetica"/>
-          <w:color w:val="000000"/>
-          <w:sz w:val="14"/>
-          <w:szCs w:val="14"/>
-          <w:bdr w:val="none" w:color="auto" w:sz="0" w:space="0"/>
+          <w:shd w:val="clear" w:fill="FFFFFF"/>
+          <w:lang w:val="en-US" w:eastAsia="zh-CN"/>
+        </w:rPr>
+      </w:pPr>
+      <w:r>
+        <w:rPr>
+          <w:rFonts w:hint="default" w:ascii="Helvetica" w:hAnsi="Helvetica" w:eastAsia="宋体" w:cs="Helvetica"/>
+          <w:color w:val="000000"/>
+          <w:sz w:val="14"/>
+          <w:szCs w:val="14"/>
           <w:shd w:val="clear" w:fill="FFFFFF"/>
           <w:lang w:val="en-US" w:eastAsia="zh-CN"/>
         </w:rPr>
@@ -7314,6 +7323,7 @@
         <w:keepLines w:val="0"/>
         <w:widowControl/>
         <w:numPr>
+          <w:ilvl w:val="0"/>
           <w:numId w:val="0"/>
         </w:numPr>
         <w:suppressLineNumbers w:val="0"/>
@@ -7326,18 +7336,16 @@
           <w:color w:val="000000"/>
           <w:sz w:val="14"/>
           <w:szCs w:val="14"/>
-          <w:bdr w:val="none" w:color="auto" w:sz="0" w:space="0"/>
-          <w:shd w:val="clear" w:fill="FFFFFF"/>
-          <w:lang w:val="en-US" w:eastAsia="zh-CN"/>
-        </w:rPr>
-      </w:pPr>
-      <w:r>
-        <w:rPr>
-          <w:rFonts w:hint="default" w:ascii="Helvetica" w:hAnsi="Helvetica" w:eastAsia="宋体" w:cs="Helvetica"/>
-          <w:color w:val="000000"/>
-          <w:sz w:val="14"/>
-          <w:szCs w:val="14"/>
-          <w:bdr w:val="none" w:color="auto" w:sz="0" w:space="0"/>
+          <w:shd w:val="clear" w:fill="FFFFFF"/>
+          <w:lang w:val="en-US" w:eastAsia="zh-CN"/>
+        </w:rPr>
+      </w:pPr>
+      <w:r>
+        <w:rPr>
+          <w:rFonts w:hint="default" w:ascii="Helvetica" w:hAnsi="Helvetica" w:eastAsia="宋体" w:cs="Helvetica"/>
+          <w:color w:val="000000"/>
+          <w:sz w:val="14"/>
+          <w:szCs w:val="14"/>
           <w:shd w:val="clear" w:fill="FFFFFF"/>
           <w:lang w:val="en-US" w:eastAsia="zh-CN"/>
         </w:rPr>
@@ -7350,6 +7358,7 @@
         <w:keepLines w:val="0"/>
         <w:widowControl/>
         <w:numPr>
+          <w:ilvl w:val="0"/>
           <w:numId w:val="0"/>
         </w:numPr>
         <w:suppressLineNumbers w:val="0"/>
@@ -7362,18 +7371,16 @@
           <w:color w:val="000000"/>
           <w:sz w:val="14"/>
           <w:szCs w:val="14"/>
-          <w:bdr w:val="none" w:color="auto" w:sz="0" w:space="0"/>
-          <w:shd w:val="clear" w:fill="FFFFFF"/>
-          <w:lang w:val="en-US" w:eastAsia="zh-CN"/>
-        </w:rPr>
-      </w:pPr>
-      <w:r>
-        <w:rPr>
-          <w:rFonts w:hint="default" w:ascii="Helvetica" w:hAnsi="Helvetica" w:eastAsia="宋体" w:cs="Helvetica"/>
-          <w:color w:val="000000"/>
-          <w:sz w:val="14"/>
-          <w:szCs w:val="14"/>
-          <w:bdr w:val="none" w:color="auto" w:sz="0" w:space="0"/>
+          <w:shd w:val="clear" w:fill="FFFFFF"/>
+          <w:lang w:val="en-US" w:eastAsia="zh-CN"/>
+        </w:rPr>
+      </w:pPr>
+      <w:r>
+        <w:rPr>
+          <w:rFonts w:hint="default" w:ascii="Helvetica" w:hAnsi="Helvetica" w:eastAsia="宋体" w:cs="Helvetica"/>
+          <w:color w:val="000000"/>
+          <w:sz w:val="14"/>
+          <w:szCs w:val="14"/>
           <w:shd w:val="clear" w:fill="FFFFFF"/>
           <w:lang w:val="en-US" w:eastAsia="zh-CN"/>
         </w:rPr>
@@ -7386,6 +7393,7 @@
         <w:keepLines w:val="0"/>
         <w:widowControl/>
         <w:numPr>
+          <w:ilvl w:val="0"/>
           <w:numId w:val="0"/>
         </w:numPr>
         <w:suppressLineNumbers w:val="0"/>
@@ -7398,18 +7406,16 @@
           <w:color w:val="000000"/>
           <w:sz w:val="14"/>
           <w:szCs w:val="14"/>
-          <w:bdr w:val="none" w:color="auto" w:sz="0" w:space="0"/>
-          <w:shd w:val="clear" w:fill="FFFFFF"/>
-          <w:lang w:val="en-US" w:eastAsia="zh-CN"/>
-        </w:rPr>
-      </w:pPr>
-      <w:r>
-        <w:rPr>
-          <w:rFonts w:hint="default" w:ascii="Helvetica" w:hAnsi="Helvetica" w:eastAsia="宋体" w:cs="Helvetica"/>
-          <w:color w:val="000000"/>
-          <w:sz w:val="14"/>
-          <w:szCs w:val="14"/>
-          <w:bdr w:val="none" w:color="auto" w:sz="0" w:space="0"/>
+          <w:shd w:val="clear" w:fill="FFFFFF"/>
+          <w:lang w:val="en-US" w:eastAsia="zh-CN"/>
+        </w:rPr>
+      </w:pPr>
+      <w:r>
+        <w:rPr>
+          <w:rFonts w:hint="default" w:ascii="Helvetica" w:hAnsi="Helvetica" w:eastAsia="宋体" w:cs="Helvetica"/>
+          <w:color w:val="000000"/>
+          <w:sz w:val="14"/>
+          <w:szCs w:val="14"/>
           <w:shd w:val="clear" w:fill="FFFFFF"/>
           <w:lang w:val="en-US" w:eastAsia="zh-CN"/>
         </w:rPr>
@@ -7422,6 +7428,7 @@
         <w:keepLines w:val="0"/>
         <w:widowControl/>
         <w:numPr>
+          <w:ilvl w:val="0"/>
           <w:numId w:val="0"/>
         </w:numPr>
         <w:suppressLineNumbers w:val="0"/>
@@ -7434,18 +7441,16 @@
           <w:color w:val="000000"/>
           <w:sz w:val="14"/>
           <w:szCs w:val="14"/>
-          <w:bdr w:val="none" w:color="auto" w:sz="0" w:space="0"/>
-          <w:shd w:val="clear" w:fill="FFFFFF"/>
-          <w:lang w:val="en-US" w:eastAsia="zh-CN"/>
-        </w:rPr>
-      </w:pPr>
-      <w:r>
-        <w:rPr>
-          <w:rFonts w:hint="default" w:ascii="Helvetica" w:hAnsi="Helvetica" w:eastAsia="宋体" w:cs="Helvetica"/>
-          <w:color w:val="000000"/>
-          <w:sz w:val="14"/>
-          <w:szCs w:val="14"/>
-          <w:bdr w:val="none" w:color="auto" w:sz="0" w:space="0"/>
+          <w:shd w:val="clear" w:fill="FFFFFF"/>
+          <w:lang w:val="en-US" w:eastAsia="zh-CN"/>
+        </w:rPr>
+      </w:pPr>
+      <w:r>
+        <w:rPr>
+          <w:rFonts w:hint="default" w:ascii="Helvetica" w:hAnsi="Helvetica" w:eastAsia="宋体" w:cs="Helvetica"/>
+          <w:color w:val="000000"/>
+          <w:sz w:val="14"/>
+          <w:szCs w:val="14"/>
           <w:shd w:val="clear" w:fill="FFFFFF"/>
           <w:lang w:val="en-US" w:eastAsia="zh-CN"/>
         </w:rPr>
@@ -7458,6 +7463,7 @@
         <w:keepLines w:val="0"/>
         <w:widowControl/>
         <w:numPr>
+          <w:ilvl w:val="0"/>
           <w:numId w:val="0"/>
         </w:numPr>
         <w:suppressLineNumbers w:val="0"/>
@@ -7470,18 +7476,16 @@
           <w:color w:val="000000"/>
           <w:sz w:val="14"/>
           <w:szCs w:val="14"/>
-          <w:bdr w:val="none" w:color="auto" w:sz="0" w:space="0"/>
-          <w:shd w:val="clear" w:fill="FFFFFF"/>
-          <w:lang w:val="en-US" w:eastAsia="zh-CN"/>
-        </w:rPr>
-      </w:pPr>
-      <w:r>
-        <w:rPr>
-          <w:rFonts w:hint="default" w:ascii="Helvetica" w:hAnsi="Helvetica" w:eastAsia="宋体" w:cs="Helvetica"/>
-          <w:color w:val="000000"/>
-          <w:sz w:val="14"/>
-          <w:szCs w:val="14"/>
-          <w:bdr w:val="none" w:color="auto" w:sz="0" w:space="0"/>
+          <w:shd w:val="clear" w:fill="FFFFFF"/>
+          <w:lang w:val="en-US" w:eastAsia="zh-CN"/>
+        </w:rPr>
+      </w:pPr>
+      <w:r>
+        <w:rPr>
+          <w:rFonts w:hint="default" w:ascii="Helvetica" w:hAnsi="Helvetica" w:eastAsia="宋体" w:cs="Helvetica"/>
+          <w:color w:val="000000"/>
+          <w:sz w:val="14"/>
+          <w:szCs w:val="14"/>
           <w:shd w:val="clear" w:fill="FFFFFF"/>
           <w:lang w:val="en-US" w:eastAsia="zh-CN"/>
         </w:rPr>
@@ -7494,6 +7498,7 @@
         <w:keepLines w:val="0"/>
         <w:widowControl/>
         <w:numPr>
+          <w:ilvl w:val="0"/>
           <w:numId w:val="0"/>
         </w:numPr>
         <w:suppressLineNumbers w:val="0"/>
@@ -7506,18 +7511,16 @@
           <w:color w:val="000000"/>
           <w:sz w:val="14"/>
           <w:szCs w:val="14"/>
-          <w:bdr w:val="none" w:color="auto" w:sz="0" w:space="0"/>
-          <w:shd w:val="clear" w:fill="FFFFFF"/>
-          <w:lang w:val="en-US" w:eastAsia="zh-CN"/>
-        </w:rPr>
-      </w:pPr>
-      <w:r>
-        <w:rPr>
-          <w:rFonts w:hint="default" w:ascii="Helvetica" w:hAnsi="Helvetica" w:eastAsia="宋体" w:cs="Helvetica"/>
-          <w:color w:val="000000"/>
-          <w:sz w:val="14"/>
-          <w:szCs w:val="14"/>
-          <w:bdr w:val="none" w:color="auto" w:sz="0" w:space="0"/>
+          <w:shd w:val="clear" w:fill="FFFFFF"/>
+          <w:lang w:val="en-US" w:eastAsia="zh-CN"/>
+        </w:rPr>
+      </w:pPr>
+      <w:r>
+        <w:rPr>
+          <w:rFonts w:hint="default" w:ascii="Helvetica" w:hAnsi="Helvetica" w:eastAsia="宋体" w:cs="Helvetica"/>
+          <w:color w:val="000000"/>
+          <w:sz w:val="14"/>
+          <w:szCs w:val="14"/>
           <w:shd w:val="clear" w:fill="FFFFFF"/>
           <w:lang w:val="en-US" w:eastAsia="zh-CN"/>
         </w:rPr>
@@ -7530,6 +7533,7 @@
         <w:keepLines w:val="0"/>
         <w:widowControl/>
         <w:numPr>
+          <w:ilvl w:val="0"/>
           <w:numId w:val="0"/>
         </w:numPr>
         <w:suppressLineNumbers w:val="0"/>
@@ -7542,18 +7546,16 @@
           <w:color w:val="000000"/>
           <w:sz w:val="14"/>
           <w:szCs w:val="14"/>
-          <w:bdr w:val="none" w:color="auto" w:sz="0" w:space="0"/>
-          <w:shd w:val="clear" w:fill="FFFFFF"/>
-          <w:lang w:val="en-US" w:eastAsia="zh-CN"/>
-        </w:rPr>
-      </w:pPr>
-      <w:r>
-        <w:rPr>
-          <w:rFonts w:hint="default" w:ascii="Helvetica" w:hAnsi="Helvetica" w:eastAsia="宋体" w:cs="Helvetica"/>
-          <w:color w:val="000000"/>
-          <w:sz w:val="14"/>
-          <w:szCs w:val="14"/>
-          <w:bdr w:val="none" w:color="auto" w:sz="0" w:space="0"/>
+          <w:shd w:val="clear" w:fill="FFFFFF"/>
+          <w:lang w:val="en-US" w:eastAsia="zh-CN"/>
+        </w:rPr>
+      </w:pPr>
+      <w:r>
+        <w:rPr>
+          <w:rFonts w:hint="default" w:ascii="Helvetica" w:hAnsi="Helvetica" w:eastAsia="宋体" w:cs="Helvetica"/>
+          <w:color w:val="000000"/>
+          <w:sz w:val="14"/>
+          <w:szCs w:val="14"/>
           <w:shd w:val="clear" w:fill="FFFFFF"/>
           <w:lang w:val="en-US" w:eastAsia="zh-CN"/>
         </w:rPr>
@@ -7566,6 +7568,7 @@
         <w:keepLines w:val="0"/>
         <w:widowControl/>
         <w:numPr>
+          <w:ilvl w:val="0"/>
           <w:numId w:val="0"/>
         </w:numPr>
         <w:suppressLineNumbers w:val="0"/>
@@ -7578,18 +7581,16 @@
           <w:color w:val="000000"/>
           <w:sz w:val="14"/>
           <w:szCs w:val="14"/>
-          <w:bdr w:val="none" w:color="auto" w:sz="0" w:space="0"/>
-          <w:shd w:val="clear" w:fill="FFFFFF"/>
-          <w:lang w:val="en-US" w:eastAsia="zh-CN"/>
-        </w:rPr>
-      </w:pPr>
-      <w:r>
-        <w:rPr>
-          <w:rFonts w:hint="default" w:ascii="Helvetica" w:hAnsi="Helvetica" w:eastAsia="宋体" w:cs="Helvetica"/>
-          <w:color w:val="000000"/>
-          <w:sz w:val="14"/>
-          <w:szCs w:val="14"/>
-          <w:bdr w:val="none" w:color="auto" w:sz="0" w:space="0"/>
+          <w:shd w:val="clear" w:fill="FFFFFF"/>
+          <w:lang w:val="en-US" w:eastAsia="zh-CN"/>
+        </w:rPr>
+      </w:pPr>
+      <w:r>
+        <w:rPr>
+          <w:rFonts w:hint="default" w:ascii="Helvetica" w:hAnsi="Helvetica" w:eastAsia="宋体" w:cs="Helvetica"/>
+          <w:color w:val="000000"/>
+          <w:sz w:val="14"/>
+          <w:szCs w:val="14"/>
           <w:shd w:val="clear" w:fill="FFFFFF"/>
           <w:lang w:val="en-US" w:eastAsia="zh-CN"/>
         </w:rPr>
@@ -7602,6 +7603,7 @@
         <w:keepLines w:val="0"/>
         <w:widowControl/>
         <w:numPr>
+          <w:ilvl w:val="0"/>
           <w:numId w:val="0"/>
         </w:numPr>
         <w:suppressLineNumbers w:val="0"/>
@@ -7614,18 +7616,16 @@
           <w:color w:val="000000"/>
           <w:sz w:val="14"/>
           <w:szCs w:val="14"/>
-          <w:bdr w:val="none" w:color="auto" w:sz="0" w:space="0"/>
-          <w:shd w:val="clear" w:fill="FFFFFF"/>
-          <w:lang w:val="en-US" w:eastAsia="zh-CN"/>
-        </w:rPr>
-      </w:pPr>
-      <w:r>
-        <w:rPr>
-          <w:rFonts w:hint="default" w:ascii="Helvetica" w:hAnsi="Helvetica" w:eastAsia="宋体" w:cs="Helvetica"/>
-          <w:color w:val="000000"/>
-          <w:sz w:val="14"/>
-          <w:szCs w:val="14"/>
-          <w:bdr w:val="none" w:color="auto" w:sz="0" w:space="0"/>
+          <w:shd w:val="clear" w:fill="FFFFFF"/>
+          <w:lang w:val="en-US" w:eastAsia="zh-CN"/>
+        </w:rPr>
+      </w:pPr>
+      <w:r>
+        <w:rPr>
+          <w:rFonts w:hint="default" w:ascii="Helvetica" w:hAnsi="Helvetica" w:eastAsia="宋体" w:cs="Helvetica"/>
+          <w:color w:val="000000"/>
+          <w:sz w:val="14"/>
+          <w:szCs w:val="14"/>
           <w:shd w:val="clear" w:fill="FFFFFF"/>
           <w:lang w:val="en-US" w:eastAsia="zh-CN"/>
         </w:rPr>
@@ -7638,6 +7638,7 @@
         <w:keepLines w:val="0"/>
         <w:widowControl/>
         <w:numPr>
+          <w:ilvl w:val="0"/>
           <w:numId w:val="0"/>
         </w:numPr>
         <w:suppressLineNumbers w:val="0"/>
@@ -7650,18 +7651,16 @@
           <w:color w:val="000000"/>
           <w:sz w:val="14"/>
           <w:szCs w:val="14"/>
-          <w:bdr w:val="none" w:color="auto" w:sz="0" w:space="0"/>
-          <w:shd w:val="clear" w:fill="FFFFFF"/>
-          <w:lang w:val="en-US" w:eastAsia="zh-CN"/>
-        </w:rPr>
-      </w:pPr>
-      <w:r>
-        <w:rPr>
-          <w:rFonts w:hint="default" w:ascii="Helvetica" w:hAnsi="Helvetica" w:eastAsia="宋体" w:cs="Helvetica"/>
-          <w:color w:val="000000"/>
-          <w:sz w:val="14"/>
-          <w:szCs w:val="14"/>
-          <w:bdr w:val="none" w:color="auto" w:sz="0" w:space="0"/>
+          <w:shd w:val="clear" w:fill="FFFFFF"/>
+          <w:lang w:val="en-US" w:eastAsia="zh-CN"/>
+        </w:rPr>
+      </w:pPr>
+      <w:r>
+        <w:rPr>
+          <w:rFonts w:hint="default" w:ascii="Helvetica" w:hAnsi="Helvetica" w:eastAsia="宋体" w:cs="Helvetica"/>
+          <w:color w:val="000000"/>
+          <w:sz w:val="14"/>
+          <w:szCs w:val="14"/>
           <w:shd w:val="clear" w:fill="FFFFFF"/>
           <w:lang w:val="en-US" w:eastAsia="zh-CN"/>
         </w:rPr>
@@ -7674,6 +7673,7 @@
         <w:keepLines w:val="0"/>
         <w:widowControl/>
         <w:numPr>
+          <w:ilvl w:val="0"/>
           <w:numId w:val="0"/>
         </w:numPr>
         <w:suppressLineNumbers w:val="0"/>
@@ -7686,18 +7686,16 @@
           <w:color w:val="000000"/>
           <w:sz w:val="14"/>
           <w:szCs w:val="14"/>
-          <w:bdr w:val="none" w:color="auto" w:sz="0" w:space="0"/>
-          <w:shd w:val="clear" w:fill="FFFFFF"/>
-          <w:lang w:val="en-US" w:eastAsia="zh-CN"/>
-        </w:rPr>
-      </w:pPr>
-      <w:r>
-        <w:rPr>
-          <w:rFonts w:hint="default" w:ascii="Helvetica" w:hAnsi="Helvetica" w:eastAsia="宋体" w:cs="Helvetica"/>
-          <w:color w:val="000000"/>
-          <w:sz w:val="14"/>
-          <w:szCs w:val="14"/>
-          <w:bdr w:val="none" w:color="auto" w:sz="0" w:space="0"/>
+          <w:shd w:val="clear" w:fill="FFFFFF"/>
+          <w:lang w:val="en-US" w:eastAsia="zh-CN"/>
+        </w:rPr>
+      </w:pPr>
+      <w:r>
+        <w:rPr>
+          <w:rFonts w:hint="default" w:ascii="Helvetica" w:hAnsi="Helvetica" w:eastAsia="宋体" w:cs="Helvetica"/>
+          <w:color w:val="000000"/>
+          <w:sz w:val="14"/>
+          <w:szCs w:val="14"/>
           <w:shd w:val="clear" w:fill="FFFFFF"/>
           <w:lang w:val="en-US" w:eastAsia="zh-CN"/>
         </w:rPr>
@@ -7710,6 +7708,7 @@
         <w:keepLines w:val="0"/>
         <w:widowControl/>
         <w:numPr>
+          <w:ilvl w:val="0"/>
           <w:numId w:val="0"/>
         </w:numPr>
         <w:suppressLineNumbers w:val="0"/>
@@ -7722,18 +7721,16 @@
           <w:color w:val="000000"/>
           <w:sz w:val="14"/>
           <w:szCs w:val="14"/>
-          <w:bdr w:val="none" w:color="auto" w:sz="0" w:space="0"/>
-          <w:shd w:val="clear" w:fill="FFFFFF"/>
-          <w:lang w:val="en-US" w:eastAsia="zh-CN"/>
-        </w:rPr>
-      </w:pPr>
-      <w:r>
-        <w:rPr>
-          <w:rFonts w:hint="default" w:ascii="Helvetica" w:hAnsi="Helvetica" w:eastAsia="宋体" w:cs="Helvetica"/>
-          <w:color w:val="000000"/>
-          <w:sz w:val="14"/>
-          <w:szCs w:val="14"/>
-          <w:bdr w:val="none" w:color="auto" w:sz="0" w:space="0"/>
+          <w:shd w:val="clear" w:fill="FFFFFF"/>
+          <w:lang w:val="en-US" w:eastAsia="zh-CN"/>
+        </w:rPr>
+      </w:pPr>
+      <w:r>
+        <w:rPr>
+          <w:rFonts w:hint="default" w:ascii="Helvetica" w:hAnsi="Helvetica" w:eastAsia="宋体" w:cs="Helvetica"/>
+          <w:color w:val="000000"/>
+          <w:sz w:val="14"/>
+          <w:szCs w:val="14"/>
           <w:shd w:val="clear" w:fill="FFFFFF"/>
           <w:lang w:val="en-US" w:eastAsia="zh-CN"/>
         </w:rPr>
@@ -7746,6 +7743,7 @@
         <w:keepLines w:val="0"/>
         <w:widowControl/>
         <w:numPr>
+          <w:ilvl w:val="0"/>
           <w:numId w:val="0"/>
         </w:numPr>
         <w:suppressLineNumbers w:val="0"/>
@@ -7758,18 +7756,16 @@
           <w:color w:val="000000"/>
           <w:sz w:val="14"/>
           <w:szCs w:val="14"/>
-          <w:bdr w:val="none" w:color="auto" w:sz="0" w:space="0"/>
-          <w:shd w:val="clear" w:fill="FFFFFF"/>
-          <w:lang w:val="en-US" w:eastAsia="zh-CN"/>
-        </w:rPr>
-      </w:pPr>
-      <w:r>
-        <w:rPr>
-          <w:rFonts w:hint="default" w:ascii="Helvetica" w:hAnsi="Helvetica" w:eastAsia="宋体" w:cs="Helvetica"/>
-          <w:color w:val="000000"/>
-          <w:sz w:val="14"/>
-          <w:szCs w:val="14"/>
-          <w:bdr w:val="none" w:color="auto" w:sz="0" w:space="0"/>
+          <w:shd w:val="clear" w:fill="FFFFFF"/>
+          <w:lang w:val="en-US" w:eastAsia="zh-CN"/>
+        </w:rPr>
+      </w:pPr>
+      <w:r>
+        <w:rPr>
+          <w:rFonts w:hint="default" w:ascii="Helvetica" w:hAnsi="Helvetica" w:eastAsia="宋体" w:cs="Helvetica"/>
+          <w:color w:val="000000"/>
+          <w:sz w:val="14"/>
+          <w:szCs w:val="14"/>
           <w:shd w:val="clear" w:fill="FFFFFF"/>
           <w:lang w:val="en-US" w:eastAsia="zh-CN"/>
         </w:rPr>
@@ -7782,6 +7778,7 @@
         <w:keepLines w:val="0"/>
         <w:widowControl/>
         <w:numPr>
+          <w:ilvl w:val="0"/>
           <w:numId w:val="0"/>
         </w:numPr>
         <w:suppressLineNumbers w:val="0"/>
@@ -7794,18 +7791,16 @@
           <w:color w:val="000000"/>
           <w:sz w:val="14"/>
           <w:szCs w:val="14"/>
-          <w:bdr w:val="none" w:color="auto" w:sz="0" w:space="0"/>
-          <w:shd w:val="clear" w:fill="FFFFFF"/>
-          <w:lang w:val="en-US" w:eastAsia="zh-CN"/>
-        </w:rPr>
-      </w:pPr>
-      <w:r>
-        <w:rPr>
-          <w:rFonts w:hint="default" w:ascii="Helvetica" w:hAnsi="Helvetica" w:eastAsia="宋体" w:cs="Helvetica"/>
-          <w:color w:val="000000"/>
-          <w:sz w:val="14"/>
-          <w:szCs w:val="14"/>
-          <w:bdr w:val="none" w:color="auto" w:sz="0" w:space="0"/>
+          <w:shd w:val="clear" w:fill="FFFFFF"/>
+          <w:lang w:val="en-US" w:eastAsia="zh-CN"/>
+        </w:rPr>
+      </w:pPr>
+      <w:r>
+        <w:rPr>
+          <w:rFonts w:hint="default" w:ascii="Helvetica" w:hAnsi="Helvetica" w:eastAsia="宋体" w:cs="Helvetica"/>
+          <w:color w:val="000000"/>
+          <w:sz w:val="14"/>
+          <w:szCs w:val="14"/>
           <w:shd w:val="clear" w:fill="FFFFFF"/>
           <w:lang w:val="en-US" w:eastAsia="zh-CN"/>
         </w:rPr>
@@ -7818,6 +7813,7 @@
         <w:keepLines w:val="0"/>
         <w:widowControl/>
         <w:numPr>
+          <w:ilvl w:val="0"/>
           <w:numId w:val="0"/>
         </w:numPr>
         <w:suppressLineNumbers w:val="0"/>
@@ -7830,18 +7826,16 @@
           <w:color w:val="000000"/>
           <w:sz w:val="14"/>
           <w:szCs w:val="14"/>
-          <w:bdr w:val="none" w:color="auto" w:sz="0" w:space="0"/>
-          <w:shd w:val="clear" w:fill="FFFFFF"/>
-          <w:lang w:val="en-US" w:eastAsia="zh-CN"/>
-        </w:rPr>
-      </w:pPr>
-      <w:r>
-        <w:rPr>
-          <w:rFonts w:hint="default" w:ascii="Helvetica" w:hAnsi="Helvetica" w:eastAsia="宋体" w:cs="Helvetica"/>
-          <w:color w:val="000000"/>
-          <w:sz w:val="14"/>
-          <w:szCs w:val="14"/>
-          <w:bdr w:val="none" w:color="auto" w:sz="0" w:space="0"/>
+          <w:shd w:val="clear" w:fill="FFFFFF"/>
+          <w:lang w:val="en-US" w:eastAsia="zh-CN"/>
+        </w:rPr>
+      </w:pPr>
+      <w:r>
+        <w:rPr>
+          <w:rFonts w:hint="default" w:ascii="Helvetica" w:hAnsi="Helvetica" w:eastAsia="宋体" w:cs="Helvetica"/>
+          <w:color w:val="000000"/>
+          <w:sz w:val="14"/>
+          <w:szCs w:val="14"/>
           <w:shd w:val="clear" w:fill="FFFFFF"/>
           <w:lang w:val="en-US" w:eastAsia="zh-CN"/>
         </w:rPr>
@@ -7854,6 +7848,7 @@
         <w:keepLines w:val="0"/>
         <w:widowControl/>
         <w:numPr>
+          <w:ilvl w:val="0"/>
           <w:numId w:val="0"/>
         </w:numPr>
         <w:suppressLineNumbers w:val="0"/>
@@ -7866,18 +7861,16 @@
           <w:color w:val="000000"/>
           <w:sz w:val="14"/>
           <w:szCs w:val="14"/>
-          <w:bdr w:val="none" w:color="auto" w:sz="0" w:space="0"/>
-          <w:shd w:val="clear" w:fill="FFFFFF"/>
-          <w:lang w:val="en-US" w:eastAsia="zh-CN"/>
-        </w:rPr>
-      </w:pPr>
-      <w:r>
-        <w:rPr>
-          <w:rFonts w:hint="default" w:ascii="Helvetica" w:hAnsi="Helvetica" w:eastAsia="宋体" w:cs="Helvetica"/>
-          <w:color w:val="000000"/>
-          <w:sz w:val="14"/>
-          <w:szCs w:val="14"/>
-          <w:bdr w:val="none" w:color="auto" w:sz="0" w:space="0"/>
+          <w:shd w:val="clear" w:fill="FFFFFF"/>
+          <w:lang w:val="en-US" w:eastAsia="zh-CN"/>
+        </w:rPr>
+      </w:pPr>
+      <w:r>
+        <w:rPr>
+          <w:rFonts w:hint="default" w:ascii="Helvetica" w:hAnsi="Helvetica" w:eastAsia="宋体" w:cs="Helvetica"/>
+          <w:color w:val="000000"/>
+          <w:sz w:val="14"/>
+          <w:szCs w:val="14"/>
           <w:shd w:val="clear" w:fill="FFFFFF"/>
           <w:lang w:val="en-US" w:eastAsia="zh-CN"/>
         </w:rPr>
@@ -7890,6 +7883,7 @@
         <w:keepLines w:val="0"/>
         <w:widowControl/>
         <w:numPr>
+          <w:ilvl w:val="0"/>
           <w:numId w:val="0"/>
         </w:numPr>
         <w:suppressLineNumbers w:val="0"/>
@@ -7902,18 +7896,16 @@
           <w:color w:val="000000"/>
           <w:sz w:val="14"/>
           <w:szCs w:val="14"/>
-          <w:bdr w:val="none" w:color="auto" w:sz="0" w:space="0"/>
-          <w:shd w:val="clear" w:fill="FFFFFF"/>
-          <w:lang w:val="en-US" w:eastAsia="zh-CN"/>
-        </w:rPr>
-      </w:pPr>
-      <w:r>
-        <w:rPr>
-          <w:rFonts w:hint="default" w:ascii="Helvetica" w:hAnsi="Helvetica" w:eastAsia="宋体" w:cs="Helvetica"/>
-          <w:color w:val="000000"/>
-          <w:sz w:val="14"/>
-          <w:szCs w:val="14"/>
-          <w:bdr w:val="none" w:color="auto" w:sz="0" w:space="0"/>
+          <w:shd w:val="clear" w:fill="FFFFFF"/>
+          <w:lang w:val="en-US" w:eastAsia="zh-CN"/>
+        </w:rPr>
+      </w:pPr>
+      <w:r>
+        <w:rPr>
+          <w:rFonts w:hint="default" w:ascii="Helvetica" w:hAnsi="Helvetica" w:eastAsia="宋体" w:cs="Helvetica"/>
+          <w:color w:val="000000"/>
+          <w:sz w:val="14"/>
+          <w:szCs w:val="14"/>
           <w:shd w:val="clear" w:fill="FFFFFF"/>
           <w:lang w:val="en-US" w:eastAsia="zh-CN"/>
         </w:rPr>
@@ -7926,6 +7918,7 @@
         <w:keepLines w:val="0"/>
         <w:widowControl/>
         <w:numPr>
+          <w:ilvl w:val="0"/>
           <w:numId w:val="0"/>
         </w:numPr>
         <w:suppressLineNumbers w:val="0"/>
@@ -7938,18 +7931,16 @@
           <w:color w:val="000000"/>
           <w:sz w:val="14"/>
           <w:szCs w:val="14"/>
-          <w:bdr w:val="none" w:color="auto" w:sz="0" w:space="0"/>
-          <w:shd w:val="clear" w:fill="FFFFFF"/>
-          <w:lang w:val="en-US" w:eastAsia="zh-CN"/>
-        </w:rPr>
-      </w:pPr>
-      <w:r>
-        <w:rPr>
-          <w:rFonts w:hint="default" w:ascii="Helvetica" w:hAnsi="Helvetica" w:eastAsia="宋体" w:cs="Helvetica"/>
-          <w:color w:val="000000"/>
-          <w:sz w:val="14"/>
-          <w:szCs w:val="14"/>
-          <w:bdr w:val="none" w:color="auto" w:sz="0" w:space="0"/>
+          <w:shd w:val="clear" w:fill="FFFFFF"/>
+          <w:lang w:val="en-US" w:eastAsia="zh-CN"/>
+        </w:rPr>
+      </w:pPr>
+      <w:r>
+        <w:rPr>
+          <w:rFonts w:hint="default" w:ascii="Helvetica" w:hAnsi="Helvetica" w:eastAsia="宋体" w:cs="Helvetica"/>
+          <w:color w:val="000000"/>
+          <w:sz w:val="14"/>
+          <w:szCs w:val="14"/>
           <w:shd w:val="clear" w:fill="FFFFFF"/>
           <w:lang w:val="en-US" w:eastAsia="zh-CN"/>
         </w:rPr>
@@ -7962,6 +7953,7 @@
         <w:keepLines w:val="0"/>
         <w:widowControl/>
         <w:numPr>
+          <w:ilvl w:val="0"/>
           <w:numId w:val="0"/>
         </w:numPr>
         <w:suppressLineNumbers w:val="0"/>
@@ -7974,18 +7966,16 @@
           <w:color w:val="000000"/>
           <w:sz w:val="14"/>
           <w:szCs w:val="14"/>
-          <w:bdr w:val="none" w:color="auto" w:sz="0" w:space="0"/>
-          <w:shd w:val="clear" w:fill="FFFFFF"/>
-          <w:lang w:val="en-US" w:eastAsia="zh-CN"/>
-        </w:rPr>
-      </w:pPr>
-      <w:r>
-        <w:rPr>
-          <w:rFonts w:hint="default" w:ascii="Helvetica" w:hAnsi="Helvetica" w:eastAsia="宋体" w:cs="Helvetica"/>
-          <w:color w:val="000000"/>
-          <w:sz w:val="14"/>
-          <w:szCs w:val="14"/>
-          <w:bdr w:val="none" w:color="auto" w:sz="0" w:space="0"/>
+          <w:shd w:val="clear" w:fill="FFFFFF"/>
+          <w:lang w:val="en-US" w:eastAsia="zh-CN"/>
+        </w:rPr>
+      </w:pPr>
+      <w:r>
+        <w:rPr>
+          <w:rFonts w:hint="default" w:ascii="Helvetica" w:hAnsi="Helvetica" w:eastAsia="宋体" w:cs="Helvetica"/>
+          <w:color w:val="000000"/>
+          <w:sz w:val="14"/>
+          <w:szCs w:val="14"/>
           <w:shd w:val="clear" w:fill="FFFFFF"/>
           <w:lang w:val="en-US" w:eastAsia="zh-CN"/>
         </w:rPr>
@@ -7998,6 +7988,7 @@
         <w:keepLines w:val="0"/>
         <w:widowControl/>
         <w:numPr>
+          <w:ilvl w:val="0"/>
           <w:numId w:val="0"/>
         </w:numPr>
         <w:suppressLineNumbers w:val="0"/>
@@ -8010,18 +8001,16 @@
           <w:color w:val="000000"/>
           <w:sz w:val="14"/>
           <w:szCs w:val="14"/>
-          <w:bdr w:val="none" w:color="auto" w:sz="0" w:space="0"/>
-          <w:shd w:val="clear" w:fill="FFFFFF"/>
-          <w:lang w:val="en-US" w:eastAsia="zh-CN"/>
-        </w:rPr>
-      </w:pPr>
-      <w:r>
-        <w:rPr>
-          <w:rFonts w:hint="default" w:ascii="Helvetica" w:hAnsi="Helvetica" w:eastAsia="宋体" w:cs="Helvetica"/>
-          <w:color w:val="000000"/>
-          <w:sz w:val="14"/>
-          <w:szCs w:val="14"/>
-          <w:bdr w:val="none" w:color="auto" w:sz="0" w:space="0"/>
+          <w:shd w:val="clear" w:fill="FFFFFF"/>
+          <w:lang w:val="en-US" w:eastAsia="zh-CN"/>
+        </w:rPr>
+      </w:pPr>
+      <w:r>
+        <w:rPr>
+          <w:rFonts w:hint="default" w:ascii="Helvetica" w:hAnsi="Helvetica" w:eastAsia="宋体" w:cs="Helvetica"/>
+          <w:color w:val="000000"/>
+          <w:sz w:val="14"/>
+          <w:szCs w:val="14"/>
           <w:shd w:val="clear" w:fill="FFFFFF"/>
           <w:lang w:val="en-US" w:eastAsia="zh-CN"/>
         </w:rPr>
@@ -8034,6 +8023,7 @@
         <w:keepLines w:val="0"/>
         <w:widowControl/>
         <w:numPr>
+          <w:ilvl w:val="0"/>
           <w:numId w:val="0"/>
         </w:numPr>
         <w:suppressLineNumbers w:val="0"/>
@@ -8046,18 +8036,16 @@
           <w:color w:val="000000"/>
           <w:sz w:val="14"/>
           <w:szCs w:val="14"/>
-          <w:bdr w:val="none" w:color="auto" w:sz="0" w:space="0"/>
-          <w:shd w:val="clear" w:fill="FFFFFF"/>
-          <w:lang w:val="en-US" w:eastAsia="zh-CN"/>
-        </w:rPr>
-      </w:pPr>
-      <w:r>
-        <w:rPr>
-          <w:rFonts w:hint="default" w:ascii="Helvetica" w:hAnsi="Helvetica" w:eastAsia="宋体" w:cs="Helvetica"/>
-          <w:color w:val="000000"/>
-          <w:sz w:val="14"/>
-          <w:szCs w:val="14"/>
-          <w:bdr w:val="none" w:color="auto" w:sz="0" w:space="0"/>
+          <w:shd w:val="clear" w:fill="FFFFFF"/>
+          <w:lang w:val="en-US" w:eastAsia="zh-CN"/>
+        </w:rPr>
+      </w:pPr>
+      <w:r>
+        <w:rPr>
+          <w:rFonts w:hint="default" w:ascii="Helvetica" w:hAnsi="Helvetica" w:eastAsia="宋体" w:cs="Helvetica"/>
+          <w:color w:val="000000"/>
+          <w:sz w:val="14"/>
+          <w:szCs w:val="14"/>
           <w:shd w:val="clear" w:fill="FFFFFF"/>
           <w:lang w:val="en-US" w:eastAsia="zh-CN"/>
         </w:rPr>
@@ -8340,8 +8328,6 @@
           <w:lang w:val="en-US" w:eastAsia="zh-CN"/>
         </w:rPr>
       </w:pPr>
-      <w:bookmarkStart w:id="0" w:name="_GoBack"/>
-      <w:bookmarkEnd w:id="0"/>
     </w:p>
     <w:p>
       <w:pPr>
@@ -9806,8 +9792,37 @@
     <w:basedOn w:val="6"/>
     <w:uiPriority w:val="0"/>
     <w:rPr>
-      <w:bdr w:val="none" w:color="auto" w:sz="0" w:space="0"/>
       <w:shd w:val="clear" w:fill="E0E0E0"/>
+    </w:rPr>
+  </w:style>
+  <w:style w:type="character" w:customStyle="1" w:styleId="30">
+    <w:name w:val="quote1"/>
+    <w:basedOn w:val="6"/>
+    <w:uiPriority w:val="0"/>
+    <w:rPr>
+      <w:color w:val="6B6B6B"/>
+      <w:sz w:val="12"/>
+      <w:szCs w:val="12"/>
+    </w:rPr>
+  </w:style>
+  <w:style w:type="character" w:customStyle="1" w:styleId="31">
+    <w:name w:val="quote2"/>
+    <w:basedOn w:val="6"/>
+    <w:uiPriority w:val="0"/>
+    <w:rPr>
+      <w:color w:val="6B6B6B"/>
+      <w:sz w:val="12"/>
+      <w:szCs w:val="12"/>
+    </w:rPr>
+  </w:style>
+  <w:style w:type="character" w:customStyle="1" w:styleId="32">
+    <w:name w:val="quote3"/>
+    <w:basedOn w:val="6"/>
+    <w:uiPriority w:val="0"/>
+    <w:rPr>
+      <w:color w:val="6B6B6B"/>
+      <w:sz w:val="12"/>
+      <w:szCs w:val="12"/>
     </w:rPr>
   </w:style>
 </w:styles>

--- a/QT问题及方案.docx
+++ b/QT问题及方案.docx
@@ -132,8 +132,6 @@
         </w:rPr>
         <w:t>https://blog.csdn.net/Aries406532/article/details/90703587</w:t>
       </w:r>
-      <w:bookmarkStart w:id="0" w:name="_GoBack"/>
-      <w:bookmarkEnd w:id="0"/>
     </w:p>
     <w:p>
       <w:pPr>
@@ -8199,6 +8197,1276 @@
     </w:p>
     <w:p>
       <w:pPr>
+        <w:pStyle w:val="3"/>
+        <w:keepNext w:val="0"/>
+        <w:keepLines w:val="0"/>
+        <w:widowControl/>
+        <w:suppressLineNumbers w:val="0"/>
+        <w:spacing w:before="0" w:beforeAutospacing="0" w:after="0" w:afterAutospacing="0"/>
+        <w:ind w:left="0" w:right="0" w:firstLine="0"/>
+        <w:rPr>
+          <w:rFonts w:hint="eastAsia"/>
+          <w:color w:val="800080"/>
+          <w:lang w:val="en-US" w:eastAsia="zh-CN"/>
+        </w:rPr>
+      </w:pPr>
+      <w:r>
+        <w:rPr>
+          <w:rFonts w:hint="eastAsia"/>
+          <w:color w:val="800080"/>
+          <w:lang w:val="en-US" w:eastAsia="zh-CN"/>
+        </w:rPr>
+        <w:t>窗口使用</w:t>
+      </w:r>
+      <w:r>
+        <w:rPr>
+          <w:color w:val="800080"/>
+        </w:rPr>
+        <w:t>QVBoxLayout</w:t>
+      </w:r>
+      <w:r>
+        <w:rPr>
+          <w:rFonts w:hint="eastAsia"/>
+          <w:color w:val="800080"/>
+          <w:lang w:val="en-US" w:eastAsia="zh-CN"/>
+        </w:rPr>
+        <w:t>时，只能添加垂直方向上的弹簧，建议:弹簧-控件-弹簧，让控件始终在弹簧中间。</w:t>
+      </w:r>
+    </w:p>
+    <w:p>
+      <w:pPr>
+        <w:pStyle w:val="3"/>
+        <w:keepNext w:val="0"/>
+        <w:keepLines w:val="0"/>
+        <w:widowControl/>
+        <w:suppressLineNumbers w:val="0"/>
+        <w:spacing w:before="0" w:beforeAutospacing="0" w:after="0" w:afterAutospacing="0"/>
+        <w:ind w:left="0" w:right="0" w:firstLine="0"/>
+      </w:pPr>
+      <w:r>
+        <w:rPr>
+          <w:color w:val="800080"/>
+        </w:rPr>
+        <w:t>Widget</w:t>
+      </w:r>
+      <w:r>
+        <w:t>::Widget(</w:t>
+      </w:r>
+      <w:r>
+        <w:rPr>
+          <w:color w:val="800080"/>
+        </w:rPr>
+        <w:t>QWidget</w:t>
+      </w:r>
+      <w:r>
+        <w:rPr>
+          <w:color w:val="C0C0C0"/>
+        </w:rPr>
+        <w:t xml:space="preserve"> </w:t>
+      </w:r>
+      <w:r>
+        <w:t>*parent)</w:t>
+      </w:r>
+      <w:r>
+        <w:rPr>
+          <w:color w:val="C0C0C0"/>
+        </w:rPr>
+        <w:t xml:space="preserve"> </w:t>
+      </w:r>
+      <w:r>
+        <w:t>:</w:t>
+      </w:r>
+    </w:p>
+    <w:p>
+      <w:pPr>
+        <w:pStyle w:val="3"/>
+        <w:keepNext w:val="0"/>
+        <w:keepLines w:val="0"/>
+        <w:widowControl/>
+        <w:suppressLineNumbers w:val="0"/>
+        <w:spacing w:before="0" w:beforeAutospacing="0" w:after="0" w:afterAutospacing="0"/>
+        <w:ind w:left="0" w:right="0" w:firstLine="0"/>
+      </w:pPr>
+      <w:r>
+        <w:rPr>
+          <w:color w:val="C0C0C0"/>
+        </w:rPr>
+        <w:t xml:space="preserve">    </w:t>
+      </w:r>
+      <w:r>
+        <w:rPr>
+          <w:color w:val="800080"/>
+        </w:rPr>
+        <w:t>QWidget</w:t>
+      </w:r>
+      <w:r>
+        <w:t>(parent),</w:t>
+      </w:r>
+    </w:p>
+    <w:p>
+      <w:pPr>
+        <w:pStyle w:val="3"/>
+        <w:keepNext w:val="0"/>
+        <w:keepLines w:val="0"/>
+        <w:widowControl/>
+        <w:suppressLineNumbers w:val="0"/>
+        <w:spacing w:before="0" w:beforeAutospacing="0" w:after="0" w:afterAutospacing="0"/>
+        <w:ind w:left="0" w:right="0" w:firstLine="0"/>
+      </w:pPr>
+      <w:r>
+        <w:rPr>
+          <w:color w:val="C0C0C0"/>
+        </w:rPr>
+        <w:t xml:space="preserve">    </w:t>
+      </w:r>
+      <w:r>
+        <w:rPr>
+          <w:color w:val="800000"/>
+        </w:rPr>
+        <w:t>ui</w:t>
+      </w:r>
+      <w:r>
+        <w:t>(</w:t>
+      </w:r>
+      <w:r>
+        <w:rPr>
+          <w:color w:val="808000"/>
+        </w:rPr>
+        <w:t>new</w:t>
+      </w:r>
+      <w:r>
+        <w:rPr>
+          <w:color w:val="C0C0C0"/>
+        </w:rPr>
+        <w:t xml:space="preserve"> </w:t>
+      </w:r>
+      <w:r>
+        <w:rPr>
+          <w:color w:val="800080"/>
+        </w:rPr>
+        <w:t>Ui</w:t>
+      </w:r>
+      <w:r>
+        <w:t>::</w:t>
+      </w:r>
+      <w:r>
+        <w:rPr>
+          <w:color w:val="800080"/>
+        </w:rPr>
+        <w:t>Widget</w:t>
+      </w:r>
+      <w:r>
+        <w:t>)</w:t>
+      </w:r>
+    </w:p>
+    <w:p>
+      <w:pPr>
+        <w:pStyle w:val="3"/>
+        <w:keepNext w:val="0"/>
+        <w:keepLines w:val="0"/>
+        <w:widowControl/>
+        <w:suppressLineNumbers w:val="0"/>
+        <w:spacing w:before="0" w:beforeAutospacing="0" w:after="0" w:afterAutospacing="0"/>
+        <w:ind w:left="0" w:right="0" w:firstLine="0"/>
+      </w:pPr>
+      <w:r>
+        <w:t>{</w:t>
+      </w:r>
+    </w:p>
+    <w:p>
+      <w:pPr>
+        <w:pStyle w:val="3"/>
+        <w:keepNext w:val="0"/>
+        <w:keepLines w:val="0"/>
+        <w:widowControl/>
+        <w:suppressLineNumbers w:val="0"/>
+        <w:spacing w:before="0" w:beforeAutospacing="0" w:after="0" w:afterAutospacing="0"/>
+        <w:ind w:left="0" w:right="0" w:firstLine="0"/>
+      </w:pPr>
+      <w:r>
+        <w:rPr>
+          <w:color w:val="C0C0C0"/>
+        </w:rPr>
+        <w:t xml:space="preserve">    </w:t>
+      </w:r>
+      <w:r>
+        <w:rPr>
+          <w:color w:val="800000"/>
+        </w:rPr>
+        <w:t>ui</w:t>
+      </w:r>
+      <w:r>
+        <w:t>-&gt;setupUi(</w:t>
+      </w:r>
+      <w:r>
+        <w:rPr>
+          <w:color w:val="808000"/>
+        </w:rPr>
+        <w:t>this</w:t>
+      </w:r>
+      <w:r>
+        <w:t>);</w:t>
+      </w:r>
+    </w:p>
+    <w:p>
+      <w:pPr>
+        <w:pStyle w:val="3"/>
+        <w:keepNext w:val="0"/>
+        <w:keepLines w:val="0"/>
+        <w:widowControl/>
+        <w:suppressLineNumbers w:val="0"/>
+        <w:spacing w:before="0" w:beforeAutospacing="0" w:after="0" w:afterAutospacing="0"/>
+        <w:ind w:left="0" w:right="0" w:firstLine="0"/>
+      </w:pPr>
+    </w:p>
+    <w:p>
+      <w:pPr>
+        <w:pStyle w:val="3"/>
+        <w:keepNext w:val="0"/>
+        <w:keepLines w:val="0"/>
+        <w:widowControl/>
+        <w:suppressLineNumbers w:val="0"/>
+        <w:spacing w:before="0" w:beforeAutospacing="0" w:after="0" w:afterAutospacing="0"/>
+        <w:ind w:left="0" w:right="0" w:firstLine="0"/>
+      </w:pPr>
+      <w:r>
+        <w:rPr>
+          <w:color w:val="C0C0C0"/>
+        </w:rPr>
+        <w:t xml:space="preserve">    </w:t>
+      </w:r>
+      <w:r>
+        <w:rPr>
+          <w:color w:val="008000"/>
+        </w:rPr>
+        <w:t>//添加垂直布局</w:t>
+      </w:r>
+    </w:p>
+    <w:p>
+      <w:pPr>
+        <w:pStyle w:val="3"/>
+        <w:keepNext w:val="0"/>
+        <w:keepLines w:val="0"/>
+        <w:widowControl/>
+        <w:suppressLineNumbers w:val="0"/>
+        <w:spacing w:before="0" w:beforeAutospacing="0" w:after="0" w:afterAutospacing="0"/>
+        <w:ind w:left="0" w:right="0" w:firstLine="0"/>
+      </w:pPr>
+      <w:r>
+        <w:rPr>
+          <w:color w:val="C0C0C0"/>
+        </w:rPr>
+        <w:t xml:space="preserve">    </w:t>
+      </w:r>
+      <w:r>
+        <w:rPr>
+          <w:color w:val="800080"/>
+        </w:rPr>
+        <w:t>QVBoxLayout</w:t>
+      </w:r>
+      <w:r>
+        <w:rPr>
+          <w:color w:val="C0C0C0"/>
+        </w:rPr>
+        <w:t xml:space="preserve"> </w:t>
+      </w:r>
+      <w:r>
+        <w:t>*layout</w:t>
+      </w:r>
+      <w:r>
+        <w:rPr>
+          <w:color w:val="C0C0C0"/>
+        </w:rPr>
+        <w:t xml:space="preserve"> </w:t>
+      </w:r>
+      <w:r>
+        <w:t>=</w:t>
+      </w:r>
+      <w:r>
+        <w:rPr>
+          <w:color w:val="C0C0C0"/>
+        </w:rPr>
+        <w:t xml:space="preserve"> </w:t>
+      </w:r>
+      <w:r>
+        <w:rPr>
+          <w:color w:val="808000"/>
+        </w:rPr>
+        <w:t>new</w:t>
+      </w:r>
+      <w:r>
+        <w:rPr>
+          <w:color w:val="C0C0C0"/>
+        </w:rPr>
+        <w:t xml:space="preserve"> </w:t>
+      </w:r>
+      <w:r>
+        <w:rPr>
+          <w:color w:val="800080"/>
+        </w:rPr>
+        <w:t>QVBoxLayout</w:t>
+      </w:r>
+      <w:r>
+        <w:t>();</w:t>
+      </w:r>
+    </w:p>
+    <w:p>
+      <w:pPr>
+        <w:pStyle w:val="3"/>
+        <w:keepNext w:val="0"/>
+        <w:keepLines w:val="0"/>
+        <w:widowControl/>
+        <w:suppressLineNumbers w:val="0"/>
+        <w:spacing w:before="0" w:beforeAutospacing="0" w:after="0" w:afterAutospacing="0"/>
+        <w:ind w:left="0" w:right="0" w:firstLine="0"/>
+      </w:pPr>
+      <w:r>
+        <w:rPr>
+          <w:color w:val="C0C0C0"/>
+        </w:rPr>
+        <w:t xml:space="preserve">    </w:t>
+      </w:r>
+      <w:r>
+        <w:t>layout-&gt;setContentsMargins(</w:t>
+      </w:r>
+      <w:r>
+        <w:rPr>
+          <w:color w:val="000080"/>
+        </w:rPr>
+        <w:t>10</w:t>
+      </w:r>
+      <w:r>
+        <w:t>,</w:t>
+      </w:r>
+      <w:r>
+        <w:rPr>
+          <w:color w:val="C0C0C0"/>
+        </w:rPr>
+        <w:t xml:space="preserve"> </w:t>
+      </w:r>
+      <w:r>
+        <w:rPr>
+          <w:color w:val="000080"/>
+        </w:rPr>
+        <w:t>10</w:t>
+      </w:r>
+      <w:r>
+        <w:t>,</w:t>
+      </w:r>
+      <w:r>
+        <w:rPr>
+          <w:color w:val="C0C0C0"/>
+        </w:rPr>
+        <w:t xml:space="preserve"> </w:t>
+      </w:r>
+      <w:r>
+        <w:rPr>
+          <w:color w:val="000080"/>
+        </w:rPr>
+        <w:t>10</w:t>
+      </w:r>
+      <w:r>
+        <w:t>,</w:t>
+      </w:r>
+      <w:r>
+        <w:rPr>
+          <w:color w:val="C0C0C0"/>
+        </w:rPr>
+        <w:t xml:space="preserve"> </w:t>
+      </w:r>
+      <w:r>
+        <w:rPr>
+          <w:color w:val="000080"/>
+        </w:rPr>
+        <w:t>10</w:t>
+      </w:r>
+      <w:r>
+        <w:t>);</w:t>
+      </w:r>
+    </w:p>
+    <w:p>
+      <w:pPr>
+        <w:pStyle w:val="3"/>
+        <w:keepNext w:val="0"/>
+        <w:keepLines w:val="0"/>
+        <w:widowControl/>
+        <w:suppressLineNumbers w:val="0"/>
+        <w:spacing w:before="0" w:beforeAutospacing="0" w:after="0" w:afterAutospacing="0"/>
+        <w:ind w:left="0" w:right="0" w:firstLine="0"/>
+      </w:pPr>
+      <w:r>
+        <w:rPr>
+          <w:color w:val="C0C0C0"/>
+        </w:rPr>
+        <w:t xml:space="preserve">    </w:t>
+      </w:r>
+      <w:r>
+        <w:t>setLayout(layout);</w:t>
+      </w:r>
+    </w:p>
+    <w:p>
+      <w:pPr>
+        <w:pStyle w:val="3"/>
+        <w:keepNext w:val="0"/>
+        <w:keepLines w:val="0"/>
+        <w:widowControl/>
+        <w:suppressLineNumbers w:val="0"/>
+        <w:spacing w:before="0" w:beforeAutospacing="0" w:after="0" w:afterAutospacing="0"/>
+        <w:ind w:left="0" w:right="0" w:firstLine="0"/>
+      </w:pPr>
+    </w:p>
+    <w:p>
+      <w:pPr>
+        <w:pStyle w:val="3"/>
+        <w:keepNext w:val="0"/>
+        <w:keepLines w:val="0"/>
+        <w:widowControl/>
+        <w:suppressLineNumbers w:val="0"/>
+        <w:spacing w:before="0" w:beforeAutospacing="0" w:after="0" w:afterAutospacing="0"/>
+        <w:ind w:left="0" w:right="0" w:firstLine="0"/>
+      </w:pPr>
+      <w:r>
+        <w:rPr>
+          <w:color w:val="C0C0C0"/>
+        </w:rPr>
+        <w:t xml:space="preserve">    </w:t>
+      </w:r>
+      <w:r>
+        <w:t>addTopWidget();</w:t>
+      </w:r>
+    </w:p>
+    <w:p>
+      <w:pPr>
+        <w:pStyle w:val="3"/>
+        <w:keepNext w:val="0"/>
+        <w:keepLines w:val="0"/>
+        <w:widowControl/>
+        <w:suppressLineNumbers w:val="0"/>
+        <w:spacing w:before="0" w:beforeAutospacing="0" w:after="0" w:afterAutospacing="0"/>
+        <w:ind w:left="0" w:right="0" w:firstLine="0"/>
+      </w:pPr>
+      <w:r>
+        <w:t>}</w:t>
+      </w:r>
+    </w:p>
+    <w:p>
+      <w:pPr>
+        <w:pStyle w:val="3"/>
+        <w:keepNext w:val="0"/>
+        <w:keepLines w:val="0"/>
+        <w:widowControl/>
+        <w:suppressLineNumbers w:val="0"/>
+        <w:spacing w:before="0" w:beforeAutospacing="0" w:after="0" w:afterAutospacing="0"/>
+        <w:ind w:left="0" w:right="0" w:firstLine="0"/>
+      </w:pPr>
+    </w:p>
+    <w:p>
+      <w:pPr>
+        <w:pStyle w:val="3"/>
+        <w:keepNext w:val="0"/>
+        <w:keepLines w:val="0"/>
+        <w:widowControl/>
+        <w:suppressLineNumbers w:val="0"/>
+        <w:spacing w:before="0" w:beforeAutospacing="0" w:after="0" w:afterAutospacing="0"/>
+        <w:ind w:left="0" w:right="0" w:firstLine="0"/>
+      </w:pPr>
+      <w:r>
+        <w:rPr>
+          <w:color w:val="808000"/>
+        </w:rPr>
+        <w:t>void</w:t>
+      </w:r>
+      <w:r>
+        <w:rPr>
+          <w:color w:val="C0C0C0"/>
+        </w:rPr>
+        <w:t xml:space="preserve"> </w:t>
+      </w:r>
+      <w:r>
+        <w:rPr>
+          <w:color w:val="800080"/>
+        </w:rPr>
+        <w:t>Widget</w:t>
+      </w:r>
+      <w:r>
+        <w:t>::addTopWidget()</w:t>
+      </w:r>
+    </w:p>
+    <w:p>
+      <w:pPr>
+        <w:pStyle w:val="3"/>
+        <w:keepNext w:val="0"/>
+        <w:keepLines w:val="0"/>
+        <w:widowControl/>
+        <w:suppressLineNumbers w:val="0"/>
+        <w:spacing w:before="0" w:beforeAutospacing="0" w:after="0" w:afterAutospacing="0"/>
+        <w:ind w:left="0" w:right="0" w:firstLine="0"/>
+      </w:pPr>
+      <w:r>
+        <w:t>{</w:t>
+      </w:r>
+    </w:p>
+    <w:p>
+      <w:pPr>
+        <w:pStyle w:val="3"/>
+        <w:keepNext w:val="0"/>
+        <w:keepLines w:val="0"/>
+        <w:widowControl/>
+        <w:suppressLineNumbers w:val="0"/>
+        <w:spacing w:before="0" w:beforeAutospacing="0" w:after="0" w:afterAutospacing="0"/>
+        <w:ind w:left="0" w:right="0" w:firstLine="0"/>
+      </w:pPr>
+      <w:r>
+        <w:rPr>
+          <w:color w:val="C0C0C0"/>
+        </w:rPr>
+        <w:t xml:space="preserve">    </w:t>
+      </w:r>
+      <w:r>
+        <w:rPr>
+          <w:color w:val="008000"/>
+        </w:rPr>
+        <w:t>//创建顶部窗口</w:t>
+      </w:r>
+    </w:p>
+    <w:p>
+      <w:pPr>
+        <w:pStyle w:val="3"/>
+        <w:keepNext w:val="0"/>
+        <w:keepLines w:val="0"/>
+        <w:widowControl/>
+        <w:suppressLineNumbers w:val="0"/>
+        <w:spacing w:before="0" w:beforeAutospacing="0" w:after="0" w:afterAutospacing="0"/>
+        <w:ind w:left="0" w:right="0" w:firstLine="0"/>
+      </w:pPr>
+      <w:r>
+        <w:rPr>
+          <w:color w:val="C0C0C0"/>
+        </w:rPr>
+        <w:t xml:space="preserve">    </w:t>
+      </w:r>
+      <w:r>
+        <w:rPr>
+          <w:color w:val="800080"/>
+        </w:rPr>
+        <w:t>MyWidget</w:t>
+      </w:r>
+      <w:r>
+        <w:rPr>
+          <w:color w:val="C0C0C0"/>
+        </w:rPr>
+        <w:t xml:space="preserve"> </w:t>
+      </w:r>
+      <w:r>
+        <w:t>*widget</w:t>
+      </w:r>
+      <w:r>
+        <w:rPr>
+          <w:color w:val="C0C0C0"/>
+        </w:rPr>
+        <w:t xml:space="preserve"> </w:t>
+      </w:r>
+      <w:r>
+        <w:t>=</w:t>
+      </w:r>
+      <w:r>
+        <w:rPr>
+          <w:color w:val="C0C0C0"/>
+        </w:rPr>
+        <w:t xml:space="preserve"> </w:t>
+      </w:r>
+      <w:r>
+        <w:rPr>
+          <w:color w:val="808000"/>
+        </w:rPr>
+        <w:t>new</w:t>
+      </w:r>
+      <w:r>
+        <w:rPr>
+          <w:color w:val="C0C0C0"/>
+        </w:rPr>
+        <w:t xml:space="preserve"> </w:t>
+      </w:r>
+      <w:r>
+        <w:rPr>
+          <w:color w:val="800080"/>
+        </w:rPr>
+        <w:t>MyWidget</w:t>
+      </w:r>
+      <w:r>
+        <w:t>();</w:t>
+      </w:r>
+    </w:p>
+    <w:p>
+      <w:pPr>
+        <w:pStyle w:val="3"/>
+        <w:keepNext w:val="0"/>
+        <w:keepLines w:val="0"/>
+        <w:widowControl/>
+        <w:suppressLineNumbers w:val="0"/>
+        <w:spacing w:before="0" w:beforeAutospacing="0" w:after="0" w:afterAutospacing="0"/>
+        <w:ind w:left="0" w:right="0" w:firstLine="0"/>
+      </w:pPr>
+      <w:r>
+        <w:rPr>
+          <w:color w:val="C0C0C0"/>
+        </w:rPr>
+        <w:t xml:space="preserve">    </w:t>
+      </w:r>
+      <w:r>
+        <w:t>widget-&gt;setFixedHeight(</w:t>
+      </w:r>
+      <w:r>
+        <w:rPr>
+          <w:color w:val="000080"/>
+        </w:rPr>
+        <w:t>100</w:t>
+      </w:r>
+      <w:r>
+        <w:t>);</w:t>
+      </w:r>
+    </w:p>
+    <w:p>
+      <w:pPr>
+        <w:pStyle w:val="3"/>
+        <w:keepNext w:val="0"/>
+        <w:keepLines w:val="0"/>
+        <w:widowControl/>
+        <w:suppressLineNumbers w:val="0"/>
+        <w:spacing w:before="0" w:beforeAutospacing="0" w:after="0" w:afterAutospacing="0"/>
+        <w:ind w:left="0" w:right="0" w:firstLine="0"/>
+      </w:pPr>
+      <w:r>
+        <w:rPr>
+          <w:color w:val="C0C0C0"/>
+        </w:rPr>
+        <w:t xml:space="preserve">    </w:t>
+      </w:r>
+      <w:r>
+        <w:t>widget-&gt;setStyleSheet(</w:t>
+      </w:r>
+      <w:r>
+        <w:rPr>
+          <w:color w:val="008000"/>
+        </w:rPr>
+        <w:t>"background-color:</w:t>
+      </w:r>
+      <w:r>
+        <w:rPr>
+          <w:color w:val="C0C0C0"/>
+        </w:rPr>
+        <w:t xml:space="preserve"> </w:t>
+      </w:r>
+      <w:r>
+        <w:rPr>
+          <w:color w:val="008000"/>
+        </w:rPr>
+        <w:t>rgb(255,0,</w:t>
+      </w:r>
+      <w:r>
+        <w:rPr>
+          <w:color w:val="C0C0C0"/>
+        </w:rPr>
+        <w:t xml:space="preserve"> </w:t>
+      </w:r>
+      <w:r>
+        <w:rPr>
+          <w:color w:val="008000"/>
+        </w:rPr>
+        <w:t>0)"</w:t>
+      </w:r>
+      <w:r>
+        <w:t>);</w:t>
+      </w:r>
+    </w:p>
+    <w:p>
+      <w:pPr>
+        <w:pStyle w:val="3"/>
+        <w:keepNext w:val="0"/>
+        <w:keepLines w:val="0"/>
+        <w:widowControl/>
+        <w:suppressLineNumbers w:val="0"/>
+        <w:spacing w:before="0" w:beforeAutospacing="0" w:after="0" w:afterAutospacing="0"/>
+        <w:ind w:left="0" w:right="0" w:firstLine="0"/>
+      </w:pPr>
+    </w:p>
+    <w:p>
+      <w:pPr>
+        <w:pStyle w:val="3"/>
+        <w:keepNext w:val="0"/>
+        <w:keepLines w:val="0"/>
+        <w:widowControl/>
+        <w:suppressLineNumbers w:val="0"/>
+        <w:spacing w:before="0" w:beforeAutospacing="0" w:after="0" w:afterAutospacing="0"/>
+        <w:ind w:left="0" w:right="0" w:firstLine="0"/>
+      </w:pPr>
+      <w:r>
+        <w:rPr>
+          <w:color w:val="C0C0C0"/>
+        </w:rPr>
+        <w:t xml:space="preserve">    </w:t>
+      </w:r>
+      <w:r>
+        <w:rPr>
+          <w:color w:val="008000"/>
+        </w:rPr>
+        <w:t>//获取当前布局</w:t>
+      </w:r>
+    </w:p>
+    <w:p>
+      <w:pPr>
+        <w:pStyle w:val="3"/>
+        <w:keepNext w:val="0"/>
+        <w:keepLines w:val="0"/>
+        <w:widowControl/>
+        <w:suppressLineNumbers w:val="0"/>
+        <w:spacing w:before="0" w:beforeAutospacing="0" w:after="0" w:afterAutospacing="0"/>
+        <w:ind w:left="0" w:right="0" w:firstLine="0"/>
+      </w:pPr>
+      <w:r>
+        <w:rPr>
+          <w:color w:val="C0C0C0"/>
+        </w:rPr>
+        <w:t xml:space="preserve">    </w:t>
+      </w:r>
+      <w:r>
+        <w:rPr>
+          <w:color w:val="800080"/>
+        </w:rPr>
+        <w:t>QVBoxLayout</w:t>
+      </w:r>
+      <w:r>
+        <w:rPr>
+          <w:color w:val="C0C0C0"/>
+        </w:rPr>
+        <w:t xml:space="preserve"> </w:t>
+      </w:r>
+      <w:r>
+        <w:t>*layout</w:t>
+      </w:r>
+      <w:r>
+        <w:rPr>
+          <w:color w:val="C0C0C0"/>
+        </w:rPr>
+        <w:t xml:space="preserve"> </w:t>
+      </w:r>
+      <w:r>
+        <w:t>=</w:t>
+      </w:r>
+      <w:r>
+        <w:rPr>
+          <w:color w:val="C0C0C0"/>
+        </w:rPr>
+        <w:t xml:space="preserve"> </w:t>
+      </w:r>
+      <w:r>
+        <w:t>(</w:t>
+      </w:r>
+      <w:r>
+        <w:rPr>
+          <w:color w:val="800080"/>
+        </w:rPr>
+        <w:t>QVBoxLayout</w:t>
+      </w:r>
+      <w:r>
+        <w:t>*)</w:t>
+      </w:r>
+      <w:r>
+        <w:rPr>
+          <w:color w:val="808000"/>
+        </w:rPr>
+        <w:t>this</w:t>
+      </w:r>
+      <w:r>
+        <w:t>-&gt;layout();</w:t>
+      </w:r>
+    </w:p>
+    <w:p>
+      <w:pPr>
+        <w:pStyle w:val="3"/>
+        <w:keepNext w:val="0"/>
+        <w:keepLines w:val="0"/>
+        <w:widowControl/>
+        <w:suppressLineNumbers w:val="0"/>
+        <w:spacing w:before="0" w:beforeAutospacing="0" w:after="0" w:afterAutospacing="0"/>
+        <w:ind w:left="0" w:right="0" w:firstLine="0"/>
+      </w:pPr>
+      <w:r>
+        <w:rPr>
+          <w:color w:val="C0C0C0"/>
+        </w:rPr>
+        <w:t xml:space="preserve">    </w:t>
+      </w:r>
+      <w:r>
+        <w:rPr>
+          <w:color w:val="008000"/>
+        </w:rPr>
+        <w:t>//创建并添加widget</w:t>
+      </w:r>
+      <w:r>
+        <w:rPr>
+          <w:color w:val="C0C0C0"/>
+        </w:rPr>
+        <w:t xml:space="preserve"> </w:t>
+      </w:r>
+      <w:r>
+        <w:rPr>
+          <w:color w:val="008000"/>
+        </w:rPr>
+        <w:t>top上面的弹簧</w:t>
+      </w:r>
+    </w:p>
+    <w:p>
+      <w:pPr>
+        <w:pStyle w:val="3"/>
+        <w:keepNext w:val="0"/>
+        <w:keepLines w:val="0"/>
+        <w:widowControl/>
+        <w:suppressLineNumbers w:val="0"/>
+        <w:spacing w:before="0" w:beforeAutospacing="0" w:after="0" w:afterAutospacing="0"/>
+        <w:ind w:left="0" w:right="0" w:firstLine="0"/>
+      </w:pPr>
+      <w:r>
+        <w:rPr>
+          <w:color w:val="C0C0C0"/>
+        </w:rPr>
+        <w:t xml:space="preserve">    </w:t>
+      </w:r>
+      <w:r>
+        <w:rPr>
+          <w:color w:val="800080"/>
+        </w:rPr>
+        <w:t>QSpacerItem</w:t>
+      </w:r>
+      <w:r>
+        <w:rPr>
+          <w:color w:val="C0C0C0"/>
+        </w:rPr>
+        <w:t xml:space="preserve"> </w:t>
+      </w:r>
+      <w:r>
+        <w:t>*item</w:t>
+      </w:r>
+      <w:r>
+        <w:rPr>
+          <w:color w:val="C0C0C0"/>
+        </w:rPr>
+        <w:t xml:space="preserve"> </w:t>
+      </w:r>
+      <w:r>
+        <w:t>=</w:t>
+      </w:r>
+      <w:r>
+        <w:rPr>
+          <w:color w:val="C0C0C0"/>
+        </w:rPr>
+        <w:t xml:space="preserve"> </w:t>
+      </w:r>
+      <w:r>
+        <w:rPr>
+          <w:color w:val="808000"/>
+        </w:rPr>
+        <w:t>new</w:t>
+      </w:r>
+      <w:r>
+        <w:rPr>
+          <w:color w:val="C0C0C0"/>
+        </w:rPr>
+        <w:t xml:space="preserve"> </w:t>
+      </w:r>
+      <w:r>
+        <w:rPr>
+          <w:color w:val="800080"/>
+        </w:rPr>
+        <w:t>QSpacerItem</w:t>
+      </w:r>
+      <w:r>
+        <w:t>(</w:t>
+      </w:r>
+      <w:r>
+        <w:rPr>
+          <w:color w:val="000080"/>
+        </w:rPr>
+        <w:t>0</w:t>
+      </w:r>
+      <w:r>
+        <w:t>,</w:t>
+      </w:r>
+      <w:r>
+        <w:rPr>
+          <w:color w:val="C0C0C0"/>
+        </w:rPr>
+        <w:t xml:space="preserve"> </w:t>
+      </w:r>
+      <w:r>
+        <w:rPr>
+          <w:color w:val="000080"/>
+        </w:rPr>
+        <w:t>0</w:t>
+      </w:r>
+      <w:r>
+        <w:t>,</w:t>
+      </w:r>
+      <w:r>
+        <w:rPr>
+          <w:color w:val="C0C0C0"/>
+        </w:rPr>
+        <w:t xml:space="preserve"> </w:t>
+      </w:r>
+      <w:r>
+        <w:rPr>
+          <w:color w:val="800080"/>
+        </w:rPr>
+        <w:t>QSizePolicy</w:t>
+      </w:r>
+      <w:r>
+        <w:t>::</w:t>
+      </w:r>
+      <w:r>
+        <w:rPr>
+          <w:color w:val="800080"/>
+        </w:rPr>
+        <w:t>Preferred</w:t>
+      </w:r>
+      <w:r>
+        <w:t>,</w:t>
+      </w:r>
+      <w:r>
+        <w:rPr>
+          <w:color w:val="C0C0C0"/>
+        </w:rPr>
+        <w:t xml:space="preserve"> </w:t>
+      </w:r>
+      <w:r>
+        <w:rPr>
+          <w:color w:val="800080"/>
+        </w:rPr>
+        <w:t>QSizePolicy</w:t>
+      </w:r>
+      <w:r>
+        <w:t>::</w:t>
+      </w:r>
+      <w:r>
+        <w:rPr>
+          <w:color w:val="800080"/>
+        </w:rPr>
+        <w:t>Fixed</w:t>
+      </w:r>
+      <w:r>
+        <w:t>);</w:t>
+      </w:r>
+    </w:p>
+    <w:p>
+      <w:pPr>
+        <w:pStyle w:val="3"/>
+        <w:keepNext w:val="0"/>
+        <w:keepLines w:val="0"/>
+        <w:widowControl/>
+        <w:suppressLineNumbers w:val="0"/>
+        <w:spacing w:before="0" w:beforeAutospacing="0" w:after="0" w:afterAutospacing="0"/>
+        <w:ind w:left="0" w:right="0" w:firstLine="0"/>
+      </w:pPr>
+      <w:r>
+        <w:rPr>
+          <w:color w:val="C0C0C0"/>
+        </w:rPr>
+        <w:t xml:space="preserve">    </w:t>
+      </w:r>
+      <w:r>
+        <w:t>layout-&gt;addSpacerItem(item);</w:t>
+      </w:r>
+    </w:p>
+    <w:p>
+      <w:pPr>
+        <w:pStyle w:val="3"/>
+        <w:keepNext w:val="0"/>
+        <w:keepLines w:val="0"/>
+        <w:widowControl/>
+        <w:suppressLineNumbers w:val="0"/>
+        <w:spacing w:before="0" w:beforeAutospacing="0" w:after="0" w:afterAutospacing="0"/>
+        <w:ind w:left="0" w:right="0" w:firstLine="0"/>
+      </w:pPr>
+    </w:p>
+    <w:p>
+      <w:pPr>
+        <w:pStyle w:val="3"/>
+        <w:keepNext w:val="0"/>
+        <w:keepLines w:val="0"/>
+        <w:widowControl/>
+        <w:suppressLineNumbers w:val="0"/>
+        <w:spacing w:before="0" w:beforeAutospacing="0" w:after="0" w:afterAutospacing="0"/>
+        <w:ind w:left="0" w:right="0" w:firstLine="0"/>
+      </w:pPr>
+      <w:r>
+        <w:rPr>
+          <w:color w:val="C0C0C0"/>
+        </w:rPr>
+        <w:t xml:space="preserve">    </w:t>
+      </w:r>
+      <w:r>
+        <w:rPr>
+          <w:color w:val="008000"/>
+        </w:rPr>
+        <w:t>//将widget添加到布局</w:t>
+      </w:r>
+    </w:p>
+    <w:p>
+      <w:pPr>
+        <w:pStyle w:val="3"/>
+        <w:keepNext w:val="0"/>
+        <w:keepLines w:val="0"/>
+        <w:widowControl/>
+        <w:suppressLineNumbers w:val="0"/>
+        <w:spacing w:before="0" w:beforeAutospacing="0" w:after="0" w:afterAutospacing="0"/>
+        <w:ind w:left="0" w:right="0" w:firstLine="0"/>
+      </w:pPr>
+      <w:r>
+        <w:rPr>
+          <w:color w:val="C0C0C0"/>
+        </w:rPr>
+        <w:t xml:space="preserve">    </w:t>
+      </w:r>
+      <w:r>
+        <w:t>layout-&gt;addWidget(widget);</w:t>
+      </w:r>
+    </w:p>
+    <w:p>
+      <w:pPr>
+        <w:pStyle w:val="3"/>
+        <w:keepNext w:val="0"/>
+        <w:keepLines w:val="0"/>
+        <w:widowControl/>
+        <w:suppressLineNumbers w:val="0"/>
+        <w:spacing w:before="0" w:beforeAutospacing="0" w:after="0" w:afterAutospacing="0"/>
+        <w:ind w:left="0" w:right="0" w:firstLine="0"/>
+      </w:pPr>
+    </w:p>
+    <w:p>
+      <w:pPr>
+        <w:pStyle w:val="3"/>
+        <w:keepNext w:val="0"/>
+        <w:keepLines w:val="0"/>
+        <w:widowControl/>
+        <w:suppressLineNumbers w:val="0"/>
+        <w:spacing w:before="0" w:beforeAutospacing="0" w:after="0" w:afterAutospacing="0"/>
+        <w:ind w:left="0" w:right="0" w:firstLine="0"/>
+      </w:pPr>
+      <w:r>
+        <w:rPr>
+          <w:color w:val="C0C0C0"/>
+        </w:rPr>
+        <w:t xml:space="preserve">     </w:t>
+      </w:r>
+      <w:r>
+        <w:rPr>
+          <w:color w:val="008000"/>
+        </w:rPr>
+        <w:t>//创建并添加widget</w:t>
+      </w:r>
+      <w:r>
+        <w:rPr>
+          <w:color w:val="C0C0C0"/>
+        </w:rPr>
+        <w:t xml:space="preserve"> </w:t>
+      </w:r>
+      <w:r>
+        <w:rPr>
+          <w:color w:val="008000"/>
+        </w:rPr>
+        <w:t>bottom上面的弹簧</w:t>
+      </w:r>
+    </w:p>
+    <w:p>
+      <w:pPr>
+        <w:pStyle w:val="3"/>
+        <w:keepNext w:val="0"/>
+        <w:keepLines w:val="0"/>
+        <w:widowControl/>
+        <w:suppressLineNumbers w:val="0"/>
+        <w:spacing w:before="0" w:beforeAutospacing="0" w:after="0" w:afterAutospacing="0"/>
+        <w:ind w:left="0" w:right="0" w:firstLine="0"/>
+      </w:pPr>
+      <w:r>
+        <w:rPr>
+          <w:color w:val="C0C0C0"/>
+        </w:rPr>
+        <w:t xml:space="preserve">    </w:t>
+      </w:r>
+      <w:r>
+        <w:t>item</w:t>
+      </w:r>
+      <w:r>
+        <w:rPr>
+          <w:color w:val="C0C0C0"/>
+        </w:rPr>
+        <w:t xml:space="preserve"> </w:t>
+      </w:r>
+      <w:r>
+        <w:t>=</w:t>
+      </w:r>
+      <w:r>
+        <w:rPr>
+          <w:color w:val="C0C0C0"/>
+        </w:rPr>
+        <w:t xml:space="preserve"> </w:t>
+      </w:r>
+      <w:r>
+        <w:rPr>
+          <w:color w:val="808000"/>
+        </w:rPr>
+        <w:t>new</w:t>
+      </w:r>
+      <w:r>
+        <w:rPr>
+          <w:color w:val="C0C0C0"/>
+        </w:rPr>
+        <w:t xml:space="preserve"> </w:t>
+      </w:r>
+      <w:r>
+        <w:rPr>
+          <w:color w:val="800080"/>
+        </w:rPr>
+        <w:t>QSpacerItem</w:t>
+      </w:r>
+      <w:r>
+        <w:t>(</w:t>
+      </w:r>
+      <w:r>
+        <w:rPr>
+          <w:color w:val="000080"/>
+        </w:rPr>
+        <w:t>0</w:t>
+      </w:r>
+      <w:r>
+        <w:t>,</w:t>
+      </w:r>
+      <w:r>
+        <w:rPr>
+          <w:color w:val="C0C0C0"/>
+        </w:rPr>
+        <w:t xml:space="preserve"> </w:t>
+      </w:r>
+      <w:r>
+        <w:rPr>
+          <w:color w:val="000080"/>
+        </w:rPr>
+        <w:t>0</w:t>
+      </w:r>
+      <w:r>
+        <w:t>,</w:t>
+      </w:r>
+      <w:r>
+        <w:rPr>
+          <w:color w:val="C0C0C0"/>
+        </w:rPr>
+        <w:t xml:space="preserve"> </w:t>
+      </w:r>
+      <w:r>
+        <w:rPr>
+          <w:color w:val="800080"/>
+        </w:rPr>
+        <w:t>QSizePolicy</w:t>
+      </w:r>
+      <w:r>
+        <w:t>::</w:t>
+      </w:r>
+      <w:r>
+        <w:rPr>
+          <w:color w:val="800080"/>
+        </w:rPr>
+        <w:t>Preferred</w:t>
+      </w:r>
+      <w:r>
+        <w:t>,</w:t>
+      </w:r>
+      <w:r>
+        <w:rPr>
+          <w:color w:val="C0C0C0"/>
+        </w:rPr>
+        <w:t xml:space="preserve"> </w:t>
+      </w:r>
+      <w:r>
+        <w:rPr>
+          <w:color w:val="800080"/>
+        </w:rPr>
+        <w:t>QSizePolicy</w:t>
+      </w:r>
+      <w:r>
+        <w:t>::</w:t>
+      </w:r>
+      <w:r>
+        <w:rPr>
+          <w:color w:val="800080"/>
+        </w:rPr>
+        <w:t>Expanding</w:t>
+      </w:r>
+      <w:r>
+        <w:t>);</w:t>
+      </w:r>
+    </w:p>
+    <w:p>
+      <w:pPr>
+        <w:pStyle w:val="3"/>
+        <w:keepNext w:val="0"/>
+        <w:keepLines w:val="0"/>
+        <w:widowControl/>
+        <w:suppressLineNumbers w:val="0"/>
+        <w:spacing w:before="0" w:beforeAutospacing="0" w:after="0" w:afterAutospacing="0"/>
+        <w:ind w:left="0" w:right="0" w:firstLine="0"/>
+      </w:pPr>
+      <w:r>
+        <w:rPr>
+          <w:color w:val="C0C0C0"/>
+        </w:rPr>
+        <w:t xml:space="preserve">    </w:t>
+      </w:r>
+      <w:r>
+        <w:t>layout-&gt;addSpacerItem(item);</w:t>
+      </w:r>
+    </w:p>
+    <w:p>
+      <w:pPr>
+        <w:pStyle w:val="3"/>
+        <w:keepNext w:val="0"/>
+        <w:keepLines w:val="0"/>
+        <w:widowControl/>
+        <w:suppressLineNumbers w:val="0"/>
+        <w:spacing w:before="0" w:beforeAutospacing="0" w:after="0" w:afterAutospacing="0"/>
+        <w:ind w:left="0" w:right="0" w:firstLine="0"/>
+      </w:pPr>
+    </w:p>
+    <w:p>
+      <w:pPr>
+        <w:pStyle w:val="3"/>
+        <w:keepNext w:val="0"/>
+        <w:keepLines w:val="0"/>
+        <w:widowControl/>
+        <w:suppressLineNumbers w:val="0"/>
+        <w:spacing w:before="0" w:beforeAutospacing="0" w:after="0" w:afterAutospacing="0"/>
+        <w:ind w:left="0" w:right="0" w:firstLine="0"/>
+      </w:pPr>
+      <w:r>
+        <w:t>}</w:t>
+      </w:r>
+    </w:p>
+    <w:p>
+      <w:pPr>
+        <w:pStyle w:val="3"/>
+        <w:keepNext w:val="0"/>
+        <w:keepLines w:val="0"/>
+        <w:widowControl/>
+        <w:suppressLineNumbers w:val="0"/>
+        <w:spacing w:before="0" w:beforeAutospacing="0" w:after="0" w:afterAutospacing="0"/>
+        <w:ind w:left="0" w:right="0" w:firstLine="0"/>
+        <w:rPr>
+          <w:rFonts w:hint="default"/>
+          <w:color w:val="800080"/>
+          <w:lang w:val="en-US" w:eastAsia="zh-CN"/>
+        </w:rPr>
+      </w:pPr>
+    </w:p>
+    <w:p>
+      <w:pPr>
         <w:keepNext w:val="0"/>
         <w:keepLines w:val="0"/>
         <w:pageBreakBefore w:val="0"/>
@@ -8214,10 +9482,121 @@
         <w:spacing w:line="240" w:lineRule="auto"/>
         <w:textAlignment w:val="auto"/>
         <w:rPr>
+          <w:rFonts w:hint="eastAsia"/>
+          <w:lang w:val="en-US" w:eastAsia="zh-CN"/>
+        </w:rPr>
+      </w:pPr>
+      <w:r>
+        <w:rPr>
+          <w:rFonts w:hint="eastAsia"/>
+          <w:lang w:val="en-US" w:eastAsia="zh-CN"/>
+        </w:rPr>
+        <w:t>水平布局里的控件，当控件高度小于布局窗口高度时，垂直居中对齐；</w:t>
+      </w:r>
+    </w:p>
+    <w:p>
+      <w:pPr>
+        <w:keepNext w:val="0"/>
+        <w:keepLines w:val="0"/>
+        <w:pageBreakBefore w:val="0"/>
+        <w:kinsoku/>
+        <w:wordWrap/>
+        <w:overflowPunct/>
+        <w:topLinePunct w:val="0"/>
+        <w:autoSpaceDE/>
+        <w:autoSpaceDN/>
+        <w:bidi w:val="0"/>
+        <w:adjustRightInd/>
+        <w:snapToGrid/>
+        <w:spacing w:line="240" w:lineRule="auto"/>
+        <w:textAlignment w:val="auto"/>
+        <w:rPr>
+          <w:rFonts w:hint="eastAsia"/>
+          <w:lang w:val="en-US" w:eastAsia="zh-CN"/>
+        </w:rPr>
+      </w:pPr>
+      <w:r>
+        <w:rPr>
+          <w:rFonts w:hint="eastAsia"/>
+          <w:lang w:val="en-US" w:eastAsia="zh-CN"/>
+        </w:rPr>
+        <w:t>垂直布局里的控件，水平居左对齐</w:t>
+      </w:r>
+    </w:p>
+    <w:p>
+      <w:pPr>
+        <w:keepNext w:val="0"/>
+        <w:keepLines w:val="0"/>
+        <w:pageBreakBefore w:val="0"/>
+        <w:kinsoku/>
+        <w:wordWrap/>
+        <w:overflowPunct/>
+        <w:topLinePunct w:val="0"/>
+        <w:autoSpaceDE/>
+        <w:autoSpaceDN/>
+        <w:bidi w:val="0"/>
+        <w:adjustRightInd/>
+        <w:snapToGrid/>
+        <w:spacing w:line="240" w:lineRule="auto"/>
+        <w:textAlignment w:val="auto"/>
+        <w:rPr>
+          <w:rFonts w:hint="eastAsia"/>
+          <w:lang w:val="en-US" w:eastAsia="zh-CN"/>
+        </w:rPr>
+      </w:pPr>
+    </w:p>
+    <w:p>
+      <w:pPr>
+        <w:keepNext w:val="0"/>
+        <w:keepLines w:val="0"/>
+        <w:pageBreakBefore w:val="0"/>
+        <w:kinsoku/>
+        <w:wordWrap/>
+        <w:overflowPunct/>
+        <w:topLinePunct w:val="0"/>
+        <w:autoSpaceDE/>
+        <w:autoSpaceDN/>
+        <w:bidi w:val="0"/>
+        <w:adjustRightInd/>
+        <w:snapToGrid/>
+        <w:spacing w:line="240" w:lineRule="auto"/>
+        <w:textAlignment w:val="auto"/>
+        <w:rPr>
+          <w:rFonts w:hint="eastAsia"/>
+          <w:lang w:val="en-US" w:eastAsia="zh-CN"/>
+        </w:rPr>
+      </w:pPr>
+      <w:r>
+        <w:rPr>
+          <w:rFonts w:hint="eastAsia"/>
+          <w:lang w:val="en-US" w:eastAsia="zh-CN"/>
+        </w:rPr>
+        <w:t>通过布局嵌套，到达不同高度的顶部、底部、左边、右边对齐。</w:t>
+      </w:r>
+    </w:p>
+    <w:p>
+      <w:pPr>
+        <w:keepNext w:val="0"/>
+        <w:keepLines w:val="0"/>
+        <w:pageBreakBefore w:val="0"/>
+        <w:kinsoku/>
+        <w:wordWrap/>
+        <w:overflowPunct/>
+        <w:topLinePunct w:val="0"/>
+        <w:autoSpaceDE/>
+        <w:autoSpaceDN/>
+        <w:bidi w:val="0"/>
+        <w:adjustRightInd/>
+        <w:snapToGrid/>
+        <w:spacing w:line="240" w:lineRule="auto"/>
+        <w:textAlignment w:val="auto"/>
+        <w:rPr>
           <w:rFonts w:hint="default"/>
           <w:lang w:val="en-US" w:eastAsia="zh-CN"/>
         </w:rPr>
       </w:pPr>
+      <w:bookmarkStart w:id="0" w:name="_GoBack"/>
+      <w:bookmarkEnd w:id="0"/>
     </w:p>
     <w:p>
       <w:pPr>

--- a/QT问题及方案.docx
+++ b/QT问题及方案.docx
@@ -130,7 +130,154 @@
           <w:rFonts w:hint="eastAsia"/>
           <w:lang w:eastAsia="zh-CN"/>
         </w:rPr>
+        <w:fldChar w:fldCharType="begin"/>
+      </w:r>
+      <w:r>
+        <w:rPr>
+          <w:rFonts w:hint="eastAsia"/>
+          <w:lang w:eastAsia="zh-CN"/>
+        </w:rPr>
+        <w:instrText xml:space="preserve"> HYPERLINK "https://blog.csdn.net/Aries406532/article/details/90703587" </w:instrText>
+      </w:r>
+      <w:r>
+        <w:rPr>
+          <w:rFonts w:hint="eastAsia"/>
+          <w:lang w:eastAsia="zh-CN"/>
+        </w:rPr>
+        <w:fldChar w:fldCharType="separate"/>
+      </w:r>
+      <w:r>
+        <w:rPr>
+          <w:rStyle w:val="12"/>
+          <w:rFonts w:hint="eastAsia"/>
+          <w:lang w:eastAsia="zh-CN"/>
+        </w:rPr>
         <w:t>https://blog.csdn.net/Aries406532/article/details/90703587</w:t>
+      </w:r>
+      <w:r>
+        <w:rPr>
+          <w:rFonts w:hint="eastAsia"/>
+          <w:lang w:eastAsia="zh-CN"/>
+        </w:rPr>
+        <w:fldChar w:fldCharType="end"/>
+      </w:r>
+    </w:p>
+    <w:p>
+      <w:pPr>
+        <w:rPr>
+          <w:rFonts w:hint="eastAsia"/>
+          <w:lang w:eastAsia="zh-CN"/>
+        </w:rPr>
+      </w:pPr>
+    </w:p>
+    <w:p>
+      <w:pPr>
+        <w:rPr>
+          <w:rFonts w:hint="eastAsia"/>
+          <w:lang w:eastAsia="zh-CN"/>
+        </w:rPr>
+      </w:pPr>
+      <w:r>
+        <w:rPr>
+          <w:rFonts w:ascii="宋体" w:hAnsi="宋体" w:eastAsia="宋体" w:cs="宋体"/>
+          <w:sz w:val="24"/>
+          <w:szCs w:val="24"/>
+        </w:rPr>
+        <w:br w:type="textWrapping"/>
+      </w:r>
+      <w:r>
+        <w:rPr>
+          <w:rFonts w:ascii="微软雅黑" w:hAnsi="微软雅黑" w:eastAsia="微软雅黑" w:cs="微软雅黑"/>
+          <w:b/>
+          <w:i w:val="0"/>
+          <w:caps w:val="0"/>
+          <w:spacing w:val="0"/>
+          <w:sz w:val="24"/>
+          <w:szCs w:val="24"/>
+          <w:shd w:val="clear" w:fill="FFFFFF"/>
+        </w:rPr>
+        <w:t>Qt学习之路13--布局管理器（QBoxLayout）</w:t>
+      </w:r>
+      <w:bookmarkStart w:id="0" w:name="_GoBack"/>
+      <w:bookmarkEnd w:id="0"/>
+    </w:p>
+    <w:p>
+      <w:pPr>
+        <w:rPr>
+          <w:rFonts w:hint="eastAsia"/>
+          <w:lang w:eastAsia="zh-CN"/>
+        </w:rPr>
+      </w:pPr>
+      <w:r>
+        <w:rPr>
+          <w:rFonts w:ascii="微软雅黑" w:hAnsi="微软雅黑" w:eastAsia="微软雅黑" w:cs="微软雅黑"/>
+          <w:i w:val="0"/>
+          <w:caps w:val="0"/>
+          <w:color w:val="3399EA"/>
+          <w:spacing w:val="0"/>
+          <w:sz w:val="14"/>
+          <w:szCs w:val="14"/>
+          <w:u w:val="none"/>
+          <w:shd w:val="clear" w:fill="FFFFFF"/>
+        </w:rPr>
+        <w:fldChar w:fldCharType="begin"/>
+      </w:r>
+      <w:r>
+        <w:rPr>
+          <w:rFonts w:ascii="微软雅黑" w:hAnsi="微软雅黑" w:eastAsia="微软雅黑" w:cs="微软雅黑"/>
+          <w:i w:val="0"/>
+          <w:caps w:val="0"/>
+          <w:color w:val="3399EA"/>
+          <w:spacing w:val="0"/>
+          <w:sz w:val="14"/>
+          <w:szCs w:val="14"/>
+          <w:u w:val="none"/>
+          <w:shd w:val="clear" w:fill="FFFFFF"/>
+        </w:rPr>
+        <w:instrText xml:space="preserve"> HYPERLINK "https://blog.csdn.net/tqs_1220/article/details/81841571" </w:instrText>
+      </w:r>
+      <w:r>
+        <w:rPr>
+          <w:rFonts w:ascii="微软雅黑" w:hAnsi="微软雅黑" w:eastAsia="微软雅黑" w:cs="微软雅黑"/>
+          <w:i w:val="0"/>
+          <w:caps w:val="0"/>
+          <w:color w:val="3399EA"/>
+          <w:spacing w:val="0"/>
+          <w:sz w:val="14"/>
+          <w:szCs w:val="14"/>
+          <w:u w:val="none"/>
+          <w:shd w:val="clear" w:fill="FFFFFF"/>
+        </w:rPr>
+        <w:fldChar w:fldCharType="separate"/>
+      </w:r>
+      <w:r>
+        <w:rPr>
+          <w:rStyle w:val="12"/>
+          <w:rFonts w:hint="eastAsia" w:ascii="微软雅黑" w:hAnsi="微软雅黑" w:eastAsia="微软雅黑" w:cs="微软雅黑"/>
+          <w:i w:val="0"/>
+          <w:caps w:val="0"/>
+          <w:color w:val="3399EA"/>
+          <w:spacing w:val="0"/>
+          <w:sz w:val="14"/>
+          <w:szCs w:val="14"/>
+          <w:u w:val="none"/>
+          <w:shd w:val="clear" w:fill="FFFFFF"/>
+        </w:rPr>
+        <w:t>https://blog.csdn.net/tqs_1220/article/details/81841571</w:t>
+      </w:r>
+      <w:r>
+        <w:rPr>
+          <w:rFonts w:hint="eastAsia" w:ascii="微软雅黑" w:hAnsi="微软雅黑" w:eastAsia="微软雅黑" w:cs="微软雅黑"/>
+          <w:i w:val="0"/>
+          <w:caps w:val="0"/>
+          <w:color w:val="3399EA"/>
+          <w:spacing w:val="0"/>
+          <w:sz w:val="14"/>
+          <w:szCs w:val="14"/>
+          <w:u w:val="none"/>
+          <w:shd w:val="clear" w:fill="FFFFFF"/>
+        </w:rPr>
+        <w:fldChar w:fldCharType="end"/>
       </w:r>
     </w:p>
     <w:p>
@@ -9595,8 +9742,6 @@
           <w:lang w:val="en-US" w:eastAsia="zh-CN"/>
         </w:rPr>
       </w:pPr>
-      <w:bookmarkStart w:id="0" w:name="_GoBack"/>
-      <w:bookmarkEnd w:id="0"/>
     </w:p>
     <w:p>
       <w:pPr>
@@ -11139,6 +11284,7 @@
   <w:style w:type="character" w:customStyle="1" w:styleId="25">
     <w:name w:val="vip-get"/>
     <w:basedOn w:val="6"/>
+    <w:qFormat/>
     <w:uiPriority w:val="0"/>
     <w:rPr>
       <w:color w:val="FF5A52"/>
@@ -11177,6 +11323,7 @@
   <w:style w:type="character" w:customStyle="1" w:styleId="30">
     <w:name w:val="quote1"/>
     <w:basedOn w:val="6"/>
+    <w:qFormat/>
     <w:uiPriority w:val="0"/>
     <w:rPr>
       <w:color w:val="6B6B6B"/>

--- a/QT问题及方案.docx
+++ b/QT问题及方案.docx
@@ -161,14 +161,6 @@
         </w:rPr>
         <w:fldChar w:fldCharType="end"/>
       </w:r>
-    </w:p>
-    <w:p>
-      <w:pPr>
-        <w:rPr>
-          <w:rFonts w:hint="eastAsia"/>
-          <w:lang w:eastAsia="zh-CN"/>
-        </w:rPr>
-      </w:pPr>
     </w:p>
     <w:p>
       <w:pPr>
@@ -198,14 +190,19 @@
         </w:rPr>
         <w:t>Qt学习之路13--布局管理器（QBoxLayout）</w:t>
       </w:r>
-      <w:bookmarkStart w:id="0" w:name="_GoBack"/>
-      <w:bookmarkEnd w:id="0"/>
-    </w:p>
-    <w:p>
-      <w:pPr>
-        <w:rPr>
-          <w:rFonts w:hint="eastAsia"/>
-          <w:lang w:eastAsia="zh-CN"/>
+    </w:p>
+    <w:p>
+      <w:pPr>
+        <w:rPr>
+          <w:rFonts w:hint="eastAsia" w:ascii="微软雅黑" w:hAnsi="微软雅黑" w:eastAsia="微软雅黑" w:cs="微软雅黑"/>
+          <w:i w:val="0"/>
+          <w:caps w:val="0"/>
+          <w:color w:val="3399EA"/>
+          <w:spacing w:val="0"/>
+          <w:sz w:val="14"/>
+          <w:szCs w:val="14"/>
+          <w:u w:val="none"/>
+          <w:shd w:val="clear" w:fill="FFFFFF"/>
         </w:rPr>
       </w:pPr>
       <w:r>
@@ -275,6 +272,131 @@
           <w:sz w:val="14"/>
           <w:szCs w:val="14"/>
           <w:u w:val="none"/>
+          <w:shd w:val="clear" w:fill="FFFFFF"/>
+        </w:rPr>
+        <w:fldChar w:fldCharType="end"/>
+      </w:r>
+    </w:p>
+    <w:p>
+      <w:pPr>
+        <w:rPr>
+          <w:rFonts w:hint="eastAsia" w:ascii="微软雅黑" w:hAnsi="微软雅黑" w:eastAsia="微软雅黑" w:cs="微软雅黑"/>
+          <w:i w:val="0"/>
+          <w:caps w:val="0"/>
+          <w:color w:val="3399EA"/>
+          <w:spacing w:val="0"/>
+          <w:sz w:val="14"/>
+          <w:szCs w:val="14"/>
+          <w:u w:val="none"/>
+          <w:shd w:val="clear" w:fill="FFFFFF"/>
+          <w:lang w:val="en-US" w:eastAsia="zh-CN"/>
+        </w:rPr>
+      </w:pPr>
+      <w:r>
+        <w:rPr>
+          <w:rFonts w:hint="eastAsia" w:ascii="微软雅黑" w:hAnsi="微软雅黑" w:eastAsia="微软雅黑" w:cs="微软雅黑"/>
+          <w:i w:val="0"/>
+          <w:caps w:val="0"/>
+          <w:color w:val="3399EA"/>
+          <w:spacing w:val="0"/>
+          <w:sz w:val="14"/>
+          <w:szCs w:val="14"/>
+          <w:u w:val="none"/>
+          <w:shd w:val="clear" w:fill="FFFFFF"/>
+          <w:lang w:val="en-US" w:eastAsia="zh-CN"/>
+        </w:rPr>
+        <w:t>弹簧</w:t>
+      </w:r>
+      <w:bookmarkStart w:id="0" w:name="_GoBack"/>
+      <w:bookmarkEnd w:id="0"/>
+    </w:p>
+    <w:p>
+      <w:pPr>
+        <w:rPr>
+          <w:rFonts w:hint="eastAsia" w:ascii="微软雅黑" w:hAnsi="微软雅黑" w:eastAsia="微软雅黑" w:cs="微软雅黑"/>
+          <w:i w:val="0"/>
+          <w:caps w:val="0"/>
+          <w:color w:val="3399EA"/>
+          <w:spacing w:val="0"/>
+          <w:sz w:val="14"/>
+          <w:szCs w:val="14"/>
+          <w:u w:val="none"/>
+          <w:shd w:val="clear" w:fill="FFFFFF"/>
+          <w:lang w:eastAsia="zh-CN"/>
+        </w:rPr>
+      </w:pPr>
+      <w:r>
+        <w:rPr>
+          <w:rFonts w:ascii="微软雅黑" w:hAnsi="微软雅黑" w:eastAsia="微软雅黑" w:cs="微软雅黑"/>
+          <w:i w:val="0"/>
+          <w:caps w:val="0"/>
+          <w:color w:val="3399EA"/>
+          <w:spacing w:val="0"/>
+          <w:sz w:val="14"/>
+          <w:szCs w:val="14"/>
+          <w:u w:val="none"/>
+          <w:bdr w:val="none" w:color="auto" w:sz="0" w:space="0"/>
+          <w:shd w:val="clear" w:fill="FFFFFF"/>
+        </w:rPr>
+        <w:fldChar w:fldCharType="begin"/>
+      </w:r>
+      <w:r>
+        <w:rPr>
+          <w:rFonts w:ascii="微软雅黑" w:hAnsi="微软雅黑" w:eastAsia="微软雅黑" w:cs="微软雅黑"/>
+          <w:i w:val="0"/>
+          <w:caps w:val="0"/>
+          <w:color w:val="3399EA"/>
+          <w:spacing w:val="0"/>
+          <w:sz w:val="14"/>
+          <w:szCs w:val="14"/>
+          <w:u w:val="none"/>
+          <w:bdr w:val="none" w:color="auto" w:sz="0" w:space="0"/>
+          <w:shd w:val="clear" w:fill="FFFFFF"/>
+        </w:rPr>
+        <w:instrText xml:space="preserve"> HYPERLINK "https://blog.csdn.net/xiezhongyuan07/article/details/81111829" </w:instrText>
+      </w:r>
+      <w:r>
+        <w:rPr>
+          <w:rFonts w:ascii="微软雅黑" w:hAnsi="微软雅黑" w:eastAsia="微软雅黑" w:cs="微软雅黑"/>
+          <w:i w:val="0"/>
+          <w:caps w:val="0"/>
+          <w:color w:val="3399EA"/>
+          <w:spacing w:val="0"/>
+          <w:sz w:val="14"/>
+          <w:szCs w:val="14"/>
+          <w:u w:val="none"/>
+          <w:bdr w:val="none" w:color="auto" w:sz="0" w:space="0"/>
+          <w:shd w:val="clear" w:fill="FFFFFF"/>
+        </w:rPr>
+        <w:fldChar w:fldCharType="separate"/>
+      </w:r>
+      <w:r>
+        <w:rPr>
+          <w:rStyle w:val="12"/>
+          <w:rFonts w:hint="eastAsia" w:ascii="微软雅黑" w:hAnsi="微软雅黑" w:eastAsia="微软雅黑" w:cs="微软雅黑"/>
+          <w:i w:val="0"/>
+          <w:caps w:val="0"/>
+          <w:color w:val="3399EA"/>
+          <w:spacing w:val="0"/>
+          <w:sz w:val="14"/>
+          <w:szCs w:val="14"/>
+          <w:u w:val="none"/>
+          <w:bdr w:val="none" w:color="auto" w:sz="0" w:space="0"/>
+          <w:shd w:val="clear" w:fill="FFFFFF"/>
+        </w:rPr>
+        <w:t>https://blog.csdn.net/xiezhongyuan07/article/details/81111829</w:t>
+      </w:r>
+      <w:r>
+        <w:rPr>
+          <w:rFonts w:hint="eastAsia" w:ascii="微软雅黑" w:hAnsi="微软雅黑" w:eastAsia="微软雅黑" w:cs="微软雅黑"/>
+          <w:i w:val="0"/>
+          <w:caps w:val="0"/>
+          <w:color w:val="3399EA"/>
+          <w:spacing w:val="0"/>
+          <w:sz w:val="14"/>
+          <w:szCs w:val="14"/>
+          <w:u w:val="none"/>
+          <w:bdr w:val="none" w:color="auto" w:sz="0" w:space="0"/>
           <w:shd w:val="clear" w:fill="FFFFFF"/>
         </w:rPr>
         <w:fldChar w:fldCharType="end"/>
@@ -11295,16 +11417,19 @@
   <w:style w:type="character" w:customStyle="1" w:styleId="26">
     <w:name w:val="close-bt"/>
     <w:basedOn w:val="6"/>
+    <w:qFormat/>
     <w:uiPriority w:val="0"/>
   </w:style>
   <w:style w:type="character" w:customStyle="1" w:styleId="27">
     <w:name w:val="close-bt1"/>
     <w:basedOn w:val="6"/>
+    <w:qFormat/>
     <w:uiPriority w:val="0"/>
   </w:style>
   <w:style w:type="character" w:customStyle="1" w:styleId="28">
     <w:name w:val="tip1"/>
     <w:basedOn w:val="6"/>
+    <w:qFormat/>
     <w:uiPriority w:val="0"/>
     <w:rPr>
       <w:color w:val="999999"/>
@@ -11315,6 +11440,7 @@
   <w:style w:type="character" w:customStyle="1" w:styleId="29">
     <w:name w:val="point2"/>
     <w:basedOn w:val="6"/>
+    <w:qFormat/>
     <w:uiPriority w:val="0"/>
     <w:rPr>
       <w:shd w:val="clear" w:fill="E0E0E0"/>
@@ -11334,6 +11460,7 @@
   <w:style w:type="character" w:customStyle="1" w:styleId="31">
     <w:name w:val="quote2"/>
     <w:basedOn w:val="6"/>
+    <w:qFormat/>
     <w:uiPriority w:val="0"/>
     <w:rPr>
       <w:color w:val="6B6B6B"/>

--- a/QT问题及方案.docx
+++ b/QT问题及方案.docx
@@ -307,8 +307,6 @@
         </w:rPr>
         <w:t>弹簧</w:t>
       </w:r>
-      <w:bookmarkStart w:id="0" w:name="_GoBack"/>
-      <w:bookmarkEnd w:id="0"/>
     </w:p>
     <w:p>
       <w:pPr>
@@ -322,7 +320,6 @@
           <w:szCs w:val="14"/>
           <w:u w:val="none"/>
           <w:shd w:val="clear" w:fill="FFFFFF"/>
-          <w:lang w:eastAsia="zh-CN"/>
         </w:rPr>
       </w:pPr>
       <w:r>
@@ -335,7 +332,6 @@
           <w:sz w:val="14"/>
           <w:szCs w:val="14"/>
           <w:u w:val="none"/>
-          <w:bdr w:val="none" w:color="auto" w:sz="0" w:space="0"/>
           <w:shd w:val="clear" w:fill="FFFFFF"/>
         </w:rPr>
         <w:fldChar w:fldCharType="begin"/>
@@ -350,7 +346,6 @@
           <w:sz w:val="14"/>
           <w:szCs w:val="14"/>
           <w:u w:val="none"/>
-          <w:bdr w:val="none" w:color="auto" w:sz="0" w:space="0"/>
           <w:shd w:val="clear" w:fill="FFFFFF"/>
         </w:rPr>
         <w:instrText xml:space="preserve"> HYPERLINK "https://blog.csdn.net/xiezhongyuan07/article/details/81111829" </w:instrText>
@@ -365,7 +360,6 @@
           <w:sz w:val="14"/>
           <w:szCs w:val="14"/>
           <w:u w:val="none"/>
-          <w:bdr w:val="none" w:color="auto" w:sz="0" w:space="0"/>
           <w:shd w:val="clear" w:fill="FFFFFF"/>
         </w:rPr>
         <w:fldChar w:fldCharType="separate"/>
@@ -381,7 +375,6 @@
           <w:sz w:val="14"/>
           <w:szCs w:val="14"/>
           <w:u w:val="none"/>
-          <w:bdr w:val="none" w:color="auto" w:sz="0" w:space="0"/>
           <w:shd w:val="clear" w:fill="FFFFFF"/>
         </w:rPr>
         <w:t>https://blog.csdn.net/xiezhongyuan07/article/details/81111829</w:t>
@@ -396,11 +389,88 @@
           <w:sz w:val="14"/>
           <w:szCs w:val="14"/>
           <w:u w:val="none"/>
-          <w:bdr w:val="none" w:color="auto" w:sz="0" w:space="0"/>
           <w:shd w:val="clear" w:fill="FFFFFF"/>
         </w:rPr>
         <w:fldChar w:fldCharType="end"/>
       </w:r>
+    </w:p>
+    <w:p>
+      <w:pPr>
+        <w:rPr>
+          <w:rFonts w:hint="eastAsia" w:ascii="微软雅黑" w:hAnsi="微软雅黑" w:eastAsia="微软雅黑" w:cs="微软雅黑"/>
+          <w:i w:val="0"/>
+          <w:caps w:val="0"/>
+          <w:color w:val="3399EA"/>
+          <w:spacing w:val="0"/>
+          <w:sz w:val="14"/>
+          <w:szCs w:val="14"/>
+          <w:u w:val="none"/>
+          <w:shd w:val="clear" w:fill="FFFFFF"/>
+        </w:rPr>
+      </w:pPr>
+    </w:p>
+    <w:p>
+      <w:pPr>
+        <w:pStyle w:val="2"/>
+        <w:keepNext w:val="0"/>
+        <w:keepLines w:val="0"/>
+        <w:widowControl/>
+        <w:suppressLineNumbers w:val="0"/>
+        <w:spacing w:before="0" w:beforeAutospacing="0" w:after="0" w:afterAutospacing="0"/>
+        <w:ind w:left="0" w:right="0"/>
+      </w:pPr>
+      <w:r>
+        <w:t>QT的自动滚动区QScrollArea的用法，图文详解</w:t>
+      </w:r>
+    </w:p>
+    <w:p>
+      <w:pPr>
+        <w:rPr>
+          <w:rFonts w:hint="eastAsia" w:ascii="微软雅黑" w:hAnsi="微软雅黑" w:eastAsia="微软雅黑" w:cs="微软雅黑"/>
+          <w:i w:val="0"/>
+          <w:caps w:val="0"/>
+          <w:color w:val="3399EA"/>
+          <w:spacing w:val="0"/>
+          <w:sz w:val="14"/>
+          <w:szCs w:val="14"/>
+          <w:u w:val="none"/>
+          <w:shd w:val="clear" w:fill="FFFFFF"/>
+          <w:lang w:eastAsia="zh-CN"/>
+        </w:rPr>
+      </w:pPr>
+      <w:r>
+        <w:rPr>
+          <w:rFonts w:hint="eastAsia" w:ascii="微软雅黑" w:hAnsi="微软雅黑" w:eastAsia="微软雅黑" w:cs="微软雅黑"/>
+          <w:i w:val="0"/>
+          <w:caps w:val="0"/>
+          <w:color w:val="3399EA"/>
+          <w:spacing w:val="0"/>
+          <w:sz w:val="14"/>
+          <w:szCs w:val="14"/>
+          <w:u w:val="none"/>
+          <w:shd w:val="clear" w:fill="FFFFFF"/>
+          <w:lang w:eastAsia="zh-CN"/>
+        </w:rPr>
+        <w:t>https://blog.csdn.net/qq_31073871/article/details/83117430</w:t>
+      </w:r>
+      <w:bookmarkStart w:id="0" w:name="_GoBack"/>
+      <w:bookmarkEnd w:id="0"/>
+    </w:p>
+    <w:p>
+      <w:pPr>
+        <w:rPr>
+          <w:rFonts w:hint="eastAsia" w:ascii="微软雅黑" w:hAnsi="微软雅黑" w:eastAsia="微软雅黑" w:cs="微软雅黑"/>
+          <w:i w:val="0"/>
+          <w:caps w:val="0"/>
+          <w:color w:val="3399EA"/>
+          <w:spacing w:val="0"/>
+          <w:sz w:val="14"/>
+          <w:szCs w:val="14"/>
+          <w:u w:val="none"/>
+          <w:shd w:val="clear" w:fill="FFFFFF"/>
+          <w:lang w:eastAsia="zh-CN"/>
+        </w:rPr>
+      </w:pPr>
     </w:p>
     <w:p>
       <w:pPr>
@@ -10960,7 +11030,7 @@
     <w:lsdException w:uiPriority="99" w:name="Document Map"/>
     <w:lsdException w:uiPriority="99" w:name="Plain Text"/>
     <w:lsdException w:uiPriority="99" w:name="E-mail Signature"/>
-    <w:lsdException w:uiPriority="99" w:name="Normal (Web)"/>
+    <w:lsdException w:qFormat="1" w:uiPriority="99" w:name="Normal (Web)"/>
     <w:lsdException w:uiPriority="99" w:name="HTML Acronym"/>
     <w:lsdException w:uiPriority="99" w:name="HTML Address"/>
     <w:lsdException w:qFormat="1" w:uiPriority="99" w:name="HTML Cite"/>
@@ -11221,6 +11291,7 @@
     <w:basedOn w:val="1"/>
     <w:semiHidden/>
     <w:unhideWhenUsed/>
+    <w:qFormat/>
     <w:uiPriority w:val="99"/>
     <w:pPr>
       <w:widowControl/>
@@ -11471,11 +11542,40 @@
   <w:style w:type="character" w:customStyle="1" w:styleId="32">
     <w:name w:val="quote3"/>
     <w:basedOn w:val="6"/>
+    <w:qFormat/>
     <w:uiPriority w:val="0"/>
     <w:rPr>
       <w:color w:val="6B6B6B"/>
       <w:sz w:val="12"/>
       <w:szCs w:val="12"/>
+    </w:rPr>
+  </w:style>
+  <w:style w:type="character" w:customStyle="1" w:styleId="33">
+    <w:name w:val="reward-close"/>
+    <w:basedOn w:val="6"/>
+    <w:uiPriority w:val="0"/>
+  </w:style>
+  <w:style w:type="character" w:customStyle="1" w:styleId="34">
+    <w:name w:val="nth-child(3n+1)"/>
+    <w:basedOn w:val="6"/>
+    <w:uiPriority w:val="0"/>
+  </w:style>
+  <w:style w:type="character" w:customStyle="1" w:styleId="35">
+    <w:name w:val="hover11"/>
+    <w:basedOn w:val="6"/>
+    <w:uiPriority w:val="0"/>
+    <w:rPr>
+      <w:color w:val="CA0C16"/>
+      <w:bdr w:val="single" w:color="CA0C16" w:sz="4" w:space="0"/>
+    </w:rPr>
+  </w:style>
+  <w:style w:type="character" w:customStyle="1" w:styleId="36">
+    <w:name w:val="choosed"/>
+    <w:basedOn w:val="6"/>
+    <w:uiPriority w:val="0"/>
+    <w:rPr>
+      <w:color w:val="CA0C16"/>
+      <w:bdr w:val="single" w:color="CA0C16" w:sz="4" w:space="0"/>
     </w:rPr>
   </w:style>
 </w:styles>

--- a/QT问题及方案.docx
+++ b/QT问题及方案.docx
@@ -451,13 +451,9 @@
           <w:shd w:val="clear" w:fill="FFFFFF"/>
           <w:lang w:eastAsia="zh-CN"/>
         </w:rPr>
-        <w:t>https://blog.csdn.net/qq_31073871/article/details/83117430</w:t>
-      </w:r>
-      <w:bookmarkStart w:id="0" w:name="_GoBack"/>
-      <w:bookmarkEnd w:id="0"/>
-    </w:p>
-    <w:p>
-      <w:pPr>
+        <w:fldChar w:fldCharType="begin"/>
+      </w:r>
+      <w:r>
         <w:rPr>
           <w:rFonts w:hint="eastAsia" w:ascii="微软雅黑" w:hAnsi="微软雅黑" w:eastAsia="微软雅黑" w:cs="微软雅黑"/>
           <w:i w:val="0"/>
@@ -470,7 +466,150 @@
           <w:shd w:val="clear" w:fill="FFFFFF"/>
           <w:lang w:eastAsia="zh-CN"/>
         </w:rPr>
-      </w:pPr>
+        <w:instrText xml:space="preserve"> HYPERLINK "https://blog.csdn.net/qq_31073871/article/details/83117430" </w:instrText>
+      </w:r>
+      <w:r>
+        <w:rPr>
+          <w:rFonts w:hint="eastAsia" w:ascii="微软雅黑" w:hAnsi="微软雅黑" w:eastAsia="微软雅黑" w:cs="微软雅黑"/>
+          <w:i w:val="0"/>
+          <w:caps w:val="0"/>
+          <w:color w:val="3399EA"/>
+          <w:spacing w:val="0"/>
+          <w:sz w:val="14"/>
+          <w:szCs w:val="14"/>
+          <w:u w:val="none"/>
+          <w:shd w:val="clear" w:fill="FFFFFF"/>
+          <w:lang w:eastAsia="zh-CN"/>
+        </w:rPr>
+        <w:fldChar w:fldCharType="separate"/>
+      </w:r>
+      <w:r>
+        <w:rPr>
+          <w:rStyle w:val="12"/>
+          <w:rFonts w:hint="eastAsia" w:ascii="微软雅黑" w:hAnsi="微软雅黑" w:eastAsia="微软雅黑" w:cs="微软雅黑"/>
+          <w:i w:val="0"/>
+          <w:caps w:val="0"/>
+          <w:color w:val="3399EA"/>
+          <w:spacing w:val="0"/>
+          <w:sz w:val="14"/>
+          <w:szCs w:val="14"/>
+          <w:shd w:val="clear" w:fill="FFFFFF"/>
+          <w:lang w:eastAsia="zh-CN"/>
+        </w:rPr>
+        <w:t>https://blog.csdn.net/qq_31073871/article/details/83117430</w:t>
+      </w:r>
+      <w:r>
+        <w:rPr>
+          <w:rFonts w:hint="eastAsia" w:ascii="微软雅黑" w:hAnsi="微软雅黑" w:eastAsia="微软雅黑" w:cs="微软雅黑"/>
+          <w:i w:val="0"/>
+          <w:caps w:val="0"/>
+          <w:color w:val="3399EA"/>
+          <w:spacing w:val="0"/>
+          <w:sz w:val="14"/>
+          <w:szCs w:val="14"/>
+          <w:u w:val="none"/>
+          <w:shd w:val="clear" w:fill="FFFFFF"/>
+          <w:lang w:eastAsia="zh-CN"/>
+        </w:rPr>
+        <w:fldChar w:fldCharType="end"/>
+      </w:r>
+    </w:p>
+    <w:p>
+      <w:pPr>
+        <w:rPr>
+          <w:rFonts w:hint="eastAsia" w:ascii="微软雅黑" w:hAnsi="微软雅黑" w:eastAsia="微软雅黑" w:cs="微软雅黑"/>
+          <w:i w:val="0"/>
+          <w:caps w:val="0"/>
+          <w:color w:val="3399EA"/>
+          <w:spacing w:val="0"/>
+          <w:sz w:val="14"/>
+          <w:szCs w:val="14"/>
+          <w:u w:val="none"/>
+          <w:shd w:val="clear" w:fill="FFFFFF"/>
+          <w:lang w:eastAsia="zh-CN"/>
+        </w:rPr>
+      </w:pPr>
+    </w:p>
+    <w:p>
+      <w:pPr>
+        <w:pStyle w:val="2"/>
+        <w:keepNext w:val="0"/>
+        <w:keepLines w:val="0"/>
+        <w:widowControl/>
+        <w:suppressLineNumbers w:val="0"/>
+        <w:pBdr>
+          <w:top w:val="none" w:color="auto" w:sz="0" w:space="0"/>
+          <w:left w:val="none" w:color="auto" w:sz="0" w:space="0"/>
+          <w:bottom w:val="none" w:color="auto" w:sz="0" w:space="0"/>
+          <w:right w:val="none" w:color="auto" w:sz="0" w:space="0"/>
+        </w:pBdr>
+        <w:shd w:val="clear" w:fill="FFFFFF"/>
+        <w:spacing w:before="0" w:beforeAutospacing="0" w:after="0" w:afterAutospacing="0"/>
+        <w:ind w:left="0" w:right="0" w:firstLine="0"/>
+        <w:rPr>
+          <w:rFonts w:hint="eastAsia" w:ascii="微软雅黑" w:hAnsi="微软雅黑" w:eastAsia="微软雅黑" w:cs="微软雅黑"/>
+          <w:i w:val="0"/>
+          <w:caps w:val="0"/>
+          <w:color w:val="3399EA"/>
+          <w:spacing w:val="0"/>
+          <w:sz w:val="14"/>
+          <w:szCs w:val="14"/>
+          <w:u w:val="none"/>
+          <w:shd w:val="clear" w:fill="FFFFFF"/>
+          <w:lang w:eastAsia="zh-CN"/>
+        </w:rPr>
+      </w:pPr>
+      <w:r>
+        <w:rPr>
+          <w:rFonts w:hint="eastAsia" w:ascii="微软雅黑" w:hAnsi="微软雅黑" w:eastAsia="微软雅黑" w:cs="微软雅黑"/>
+          <w:i w:val="0"/>
+          <w:caps w:val="0"/>
+          <w:color w:val="333333"/>
+          <w:spacing w:val="0"/>
+          <w:sz w:val="24"/>
+          <w:szCs w:val="24"/>
+          <w:bdr w:val="none" w:color="auto" w:sz="0" w:space="0"/>
+          <w:shd w:val="clear" w:fill="FFFFFF"/>
+        </w:rPr>
+        <w:t>Qt之QListView使用</w:t>
+      </w:r>
+    </w:p>
+    <w:p>
+      <w:pPr>
+        <w:rPr>
+          <w:rFonts w:hint="eastAsia" w:ascii="微软雅黑" w:hAnsi="微软雅黑" w:eastAsia="微软雅黑" w:cs="微软雅黑"/>
+          <w:b/>
+          <w:bCs/>
+          <w:i w:val="0"/>
+          <w:caps w:val="0"/>
+          <w:color w:val="3399EA"/>
+          <w:spacing w:val="0"/>
+          <w:sz w:val="14"/>
+          <w:szCs w:val="14"/>
+          <w:u w:val="none"/>
+          <w:shd w:val="clear" w:fill="FFFFFF"/>
+          <w:lang w:eastAsia="zh-CN"/>
+        </w:rPr>
+      </w:pPr>
+      <w:r>
+        <w:rPr>
+          <w:rFonts w:hint="eastAsia" w:ascii="微软雅黑" w:hAnsi="微软雅黑" w:eastAsia="微软雅黑" w:cs="微软雅黑"/>
+          <w:b/>
+          <w:bCs/>
+          <w:i w:val="0"/>
+          <w:caps w:val="0"/>
+          <w:color w:val="3399EA"/>
+          <w:spacing w:val="0"/>
+          <w:sz w:val="14"/>
+          <w:szCs w:val="14"/>
+          <w:u w:val="none"/>
+          <w:shd w:val="clear" w:fill="FFFFFF"/>
+          <w:lang w:eastAsia="zh-CN"/>
+        </w:rPr>
+        <w:t>https://blog.csdn.net/pingis58/article/details/82759207</w:t>
+      </w:r>
+      <w:bookmarkStart w:id="0" w:name="_GoBack"/>
+      <w:bookmarkEnd w:id="0"/>
     </w:p>
     <w:p>
       <w:pPr>
@@ -11553,11 +11692,13 @@
   <w:style w:type="character" w:customStyle="1" w:styleId="33">
     <w:name w:val="reward-close"/>
     <w:basedOn w:val="6"/>
+    <w:qFormat/>
     <w:uiPriority w:val="0"/>
   </w:style>
   <w:style w:type="character" w:customStyle="1" w:styleId="34">
     <w:name w:val="nth-child(3n+1)"/>
     <w:basedOn w:val="6"/>
+    <w:qFormat/>
     <w:uiPriority w:val="0"/>
   </w:style>
   <w:style w:type="character" w:customStyle="1" w:styleId="35">

--- a/QT问题及方案.docx
+++ b/QT问题及方案.docx
@@ -568,7 +568,6 @@
           <w:spacing w:val="0"/>
           <w:sz w:val="24"/>
           <w:szCs w:val="24"/>
-          <w:bdr w:val="none" w:color="auto" w:sz="0" w:space="0"/>
           <w:shd w:val="clear" w:fill="FFFFFF"/>
         </w:rPr>
         <w:t>Qt之QListView使用</w:t>
@@ -606,8 +605,278 @@
           <w:shd w:val="clear" w:fill="FFFFFF"/>
           <w:lang w:eastAsia="zh-CN"/>
         </w:rPr>
+        <w:fldChar w:fldCharType="begin"/>
+      </w:r>
+      <w:r>
+        <w:rPr>
+          <w:rFonts w:hint="eastAsia" w:ascii="微软雅黑" w:hAnsi="微软雅黑" w:eastAsia="微软雅黑" w:cs="微软雅黑"/>
+          <w:b/>
+          <w:bCs/>
+          <w:i w:val="0"/>
+          <w:caps w:val="0"/>
+          <w:color w:val="3399EA"/>
+          <w:spacing w:val="0"/>
+          <w:sz w:val="14"/>
+          <w:szCs w:val="14"/>
+          <w:u w:val="none"/>
+          <w:shd w:val="clear" w:fill="FFFFFF"/>
+          <w:lang w:eastAsia="zh-CN"/>
+        </w:rPr>
+        <w:instrText xml:space="preserve"> HYPERLINK "https://blog.csdn.net/pingis58/article/details/82759207" </w:instrText>
+      </w:r>
+      <w:r>
+        <w:rPr>
+          <w:rFonts w:hint="eastAsia" w:ascii="微软雅黑" w:hAnsi="微软雅黑" w:eastAsia="微软雅黑" w:cs="微软雅黑"/>
+          <w:b/>
+          <w:bCs/>
+          <w:i w:val="0"/>
+          <w:caps w:val="0"/>
+          <w:color w:val="3399EA"/>
+          <w:spacing w:val="0"/>
+          <w:sz w:val="14"/>
+          <w:szCs w:val="14"/>
+          <w:u w:val="none"/>
+          <w:shd w:val="clear" w:fill="FFFFFF"/>
+          <w:lang w:eastAsia="zh-CN"/>
+        </w:rPr>
+        <w:fldChar w:fldCharType="separate"/>
+      </w:r>
+      <w:r>
+        <w:rPr>
+          <w:rStyle w:val="12"/>
+          <w:rFonts w:hint="eastAsia" w:ascii="微软雅黑" w:hAnsi="微软雅黑" w:eastAsia="微软雅黑" w:cs="微软雅黑"/>
+          <w:b/>
+          <w:bCs/>
+          <w:i w:val="0"/>
+          <w:caps w:val="0"/>
+          <w:color w:val="3399EA"/>
+          <w:spacing w:val="0"/>
+          <w:sz w:val="14"/>
+          <w:szCs w:val="14"/>
+          <w:shd w:val="clear" w:fill="FFFFFF"/>
+          <w:lang w:eastAsia="zh-CN"/>
+        </w:rPr>
         <w:t>https://blog.csdn.net/pingis58/article/details/82759207</w:t>
       </w:r>
+      <w:r>
+        <w:rPr>
+          <w:rFonts w:hint="eastAsia" w:ascii="微软雅黑" w:hAnsi="微软雅黑" w:eastAsia="微软雅黑" w:cs="微软雅黑"/>
+          <w:b/>
+          <w:bCs/>
+          <w:i w:val="0"/>
+          <w:caps w:val="0"/>
+          <w:color w:val="3399EA"/>
+          <w:spacing w:val="0"/>
+          <w:sz w:val="14"/>
+          <w:szCs w:val="14"/>
+          <w:u w:val="none"/>
+          <w:shd w:val="clear" w:fill="FFFFFF"/>
+          <w:lang w:eastAsia="zh-CN"/>
+        </w:rPr>
+        <w:fldChar w:fldCharType="end"/>
+      </w:r>
+    </w:p>
+    <w:p>
+      <w:pPr>
+        <w:rPr>
+          <w:rFonts w:hint="eastAsia" w:ascii="微软雅黑" w:hAnsi="微软雅黑" w:eastAsia="微软雅黑" w:cs="微软雅黑"/>
+          <w:b/>
+          <w:bCs/>
+          <w:i w:val="0"/>
+          <w:caps w:val="0"/>
+          <w:color w:val="3399EA"/>
+          <w:spacing w:val="0"/>
+          <w:sz w:val="14"/>
+          <w:szCs w:val="14"/>
+          <w:u w:val="none"/>
+          <w:shd w:val="clear" w:fill="FFFFFF"/>
+          <w:lang w:eastAsia="zh-CN"/>
+        </w:rPr>
+      </w:pPr>
+    </w:p>
+    <w:p>
+      <w:pPr>
+        <w:pStyle w:val="2"/>
+        <w:keepNext w:val="0"/>
+        <w:keepLines w:val="0"/>
+        <w:widowControl/>
+        <w:suppressLineNumbers w:val="0"/>
+        <w:pBdr>
+          <w:top w:val="none" w:color="auto" w:sz="0" w:space="0"/>
+          <w:left w:val="none" w:color="auto" w:sz="0" w:space="0"/>
+          <w:bottom w:val="none" w:color="auto" w:sz="0" w:space="0"/>
+          <w:right w:val="none" w:color="auto" w:sz="0" w:space="0"/>
+        </w:pBdr>
+        <w:shd w:val="clear" w:fill="FFFFFF"/>
+        <w:spacing w:before="141" w:beforeAutospacing="0" w:after="141" w:afterAutospacing="0"/>
+        <w:ind w:left="0" w:right="0" w:firstLine="0"/>
+        <w:rPr>
+          <w:rFonts w:hint="eastAsia" w:ascii="微软雅黑" w:hAnsi="微软雅黑" w:eastAsia="微软雅黑" w:cs="微软雅黑"/>
+          <w:b/>
+          <w:bCs/>
+          <w:i w:val="0"/>
+          <w:caps w:val="0"/>
+          <w:color w:val="3399EA"/>
+          <w:spacing w:val="0"/>
+          <w:sz w:val="14"/>
+          <w:szCs w:val="14"/>
+          <w:u w:val="none"/>
+          <w:shd w:val="clear" w:fill="FFFFFF"/>
+          <w:lang w:eastAsia="zh-CN"/>
+        </w:rPr>
+      </w:pPr>
+      <w:r>
+        <w:rPr>
+          <w:rFonts w:hint="eastAsia" w:ascii="微软雅黑" w:hAnsi="微软雅黑" w:eastAsia="微软雅黑" w:cs="微软雅黑"/>
+          <w:i w:val="0"/>
+          <w:caps w:val="0"/>
+          <w:spacing w:val="0"/>
+          <w:sz w:val="24"/>
+          <w:szCs w:val="24"/>
+          <w:bdr w:val="none" w:color="auto" w:sz="0" w:space="0"/>
+          <w:shd w:val="clear" w:fill="FFFFFF"/>
+        </w:rPr>
+        <w:t>用Qt实现基于网络请求的用户登录</w:t>
+      </w:r>
+    </w:p>
+    <w:p>
+      <w:pPr>
+        <w:rPr>
+          <w:rFonts w:hint="eastAsia" w:ascii="微软雅黑" w:hAnsi="微软雅黑" w:eastAsia="微软雅黑" w:cs="微软雅黑"/>
+          <w:b/>
+          <w:bCs/>
+          <w:i w:val="0"/>
+          <w:caps w:val="0"/>
+          <w:color w:val="3399EA"/>
+          <w:spacing w:val="0"/>
+          <w:sz w:val="14"/>
+          <w:szCs w:val="14"/>
+          <w:u w:val="none"/>
+          <w:shd w:val="clear" w:fill="FFFFFF"/>
+          <w:lang w:eastAsia="zh-CN"/>
+        </w:rPr>
+      </w:pPr>
+      <w:r>
+        <w:rPr>
+          <w:rFonts w:hint="eastAsia" w:ascii="微软雅黑" w:hAnsi="微软雅黑" w:eastAsia="微软雅黑" w:cs="微软雅黑"/>
+          <w:b/>
+          <w:bCs/>
+          <w:i w:val="0"/>
+          <w:caps w:val="0"/>
+          <w:color w:val="3399EA"/>
+          <w:spacing w:val="0"/>
+          <w:sz w:val="14"/>
+          <w:szCs w:val="14"/>
+          <w:u w:val="none"/>
+          <w:shd w:val="clear" w:fill="FFFFFF"/>
+          <w:lang w:eastAsia="zh-CN"/>
+        </w:rPr>
+        <w:fldChar w:fldCharType="begin"/>
+      </w:r>
+      <w:r>
+        <w:rPr>
+          <w:rFonts w:hint="eastAsia" w:ascii="微软雅黑" w:hAnsi="微软雅黑" w:eastAsia="微软雅黑" w:cs="微软雅黑"/>
+          <w:b/>
+          <w:bCs/>
+          <w:i w:val="0"/>
+          <w:caps w:val="0"/>
+          <w:color w:val="3399EA"/>
+          <w:spacing w:val="0"/>
+          <w:sz w:val="14"/>
+          <w:szCs w:val="14"/>
+          <w:u w:val="none"/>
+          <w:shd w:val="clear" w:fill="FFFFFF"/>
+          <w:lang w:eastAsia="zh-CN"/>
+        </w:rPr>
+        <w:instrText xml:space="preserve"> HYPERLINK "https://blog.csdn.net/qq_35153254/article/details/78233002" </w:instrText>
+      </w:r>
+      <w:r>
+        <w:rPr>
+          <w:rFonts w:hint="eastAsia" w:ascii="微软雅黑" w:hAnsi="微软雅黑" w:eastAsia="微软雅黑" w:cs="微软雅黑"/>
+          <w:b/>
+          <w:bCs/>
+          <w:i w:val="0"/>
+          <w:caps w:val="0"/>
+          <w:color w:val="3399EA"/>
+          <w:spacing w:val="0"/>
+          <w:sz w:val="14"/>
+          <w:szCs w:val="14"/>
+          <w:u w:val="none"/>
+          <w:shd w:val="clear" w:fill="FFFFFF"/>
+          <w:lang w:eastAsia="zh-CN"/>
+        </w:rPr>
+        <w:fldChar w:fldCharType="separate"/>
+      </w:r>
+      <w:r>
+        <w:rPr>
+          <w:rStyle w:val="12"/>
+          <w:rFonts w:hint="eastAsia" w:ascii="微软雅黑" w:hAnsi="微软雅黑" w:eastAsia="微软雅黑" w:cs="微软雅黑"/>
+          <w:b/>
+          <w:bCs/>
+          <w:i w:val="0"/>
+          <w:caps w:val="0"/>
+          <w:color w:val="3399EA"/>
+          <w:spacing w:val="0"/>
+          <w:sz w:val="14"/>
+          <w:szCs w:val="14"/>
+          <w:shd w:val="clear" w:fill="FFFFFF"/>
+          <w:lang w:eastAsia="zh-CN"/>
+        </w:rPr>
+        <w:t>https://blog.csdn.net/qq_35153254/article/details/78233002</w:t>
+      </w:r>
+      <w:r>
+        <w:rPr>
+          <w:rFonts w:hint="eastAsia" w:ascii="微软雅黑" w:hAnsi="微软雅黑" w:eastAsia="微软雅黑" w:cs="微软雅黑"/>
+          <w:b/>
+          <w:bCs/>
+          <w:i w:val="0"/>
+          <w:caps w:val="0"/>
+          <w:color w:val="3399EA"/>
+          <w:spacing w:val="0"/>
+          <w:sz w:val="14"/>
+          <w:szCs w:val="14"/>
+          <w:u w:val="none"/>
+          <w:shd w:val="clear" w:fill="FFFFFF"/>
+          <w:lang w:eastAsia="zh-CN"/>
+        </w:rPr>
+        <w:fldChar w:fldCharType="end"/>
+      </w:r>
+    </w:p>
+    <w:p>
+      <w:pPr>
+        <w:rPr>
+          <w:rFonts w:hint="eastAsia" w:ascii="微软雅黑" w:hAnsi="微软雅黑" w:eastAsia="微软雅黑" w:cs="微软雅黑"/>
+          <w:b/>
+          <w:bCs/>
+          <w:i w:val="0"/>
+          <w:caps w:val="0"/>
+          <w:color w:val="3399EA"/>
+          <w:spacing w:val="0"/>
+          <w:sz w:val="14"/>
+          <w:szCs w:val="14"/>
+          <w:u w:val="none"/>
+          <w:shd w:val="clear" w:fill="FFFFFF"/>
+          <w:lang w:eastAsia="zh-CN"/>
+        </w:rPr>
+      </w:pPr>
+    </w:p>
+    <w:p>
+      <w:pPr>
+        <w:rPr>
+          <w:rFonts w:hint="eastAsia" w:ascii="微软雅黑" w:hAnsi="微软雅黑" w:eastAsia="微软雅黑" w:cs="微软雅黑"/>
+          <w:b/>
+          <w:bCs/>
+          <w:i w:val="0"/>
+          <w:caps w:val="0"/>
+          <w:color w:val="3399EA"/>
+          <w:spacing w:val="0"/>
+          <w:sz w:val="14"/>
+          <w:szCs w:val="14"/>
+          <w:u w:val="none"/>
+          <w:shd w:val="clear" w:fill="FFFFFF"/>
+          <w:lang w:eastAsia="zh-CN"/>
+        </w:rPr>
+      </w:pPr>
       <w:bookmarkStart w:id="0" w:name="_GoBack"/>
       <w:bookmarkEnd w:id="0"/>
     </w:p>

--- a/QT问题及方案.docx
+++ b/QT问题及方案.docx
@@ -733,7 +733,6 @@
           <w:spacing w:val="0"/>
           <w:sz w:val="24"/>
           <w:szCs w:val="24"/>
-          <w:bdr w:val="none" w:color="auto" w:sz="0" w:space="0"/>
           <w:shd w:val="clear" w:fill="FFFFFF"/>
         </w:rPr>
         <w:t>用Qt实现基于网络请求的用户登录</w:t>
@@ -844,6 +843,20 @@
     </w:p>
     <w:p>
       <w:pPr>
+        <w:pStyle w:val="2"/>
+        <w:keepNext w:val="0"/>
+        <w:keepLines w:val="0"/>
+        <w:widowControl/>
+        <w:suppressLineNumbers w:val="0"/>
+        <w:pBdr>
+          <w:top w:val="none" w:color="auto" w:sz="0" w:space="0"/>
+          <w:left w:val="none" w:color="auto" w:sz="0" w:space="0"/>
+          <w:bottom w:val="none" w:color="auto" w:sz="0" w:space="0"/>
+          <w:right w:val="none" w:color="auto" w:sz="0" w:space="0"/>
+        </w:pBdr>
+        <w:shd w:val="clear" w:fill="FFFFFF"/>
+        <w:spacing w:before="0" w:beforeAutospacing="0" w:after="0" w:afterAutospacing="0"/>
+        <w:ind w:left="0" w:right="0" w:firstLine="0"/>
         <w:rPr>
           <w:rFonts w:hint="eastAsia" w:ascii="微软雅黑" w:hAnsi="微软雅黑" w:eastAsia="微软雅黑" w:cs="微软雅黑"/>
           <w:b/>
@@ -859,6 +872,22 @@
           <w:lang w:eastAsia="zh-CN"/>
         </w:rPr>
       </w:pPr>
+      <w:r>
+        <w:rPr>
+          <w:rFonts w:hint="eastAsia" w:ascii="微软雅黑" w:hAnsi="微软雅黑" w:eastAsia="微软雅黑" w:cs="微软雅黑"/>
+          <w:i w:val="0"/>
+          <w:caps w:val="0"/>
+          <w:color w:val="333333"/>
+          <w:spacing w:val="0"/>
+          <w:sz w:val="24"/>
+          <w:szCs w:val="24"/>
+          <w:bdr w:val="none" w:color="auto" w:sz="0" w:space="0"/>
+          <w:shd w:val="clear" w:fill="FFFFFF"/>
+        </w:rPr>
+        <w:t>Qt Quick核心编程从入门到精通</w:t>
+      </w:r>
+      <w:bookmarkStart w:id="0" w:name="_GoBack"/>
+      <w:bookmarkEnd w:id="0"/>
     </w:p>
     <w:p>
       <w:pPr>
@@ -877,8 +906,113 @@
           <w:lang w:eastAsia="zh-CN"/>
         </w:rPr>
       </w:pPr>
-      <w:bookmarkStart w:id="0" w:name="_GoBack"/>
-      <w:bookmarkEnd w:id="0"/>
+      <w:r>
+        <w:rPr>
+          <w:rFonts w:ascii="微软雅黑" w:hAnsi="微软雅黑" w:eastAsia="微软雅黑" w:cs="微软雅黑"/>
+          <w:i w:val="0"/>
+          <w:caps w:val="0"/>
+          <w:color w:val="3399EA"/>
+          <w:spacing w:val="0"/>
+          <w:sz w:val="14"/>
+          <w:szCs w:val="14"/>
+          <w:u w:val="none"/>
+          <w:shd w:val="clear" w:fill="FFFFFF"/>
+        </w:rPr>
+        <w:fldChar w:fldCharType="begin"/>
+      </w:r>
+      <w:r>
+        <w:rPr>
+          <w:rFonts w:ascii="微软雅黑" w:hAnsi="微软雅黑" w:eastAsia="微软雅黑" w:cs="微软雅黑"/>
+          <w:i w:val="0"/>
+          <w:caps w:val="0"/>
+          <w:color w:val="3399EA"/>
+          <w:spacing w:val="0"/>
+          <w:sz w:val="14"/>
+          <w:szCs w:val="14"/>
+          <w:u w:val="none"/>
+          <w:shd w:val="clear" w:fill="FFFFFF"/>
+        </w:rPr>
+        <w:instrText xml:space="preserve"> HYPERLINK "https://blog.csdn.net/luopeiyuan1990/article/details/42977579" </w:instrText>
+      </w:r>
+      <w:r>
+        <w:rPr>
+          <w:rFonts w:ascii="微软雅黑" w:hAnsi="微软雅黑" w:eastAsia="微软雅黑" w:cs="微软雅黑"/>
+          <w:i w:val="0"/>
+          <w:caps w:val="0"/>
+          <w:color w:val="3399EA"/>
+          <w:spacing w:val="0"/>
+          <w:sz w:val="14"/>
+          <w:szCs w:val="14"/>
+          <w:u w:val="none"/>
+          <w:shd w:val="clear" w:fill="FFFFFF"/>
+        </w:rPr>
+        <w:fldChar w:fldCharType="separate"/>
+      </w:r>
+      <w:r>
+        <w:rPr>
+          <w:rStyle w:val="12"/>
+          <w:rFonts w:hint="eastAsia" w:ascii="微软雅黑" w:hAnsi="微软雅黑" w:eastAsia="微软雅黑" w:cs="微软雅黑"/>
+          <w:i w:val="0"/>
+          <w:caps w:val="0"/>
+          <w:color w:val="3399EA"/>
+          <w:spacing w:val="0"/>
+          <w:sz w:val="14"/>
+          <w:szCs w:val="14"/>
+          <w:u w:val="none"/>
+          <w:shd w:val="clear" w:fill="FFFFFF"/>
+        </w:rPr>
+        <w:t>https://blog.csdn.net/luopeiyuan1990/article/details/42977579</w:t>
+      </w:r>
+      <w:r>
+        <w:rPr>
+          <w:rFonts w:hint="eastAsia" w:ascii="微软雅黑" w:hAnsi="微软雅黑" w:eastAsia="微软雅黑" w:cs="微软雅黑"/>
+          <w:i w:val="0"/>
+          <w:caps w:val="0"/>
+          <w:color w:val="3399EA"/>
+          <w:spacing w:val="0"/>
+          <w:sz w:val="14"/>
+          <w:szCs w:val="14"/>
+          <w:u w:val="none"/>
+          <w:shd w:val="clear" w:fill="FFFFFF"/>
+        </w:rPr>
+        <w:fldChar w:fldCharType="end"/>
+      </w:r>
+    </w:p>
+    <w:p>
+      <w:pPr>
+        <w:rPr>
+          <w:rFonts w:hint="eastAsia" w:ascii="微软雅黑" w:hAnsi="微软雅黑" w:eastAsia="微软雅黑" w:cs="微软雅黑"/>
+          <w:b/>
+          <w:bCs/>
+          <w:i w:val="0"/>
+          <w:caps w:val="0"/>
+          <w:color w:val="3399EA"/>
+          <w:spacing w:val="0"/>
+          <w:sz w:val="14"/>
+          <w:szCs w:val="14"/>
+          <w:u w:val="none"/>
+          <w:shd w:val="clear" w:fill="FFFFFF"/>
+          <w:lang w:eastAsia="zh-CN"/>
+        </w:rPr>
+      </w:pPr>
+    </w:p>
+    <w:p>
+      <w:pPr>
+        <w:rPr>
+          <w:rFonts w:hint="eastAsia" w:ascii="微软雅黑" w:hAnsi="微软雅黑" w:eastAsia="微软雅黑" w:cs="微软雅黑"/>
+          <w:b/>
+          <w:bCs/>
+          <w:i w:val="0"/>
+          <w:caps w:val="0"/>
+          <w:color w:val="3399EA"/>
+          <w:spacing w:val="0"/>
+          <w:sz w:val="14"/>
+          <w:szCs w:val="14"/>
+          <w:u w:val="none"/>
+          <w:shd w:val="clear" w:fill="FFFFFF"/>
+          <w:lang w:eastAsia="zh-CN"/>
+        </w:rPr>
+      </w:pPr>
     </w:p>
     <w:p>
       <w:pPr>

--- a/QT问题及方案.docx
+++ b/QT问题及方案.docx
@@ -4,6 +4,26 @@
   <w:body>
     <w:p>
       <w:pPr>
+        <w:pStyle w:val="3"/>
+        <w:keepNext w:val="0"/>
+        <w:keepLines w:val="0"/>
+        <w:widowControl/>
+        <w:suppressLineNumbers w:val="0"/>
+        <w:rPr>
+          <w:rFonts w:hint="eastAsia"/>
+        </w:rPr>
+      </w:pPr>
+      <w:r>
+        <w:rPr>
+          <w:color w:val="444444"/>
+        </w:rPr>
+        <w:t>C++</w:t>
+      </w:r>
+      <w:bookmarkStart w:id="0" w:name="_GoBack"/>
+      <w:bookmarkEnd w:id="0"/>
+    </w:p>
+    <w:p>
+      <w:pPr>
         <w:keepNext w:val="0"/>
         <w:keepLines w:val="0"/>
         <w:pageBreakBefore w:val="0"/>
@@ -20,8 +40,16 @@
         <w:textAlignment w:val="auto"/>
         <w:rPr>
           <w:rFonts w:hint="eastAsia"/>
-        </w:rPr>
-      </w:pPr>
+          <w:lang w:val="en-US" w:eastAsia="zh-CN"/>
+        </w:rPr>
+      </w:pPr>
+      <w:r>
+        <w:rPr>
+          <w:rFonts w:hint="eastAsia"/>
+          <w:lang w:val="en-US" w:eastAsia="zh-CN"/>
+        </w:rPr>
+        <w:t>http://www.ysitroad.net/?do=kckview&amp;alias=Cplusplus&amp;tdsourcetag=s_pcqq_aiomsg</w:t>
+      </w:r>
     </w:p>
     <w:p>
       <w:pPr>
@@ -92,7 +120,7 @@
       </w:r>
       <w:r>
         <w:rPr>
-          <w:rStyle w:val="12"/>
+          <w:rStyle w:val="13"/>
           <w:rFonts w:hint="eastAsia"/>
         </w:rPr>
         <w:t>https://study.163.com/course/courseMain.htm?courseId=1209407801</w:t>
@@ -148,7 +176,7 @@
       </w:r>
       <w:r>
         <w:rPr>
-          <w:rStyle w:val="12"/>
+          <w:rStyle w:val="13"/>
           <w:rFonts w:hint="eastAsia"/>
           <w:lang w:eastAsia="zh-CN"/>
         </w:rPr>
@@ -249,7 +277,7 @@
       </w:r>
       <w:r>
         <w:rPr>
-          <w:rStyle w:val="12"/>
+          <w:rStyle w:val="13"/>
           <w:rFonts w:hint="eastAsia" w:ascii="微软雅黑" w:hAnsi="微软雅黑" w:eastAsia="微软雅黑" w:cs="微软雅黑"/>
           <w:i w:val="0"/>
           <w:caps w:val="0"/>
@@ -366,7 +394,7 @@
       </w:r>
       <w:r>
         <w:rPr>
-          <w:rStyle w:val="12"/>
+          <w:rStyle w:val="13"/>
           <w:rFonts w:hint="eastAsia" w:ascii="微软雅黑" w:hAnsi="微软雅黑" w:eastAsia="微软雅黑" w:cs="微软雅黑"/>
           <w:i w:val="0"/>
           <w:caps w:val="0"/>
@@ -485,7 +513,7 @@
       </w:r>
       <w:r>
         <w:rPr>
-          <w:rStyle w:val="12"/>
+          <w:rStyle w:val="13"/>
           <w:rFonts w:hint="eastAsia" w:ascii="微软雅黑" w:hAnsi="微软雅黑" w:eastAsia="微软雅黑" w:cs="微软雅黑"/>
           <w:i w:val="0"/>
           <w:caps w:val="0"/>
@@ -643,7 +671,7 @@
       </w:r>
       <w:r>
         <w:rPr>
-          <w:rStyle w:val="12"/>
+          <w:rStyle w:val="13"/>
           <w:rFonts w:hint="eastAsia" w:ascii="微软雅黑" w:hAnsi="微软雅黑" w:eastAsia="微软雅黑" w:cs="微软雅黑"/>
           <w:b/>
           <w:bCs/>
@@ -808,7 +836,7 @@
       </w:r>
       <w:r>
         <w:rPr>
-          <w:rStyle w:val="12"/>
+          <w:rStyle w:val="13"/>
           <w:rFonts w:hint="eastAsia" w:ascii="微软雅黑" w:hAnsi="微软雅黑" w:eastAsia="微软雅黑" w:cs="微软雅黑"/>
           <w:b/>
           <w:bCs/>
@@ -881,13 +909,10 @@
           <w:spacing w:val="0"/>
           <w:sz w:val="24"/>
           <w:szCs w:val="24"/>
-          <w:bdr w:val="none" w:color="auto" w:sz="0" w:space="0"/>
           <w:shd w:val="clear" w:fill="FFFFFF"/>
         </w:rPr>
         <w:t>Qt Quick核心编程从入门到精通</w:t>
       </w:r>
-      <w:bookmarkStart w:id="0" w:name="_GoBack"/>
-      <w:bookmarkEnd w:id="0"/>
     </w:p>
     <w:p>
       <w:pPr>
@@ -950,7 +975,7 @@
       </w:r>
       <w:r>
         <w:rPr>
-          <w:rStyle w:val="12"/>
+          <w:rStyle w:val="13"/>
           <w:rFonts w:hint="eastAsia" w:ascii="微软雅黑" w:hAnsi="微软雅黑" w:eastAsia="微软雅黑" w:cs="微软雅黑"/>
           <w:i w:val="0"/>
           <w:caps w:val="0"/>
@@ -995,6 +1020,226 @@
           <w:lang w:eastAsia="zh-CN"/>
         </w:rPr>
       </w:pPr>
+    </w:p>
+    <w:p>
+      <w:pPr>
+        <w:pStyle w:val="2"/>
+        <w:keepNext w:val="0"/>
+        <w:keepLines w:val="0"/>
+        <w:widowControl/>
+        <w:suppressLineNumbers w:val="0"/>
+        <w:spacing w:before="0" w:beforeAutospacing="0" w:after="0" w:afterAutospacing="0"/>
+        <w:ind w:left="0" w:right="0"/>
+      </w:pPr>
+      <w:r>
+        <w:t>CSS从入门到精通1.md</w:t>
+      </w:r>
+    </w:p>
+    <w:p>
+      <w:pPr>
+        <w:rPr>
+          <w:rFonts w:hint="eastAsia" w:ascii="微软雅黑" w:hAnsi="微软雅黑" w:eastAsia="微软雅黑" w:cs="微软雅黑"/>
+          <w:b/>
+          <w:bCs/>
+          <w:i w:val="0"/>
+          <w:caps w:val="0"/>
+          <w:color w:val="3399EA"/>
+          <w:spacing w:val="0"/>
+          <w:sz w:val="14"/>
+          <w:szCs w:val="14"/>
+          <w:u w:val="none"/>
+          <w:shd w:val="clear" w:fill="FFFFFF"/>
+          <w:lang w:eastAsia="zh-CN"/>
+        </w:rPr>
+      </w:pPr>
+      <w:r>
+        <w:rPr>
+          <w:rFonts w:hint="eastAsia" w:ascii="微软雅黑" w:hAnsi="微软雅黑" w:eastAsia="微软雅黑" w:cs="微软雅黑"/>
+          <w:b/>
+          <w:bCs/>
+          <w:i w:val="0"/>
+          <w:caps w:val="0"/>
+          <w:color w:val="3399EA"/>
+          <w:spacing w:val="0"/>
+          <w:sz w:val="14"/>
+          <w:szCs w:val="14"/>
+          <w:u w:val="none"/>
+          <w:shd w:val="clear" w:fill="FFFFFF"/>
+          <w:lang w:eastAsia="zh-CN"/>
+        </w:rPr>
+        <w:fldChar w:fldCharType="begin"/>
+      </w:r>
+      <w:r>
+        <w:rPr>
+          <w:rFonts w:hint="eastAsia" w:ascii="微软雅黑" w:hAnsi="微软雅黑" w:eastAsia="微软雅黑" w:cs="微软雅黑"/>
+          <w:b/>
+          <w:bCs/>
+          <w:i w:val="0"/>
+          <w:caps w:val="0"/>
+          <w:color w:val="3399EA"/>
+          <w:spacing w:val="0"/>
+          <w:sz w:val="14"/>
+          <w:szCs w:val="14"/>
+          <w:u w:val="none"/>
+          <w:shd w:val="clear" w:fill="FFFFFF"/>
+          <w:lang w:eastAsia="zh-CN"/>
+        </w:rPr>
+        <w:instrText xml:space="preserve"> HYPERLINK "https://blog.csdn.net/weixin_30371875/article/details/99078004" </w:instrText>
+      </w:r>
+      <w:r>
+        <w:rPr>
+          <w:rFonts w:hint="eastAsia" w:ascii="微软雅黑" w:hAnsi="微软雅黑" w:eastAsia="微软雅黑" w:cs="微软雅黑"/>
+          <w:b/>
+          <w:bCs/>
+          <w:i w:val="0"/>
+          <w:caps w:val="0"/>
+          <w:color w:val="3399EA"/>
+          <w:spacing w:val="0"/>
+          <w:sz w:val="14"/>
+          <w:szCs w:val="14"/>
+          <w:u w:val="none"/>
+          <w:shd w:val="clear" w:fill="FFFFFF"/>
+          <w:lang w:eastAsia="zh-CN"/>
+        </w:rPr>
+        <w:fldChar w:fldCharType="separate"/>
+      </w:r>
+      <w:r>
+        <w:rPr>
+          <w:rStyle w:val="13"/>
+          <w:rFonts w:hint="eastAsia" w:ascii="微软雅黑" w:hAnsi="微软雅黑" w:eastAsia="微软雅黑" w:cs="微软雅黑"/>
+          <w:b/>
+          <w:bCs/>
+          <w:i w:val="0"/>
+          <w:caps w:val="0"/>
+          <w:color w:val="3399EA"/>
+          <w:spacing w:val="0"/>
+          <w:sz w:val="14"/>
+          <w:szCs w:val="14"/>
+          <w:shd w:val="clear" w:fill="FFFFFF"/>
+          <w:lang w:eastAsia="zh-CN"/>
+        </w:rPr>
+        <w:t>https://blog.csdn.net/weixin_30371875/article/details/99078004</w:t>
+      </w:r>
+      <w:r>
+        <w:rPr>
+          <w:rFonts w:hint="eastAsia" w:ascii="微软雅黑" w:hAnsi="微软雅黑" w:eastAsia="微软雅黑" w:cs="微软雅黑"/>
+          <w:b/>
+          <w:bCs/>
+          <w:i w:val="0"/>
+          <w:caps w:val="0"/>
+          <w:color w:val="3399EA"/>
+          <w:spacing w:val="0"/>
+          <w:sz w:val="14"/>
+          <w:szCs w:val="14"/>
+          <w:u w:val="none"/>
+          <w:shd w:val="clear" w:fill="FFFFFF"/>
+          <w:lang w:eastAsia="zh-CN"/>
+        </w:rPr>
+        <w:fldChar w:fldCharType="end"/>
+      </w:r>
+    </w:p>
+    <w:p>
+      <w:pPr>
+        <w:rPr>
+          <w:rFonts w:hint="eastAsia" w:ascii="微软雅黑" w:hAnsi="微软雅黑" w:eastAsia="微软雅黑" w:cs="微软雅黑"/>
+          <w:b/>
+          <w:bCs/>
+          <w:i w:val="0"/>
+          <w:caps w:val="0"/>
+          <w:color w:val="3399EA"/>
+          <w:spacing w:val="0"/>
+          <w:sz w:val="14"/>
+          <w:szCs w:val="14"/>
+          <w:u w:val="none"/>
+          <w:shd w:val="clear" w:fill="FFFFFF"/>
+          <w:lang w:eastAsia="zh-CN"/>
+        </w:rPr>
+      </w:pPr>
+      <w:r>
+        <w:rPr>
+          <w:rFonts w:hint="eastAsia" w:ascii="微软雅黑" w:hAnsi="微软雅黑" w:eastAsia="微软雅黑" w:cs="微软雅黑"/>
+          <w:b/>
+          <w:bCs/>
+          <w:i w:val="0"/>
+          <w:caps w:val="0"/>
+          <w:color w:val="3399EA"/>
+          <w:spacing w:val="0"/>
+          <w:sz w:val="14"/>
+          <w:szCs w:val="14"/>
+          <w:u w:val="none"/>
+          <w:shd w:val="clear" w:fill="FFFFFF"/>
+          <w:lang w:eastAsia="zh-CN"/>
+        </w:rPr>
+        <w:fldChar w:fldCharType="begin"/>
+      </w:r>
+      <w:r>
+        <w:rPr>
+          <w:rFonts w:hint="eastAsia" w:ascii="微软雅黑" w:hAnsi="微软雅黑" w:eastAsia="微软雅黑" w:cs="微软雅黑"/>
+          <w:b/>
+          <w:bCs/>
+          <w:i w:val="0"/>
+          <w:caps w:val="0"/>
+          <w:color w:val="3399EA"/>
+          <w:spacing w:val="0"/>
+          <w:sz w:val="14"/>
+          <w:szCs w:val="14"/>
+          <w:u w:val="none"/>
+          <w:shd w:val="clear" w:fill="FFFFFF"/>
+          <w:lang w:eastAsia="zh-CN"/>
+        </w:rPr>
+        <w:instrText xml:space="preserve"> HYPERLINK "https://www.cnblogs.com/dongqunren/p/10203097" </w:instrText>
+      </w:r>
+      <w:r>
+        <w:rPr>
+          <w:rFonts w:hint="eastAsia" w:ascii="微软雅黑" w:hAnsi="微软雅黑" w:eastAsia="微软雅黑" w:cs="微软雅黑"/>
+          <w:b/>
+          <w:bCs/>
+          <w:i w:val="0"/>
+          <w:caps w:val="0"/>
+          <w:color w:val="3399EA"/>
+          <w:spacing w:val="0"/>
+          <w:sz w:val="14"/>
+          <w:szCs w:val="14"/>
+          <w:u w:val="none"/>
+          <w:shd w:val="clear" w:fill="FFFFFF"/>
+          <w:lang w:eastAsia="zh-CN"/>
+        </w:rPr>
+        <w:fldChar w:fldCharType="separate"/>
+      </w:r>
+      <w:r>
+        <w:rPr>
+          <w:rStyle w:val="13"/>
+          <w:rFonts w:hint="eastAsia" w:ascii="微软雅黑" w:hAnsi="微软雅黑" w:eastAsia="微软雅黑" w:cs="微软雅黑"/>
+          <w:b/>
+          <w:bCs/>
+          <w:i w:val="0"/>
+          <w:caps w:val="0"/>
+          <w:color w:val="3399EA"/>
+          <w:spacing w:val="0"/>
+          <w:sz w:val="14"/>
+          <w:szCs w:val="14"/>
+          <w:shd w:val="clear" w:fill="FFFFFF"/>
+          <w:lang w:eastAsia="zh-CN"/>
+        </w:rPr>
+        <w:t>https://www.cnblogs.com/dongqunren/p/10203097</w:t>
+      </w:r>
+      <w:r>
+        <w:rPr>
+          <w:rFonts w:hint="eastAsia" w:ascii="微软雅黑" w:hAnsi="微软雅黑" w:eastAsia="微软雅黑" w:cs="微软雅黑"/>
+          <w:b/>
+          <w:bCs/>
+          <w:i w:val="0"/>
+          <w:caps w:val="0"/>
+          <w:color w:val="3399EA"/>
+          <w:spacing w:val="0"/>
+          <w:sz w:val="14"/>
+          <w:szCs w:val="14"/>
+          <w:u w:val="none"/>
+          <w:shd w:val="clear" w:fill="FFFFFF"/>
+          <w:lang w:eastAsia="zh-CN"/>
+        </w:rPr>
+        <w:fldChar w:fldCharType="end"/>
+      </w:r>
     </w:p>
     <w:p>
       <w:pPr>
@@ -1571,7 +1816,7 @@
     </w:p>
     <w:p>
       <w:pPr>
-        <w:pStyle w:val="4"/>
+        <w:pStyle w:val="5"/>
         <w:keepNext w:val="0"/>
         <w:keepLines w:val="0"/>
         <w:pageBreakBefore w:val="0"/>
@@ -1674,7 +1919,7 @@
     </w:p>
     <w:p>
       <w:pPr>
-        <w:pStyle w:val="3"/>
+        <w:pStyle w:val="4"/>
         <w:keepNext w:val="0"/>
         <w:keepLines w:val="0"/>
         <w:pageBreakBefore w:val="0"/>
@@ -1715,7 +1960,7 @@
     </w:p>
     <w:p>
       <w:pPr>
-        <w:pStyle w:val="3"/>
+        <w:pStyle w:val="4"/>
         <w:keepNext w:val="0"/>
         <w:keepLines w:val="0"/>
         <w:pageBreakBefore w:val="0"/>
@@ -1769,7 +2014,7 @@
     </w:p>
     <w:p>
       <w:pPr>
-        <w:pStyle w:val="3"/>
+        <w:pStyle w:val="4"/>
         <w:keepNext w:val="0"/>
         <w:keepLines w:val="0"/>
         <w:pageBreakBefore w:val="0"/>
@@ -1804,7 +2049,7 @@
     </w:p>
     <w:p>
       <w:pPr>
-        <w:pStyle w:val="3"/>
+        <w:pStyle w:val="4"/>
         <w:keepNext w:val="0"/>
         <w:keepLines w:val="0"/>
         <w:pageBreakBefore w:val="0"/>
@@ -1874,7 +2119,7 @@
     </w:p>
     <w:p>
       <w:pPr>
-        <w:pStyle w:val="3"/>
+        <w:pStyle w:val="4"/>
         <w:keepNext w:val="0"/>
         <w:keepLines w:val="0"/>
         <w:pageBreakBefore w:val="0"/>
@@ -1901,7 +2146,7 @@
     </w:p>
     <w:p>
       <w:pPr>
-        <w:pStyle w:val="3"/>
+        <w:pStyle w:val="4"/>
         <w:keepNext w:val="0"/>
         <w:keepLines w:val="0"/>
         <w:pageBreakBefore w:val="0"/>
@@ -1936,7 +2181,7 @@
     </w:p>
     <w:p>
       <w:pPr>
-        <w:pStyle w:val="3"/>
+        <w:pStyle w:val="4"/>
         <w:keepNext w:val="0"/>
         <w:keepLines w:val="0"/>
         <w:pageBreakBefore w:val="0"/>
@@ -1963,7 +2208,7 @@
     </w:p>
     <w:p>
       <w:pPr>
-        <w:pStyle w:val="3"/>
+        <w:pStyle w:val="4"/>
         <w:keepNext w:val="0"/>
         <w:keepLines w:val="0"/>
         <w:pageBreakBefore w:val="0"/>
@@ -1990,7 +2235,7 @@
     </w:p>
     <w:p>
       <w:pPr>
-        <w:pStyle w:val="3"/>
+        <w:pStyle w:val="4"/>
         <w:keepNext w:val="0"/>
         <w:keepLines w:val="0"/>
         <w:pageBreakBefore w:val="0"/>
@@ -2060,7 +2305,7 @@
     </w:p>
     <w:p>
       <w:pPr>
-        <w:pStyle w:val="3"/>
+        <w:pStyle w:val="4"/>
         <w:keepNext w:val="0"/>
         <w:keepLines w:val="0"/>
         <w:pageBreakBefore w:val="0"/>
@@ -2087,7 +2332,7 @@
     </w:p>
     <w:p>
       <w:pPr>
-        <w:pStyle w:val="3"/>
+        <w:pStyle w:val="4"/>
         <w:keepNext w:val="0"/>
         <w:keepLines w:val="0"/>
         <w:pageBreakBefore w:val="0"/>
@@ -2122,7 +2367,7 @@
     </w:p>
     <w:p>
       <w:pPr>
-        <w:pStyle w:val="3"/>
+        <w:pStyle w:val="4"/>
         <w:keepNext w:val="0"/>
         <w:keepLines w:val="0"/>
         <w:pageBreakBefore w:val="0"/>
@@ -2157,7 +2402,7 @@
     </w:p>
     <w:p>
       <w:pPr>
-        <w:pStyle w:val="3"/>
+        <w:pStyle w:val="4"/>
         <w:keepNext w:val="0"/>
         <w:keepLines w:val="0"/>
         <w:pageBreakBefore w:val="0"/>
@@ -2192,7 +2437,7 @@
     </w:p>
     <w:p>
       <w:pPr>
-        <w:pStyle w:val="3"/>
+        <w:pStyle w:val="4"/>
         <w:keepNext w:val="0"/>
         <w:keepLines w:val="0"/>
         <w:pageBreakBefore w:val="0"/>
@@ -2227,7 +2472,7 @@
     </w:p>
     <w:p>
       <w:pPr>
-        <w:pStyle w:val="3"/>
+        <w:pStyle w:val="4"/>
         <w:keepNext w:val="0"/>
         <w:keepLines w:val="0"/>
         <w:widowControl/>
@@ -2259,7 +2504,7 @@
     </w:p>
     <w:p>
       <w:pPr>
-        <w:pStyle w:val="3"/>
+        <w:pStyle w:val="4"/>
         <w:keepNext w:val="0"/>
         <w:keepLines w:val="0"/>
         <w:pageBreakBefore w:val="0"/>
@@ -2286,7 +2531,7 @@
     </w:p>
     <w:p>
       <w:pPr>
-        <w:pStyle w:val="3"/>
+        <w:pStyle w:val="4"/>
         <w:keepNext w:val="0"/>
         <w:keepLines w:val="0"/>
         <w:pageBreakBefore w:val="0"/>
@@ -2321,7 +2566,7 @@
     </w:p>
     <w:p>
       <w:pPr>
-        <w:pStyle w:val="3"/>
+        <w:pStyle w:val="4"/>
         <w:keepNext w:val="0"/>
         <w:keepLines w:val="0"/>
         <w:pageBreakBefore w:val="0"/>
@@ -2372,7 +2617,7 @@
     </w:p>
     <w:p>
       <w:pPr>
-        <w:pStyle w:val="3"/>
+        <w:pStyle w:val="4"/>
         <w:keepNext w:val="0"/>
         <w:keepLines w:val="0"/>
         <w:pageBreakBefore w:val="0"/>
@@ -2407,7 +2652,7 @@
     </w:p>
     <w:p>
       <w:pPr>
-        <w:pStyle w:val="3"/>
+        <w:pStyle w:val="4"/>
         <w:keepNext w:val="0"/>
         <w:keepLines w:val="0"/>
         <w:pageBreakBefore w:val="0"/>
@@ -2442,7 +2687,7 @@
     </w:p>
     <w:p>
       <w:pPr>
-        <w:pStyle w:val="3"/>
+        <w:pStyle w:val="4"/>
         <w:keepNext w:val="0"/>
         <w:keepLines w:val="0"/>
         <w:pageBreakBefore w:val="0"/>
@@ -2512,7 +2757,7 @@
     </w:p>
     <w:p>
       <w:pPr>
-        <w:pStyle w:val="3"/>
+        <w:pStyle w:val="4"/>
         <w:keepNext w:val="0"/>
         <w:keepLines w:val="0"/>
         <w:pageBreakBefore w:val="0"/>
@@ -2539,7 +2784,7 @@
     </w:p>
     <w:p>
       <w:pPr>
-        <w:pStyle w:val="3"/>
+        <w:pStyle w:val="4"/>
         <w:keepNext w:val="0"/>
         <w:keepLines w:val="0"/>
         <w:pageBreakBefore w:val="0"/>
@@ -2574,7 +2819,7 @@
     </w:p>
     <w:p>
       <w:pPr>
-        <w:pStyle w:val="3"/>
+        <w:pStyle w:val="4"/>
         <w:keepNext w:val="0"/>
         <w:keepLines w:val="0"/>
         <w:pageBreakBefore w:val="0"/>
@@ -2639,7 +2884,7 @@
     </w:p>
     <w:p>
       <w:pPr>
-        <w:pStyle w:val="3"/>
+        <w:pStyle w:val="4"/>
         <w:keepNext w:val="0"/>
         <w:keepLines w:val="0"/>
         <w:pageBreakBefore w:val="0"/>
@@ -2708,7 +2953,7 @@
     </w:p>
     <w:p>
       <w:pPr>
-        <w:pStyle w:val="3"/>
+        <w:pStyle w:val="4"/>
         <w:keepNext w:val="0"/>
         <w:keepLines w:val="0"/>
         <w:pageBreakBefore w:val="0"/>
@@ -2735,7 +2980,7 @@
     </w:p>
     <w:p>
       <w:pPr>
-        <w:pStyle w:val="3"/>
+        <w:pStyle w:val="4"/>
         <w:keepNext w:val="0"/>
         <w:keepLines w:val="0"/>
         <w:pageBreakBefore w:val="0"/>
@@ -2800,7 +3045,7 @@
     </w:p>
     <w:p>
       <w:pPr>
-        <w:pStyle w:val="3"/>
+        <w:pStyle w:val="4"/>
         <w:keepNext w:val="0"/>
         <w:keepLines w:val="0"/>
         <w:pageBreakBefore w:val="0"/>
@@ -2865,7 +3110,7 @@
     </w:p>
     <w:p>
       <w:pPr>
-        <w:pStyle w:val="3"/>
+        <w:pStyle w:val="4"/>
         <w:keepNext w:val="0"/>
         <w:keepLines w:val="0"/>
         <w:pageBreakBefore w:val="0"/>
@@ -2930,7 +3175,7 @@
     </w:p>
     <w:p>
       <w:pPr>
-        <w:pStyle w:val="3"/>
+        <w:pStyle w:val="4"/>
         <w:keepNext w:val="0"/>
         <w:keepLines w:val="0"/>
         <w:pageBreakBefore w:val="0"/>
@@ -2995,7 +3240,7 @@
     </w:p>
     <w:p>
       <w:pPr>
-        <w:pStyle w:val="3"/>
+        <w:pStyle w:val="4"/>
         <w:keepNext w:val="0"/>
         <w:keepLines w:val="0"/>
         <w:pageBreakBefore w:val="0"/>
@@ -3064,7 +3309,7 @@
     </w:p>
     <w:p>
       <w:pPr>
-        <w:pStyle w:val="3"/>
+        <w:pStyle w:val="4"/>
         <w:keepNext w:val="0"/>
         <w:keepLines w:val="0"/>
         <w:pageBreakBefore w:val="0"/>
@@ -3129,7 +3374,7 @@
     </w:p>
     <w:p>
       <w:pPr>
-        <w:pStyle w:val="3"/>
+        <w:pStyle w:val="4"/>
         <w:keepNext w:val="0"/>
         <w:keepLines w:val="0"/>
         <w:pageBreakBefore w:val="0"/>
@@ -3194,7 +3439,7 @@
     </w:p>
     <w:p>
       <w:pPr>
-        <w:pStyle w:val="3"/>
+        <w:pStyle w:val="4"/>
         <w:keepNext w:val="0"/>
         <w:keepLines w:val="0"/>
         <w:pageBreakBefore w:val="0"/>
@@ -3216,7 +3461,7 @@
     </w:p>
     <w:p>
       <w:pPr>
-        <w:pStyle w:val="3"/>
+        <w:pStyle w:val="4"/>
         <w:keepNext w:val="0"/>
         <w:keepLines w:val="0"/>
         <w:pageBreakBefore w:val="0"/>
@@ -3281,7 +3526,7 @@
     </w:p>
     <w:p>
       <w:pPr>
-        <w:pStyle w:val="3"/>
+        <w:pStyle w:val="4"/>
         <w:keepNext w:val="0"/>
         <w:keepLines w:val="0"/>
         <w:pageBreakBefore w:val="0"/>
@@ -3314,7 +3559,7 @@
     </w:p>
     <w:p>
       <w:pPr>
-        <w:pStyle w:val="3"/>
+        <w:pStyle w:val="4"/>
         <w:keepNext w:val="0"/>
         <w:keepLines w:val="0"/>
         <w:pageBreakBefore w:val="0"/>
@@ -3347,7 +3592,7 @@
     </w:p>
     <w:p>
       <w:pPr>
-        <w:pStyle w:val="3"/>
+        <w:pStyle w:val="4"/>
         <w:keepNext w:val="0"/>
         <w:keepLines w:val="0"/>
         <w:pageBreakBefore w:val="0"/>
@@ -3384,7 +3629,7 @@
     </w:p>
     <w:p>
       <w:pPr>
-        <w:pStyle w:val="3"/>
+        <w:pStyle w:val="4"/>
         <w:bidi w:val="0"/>
         <w:rPr>
           <w:rFonts w:hint="eastAsia" w:ascii="宋体" w:hAnsi="宋体" w:eastAsia="宋体" w:cs="宋体"/>
@@ -3425,7 +3670,7 @@
     </w:p>
     <w:p>
       <w:pPr>
-        <w:pStyle w:val="3"/>
+        <w:pStyle w:val="4"/>
         <w:keepNext w:val="0"/>
         <w:keepLines w:val="0"/>
         <w:pageBreakBefore w:val="0"/>
@@ -4137,7 +4382,7 @@
     </w:p>
     <w:p>
       <w:pPr>
-        <w:pStyle w:val="4"/>
+        <w:pStyle w:val="5"/>
         <w:keepNext w:val="0"/>
         <w:keepLines w:val="0"/>
         <w:widowControl/>
@@ -4177,7 +4422,7 @@
     </w:p>
     <w:p>
       <w:pPr>
-        <w:pStyle w:val="4"/>
+        <w:pStyle w:val="5"/>
         <w:keepNext w:val="0"/>
         <w:keepLines w:val="0"/>
         <w:widowControl/>
@@ -4217,7 +4462,7 @@
     </w:p>
     <w:p>
       <w:pPr>
-        <w:pStyle w:val="4"/>
+        <w:pStyle w:val="5"/>
         <w:keepNext w:val="0"/>
         <w:keepLines w:val="0"/>
         <w:widowControl/>
@@ -4257,7 +4502,7 @@
     </w:p>
     <w:p>
       <w:pPr>
-        <w:pStyle w:val="3"/>
+        <w:pStyle w:val="4"/>
         <w:keepNext w:val="0"/>
         <w:keepLines w:val="0"/>
         <w:pageBreakBefore w:val="0"/>
@@ -4294,7 +4539,7 @@
     </w:p>
     <w:p>
       <w:pPr>
-        <w:pStyle w:val="3"/>
+        <w:pStyle w:val="4"/>
         <w:keepNext w:val="0"/>
         <w:keepLines w:val="0"/>
         <w:widowControl/>
@@ -4320,7 +4565,7 @@
     </w:p>
     <w:p>
       <w:pPr>
-        <w:pStyle w:val="3"/>
+        <w:pStyle w:val="4"/>
         <w:keepNext w:val="0"/>
         <w:keepLines w:val="0"/>
         <w:widowControl/>
@@ -4358,7 +4603,7 @@
     </w:p>
     <w:p>
       <w:pPr>
-        <w:pStyle w:val="3"/>
+        <w:pStyle w:val="4"/>
         <w:keepNext w:val="0"/>
         <w:keepLines w:val="0"/>
         <w:widowControl/>
@@ -4396,7 +4641,7 @@
     </w:p>
     <w:p>
       <w:pPr>
-        <w:pStyle w:val="3"/>
+        <w:pStyle w:val="4"/>
         <w:keepNext w:val="0"/>
         <w:keepLines w:val="0"/>
         <w:widowControl/>
@@ -4434,7 +4679,7 @@
     </w:p>
     <w:p>
       <w:pPr>
-        <w:pStyle w:val="3"/>
+        <w:pStyle w:val="4"/>
         <w:keepNext w:val="0"/>
         <w:keepLines w:val="0"/>
         <w:widowControl/>
@@ -4469,7 +4714,7 @@
     </w:p>
     <w:p>
       <w:pPr>
-        <w:pStyle w:val="3"/>
+        <w:pStyle w:val="4"/>
         <w:keepNext w:val="0"/>
         <w:keepLines w:val="0"/>
         <w:widowControl/>
@@ -4513,7 +4758,7 @@
     </w:p>
     <w:p>
       <w:pPr>
-        <w:pStyle w:val="3"/>
+        <w:pStyle w:val="4"/>
         <w:keepNext w:val="0"/>
         <w:keepLines w:val="0"/>
         <w:widowControl/>
@@ -4583,7 +4828,7 @@
     </w:p>
     <w:p>
       <w:pPr>
-        <w:pStyle w:val="3"/>
+        <w:pStyle w:val="4"/>
         <w:keepNext w:val="0"/>
         <w:keepLines w:val="0"/>
         <w:widowControl/>
@@ -4660,7 +4905,7 @@
     </w:p>
     <w:p>
       <w:pPr>
-        <w:pStyle w:val="3"/>
+        <w:pStyle w:val="4"/>
         <w:keepNext w:val="0"/>
         <w:keepLines w:val="0"/>
         <w:widowControl/>
@@ -4722,7 +4967,7 @@
     </w:p>
     <w:p>
       <w:pPr>
-        <w:pStyle w:val="3"/>
+        <w:pStyle w:val="4"/>
         <w:keepNext w:val="0"/>
         <w:keepLines w:val="0"/>
         <w:widowControl/>
@@ -4772,7 +5017,7 @@
     </w:p>
     <w:p>
       <w:pPr>
-        <w:pStyle w:val="3"/>
+        <w:pStyle w:val="4"/>
         <w:keepNext w:val="0"/>
         <w:keepLines w:val="0"/>
         <w:widowControl/>
@@ -5735,7 +5980,7 @@
     </w:p>
     <w:p>
       <w:pPr>
-        <w:pStyle w:val="3"/>
+        <w:pStyle w:val="4"/>
         <w:keepNext w:val="0"/>
         <w:keepLines w:val="0"/>
         <w:widowControl/>
@@ -5758,7 +6003,7 @@
     </w:p>
     <w:p>
       <w:pPr>
-        <w:pStyle w:val="3"/>
+        <w:pStyle w:val="4"/>
         <w:keepNext w:val="0"/>
         <w:keepLines w:val="0"/>
         <w:widowControl/>
@@ -5832,7 +6077,7 @@
     </w:p>
     <w:p>
       <w:pPr>
-        <w:pStyle w:val="3"/>
+        <w:pStyle w:val="4"/>
         <w:keepNext w:val="0"/>
         <w:keepLines w:val="0"/>
         <w:widowControl/>
@@ -5867,7 +6112,7 @@
     </w:p>
     <w:p>
       <w:pPr>
-        <w:pStyle w:val="3"/>
+        <w:pStyle w:val="4"/>
         <w:keepNext w:val="0"/>
         <w:keepLines w:val="0"/>
         <w:widowControl/>
@@ -5902,7 +6147,7 @@
     </w:p>
     <w:p>
       <w:pPr>
-        <w:pStyle w:val="3"/>
+        <w:pStyle w:val="4"/>
         <w:keepNext w:val="0"/>
         <w:keepLines w:val="0"/>
         <w:widowControl/>
@@ -5973,7 +6218,7 @@
     </w:p>
     <w:p>
       <w:pPr>
-        <w:pStyle w:val="3"/>
+        <w:pStyle w:val="4"/>
         <w:keepNext w:val="0"/>
         <w:keepLines w:val="0"/>
         <w:widowControl/>
@@ -6022,7 +6267,7 @@
     </w:p>
     <w:p>
       <w:pPr>
-        <w:pStyle w:val="3"/>
+        <w:pStyle w:val="4"/>
         <w:keepNext w:val="0"/>
         <w:keepLines w:val="0"/>
         <w:widowControl/>
@@ -6045,7 +6290,7 @@
     </w:p>
     <w:p>
       <w:pPr>
-        <w:pStyle w:val="3"/>
+        <w:pStyle w:val="4"/>
         <w:keepNext w:val="0"/>
         <w:keepLines w:val="0"/>
         <w:widowControl/>
@@ -6519,7 +6764,7 @@
     </w:p>
     <w:p>
       <w:pPr>
-        <w:pStyle w:val="4"/>
+        <w:pStyle w:val="5"/>
         <w:keepNext w:val="0"/>
         <w:keepLines w:val="0"/>
         <w:widowControl/>
@@ -9040,7 +9285,7 @@
       </w:r>
       <w:r>
         <w:rPr>
-          <w:rStyle w:val="12"/>
+          <w:rStyle w:val="13"/>
           <w:rFonts w:hint="default"/>
           <w:lang w:val="en-US" w:eastAsia="zh-CN"/>
         </w:rPr>
@@ -9078,7 +9323,7 @@
     </w:p>
     <w:p>
       <w:pPr>
-        <w:pStyle w:val="3"/>
+        <w:pStyle w:val="4"/>
         <w:keepNext w:val="0"/>
         <w:keepLines w:val="0"/>
         <w:widowControl/>
@@ -9116,7 +9361,7 @@
     </w:p>
     <w:p>
       <w:pPr>
-        <w:pStyle w:val="3"/>
+        <w:pStyle w:val="4"/>
         <w:keepNext w:val="0"/>
         <w:keepLines w:val="0"/>
         <w:widowControl/>
@@ -9160,7 +9405,7 @@
     </w:p>
     <w:p>
       <w:pPr>
-        <w:pStyle w:val="3"/>
+        <w:pStyle w:val="4"/>
         <w:keepNext w:val="0"/>
         <w:keepLines w:val="0"/>
         <w:widowControl/>
@@ -9186,7 +9431,7 @@
     </w:p>
     <w:p>
       <w:pPr>
-        <w:pStyle w:val="3"/>
+        <w:pStyle w:val="4"/>
         <w:keepNext w:val="0"/>
         <w:keepLines w:val="0"/>
         <w:widowControl/>
@@ -9242,7 +9487,7 @@
     </w:p>
     <w:p>
       <w:pPr>
-        <w:pStyle w:val="3"/>
+        <w:pStyle w:val="4"/>
         <w:keepNext w:val="0"/>
         <w:keepLines w:val="0"/>
         <w:widowControl/>
@@ -9256,7 +9501,7 @@
     </w:p>
     <w:p>
       <w:pPr>
-        <w:pStyle w:val="3"/>
+        <w:pStyle w:val="4"/>
         <w:keepNext w:val="0"/>
         <w:keepLines w:val="0"/>
         <w:widowControl/>
@@ -9291,7 +9536,7 @@
     </w:p>
     <w:p>
       <w:pPr>
-        <w:pStyle w:val="3"/>
+        <w:pStyle w:val="4"/>
         <w:keepNext w:val="0"/>
         <w:keepLines w:val="0"/>
         <w:widowControl/>
@@ -9302,7 +9547,7 @@
     </w:p>
     <w:p>
       <w:pPr>
-        <w:pStyle w:val="3"/>
+        <w:pStyle w:val="4"/>
         <w:keepNext w:val="0"/>
         <w:keepLines w:val="0"/>
         <w:widowControl/>
@@ -9325,7 +9570,7 @@
     </w:p>
     <w:p>
       <w:pPr>
-        <w:pStyle w:val="3"/>
+        <w:pStyle w:val="4"/>
         <w:keepNext w:val="0"/>
         <w:keepLines w:val="0"/>
         <w:widowControl/>
@@ -9393,7 +9638,7 @@
     </w:p>
     <w:p>
       <w:pPr>
-        <w:pStyle w:val="3"/>
+        <w:pStyle w:val="4"/>
         <w:keepNext w:val="0"/>
         <w:keepLines w:val="0"/>
         <w:widowControl/>
@@ -9467,7 +9712,7 @@
     </w:p>
     <w:p>
       <w:pPr>
-        <w:pStyle w:val="3"/>
+        <w:pStyle w:val="4"/>
         <w:keepNext w:val="0"/>
         <w:keepLines w:val="0"/>
         <w:widowControl/>
@@ -9487,7 +9732,7 @@
     </w:p>
     <w:p>
       <w:pPr>
-        <w:pStyle w:val="3"/>
+        <w:pStyle w:val="4"/>
         <w:keepNext w:val="0"/>
         <w:keepLines w:val="0"/>
         <w:widowControl/>
@@ -9498,7 +9743,7 @@
     </w:p>
     <w:p>
       <w:pPr>
-        <w:pStyle w:val="3"/>
+        <w:pStyle w:val="4"/>
         <w:keepNext w:val="0"/>
         <w:keepLines w:val="0"/>
         <w:widowControl/>
@@ -9518,7 +9763,7 @@
     </w:p>
     <w:p>
       <w:pPr>
-        <w:pStyle w:val="3"/>
+        <w:pStyle w:val="4"/>
         <w:keepNext w:val="0"/>
         <w:keepLines w:val="0"/>
         <w:widowControl/>
@@ -9532,7 +9777,7 @@
     </w:p>
     <w:p>
       <w:pPr>
-        <w:pStyle w:val="3"/>
+        <w:pStyle w:val="4"/>
         <w:keepNext w:val="0"/>
         <w:keepLines w:val="0"/>
         <w:widowControl/>
@@ -9543,7 +9788,7 @@
     </w:p>
     <w:p>
       <w:pPr>
-        <w:pStyle w:val="3"/>
+        <w:pStyle w:val="4"/>
         <w:keepNext w:val="0"/>
         <w:keepLines w:val="0"/>
         <w:widowControl/>
@@ -9575,7 +9820,7 @@
     </w:p>
     <w:p>
       <w:pPr>
-        <w:pStyle w:val="3"/>
+        <w:pStyle w:val="4"/>
         <w:keepNext w:val="0"/>
         <w:keepLines w:val="0"/>
         <w:widowControl/>
@@ -9589,7 +9834,7 @@
     </w:p>
     <w:p>
       <w:pPr>
-        <w:pStyle w:val="3"/>
+        <w:pStyle w:val="4"/>
         <w:keepNext w:val="0"/>
         <w:keepLines w:val="0"/>
         <w:widowControl/>
@@ -9612,7 +9857,7 @@
     </w:p>
     <w:p>
       <w:pPr>
-        <w:pStyle w:val="3"/>
+        <w:pStyle w:val="4"/>
         <w:keepNext w:val="0"/>
         <w:keepLines w:val="0"/>
         <w:widowControl/>
@@ -9680,7 +9925,7 @@
     </w:p>
     <w:p>
       <w:pPr>
-        <w:pStyle w:val="3"/>
+        <w:pStyle w:val="4"/>
         <w:keepNext w:val="0"/>
         <w:keepLines w:val="0"/>
         <w:widowControl/>
@@ -9709,7 +9954,7 @@
     </w:p>
     <w:p>
       <w:pPr>
-        <w:pStyle w:val="3"/>
+        <w:pStyle w:val="4"/>
         <w:keepNext w:val="0"/>
         <w:keepLines w:val="0"/>
         <w:widowControl/>
@@ -9762,7 +10007,7 @@
     </w:p>
     <w:p>
       <w:pPr>
-        <w:pStyle w:val="3"/>
+        <w:pStyle w:val="4"/>
         <w:keepNext w:val="0"/>
         <w:keepLines w:val="0"/>
         <w:widowControl/>
@@ -9773,7 +10018,7 @@
     </w:p>
     <w:p>
       <w:pPr>
-        <w:pStyle w:val="3"/>
+        <w:pStyle w:val="4"/>
         <w:keepNext w:val="0"/>
         <w:keepLines w:val="0"/>
         <w:widowControl/>
@@ -9796,7 +10041,7 @@
     </w:p>
     <w:p>
       <w:pPr>
-        <w:pStyle w:val="3"/>
+        <w:pStyle w:val="4"/>
         <w:keepNext w:val="0"/>
         <w:keepLines w:val="0"/>
         <w:widowControl/>
@@ -9864,7 +10109,7 @@
     </w:p>
     <w:p>
       <w:pPr>
-        <w:pStyle w:val="3"/>
+        <w:pStyle w:val="4"/>
         <w:keepNext w:val="0"/>
         <w:keepLines w:val="0"/>
         <w:widowControl/>
@@ -9899,7 +10144,7 @@
     </w:p>
     <w:p>
       <w:pPr>
-        <w:pStyle w:val="3"/>
+        <w:pStyle w:val="4"/>
         <w:keepNext w:val="0"/>
         <w:keepLines w:val="0"/>
         <w:widowControl/>
@@ -10039,7 +10284,7 @@
     </w:p>
     <w:p>
       <w:pPr>
-        <w:pStyle w:val="3"/>
+        <w:pStyle w:val="4"/>
         <w:keepNext w:val="0"/>
         <w:keepLines w:val="0"/>
         <w:widowControl/>
@@ -10059,7 +10304,7 @@
     </w:p>
     <w:p>
       <w:pPr>
-        <w:pStyle w:val="3"/>
+        <w:pStyle w:val="4"/>
         <w:keepNext w:val="0"/>
         <w:keepLines w:val="0"/>
         <w:widowControl/>
@@ -10070,7 +10315,7 @@
     </w:p>
     <w:p>
       <w:pPr>
-        <w:pStyle w:val="3"/>
+        <w:pStyle w:val="4"/>
         <w:keepNext w:val="0"/>
         <w:keepLines w:val="0"/>
         <w:widowControl/>
@@ -10093,7 +10338,7 @@
     </w:p>
     <w:p>
       <w:pPr>
-        <w:pStyle w:val="3"/>
+        <w:pStyle w:val="4"/>
         <w:keepNext w:val="0"/>
         <w:keepLines w:val="0"/>
         <w:widowControl/>
@@ -10113,7 +10358,7 @@
     </w:p>
     <w:p>
       <w:pPr>
-        <w:pStyle w:val="3"/>
+        <w:pStyle w:val="4"/>
         <w:keepNext w:val="0"/>
         <w:keepLines w:val="0"/>
         <w:widowControl/>
@@ -10124,7 +10369,7 @@
     </w:p>
     <w:p>
       <w:pPr>
-        <w:pStyle w:val="3"/>
+        <w:pStyle w:val="4"/>
         <w:keepNext w:val="0"/>
         <w:keepLines w:val="0"/>
         <w:widowControl/>
@@ -10159,7 +10404,7 @@
     </w:p>
     <w:p>
       <w:pPr>
-        <w:pStyle w:val="3"/>
+        <w:pStyle w:val="4"/>
         <w:keepNext w:val="0"/>
         <w:keepLines w:val="0"/>
         <w:widowControl/>
@@ -10287,7 +10532,7 @@
     </w:p>
     <w:p>
       <w:pPr>
-        <w:pStyle w:val="3"/>
+        <w:pStyle w:val="4"/>
         <w:keepNext w:val="0"/>
         <w:keepLines w:val="0"/>
         <w:widowControl/>
@@ -10307,7 +10552,7 @@
     </w:p>
     <w:p>
       <w:pPr>
-        <w:pStyle w:val="3"/>
+        <w:pStyle w:val="4"/>
         <w:keepNext w:val="0"/>
         <w:keepLines w:val="0"/>
         <w:widowControl/>
@@ -10318,7 +10563,7 @@
     </w:p>
     <w:p>
       <w:pPr>
-        <w:pStyle w:val="3"/>
+        <w:pStyle w:val="4"/>
         <w:keepNext w:val="0"/>
         <w:keepLines w:val="0"/>
         <w:widowControl/>
@@ -10332,7 +10577,7 @@
     </w:p>
     <w:p>
       <w:pPr>
-        <w:pStyle w:val="3"/>
+        <w:pStyle w:val="4"/>
         <w:keepNext w:val="0"/>
         <w:keepLines w:val="0"/>
         <w:widowControl/>
@@ -11771,14 +12016,41 @@
       <w:lang w:val="en-US" w:eastAsia="zh-CN" w:bidi="ar"/>
     </w:rPr>
   </w:style>
-  <w:style w:type="character" w:default="1" w:styleId="6">
+  <w:style w:type="paragraph" w:styleId="3">
+    <w:name w:val="heading 2"/>
+    <w:basedOn w:val="1"/>
+    <w:next w:val="1"/>
+    <w:semiHidden/>
+    <w:unhideWhenUsed/>
+    <w:qFormat/>
+    <w:uiPriority w:val="9"/>
+    <w:pPr>
+      <w:pBdr>
+        <w:top w:val="none" w:color="auto" w:sz="0" w:space="0"/>
+        <w:left w:val="none" w:color="auto" w:sz="0" w:space="0"/>
+        <w:bottom w:val="none" w:color="auto" w:sz="0" w:space="0"/>
+        <w:right w:val="none" w:color="auto" w:sz="0" w:space="0"/>
+      </w:pBdr>
+      <w:spacing w:before="0" w:beforeAutospacing="0" w:after="0" w:afterAutospacing="0"/>
+      <w:ind w:left="0" w:right="0"/>
+      <w:jc w:val="left"/>
+    </w:pPr>
+    <w:rPr>
+      <w:rFonts w:hint="eastAsia" w:ascii="宋体" w:hAnsi="宋体" w:eastAsia="宋体" w:cs="宋体"/>
+      <w:kern w:val="0"/>
+      <w:sz w:val="36"/>
+      <w:szCs w:val="36"/>
+      <w:lang w:val="en-US" w:eastAsia="zh-CN" w:bidi="ar"/>
+    </w:rPr>
+  </w:style>
+  <w:style w:type="character" w:default="1" w:styleId="7">
     <w:name w:val="Default Paragraph Font"/>
     <w:semiHidden/>
     <w:unhideWhenUsed/>
     <w:qFormat/>
     <w:uiPriority w:val="1"/>
   </w:style>
-  <w:style w:type="table" w:default="1" w:styleId="5">
+  <w:style w:type="table" w:default="1" w:styleId="6">
     <w:name w:val="Normal Table"/>
     <w:semiHidden/>
     <w:unhideWhenUsed/>
@@ -11793,7 +12065,7 @@
       </w:tblCellMar>
     </w:tblPr>
   </w:style>
-  <w:style w:type="paragraph" w:styleId="3">
+  <w:style w:type="paragraph" w:styleId="4">
     <w:name w:val="HTML Preformatted"/>
     <w:basedOn w:val="1"/>
     <w:unhideWhenUsed/>
@@ -11828,7 +12100,7 @@
       <w:lang w:val="en-US" w:eastAsia="zh-CN" w:bidi="ar"/>
     </w:rPr>
   </w:style>
-  <w:style w:type="paragraph" w:styleId="4">
+  <w:style w:type="paragraph" w:styleId="5">
     <w:name w:val="Normal (Web)"/>
     <w:basedOn w:val="1"/>
     <w:semiHidden/>
@@ -11847,18 +12119,18 @@
       <w:szCs w:val="24"/>
     </w:rPr>
   </w:style>
-  <w:style w:type="character" w:styleId="7">
+  <w:style w:type="character" w:styleId="8">
     <w:name w:val="Strong"/>
-    <w:basedOn w:val="6"/>
+    <w:basedOn w:val="7"/>
     <w:qFormat/>
     <w:uiPriority w:val="22"/>
     <w:rPr>
       <w:b/>
     </w:rPr>
   </w:style>
-  <w:style w:type="character" w:styleId="8">
+  <w:style w:type="character" w:styleId="9">
     <w:name w:val="FollowedHyperlink"/>
-    <w:basedOn w:val="6"/>
+    <w:basedOn w:val="7"/>
     <w:semiHidden/>
     <w:unhideWhenUsed/>
     <w:qFormat/>
@@ -11868,31 +12140,31 @@
       <w:u w:val="none"/>
     </w:rPr>
   </w:style>
-  <w:style w:type="character" w:styleId="9">
+  <w:style w:type="character" w:styleId="10">
     <w:name w:val="Emphasis"/>
-    <w:basedOn w:val="6"/>
+    <w:basedOn w:val="7"/>
     <w:qFormat/>
     <w:uiPriority w:val="20"/>
   </w:style>
-  <w:style w:type="character" w:styleId="10">
+  <w:style w:type="character" w:styleId="11">
     <w:name w:val="HTML Definition"/>
-    <w:basedOn w:val="6"/>
-    <w:semiHidden/>
-    <w:unhideWhenUsed/>
-    <w:qFormat/>
-    <w:uiPriority w:val="99"/>
-  </w:style>
-  <w:style w:type="character" w:styleId="11">
-    <w:name w:val="HTML Variable"/>
-    <w:basedOn w:val="6"/>
+    <w:basedOn w:val="7"/>
     <w:semiHidden/>
     <w:unhideWhenUsed/>
     <w:qFormat/>
     <w:uiPriority w:val="99"/>
   </w:style>
   <w:style w:type="character" w:styleId="12">
+    <w:name w:val="HTML Variable"/>
+    <w:basedOn w:val="7"/>
+    <w:semiHidden/>
+    <w:unhideWhenUsed/>
+    <w:qFormat/>
+    <w:uiPriority w:val="99"/>
+  </w:style>
+  <w:style w:type="character" w:styleId="13">
     <w:name w:val="Hyperlink"/>
-    <w:basedOn w:val="6"/>
+    <w:basedOn w:val="7"/>
     <w:semiHidden/>
     <w:unhideWhenUsed/>
     <w:qFormat/>
@@ -11902,9 +12174,9 @@
       <w:u w:val="none"/>
     </w:rPr>
   </w:style>
-  <w:style w:type="character" w:styleId="13">
+  <w:style w:type="character" w:styleId="14">
     <w:name w:val="HTML Code"/>
-    <w:basedOn w:val="6"/>
+    <w:basedOn w:val="7"/>
     <w:semiHidden/>
     <w:unhideWhenUsed/>
     <w:qFormat/>
@@ -11914,17 +12186,17 @@
       <w:sz w:val="20"/>
     </w:rPr>
   </w:style>
-  <w:style w:type="character" w:styleId="14">
+  <w:style w:type="character" w:styleId="15">
     <w:name w:val="HTML Cite"/>
-    <w:basedOn w:val="6"/>
+    <w:basedOn w:val="7"/>
     <w:semiHidden/>
     <w:unhideWhenUsed/>
     <w:qFormat/>
     <w:uiPriority w:val="99"/>
   </w:style>
-  <w:style w:type="character" w:styleId="15">
+  <w:style w:type="character" w:styleId="16">
     <w:name w:val="HTML Keyboard"/>
-    <w:basedOn w:val="6"/>
+    <w:basedOn w:val="7"/>
     <w:semiHidden/>
     <w:unhideWhenUsed/>
     <w:qFormat/>
@@ -11934,9 +12206,9 @@
       <w:sz w:val="20"/>
     </w:rPr>
   </w:style>
-  <w:style w:type="character" w:styleId="16">
+  <w:style w:type="character" w:styleId="17">
     <w:name w:val="HTML Sample"/>
-    <w:basedOn w:val="6"/>
+    <w:basedOn w:val="7"/>
     <w:semiHidden/>
     <w:unhideWhenUsed/>
     <w:qFormat/>
@@ -11945,9 +12217,9 @@
       <w:rFonts w:hint="default" w:ascii="Arial" w:hAnsi="Arial" w:cs="Arial"/>
     </w:rPr>
   </w:style>
-  <w:style w:type="character" w:customStyle="1" w:styleId="17">
+  <w:style w:type="character" w:customStyle="1" w:styleId="18">
     <w:name w:val="article-type"/>
-    <w:basedOn w:val="6"/>
+    <w:basedOn w:val="7"/>
     <w:qFormat/>
     <w:uiPriority w:val="0"/>
     <w:rPr>
@@ -11955,15 +12227,15 @@
       <w:szCs w:val="12"/>
     </w:rPr>
   </w:style>
-  <w:style w:type="character" w:customStyle="1" w:styleId="18">
+  <w:style w:type="character" w:customStyle="1" w:styleId="19">
     <w:name w:val="article-type1"/>
-    <w:basedOn w:val="6"/>
+    <w:basedOn w:val="7"/>
     <w:qFormat/>
     <w:uiPriority w:val="0"/>
   </w:style>
-  <w:style w:type="character" w:customStyle="1" w:styleId="19">
+  <w:style w:type="character" w:customStyle="1" w:styleId="20">
     <w:name w:val="tip"/>
-    <w:basedOn w:val="6"/>
+    <w:basedOn w:val="7"/>
     <w:qFormat/>
     <w:uiPriority w:val="0"/>
     <w:rPr>
@@ -11972,9 +12244,9 @@
       <w:szCs w:val="12"/>
     </w:rPr>
   </w:style>
-  <w:style w:type="character" w:customStyle="1" w:styleId="20">
+  <w:style w:type="character" w:customStyle="1" w:styleId="21">
     <w:name w:val="quote"/>
-    <w:basedOn w:val="6"/>
+    <w:basedOn w:val="7"/>
     <w:qFormat/>
     <w:uiPriority w:val="0"/>
     <w:rPr>
@@ -11983,30 +12255,30 @@
       <w:szCs w:val="12"/>
     </w:rPr>
   </w:style>
-  <w:style w:type="character" w:customStyle="1" w:styleId="21">
+  <w:style w:type="character" w:customStyle="1" w:styleId="22">
     <w:name w:val="red"/>
-    <w:basedOn w:val="6"/>
+    <w:basedOn w:val="7"/>
     <w:qFormat/>
     <w:uiPriority w:val="0"/>
     <w:rPr>
       <w:color w:val="FF0000"/>
     </w:rPr>
   </w:style>
-  <w:style w:type="character" w:customStyle="1" w:styleId="22">
+  <w:style w:type="character" w:customStyle="1" w:styleId="23">
     <w:name w:val="txt"/>
-    <w:basedOn w:val="6"/>
-    <w:qFormat/>
-    <w:uiPriority w:val="0"/>
-  </w:style>
-  <w:style w:type="character" w:customStyle="1" w:styleId="23">
-    <w:name w:val="cnblogs_code2"/>
-    <w:basedOn w:val="6"/>
+    <w:basedOn w:val="7"/>
     <w:qFormat/>
     <w:uiPriority w:val="0"/>
   </w:style>
   <w:style w:type="character" w:customStyle="1" w:styleId="24">
+    <w:name w:val="cnblogs_code2"/>
+    <w:basedOn w:val="7"/>
+    <w:qFormat/>
+    <w:uiPriority w:val="0"/>
+  </w:style>
+  <w:style w:type="character" w:customStyle="1" w:styleId="25">
     <w:name w:val="current"/>
-    <w:basedOn w:val="6"/>
+    <w:basedOn w:val="7"/>
     <w:qFormat/>
     <w:uiPriority w:val="0"/>
     <w:rPr>
@@ -12016,9 +12288,9 @@
       <w:shd w:val="clear" w:fill="2E6AB1"/>
     </w:rPr>
   </w:style>
-  <w:style w:type="character" w:customStyle="1" w:styleId="25">
+  <w:style w:type="character" w:customStyle="1" w:styleId="26">
     <w:name w:val="vip-get"/>
-    <w:basedOn w:val="6"/>
+    <w:basedOn w:val="7"/>
     <w:qFormat/>
     <w:uiPriority w:val="0"/>
     <w:rPr>
@@ -12027,21 +12299,21 @@
       <w:szCs w:val="14"/>
     </w:rPr>
   </w:style>
-  <w:style w:type="character" w:customStyle="1" w:styleId="26">
+  <w:style w:type="character" w:customStyle="1" w:styleId="27">
     <w:name w:val="close-bt"/>
-    <w:basedOn w:val="6"/>
-    <w:qFormat/>
-    <w:uiPriority w:val="0"/>
-  </w:style>
-  <w:style w:type="character" w:customStyle="1" w:styleId="27">
-    <w:name w:val="close-bt1"/>
-    <w:basedOn w:val="6"/>
+    <w:basedOn w:val="7"/>
     <w:qFormat/>
     <w:uiPriority w:val="0"/>
   </w:style>
   <w:style w:type="character" w:customStyle="1" w:styleId="28">
+    <w:name w:val="close-bt1"/>
+    <w:basedOn w:val="7"/>
+    <w:qFormat/>
+    <w:uiPriority w:val="0"/>
+  </w:style>
+  <w:style w:type="character" w:customStyle="1" w:styleId="29">
     <w:name w:val="tip1"/>
-    <w:basedOn w:val="6"/>
+    <w:basedOn w:val="7"/>
     <w:qFormat/>
     <w:uiPriority w:val="0"/>
     <w:rPr>
@@ -12050,29 +12322,18 @@
       <w:szCs w:val="12"/>
     </w:rPr>
   </w:style>
-  <w:style w:type="character" w:customStyle="1" w:styleId="29">
+  <w:style w:type="character" w:customStyle="1" w:styleId="30">
     <w:name w:val="point2"/>
-    <w:basedOn w:val="6"/>
+    <w:basedOn w:val="7"/>
     <w:qFormat/>
     <w:uiPriority w:val="0"/>
     <w:rPr>
       <w:shd w:val="clear" w:fill="E0E0E0"/>
     </w:rPr>
   </w:style>
-  <w:style w:type="character" w:customStyle="1" w:styleId="30">
+  <w:style w:type="character" w:customStyle="1" w:styleId="31">
     <w:name w:val="quote1"/>
-    <w:basedOn w:val="6"/>
-    <w:qFormat/>
-    <w:uiPriority w:val="0"/>
-    <w:rPr>
-      <w:color w:val="6B6B6B"/>
-      <w:sz w:val="12"/>
-      <w:szCs w:val="12"/>
-    </w:rPr>
-  </w:style>
-  <w:style w:type="character" w:customStyle="1" w:styleId="31">
-    <w:name w:val="quote2"/>
-    <w:basedOn w:val="6"/>
+    <w:basedOn w:val="7"/>
     <w:qFormat/>
     <w:uiPriority w:val="0"/>
     <w:rPr>
@@ -12082,8 +12343,8 @@
     </w:rPr>
   </w:style>
   <w:style w:type="character" w:customStyle="1" w:styleId="32">
-    <w:name w:val="quote3"/>
-    <w:basedOn w:val="6"/>
+    <w:name w:val="quote2"/>
+    <w:basedOn w:val="7"/>
     <w:qFormat/>
     <w:uiPriority w:val="0"/>
     <w:rPr>
@@ -12093,33 +12354,101 @@
     </w:rPr>
   </w:style>
   <w:style w:type="character" w:customStyle="1" w:styleId="33">
-    <w:name w:val="reward-close"/>
-    <w:basedOn w:val="6"/>
+    <w:name w:val="quote3"/>
+    <w:basedOn w:val="7"/>
     <w:qFormat/>
     <w:uiPriority w:val="0"/>
+    <w:rPr>
+      <w:color w:val="6B6B6B"/>
+      <w:sz w:val="12"/>
+      <w:szCs w:val="12"/>
+    </w:rPr>
   </w:style>
   <w:style w:type="character" w:customStyle="1" w:styleId="34">
-    <w:name w:val="nth-child(3n+1)"/>
-    <w:basedOn w:val="6"/>
+    <w:name w:val="reward-close"/>
+    <w:basedOn w:val="7"/>
     <w:qFormat/>
     <w:uiPriority w:val="0"/>
   </w:style>
   <w:style w:type="character" w:customStyle="1" w:styleId="35">
+    <w:name w:val="nth-child(3n+1)"/>
+    <w:basedOn w:val="7"/>
+    <w:qFormat/>
+    <w:uiPriority w:val="0"/>
+  </w:style>
+  <w:style w:type="character" w:customStyle="1" w:styleId="36">
     <w:name w:val="hover11"/>
-    <w:basedOn w:val="6"/>
+    <w:basedOn w:val="7"/>
     <w:uiPriority w:val="0"/>
     <w:rPr>
       <w:color w:val="CA0C16"/>
       <w:bdr w:val="single" w:color="CA0C16" w:sz="4" w:space="0"/>
     </w:rPr>
   </w:style>
-  <w:style w:type="character" w:customStyle="1" w:styleId="36">
+  <w:style w:type="character" w:customStyle="1" w:styleId="37">
     <w:name w:val="choosed"/>
-    <w:basedOn w:val="6"/>
+    <w:basedOn w:val="7"/>
     <w:uiPriority w:val="0"/>
     <w:rPr>
       <w:color w:val="CA0C16"/>
       <w:bdr w:val="single" w:color="CA0C16" w:sz="4" w:space="0"/>
+    </w:rPr>
+  </w:style>
+  <w:style w:type="character" w:customStyle="1" w:styleId="38">
+    <w:name w:val="point"/>
+    <w:basedOn w:val="7"/>
+    <w:uiPriority w:val="0"/>
+    <w:rPr>
+      <w:shd w:val="clear" w:fill="E0E0E0"/>
+    </w:rPr>
+  </w:style>
+  <w:style w:type="character" w:customStyle="1" w:styleId="39">
+    <w:name w:val="hover12"/>
+    <w:basedOn w:val="7"/>
+    <w:uiPriority w:val="0"/>
+    <w:rPr>
+      <w:color w:val="CA0C16"/>
+      <w:bdr w:val="single" w:color="CA0C16" w:sz="4" w:space="0"/>
+    </w:rPr>
+  </w:style>
+  <w:style w:type="character" w:customStyle="1" w:styleId="40">
+    <w:name w:val="reward-word"/>
+    <w:basedOn w:val="7"/>
+    <w:uiPriority w:val="0"/>
+    <w:rPr>
+      <w:color w:val="4F4F4F"/>
+      <w:sz w:val="14"/>
+      <w:szCs w:val="14"/>
+      <w:vertAlign w:val="superscript"/>
+    </w:rPr>
+  </w:style>
+  <w:style w:type="character" w:customStyle="1" w:styleId="41">
+    <w:name w:val="pmp_close"/>
+    <w:basedOn w:val="7"/>
+    <w:uiPriority w:val="0"/>
+  </w:style>
+  <w:style w:type="character" w:customStyle="1" w:styleId="42">
+    <w:name w:val="bsharetext"/>
+    <w:basedOn w:val="7"/>
+    <w:uiPriority w:val="0"/>
+  </w:style>
+  <w:style w:type="character" w:customStyle="1" w:styleId="43">
+    <w:name w:val="gz"/>
+    <w:basedOn w:val="7"/>
+    <w:uiPriority w:val="0"/>
+    <w:rPr>
+      <w:b/>
+      <w:color w:val="FFFFFF"/>
+      <w:sz w:val="16"/>
+      <w:szCs w:val="16"/>
+    </w:rPr>
+  </w:style>
+  <w:style w:type="character" w:customStyle="1" w:styleId="44">
+    <w:name w:val="org"/>
+    <w:basedOn w:val="7"/>
+    <w:uiPriority w:val="0"/>
+    <w:rPr>
+      <w:color w:val="DC4F10"/>
     </w:rPr>
   </w:style>
 </w:styles>

--- a/QT问题及方案.docx
+++ b/QT问题及方案.docx
@@ -19,8 +19,6 @@
         </w:rPr>
         <w:t>C++</w:t>
       </w:r>
-      <w:bookmarkStart w:id="0" w:name="_GoBack"/>
-      <w:bookmarkEnd w:id="0"/>
     </w:p>
     <w:p>
       <w:pPr>
@@ -1279,6 +1277,412 @@
           <w:rFonts w:hint="eastAsia"/>
         </w:rPr>
       </w:pPr>
+    </w:p>
+    <w:p>
+      <w:pPr>
+        <w:keepNext w:val="0"/>
+        <w:keepLines w:val="0"/>
+        <w:pageBreakBefore w:val="0"/>
+        <w:kinsoku/>
+        <w:wordWrap/>
+        <w:overflowPunct/>
+        <w:topLinePunct w:val="0"/>
+        <w:autoSpaceDE/>
+        <w:autoSpaceDN/>
+        <w:bidi w:val="0"/>
+        <w:adjustRightInd/>
+        <w:snapToGrid/>
+        <w:spacing w:line="360" w:lineRule="auto"/>
+        <w:textAlignment w:val="auto"/>
+        <w:rPr>
+          <w:rFonts w:hint="eastAsia"/>
+        </w:rPr>
+      </w:pPr>
+    </w:p>
+    <w:p>
+      <w:pPr>
+        <w:keepNext w:val="0"/>
+        <w:keepLines w:val="0"/>
+        <w:pageBreakBefore w:val="0"/>
+        <w:kinsoku/>
+        <w:wordWrap/>
+        <w:overflowPunct/>
+        <w:topLinePunct w:val="0"/>
+        <w:autoSpaceDE/>
+        <w:autoSpaceDN/>
+        <w:bidi w:val="0"/>
+        <w:adjustRightInd/>
+        <w:snapToGrid/>
+        <w:spacing w:line="360" w:lineRule="auto"/>
+        <w:textAlignment w:val="auto"/>
+        <w:rPr>
+          <w:rFonts w:hint="eastAsia"/>
+        </w:rPr>
+      </w:pPr>
+    </w:p>
+    <w:p>
+      <w:pPr>
+        <w:keepNext w:val="0"/>
+        <w:keepLines w:val="0"/>
+        <w:pageBreakBefore w:val="0"/>
+        <w:kinsoku/>
+        <w:wordWrap/>
+        <w:overflowPunct/>
+        <w:topLinePunct w:val="0"/>
+        <w:autoSpaceDE/>
+        <w:autoSpaceDN/>
+        <w:bidi w:val="0"/>
+        <w:adjustRightInd/>
+        <w:snapToGrid/>
+        <w:spacing w:line="360" w:lineRule="auto"/>
+        <w:textAlignment w:val="auto"/>
+        <w:rPr>
+          <w:rFonts w:hint="eastAsia"/>
+        </w:rPr>
+      </w:pPr>
+    </w:p>
+    <w:p>
+      <w:pPr>
+        <w:keepNext w:val="0"/>
+        <w:keepLines w:val="0"/>
+        <w:pageBreakBefore w:val="0"/>
+        <w:kinsoku/>
+        <w:wordWrap/>
+        <w:overflowPunct/>
+        <w:topLinePunct w:val="0"/>
+        <w:autoSpaceDE/>
+        <w:autoSpaceDN/>
+        <w:bidi w:val="0"/>
+        <w:adjustRightInd/>
+        <w:snapToGrid/>
+        <w:spacing w:line="360" w:lineRule="auto"/>
+        <w:textAlignment w:val="auto"/>
+        <w:rPr>
+          <w:rFonts w:hint="eastAsia"/>
+        </w:rPr>
+      </w:pPr>
+    </w:p>
+    <w:p>
+      <w:pPr>
+        <w:keepNext w:val="0"/>
+        <w:keepLines w:val="0"/>
+        <w:pageBreakBefore w:val="0"/>
+        <w:kinsoku/>
+        <w:wordWrap/>
+        <w:overflowPunct/>
+        <w:topLinePunct w:val="0"/>
+        <w:autoSpaceDE/>
+        <w:autoSpaceDN/>
+        <w:bidi w:val="0"/>
+        <w:adjustRightInd/>
+        <w:snapToGrid/>
+        <w:spacing w:line="360" w:lineRule="auto"/>
+        <w:textAlignment w:val="auto"/>
+        <w:rPr>
+          <w:rFonts w:hint="eastAsia"/>
+        </w:rPr>
+      </w:pPr>
+    </w:p>
+    <w:p>
+      <w:pPr>
+        <w:keepNext w:val="0"/>
+        <w:keepLines w:val="0"/>
+        <w:pageBreakBefore w:val="0"/>
+        <w:kinsoku/>
+        <w:wordWrap/>
+        <w:overflowPunct/>
+        <w:topLinePunct w:val="0"/>
+        <w:autoSpaceDE/>
+        <w:autoSpaceDN/>
+        <w:bidi w:val="0"/>
+        <w:adjustRightInd/>
+        <w:snapToGrid/>
+        <w:spacing w:line="360" w:lineRule="auto"/>
+        <w:textAlignment w:val="auto"/>
+        <w:rPr>
+          <w:rFonts w:hint="eastAsia"/>
+        </w:rPr>
+      </w:pPr>
+    </w:p>
+    <w:p>
+      <w:pPr>
+        <w:pStyle w:val="2"/>
+        <w:keepNext w:val="0"/>
+        <w:keepLines w:val="0"/>
+        <w:widowControl/>
+        <w:suppressLineNumbers w:val="0"/>
+        <w:spacing w:after="240" w:afterAutospacing="0" w:line="14" w:lineRule="atLeast"/>
+        <w:ind w:left="0" w:right="100"/>
+        <w:rPr>
+          <w:b/>
+          <w:sz w:val="30"/>
+          <w:szCs w:val="30"/>
+        </w:rPr>
+      </w:pPr>
+      <w:r>
+        <w:rPr>
+          <w:b/>
+          <w:sz w:val="30"/>
+          <w:szCs w:val="30"/>
+          <w:bdr w:val="none" w:color="auto" w:sz="0" w:space="0"/>
+        </w:rPr>
+        <w:t>win10 解决“ 'g++' 不是内部或外部命令，也不是可运行的程序或批处理文件”的问题</w:t>
+      </w:r>
+    </w:p>
+    <w:p>
+      <w:pPr>
+        <w:keepNext w:val="0"/>
+        <w:keepLines w:val="0"/>
+        <w:pageBreakBefore w:val="0"/>
+        <w:kinsoku/>
+        <w:wordWrap/>
+        <w:overflowPunct/>
+        <w:topLinePunct w:val="0"/>
+        <w:autoSpaceDE/>
+        <w:autoSpaceDN/>
+        <w:bidi w:val="0"/>
+        <w:adjustRightInd/>
+        <w:snapToGrid/>
+        <w:spacing w:line="360" w:lineRule="auto"/>
+        <w:textAlignment w:val="auto"/>
+        <w:rPr>
+          <w:rFonts w:hint="eastAsia"/>
+        </w:rPr>
+      </w:pPr>
+      <w:r>
+        <w:rPr>
+          <w:rFonts w:hint="eastAsia"/>
+        </w:rPr>
+        <w:fldChar w:fldCharType="begin"/>
+      </w:r>
+      <w:r>
+        <w:rPr>
+          <w:rFonts w:hint="eastAsia"/>
+        </w:rPr>
+        <w:instrText xml:space="preserve"> HYPERLINK "https://www.jianshu.com/p/9bffbaf12bed" </w:instrText>
+      </w:r>
+      <w:r>
+        <w:rPr>
+          <w:rFonts w:hint="eastAsia"/>
+        </w:rPr>
+        <w:fldChar w:fldCharType="separate"/>
+      </w:r>
+      <w:r>
+        <w:rPr>
+          <w:rStyle w:val="13"/>
+          <w:rFonts w:hint="eastAsia"/>
+        </w:rPr>
+        <w:t>https://www.jianshu.com/p/9bffbaf12bed</w:t>
+      </w:r>
+      <w:r>
+        <w:rPr>
+          <w:rFonts w:hint="eastAsia"/>
+        </w:rPr>
+        <w:fldChar w:fldCharType="end"/>
+      </w:r>
+    </w:p>
+    <w:p>
+      <w:pPr>
+        <w:keepNext w:val="0"/>
+        <w:keepLines w:val="0"/>
+        <w:pageBreakBefore w:val="0"/>
+        <w:kinsoku/>
+        <w:wordWrap/>
+        <w:overflowPunct/>
+        <w:topLinePunct w:val="0"/>
+        <w:autoSpaceDE/>
+        <w:autoSpaceDN/>
+        <w:bidi w:val="0"/>
+        <w:adjustRightInd/>
+        <w:snapToGrid/>
+        <w:spacing w:line="360" w:lineRule="auto"/>
+        <w:textAlignment w:val="auto"/>
+        <w:rPr>
+          <w:rFonts w:hint="eastAsia"/>
+        </w:rPr>
+      </w:pPr>
+    </w:p>
+    <w:p>
+      <w:pPr>
+        <w:pStyle w:val="2"/>
+        <w:keepNext w:val="0"/>
+        <w:keepLines w:val="0"/>
+        <w:widowControl/>
+        <w:suppressLineNumbers w:val="0"/>
+        <w:pBdr>
+          <w:left w:val="none" w:color="auto" w:sz="0" w:space="0"/>
+        </w:pBdr>
+        <w:wordWrap w:val="0"/>
+        <w:spacing w:before="0" w:beforeAutospacing="0" w:after="0" w:afterAutospacing="0" w:line="315" w:lineRule="atLeast"/>
+        <w:ind w:left="0" w:right="0"/>
+        <w:jc w:val="left"/>
+        <w:rPr>
+          <w:b/>
+          <w:sz w:val="14"/>
+          <w:szCs w:val="14"/>
+        </w:rPr>
+      </w:pPr>
+      <w:r>
+        <w:rPr>
+          <w:b/>
+          <w:sz w:val="14"/>
+          <w:szCs w:val="14"/>
+          <w:bdr w:val="none" w:color="auto" w:sz="0" w:space="0"/>
+          <w:shd w:val="clear" w:fill="FFFFFF"/>
+        </w:rPr>
+        <w:fldChar w:fldCharType="begin"/>
+      </w:r>
+      <w:r>
+        <w:rPr>
+          <w:b/>
+          <w:sz w:val="14"/>
+          <w:szCs w:val="14"/>
+          <w:bdr w:val="none" w:color="auto" w:sz="0" w:space="0"/>
+          <w:shd w:val="clear" w:fill="FFFFFF"/>
+        </w:rPr>
+        <w:instrText xml:space="preserve"> HYPERLINK "https://www.cnblogs.com/honkly/p/3724598.html" </w:instrText>
+      </w:r>
+      <w:r>
+        <w:rPr>
+          <w:b/>
+          <w:sz w:val="14"/>
+          <w:szCs w:val="14"/>
+          <w:bdr w:val="none" w:color="auto" w:sz="0" w:space="0"/>
+          <w:shd w:val="clear" w:fill="FFFFFF"/>
+        </w:rPr>
+        <w:fldChar w:fldCharType="separate"/>
+      </w:r>
+      <w:r>
+        <w:rPr>
+          <w:rStyle w:val="13"/>
+          <w:b/>
+          <w:sz w:val="14"/>
+          <w:szCs w:val="14"/>
+          <w:bdr w:val="none" w:color="auto" w:sz="0" w:space="0"/>
+          <w:shd w:val="clear" w:fill="FFFFFF"/>
+        </w:rPr>
+        <w:t>#include&lt;iostream&gt;与#include&lt;iostream.h&gt;的区别</w:t>
+      </w:r>
+      <w:r>
+        <w:rPr>
+          <w:b/>
+          <w:sz w:val="14"/>
+          <w:szCs w:val="14"/>
+          <w:bdr w:val="none" w:color="auto" w:sz="0" w:space="0"/>
+          <w:shd w:val="clear" w:fill="FFFFFF"/>
+        </w:rPr>
+        <w:fldChar w:fldCharType="end"/>
+      </w:r>
+      <w:r>
+        <w:rPr>
+          <w:b/>
+          <w:color w:val="000000"/>
+          <w:sz w:val="14"/>
+          <w:szCs w:val="14"/>
+          <w:bdr w:val="none" w:color="auto" w:sz="0" w:space="0"/>
+          <w:shd w:val="clear" w:fill="FFFFFF"/>
+        </w:rPr>
+        <w:t xml:space="preserve"> </w:t>
+      </w:r>
+    </w:p>
+    <w:p>
+      <w:pPr>
+        <w:keepNext w:val="0"/>
+        <w:keepLines w:val="0"/>
+        <w:widowControl/>
+        <w:suppressLineNumbers w:val="0"/>
+        <w:pBdr>
+          <w:top w:val="none" w:color="auto" w:sz="0" w:space="0"/>
+          <w:left w:val="none" w:color="auto" w:sz="0" w:space="0"/>
+          <w:bottom w:val="none" w:color="auto" w:sz="0" w:space="0"/>
+          <w:right w:val="none" w:color="auto" w:sz="0" w:space="0"/>
+        </w:pBdr>
+        <w:spacing w:before="0" w:beforeAutospacing="0" w:after="0" w:afterAutospacing="0"/>
+        <w:ind w:left="0" w:right="0"/>
+        <w:jc w:val="left"/>
+        <w:rPr>
+          <w:color w:val="333333"/>
+        </w:rPr>
+      </w:pPr>
+      <w:r>
+        <w:rPr>
+          <w:rFonts w:ascii="宋体" w:hAnsi="宋体" w:eastAsia="宋体" w:cs="宋体"/>
+          <w:color w:val="333333"/>
+          <w:kern w:val="0"/>
+          <w:sz w:val="24"/>
+          <w:szCs w:val="24"/>
+          <w:bdr w:val="none" w:color="auto" w:sz="0" w:space="0"/>
+          <w:lang w:val="en-US" w:eastAsia="zh-CN" w:bidi="ar"/>
+        </w:rPr>
+        <w:t>有.h的头文件里的元素都是暴露在全局中的,没有.h的头文件中的元素都是被封装在namespace中的</w:t>
+      </w:r>
+      <w:r>
+        <w:rPr>
+          <w:rFonts w:hint="eastAsia" w:ascii="宋体" w:hAnsi="宋体" w:eastAsia="宋体" w:cs="宋体"/>
+          <w:color w:val="333333"/>
+          <w:kern w:val="0"/>
+          <w:sz w:val="24"/>
+          <w:szCs w:val="24"/>
+          <w:bdr w:val="none" w:color="auto" w:sz="0" w:space="0"/>
+          <w:lang w:val="en-US" w:eastAsia="zh-CN" w:bidi="ar"/>
+        </w:rPr>
+        <w:t>。</w:t>
+      </w:r>
+      <w:r>
+        <w:rPr>
+          <w:rFonts w:ascii="宋体" w:hAnsi="宋体" w:eastAsia="宋体" w:cs="宋体"/>
+          <w:color w:val="333333"/>
+          <w:kern w:val="0"/>
+          <w:sz w:val="24"/>
+          <w:szCs w:val="24"/>
+          <w:bdr w:val="none" w:color="auto" w:sz="0" w:space="0"/>
+          <w:lang w:val="en-US" w:eastAsia="zh-CN" w:bidi="ar"/>
+        </w:rPr>
+        <w:t xml:space="preserve">C++ 98 标准之前的标准库头文件是有 .h 的，C++ 98 引入了 namespace std 并且重写了标准库，就是后来的没有扩展名的头文件的内容（iostream 等）。在编译器支持的情况下应尽量使用新的头文件。 </w:t>
+      </w:r>
+    </w:p>
+    <w:p>
+      <w:pPr>
+        <w:keepNext w:val="0"/>
+        <w:keepLines w:val="0"/>
+        <w:widowControl/>
+        <w:suppressLineNumbers w:val="0"/>
+        <w:pBdr>
+          <w:top w:val="none" w:color="auto" w:sz="0" w:space="0"/>
+          <w:left w:val="none" w:color="auto" w:sz="0" w:space="0"/>
+          <w:bottom w:val="none" w:color="auto" w:sz="0" w:space="0"/>
+          <w:right w:val="none" w:color="auto" w:sz="0" w:space="0"/>
+        </w:pBdr>
+        <w:spacing w:before="0" w:beforeAutospacing="0" w:after="0" w:afterAutospacing="0"/>
+        <w:ind w:left="0" w:right="0"/>
+        <w:jc w:val="left"/>
+        <w:rPr>
+          <w:color w:val="333333"/>
+        </w:rPr>
+      </w:pPr>
+    </w:p>
+    <w:p>
+      <w:pPr>
+        <w:keepNext w:val="0"/>
+        <w:keepLines w:val="0"/>
+        <w:pageBreakBefore w:val="0"/>
+        <w:kinsoku/>
+        <w:wordWrap/>
+        <w:overflowPunct/>
+        <w:topLinePunct w:val="0"/>
+        <w:autoSpaceDE/>
+        <w:autoSpaceDN/>
+        <w:bidi w:val="0"/>
+        <w:adjustRightInd/>
+        <w:snapToGrid/>
+        <w:spacing w:line="360" w:lineRule="auto"/>
+        <w:textAlignment w:val="auto"/>
+        <w:rPr>
+          <w:rFonts w:hint="eastAsia"/>
+        </w:rPr>
+      </w:pPr>
+      <w:bookmarkStart w:id="0" w:name="_GoBack"/>
+      <w:bookmarkEnd w:id="0"/>
     </w:p>
     <w:p>
       <w:pPr>
@@ -12451,6 +12855,99 @@
       <w:color w:val="DC4F10"/>
     </w:rPr>
   </w:style>
+  <w:style w:type="character" w:customStyle="1" w:styleId="45">
+    <w:name w:val="ant-radio+*"/>
+    <w:basedOn w:val="7"/>
+    <w:uiPriority w:val="0"/>
+    <w:rPr>
+      <w:bdr w:val="none" w:color="auto" w:sz="0" w:space="0"/>
+    </w:rPr>
+  </w:style>
+  <w:style w:type="character" w:customStyle="1" w:styleId="46">
+    <w:name w:val="topic_flag"/>
+    <w:basedOn w:val="7"/>
+    <w:uiPriority w:val="0"/>
+    <w:rPr>
+      <w:color w:val="FFFFFF"/>
+      <w:sz w:val="12"/>
+      <w:szCs w:val="12"/>
+      <w:bdr w:val="none" w:color="auto" w:sz="0" w:space="0"/>
+    </w:rPr>
+  </w:style>
+  <w:style w:type="character" w:customStyle="1" w:styleId="47">
+    <w:name w:val="recommend_tit"/>
+    <w:basedOn w:val="7"/>
+    <w:uiPriority w:val="0"/>
+    <w:rPr>
+      <w:color w:val="999999"/>
+    </w:rPr>
+  </w:style>
+  <w:style w:type="character" w:customStyle="1" w:styleId="48">
+    <w:name w:val="ranking_up"/>
+    <w:basedOn w:val="7"/>
+    <w:uiPriority w:val="0"/>
+  </w:style>
+  <w:style w:type="character" w:customStyle="1" w:styleId="49">
+    <w:name w:val="preview"/>
+    <w:basedOn w:val="7"/>
+    <w:uiPriority w:val="0"/>
+  </w:style>
+  <w:style w:type="character" w:customStyle="1" w:styleId="50">
+    <w:name w:val="ranking_down"/>
+    <w:basedOn w:val="7"/>
+    <w:uiPriority w:val="0"/>
+  </w:style>
+  <w:style w:type="character" w:customStyle="1" w:styleId="51">
+    <w:name w:val="next"/>
+    <w:basedOn w:val="7"/>
+    <w:uiPriority w:val="0"/>
+  </w:style>
+  <w:style w:type="character" w:customStyle="1" w:styleId="52">
+    <w:name w:val="score"/>
+    <w:basedOn w:val="7"/>
+    <w:uiPriority w:val="0"/>
+    <w:rPr>
+      <w:color w:val="808080"/>
+      <w:bdr w:val="none" w:color="auto" w:sz="0" w:space="0"/>
+    </w:rPr>
+  </w:style>
+  <w:style w:type="character" w:customStyle="1" w:styleId="53">
+    <w:name w:val="view_num"/>
+    <w:basedOn w:val="7"/>
+    <w:uiPriority w:val="0"/>
+    <w:rPr>
+      <w:color w:val="6B6B6B"/>
+    </w:rPr>
+  </w:style>
+  <w:style w:type="character" w:customStyle="1" w:styleId="54">
+    <w:name w:val="nth-child(1)"/>
+    <w:basedOn w:val="7"/>
+    <w:uiPriority w:val="0"/>
+  </w:style>
+  <w:style w:type="character" w:customStyle="1" w:styleId="55">
+    <w:name w:val="nth-child(4)"/>
+    <w:basedOn w:val="7"/>
+    <w:uiPriority w:val="0"/>
+  </w:style>
+  <w:style w:type="character" w:customStyle="1" w:styleId="56">
+    <w:name w:val="nth-child(3)"/>
+    <w:basedOn w:val="7"/>
+    <w:uiPriority w:val="0"/>
+  </w:style>
+  <w:style w:type="character" w:customStyle="1" w:styleId="57">
+    <w:name w:val="nth-child(2)"/>
+    <w:basedOn w:val="7"/>
+    <w:uiPriority w:val="0"/>
+  </w:style>
+  <w:style w:type="character" w:customStyle="1" w:styleId="58">
+    <w:name w:val="tags"/>
+    <w:basedOn w:val="7"/>
+    <w:uiPriority w:val="0"/>
+    <w:rPr>
+      <w:sz w:val="16"/>
+      <w:szCs w:val="16"/>
+    </w:rPr>
+  </w:style>
 </w:styles>
 </file>
 
